--- a/doc/tutorials/angular/Angular.docx
+++ b/doc/tutorials/angular/Angular.docx
@@ -1,6 +1,6 @@
 
 <file path=word/document.xml><?xml version="1.0" encoding="utf-8"?>
-<w:document xmlns:wpc="http://schemas.microsoft.com/office/word/2010/wordprocessingCanvas" xmlns:cx="http://schemas.microsoft.com/office/drawing/2014/chartex" xmlns:cx1="http://schemas.microsoft.com/office/drawing/2015/9/8/chartex" xmlns:cx2="http://schemas.microsoft.com/office/drawing/2015/10/21/chartex" xmlns:mc="http://schemas.openxmlformats.org/markup-compatibility/2006" xmlns:o="urn:schemas-microsoft-com:office:office" xmlns:r="http://schemas.openxmlformats.org/officeDocument/2006/relationships" xmlns:m="http://schemas.openxmlformats.org/officeDocument/2006/math" xmlns:v="urn:schemas-microsoft-com:vml" xmlns:wp14="http://schemas.microsoft.com/office/word/2010/wordprocessingDrawing" xmlns:wp="http://schemas.openxmlformats.org/drawingml/2006/wordprocessingDrawing" xmlns:w10="urn:schemas-microsoft-com:office:word" xmlns:w="http://schemas.openxmlformats.org/wordprocessingml/2006/main" xmlns:w14="http://schemas.microsoft.com/office/word/2010/wordml" xmlns:w15="http://schemas.microsoft.com/office/word/2012/wordml" xmlns:w16se="http://schemas.microsoft.com/office/word/2015/wordml/symex" xmlns:wpg="http://schemas.microsoft.com/office/word/2010/wordprocessingGroup" xmlns:wpi="http://schemas.microsoft.com/office/word/2010/wordprocessingInk" xmlns:wne="http://schemas.microsoft.com/office/word/2006/wordml" xmlns:wps="http://schemas.microsoft.com/office/word/2010/wordprocessingShape" mc:Ignorable="w14 w15 w16se wp14">
+<w:document xmlns:ve="http://schemas.openxmlformats.org/markup-compatibility/2006" xmlns:o="urn:schemas-microsoft-com:office:office" xmlns:r="http://schemas.openxmlformats.org/officeDocument/2006/relationships" xmlns:m="http://schemas.openxmlformats.org/officeDocument/2006/math" xmlns:v="urn:schemas-microsoft-com:vml" xmlns:wp="http://schemas.openxmlformats.org/drawingml/2006/wordprocessingDrawing" xmlns:w10="urn:schemas-microsoft-com:office:word" xmlns:w="http://schemas.openxmlformats.org/wordprocessingml/2006/main" xmlns:wne="http://schemas.microsoft.com/office/word/2006/wordml">
   <w:body>
     <w:p>
       <w:pPr>
@@ -22,9 +22,6 @@
           <w:t>https://angularjs.org/</w:t>
         </w:r>
       </w:hyperlink>
-      <w:r>
-        <w:t xml:space="preserve"> </w:t>
-      </w:r>
     </w:p>
     <w:p>
       <w:pPr>
@@ -65,9 +62,6 @@
           <w:t>https://github.com/bower/bower</w:t>
         </w:r>
       </w:hyperlink>
-      <w:r>
-        <w:t xml:space="preserve"> </w:t>
-      </w:r>
     </w:p>
     <w:p>
       <w:pPr>
@@ -97,9 +91,10 @@
       <w:r>
         <w:rPr>
           <w:noProof/>
+          <w:lang w:val="en-IE" w:eastAsia="en-IE"/>
         </w:rPr>
         <w:drawing>
-          <wp:inline distT="0" distB="0" distL="0" distR="0" wp14:anchorId="617ADE83" wp14:editId="2B7E7422">
+          <wp:inline distT="0" distB="0" distL="0" distR="0">
             <wp:extent cx="4495800" cy="228600"/>
             <wp:effectExtent l="0" t="0" r="0" b="0"/>
             <wp:docPr id="1" name="Picture 1"/>
@@ -148,12 +143,10 @@
         <w:t xml:space="preserve">Then we must initialize bower, this will create a </w:t>
       </w:r>
       <w:proofErr w:type="spellStart"/>
-      <w:proofErr w:type="gramStart"/>
       <w:r>
         <w:t>bower.json</w:t>
       </w:r>
       <w:proofErr w:type="spellEnd"/>
-      <w:proofErr w:type="gramEnd"/>
       <w:r>
         <w:t xml:space="preserve">, similar to the way we initialized </w:t>
       </w:r>
@@ -181,9 +174,10 @@
       <w:r>
         <w:rPr>
           <w:noProof/>
+          <w:lang w:val="en-IE" w:eastAsia="en-IE"/>
         </w:rPr>
         <w:drawing>
-          <wp:inline distT="0" distB="0" distL="0" distR="0" wp14:anchorId="45B1EA06" wp14:editId="13A04138">
+          <wp:inline distT="0" distB="0" distL="0" distR="0">
             <wp:extent cx="3609975" cy="266700"/>
             <wp:effectExtent l="0" t="0" r="9525" b="0"/>
             <wp:docPr id="2" name="Picture 2"/>
@@ -239,6 +233,7 @@
       <w:r>
         <w:rPr>
           <w:noProof/>
+          <w:lang w:val="en-IE" w:eastAsia="en-IE"/>
         </w:rPr>
         <w:drawing>
           <wp:anchor distT="0" distB="0" distL="114300" distR="114300" simplePos="0" relativeHeight="251658240" behindDoc="0" locked="0" layoutInCell="1" allowOverlap="1">
@@ -267,7 +262,7 @@
                     <a:blip r:embed="rId8">
                       <a:extLst>
                         <a:ext uri="{28A0092B-C50C-407E-A947-70E740481C1C}">
-                          <a14:useLocalDpi xmlns:a14="http://schemas.microsoft.com/office/drawing/2010/main" val="0"/>
+                          <a14:useLocalDpi xmlns:a14="http://schemas.microsoft.com/office/drawing/2010/main" xmlns:wps="http://schemas.microsoft.com/office/word/2010/wordprocessingShape" xmlns:wpi="http://schemas.microsoft.com/office/word/2010/wordprocessingInk" xmlns:wpg="http://schemas.microsoft.com/office/word/2010/wordprocessingGroup" xmlns:w16se="http://schemas.microsoft.com/office/word/2015/wordml/symex" xmlns:w15="http://schemas.microsoft.com/office/word/2012/wordml" xmlns:w14="http://schemas.microsoft.com/office/word/2010/wordml" xmlns:w="http://schemas.openxmlformats.org/wordprocessingml/2006/main" xmlns:w10="urn:schemas-microsoft-com:office:word" xmlns:wp14="http://schemas.microsoft.com/office/word/2010/wordprocessingDrawing" xmlns:v="urn:schemas-microsoft-com:vml" xmlns:o="urn:schemas-microsoft-com:office:office" xmlns:mc="http://schemas.openxmlformats.org/markup-compatibility/2006" xmlns:cx2="http://schemas.microsoft.com/office/drawing/2015/10/21/chartex" xmlns:cx1="http://schemas.microsoft.com/office/drawing/2015/9/8/chartex" xmlns:cx="http://schemas.microsoft.com/office/drawing/2014/chartex" xmlns:wpc="http://schemas.microsoft.com/office/word/2010/wordprocessingCanvas" xmlns="" val="0"/>
                         </a:ext>
                       </a:extLst>
                     </a:blip>
@@ -287,12 +282,6 @@
                 </pic:pic>
               </a:graphicData>
             </a:graphic>
-            <wp14:sizeRelH relativeFrom="margin">
-              <wp14:pctWidth>0</wp14:pctWidth>
-            </wp14:sizeRelH>
-            <wp14:sizeRelV relativeFrom="margin">
-              <wp14:pctHeight>0</wp14:pctHeight>
-            </wp14:sizeRelV>
           </wp:anchor>
         </w:drawing>
       </w:r>
@@ -325,31 +314,31 @@
         <w:spacing w:after="0"/>
       </w:pPr>
       <w:r>
-        <w:t xml:space="preserve">You may configure your bower with an additional file </w:t>
+        <w:t>You may configure your bower with an additional file “.</w:t>
+      </w:r>
+      <w:proofErr w:type="spellStart"/>
+      <w:r>
+        <w:t>bowerrc</w:t>
+      </w:r>
+      <w:proofErr w:type="spellEnd"/>
+      <w:r>
+        <w:t>”</w:t>
       </w:r>
       <w:proofErr w:type="gramStart"/>
       <w:r>
-        <w:t>“.</w:t>
+        <w:t>,</w:t>
+      </w:r>
+      <w:proofErr w:type="gramEnd"/>
+      <w:r>
+        <w:t xml:space="preserve"> here I am specifying what directory I wish for my </w:t>
       </w:r>
       <w:proofErr w:type="spellStart"/>
       <w:r>
-        <w:t>bowerrc</w:t>
+        <w:t>dependacies</w:t>
       </w:r>
       <w:proofErr w:type="spellEnd"/>
-      <w:proofErr w:type="gramEnd"/>
-      <w:r>
-        <w:t xml:space="preserve">”, here I am specifying what directory I wish for my </w:t>
-      </w:r>
-      <w:proofErr w:type="spellStart"/>
-      <w:r>
-        <w:t>dependacies</w:t>
-      </w:r>
-      <w:proofErr w:type="spellEnd"/>
       <w:r>
         <w:t xml:space="preserve"> to be installed into.</w:t>
-      </w:r>
-      <w:r>
-        <w:t xml:space="preserve"> </w:t>
       </w:r>
       <w:hyperlink r:id="rId9" w:history="1">
         <w:r>
@@ -359,9 +348,6 @@
           <w:t>https://bower.io/docs/config/</w:t>
         </w:r>
       </w:hyperlink>
-      <w:r>
-        <w:t xml:space="preserve"> </w:t>
-      </w:r>
     </w:p>
     <w:p>
       <w:pPr>
@@ -375,9 +361,10 @@
       <w:r>
         <w:rPr>
           <w:noProof/>
+          <w:lang w:val="en-IE" w:eastAsia="en-IE"/>
         </w:rPr>
         <w:drawing>
-          <wp:inline distT="0" distB="0" distL="0" distR="0" wp14:anchorId="3CFD9135" wp14:editId="4F960EDD">
+          <wp:inline distT="0" distB="0" distL="0" distR="0">
             <wp:extent cx="3067050" cy="910530"/>
             <wp:effectExtent l="0" t="0" r="0" b="4445"/>
             <wp:docPr id="6" name="Picture 6"/>
@@ -448,9 +435,10 @@
       <w:r>
         <w:rPr>
           <w:noProof/>
+          <w:lang w:val="en-IE" w:eastAsia="en-IE"/>
         </w:rPr>
         <w:drawing>
-          <wp:inline distT="0" distB="0" distL="0" distR="0" wp14:anchorId="50A49BF0" wp14:editId="36CD261B">
+          <wp:inline distT="0" distB="0" distL="0" distR="0">
             <wp:extent cx="5010150" cy="228600"/>
             <wp:effectExtent l="0" t="0" r="0" b="0"/>
             <wp:docPr id="4" name="Picture 4"/>
@@ -499,12 +487,10 @@
         <w:t xml:space="preserve">This will result in adding angular to your </w:t>
       </w:r>
       <w:proofErr w:type="spellStart"/>
-      <w:proofErr w:type="gramStart"/>
       <w:r>
         <w:t>bower.json</w:t>
       </w:r>
       <w:proofErr w:type="spellEnd"/>
-      <w:proofErr w:type="gramEnd"/>
     </w:p>
     <w:p>
       <w:pPr>
@@ -513,9 +499,10 @@
       <w:r>
         <w:rPr>
           <w:noProof/>
+          <w:lang w:val="en-IE" w:eastAsia="en-IE"/>
         </w:rPr>
         <w:drawing>
-          <wp:inline distT="0" distB="0" distL="0" distR="0" wp14:anchorId="2178AE11" wp14:editId="7A70E686">
+          <wp:inline distT="0" distB="0" distL="0" distR="0">
             <wp:extent cx="2276475" cy="628650"/>
             <wp:effectExtent l="0" t="0" r="9525" b="0"/>
             <wp:docPr id="5" name="Picture 5"/>
@@ -561,43 +548,22 @@
         <w:spacing w:after="0"/>
       </w:pPr>
       <w:r>
-        <w:t xml:space="preserve">We must now add this file into </w:t>
+        <w:t>We must now add this file into index.egs, so when we launch our app it has angular loaded and we can use it then.</w:t>
+      </w:r>
+    </w:p>
+    <w:p>
+      <w:pPr>
+        <w:spacing w:after="0"/>
+      </w:pPr>
+      <w:r>
+        <w:t>Open your index.ejs file and add this line of code. Insert this in the &lt;head&gt; section of our .</w:t>
       </w:r>
       <w:proofErr w:type="spellStart"/>
       <w:r>
-        <w:t>index.egs</w:t>
+        <w:t>egs</w:t>
       </w:r>
       <w:proofErr w:type="spellEnd"/>
       <w:r>
-        <w:t>, so when we launch our app it has angular loaded and we can use it then.</w:t>
-      </w:r>
-    </w:p>
-    <w:p>
-      <w:pPr>
-        <w:spacing w:after="0"/>
-      </w:pPr>
-      <w:r>
-        <w:t xml:space="preserve">Open your </w:t>
-      </w:r>
-      <w:proofErr w:type="spellStart"/>
-      <w:r>
-        <w:t>index.ejs</w:t>
-      </w:r>
-      <w:proofErr w:type="spellEnd"/>
-      <w:r>
-        <w:t xml:space="preserve"> file and add this line of code. Insert this in the &lt;head&gt; section of </w:t>
-      </w:r>
-      <w:proofErr w:type="gramStart"/>
-      <w:r>
-        <w:t>our .</w:t>
-      </w:r>
-      <w:proofErr w:type="spellStart"/>
-      <w:r>
-        <w:t>egs</w:t>
-      </w:r>
-      <w:proofErr w:type="spellEnd"/>
-      <w:proofErr w:type="gramEnd"/>
-      <w:r>
         <w:t xml:space="preserve"> file.</w:t>
       </w:r>
     </w:p>
@@ -608,9 +574,10 @@
       <w:r>
         <w:rPr>
           <w:noProof/>
+          <w:lang w:val="en-IE" w:eastAsia="en-IE"/>
         </w:rPr>
         <w:drawing>
-          <wp:inline distT="0" distB="0" distL="0" distR="0" wp14:anchorId="5AF63A18" wp14:editId="1A792463">
+          <wp:inline distT="0" distB="0" distL="0" distR="0">
             <wp:extent cx="5943600" cy="396240"/>
             <wp:effectExtent l="0" t="0" r="0" b="3810"/>
             <wp:docPr id="7" name="Picture 7"/>
@@ -714,15 +681,7 @@
         <w:spacing w:after="0"/>
       </w:pPr>
       <w:r>
-        <w:t xml:space="preserve">We must require angular, when this page is loaded into the browser, we have already specified in our </w:t>
-      </w:r>
-      <w:proofErr w:type="spellStart"/>
-      <w:r>
-        <w:t>index.egs</w:t>
-      </w:r>
-      <w:proofErr w:type="spellEnd"/>
-      <w:r>
-        <w:t xml:space="preserve"> that angular must be loaded with it, but in this JavaScript file we are telling it to look for the angular file. </w:t>
+        <w:t xml:space="preserve">We must require angular, when this page is loaded into the browser, we have already specified in our index.egs that angular must be loaded with it, but in this JavaScript file we are telling it to look for the angular file. </w:t>
       </w:r>
     </w:p>
     <w:p>
@@ -733,9 +692,10 @@
       <w:r>
         <w:rPr>
           <w:noProof/>
+          <w:lang w:val="en-IE" w:eastAsia="en-IE"/>
         </w:rPr>
         <w:drawing>
-          <wp:inline distT="0" distB="0" distL="0" distR="0" wp14:anchorId="71426536" wp14:editId="1B31BBEF">
+          <wp:inline distT="0" distB="0" distL="0" distR="0">
             <wp:extent cx="2343150" cy="514350"/>
             <wp:effectExtent l="0" t="0" r="0" b="0"/>
             <wp:docPr id="8" name="Picture 8"/>
@@ -767,7 +727,7 @@
                     </a:ln>
                     <a:extLst>
                       <a:ext uri="{53640926-AAD7-44D8-BBD7-CCE9431645EC}">
-                        <a14:shadowObscured xmlns:a14="http://schemas.microsoft.com/office/drawing/2010/main"/>
+                        <a14:shadowObscured xmlns:a14="http://schemas.microsoft.com/office/drawing/2010/main" xmlns:wps="http://schemas.microsoft.com/office/word/2010/wordprocessingShape" xmlns:wpi="http://schemas.microsoft.com/office/word/2010/wordprocessingInk" xmlns:wpg="http://schemas.microsoft.com/office/word/2010/wordprocessingGroup" xmlns:w16se="http://schemas.microsoft.com/office/word/2015/wordml/symex" xmlns:w15="http://schemas.microsoft.com/office/word/2012/wordml" xmlns:w14="http://schemas.microsoft.com/office/word/2010/wordml" xmlns:w="http://schemas.openxmlformats.org/wordprocessingml/2006/main" xmlns:w10="urn:schemas-microsoft-com:office:word" xmlns:wp14="http://schemas.microsoft.com/office/word/2010/wordprocessingDrawing" xmlns:v="urn:schemas-microsoft-com:vml" xmlns:o="urn:schemas-microsoft-com:office:office" xmlns:mc="http://schemas.openxmlformats.org/markup-compatibility/2006" xmlns:cx2="http://schemas.microsoft.com/office/drawing/2015/10/21/chartex" xmlns:cx1="http://schemas.microsoft.com/office/drawing/2015/9/8/chartex" xmlns:cx="http://schemas.microsoft.com/office/drawing/2014/chartex" xmlns:wpc="http://schemas.microsoft.com/office/word/2010/wordprocessingCanvas" xmlns=""/>
                       </a:ext>
                     </a:extLst>
                   </pic:spPr>
@@ -798,23 +758,18 @@
       <w:r>
         <w:t>Next are going to create a simple controller, where we will hard code in some values and in the browser we will use angular to display this array.</w:t>
       </w:r>
+    </w:p>
+    <w:p>
+      <w:pPr>
+        <w:spacing w:after="0"/>
+      </w:pPr>
       <w:r>
         <w:rPr>
           <w:noProof/>
-        </w:rPr>
-        <w:t xml:space="preserve"> </w:t>
-      </w:r>
-    </w:p>
-    <w:p>
-      <w:pPr>
-        <w:spacing w:after="0"/>
-      </w:pPr>
-      <w:r>
-        <w:rPr>
-          <w:noProof/>
+          <w:lang w:val="en-IE" w:eastAsia="en-IE"/>
         </w:rPr>
         <w:drawing>
-          <wp:inline distT="0" distB="0" distL="0" distR="0" wp14:anchorId="561B4134" wp14:editId="6EA14985">
+          <wp:inline distT="0" distB="0" distL="0" distR="0">
             <wp:extent cx="5943600" cy="593090"/>
             <wp:effectExtent l="0" t="0" r="0" b="0"/>
             <wp:docPr id="9" name="Picture 9"/>
@@ -846,7 +801,7 @@
                     </a:ln>
                     <a:extLst>
                       <a:ext uri="{53640926-AAD7-44D8-BBD7-CCE9431645EC}">
-                        <a14:shadowObscured xmlns:a14="http://schemas.microsoft.com/office/drawing/2010/main"/>
+                        <a14:shadowObscured xmlns:a14="http://schemas.microsoft.com/office/drawing/2010/main" xmlns:wps="http://schemas.microsoft.com/office/word/2010/wordprocessingShape" xmlns:wpi="http://schemas.microsoft.com/office/word/2010/wordprocessingInk" xmlns:wpg="http://schemas.microsoft.com/office/word/2010/wordprocessingGroup" xmlns:w16se="http://schemas.microsoft.com/office/word/2015/wordml/symex" xmlns:w15="http://schemas.microsoft.com/office/word/2012/wordml" xmlns:w14="http://schemas.microsoft.com/office/word/2010/wordml" xmlns:w="http://schemas.openxmlformats.org/wordprocessingml/2006/main" xmlns:w10="urn:schemas-microsoft-com:office:word" xmlns:wp14="http://schemas.microsoft.com/office/word/2010/wordprocessingDrawing" xmlns:v="urn:schemas-microsoft-com:vml" xmlns:o="urn:schemas-microsoft-com:office:office" xmlns:mc="http://schemas.openxmlformats.org/markup-compatibility/2006" xmlns:cx2="http://schemas.microsoft.com/office/drawing/2015/10/21/chartex" xmlns:cx1="http://schemas.microsoft.com/office/drawing/2015/9/8/chartex" xmlns:cx="http://schemas.microsoft.com/office/drawing/2014/chartex" xmlns:wpc="http://schemas.microsoft.com/office/word/2010/wordprocessingCanvas" xmlns=""/>
                       </a:ext>
                     </a:extLst>
                   </pic:spPr>
@@ -872,15 +827,7 @@
         <w:spacing w:after="0"/>
       </w:pPr>
       <w:r>
-        <w:t xml:space="preserve">Next go back to the </w:t>
-      </w:r>
-      <w:proofErr w:type="spellStart"/>
-      <w:r>
-        <w:t>index.egs</w:t>
-      </w:r>
-      <w:proofErr w:type="spellEnd"/>
-      <w:r>
-        <w:t xml:space="preserve"> file and now we can add this file to be loaded</w:t>
+        <w:t>Next go back to the index.egs file and now we can add this file to be loaded</w:t>
       </w:r>
     </w:p>
     <w:p>
@@ -890,9 +837,10 @@
       <w:r>
         <w:rPr>
           <w:noProof/>
+          <w:lang w:val="en-IE" w:eastAsia="en-IE"/>
         </w:rPr>
         <w:drawing>
-          <wp:inline distT="0" distB="0" distL="0" distR="0" wp14:anchorId="5B9A11C1" wp14:editId="0750FE9C">
+          <wp:inline distT="0" distB="0" distL="0" distR="0">
             <wp:extent cx="4095750" cy="381000"/>
             <wp:effectExtent l="0" t="0" r="0" b="0"/>
             <wp:docPr id="10" name="Picture 10"/>
@@ -980,9 +928,10 @@
       <w:r>
         <w:rPr>
           <w:noProof/>
+          <w:lang w:val="en-IE" w:eastAsia="en-IE"/>
         </w:rPr>
         <w:drawing>
-          <wp:inline distT="0" distB="0" distL="0" distR="0" wp14:anchorId="1F72C4FB" wp14:editId="65F39672">
+          <wp:inline distT="0" distB="0" distL="0" distR="0">
             <wp:extent cx="2171700" cy="466725"/>
             <wp:effectExtent l="0" t="0" r="0" b="9525"/>
             <wp:docPr id="11" name="Picture 11"/>
@@ -1028,15 +977,7 @@
         <w:spacing w:after="0"/>
       </w:pPr>
       <w:r>
-        <w:t xml:space="preserve">In another tag we can call on our angular controller and inside the </w:t>
-      </w:r>
-      <w:proofErr w:type="gramStart"/>
-      <w:r>
-        <w:t>{{ }</w:t>
-      </w:r>
-      <w:proofErr w:type="gramEnd"/>
-      <w:r>
-        <w:t>} we can write angular expressions. This will iterate through the array that the angular controller has initialized and print them out in the browser.</w:t>
+        <w:t>In another tag we can call on our angular controller and inside the {{ }} we can write angular expressions. This will iterate through the array that the angular controller has initialized and print them out in the browser.</w:t>
       </w:r>
     </w:p>
     <w:p>
@@ -1046,9 +987,10 @@
       <w:r>
         <w:rPr>
           <w:noProof/>
+          <w:lang w:val="en-IE" w:eastAsia="en-IE"/>
         </w:rPr>
         <w:drawing>
-          <wp:inline distT="0" distB="0" distL="0" distR="0" wp14:anchorId="3EE3692C" wp14:editId="68B06AAB">
+          <wp:inline distT="0" distB="0" distL="0" distR="0">
             <wp:extent cx="4019550" cy="1076325"/>
             <wp:effectExtent l="0" t="0" r="0" b="9525"/>
             <wp:docPr id="12" name="Picture 12"/>
@@ -1084,6 +1026,159 @@
         </w:drawing>
       </w:r>
     </w:p>
+    <w:p>
+      <w:pPr>
+        <w:spacing w:after="0"/>
+      </w:pPr>
+      <w:r>
+        <w:lastRenderedPageBreak/>
+        <w:t xml:space="preserve">Angular </w:t>
+      </w:r>
+    </w:p>
+    <w:p>
+      <w:pPr>
+        <w:spacing w:after="0"/>
+      </w:pPr>
+    </w:p>
+    <w:p>
+      <w:pPr>
+        <w:spacing w:after="0"/>
+        <w:rPr>
+          <w:b/>
+        </w:rPr>
+      </w:pPr>
+      <w:r>
+        <w:rPr>
+          <w:b/>
+        </w:rPr>
+        <w:t>Directives</w:t>
+      </w:r>
+    </w:p>
+    <w:p>
+      <w:pPr>
+        <w:spacing w:after="0"/>
+      </w:pPr>
+      <w:r>
+        <w:t>Templates with functions built in</w:t>
+      </w:r>
+    </w:p>
+    <w:p>
+      <w:pPr>
+        <w:spacing w:after="0"/>
+      </w:pPr>
+    </w:p>
+    <w:p>
+      <w:pPr>
+        <w:spacing w:after="0"/>
+        <w:rPr>
+          <w:b/>
+        </w:rPr>
+      </w:pPr>
+      <w:r>
+        <w:rPr>
+          <w:b/>
+        </w:rPr>
+        <w:t>Controller / Service</w:t>
+      </w:r>
+    </w:p>
+    <w:p>
+      <w:pPr>
+        <w:spacing w:after="0"/>
+      </w:pPr>
+      <w:proofErr w:type="spellStart"/>
+      <w:r>
+        <w:t>Busisness</w:t>
+      </w:r>
+      <w:proofErr w:type="spellEnd"/>
+      <w:r>
+        <w:t xml:space="preserve"> logic &amp; fucntions</w:t>
+      </w:r>
+    </w:p>
+    <w:p>
+      <w:pPr>
+        <w:spacing w:after="0"/>
+      </w:pPr>
+    </w:p>
+    <w:p>
+      <w:pPr>
+        <w:spacing w:after="0"/>
+        <w:rPr>
+          <w:b/>
+        </w:rPr>
+      </w:pPr>
+      <w:r>
+        <w:rPr>
+          <w:b/>
+        </w:rPr>
+        <w:t>Factory</w:t>
+      </w:r>
+    </w:p>
+    <w:p>
+      <w:pPr>
+        <w:spacing w:after="0"/>
+      </w:pPr>
+      <w:r>
+        <w:t>Fetch data from server, creating data</w:t>
+      </w:r>
+    </w:p>
+    <w:p>
+      <w:pPr>
+        <w:spacing w:after="0"/>
+      </w:pPr>
+    </w:p>
+    <w:p>
+      <w:pPr>
+        <w:spacing w:after="0"/>
+        <w:rPr>
+          <w:b/>
+        </w:rPr>
+      </w:pPr>
+      <w:r>
+        <w:rPr>
+          <w:b/>
+        </w:rPr>
+        <w:t xml:space="preserve">Filter </w:t>
+      </w:r>
+    </w:p>
+    <w:p>
+      <w:pPr>
+        <w:spacing w:after="0"/>
+      </w:pPr>
+      <w:r>
+        <w:t>Provide some sort of filtering functionality</w:t>
+      </w:r>
+    </w:p>
+    <w:p>
+      <w:pPr>
+        <w:spacing w:after="0"/>
+      </w:pPr>
+      <w:proofErr w:type="spellStart"/>
+      <w:r>
+        <w:t>Eg</w:t>
+      </w:r>
+      <w:proofErr w:type="spellEnd"/>
+      <w:r>
+        <w:t xml:space="preserve"> turn </w:t>
+      </w:r>
+      <w:proofErr w:type="gramStart"/>
+      <w:r>
+        <w:t>all the</w:t>
+      </w:r>
+      <w:proofErr w:type="gramEnd"/>
+      <w:r>
+        <w:t xml:space="preserve"> words first letter into uppercase or filter by some term.</w:t>
+      </w:r>
+    </w:p>
+    <w:p>
+      <w:pPr>
+        <w:spacing w:after="0"/>
+      </w:pPr>
+    </w:p>
+    <w:p>
+      <w:pPr>
+        <w:spacing w:after="0"/>
+      </w:pPr>
+    </w:p>
     <w:sectPr>
       <w:pgSz w:w="12240" w:h="15840"/>
       <w:pgMar w:top="1440" w:right="1440" w:bottom="1440" w:left="1440" w:header="720" w:footer="720" w:gutter="0"/>
@@ -1095,7 +1190,7 @@
 </file>
 
 <file path=word/styles.xml><?xml version="1.0" encoding="utf-8"?>
-<w:styles xmlns:mc="http://schemas.openxmlformats.org/markup-compatibility/2006" xmlns:r="http://schemas.openxmlformats.org/officeDocument/2006/relationships" xmlns:w="http://schemas.openxmlformats.org/wordprocessingml/2006/main" xmlns:w14="http://schemas.microsoft.com/office/word/2010/wordml" xmlns:w15="http://schemas.microsoft.com/office/word/2012/wordml" xmlns:w16se="http://schemas.microsoft.com/office/word/2015/wordml/symex" mc:Ignorable="w14 w15 w16se">
+<w:styles xmlns:r="http://schemas.openxmlformats.org/officeDocument/2006/relationships" xmlns:w="http://schemas.openxmlformats.org/wordprocessingml/2006/main">
   <w:docDefaults>
     <w:rPrDefault>
       <w:rPr>
@@ -1111,380 +1206,152 @@
       </w:pPr>
     </w:pPrDefault>
   </w:docDefaults>
-  <w:latentStyles w:defLockedState="0" w:defUIPriority="99" w:defSemiHidden="0" w:defUnhideWhenUsed="0" w:defQFormat="0" w:count="372">
-    <w:lsdException w:name="Normal" w:uiPriority="0" w:qFormat="1"/>
-    <w:lsdException w:name="heading 1" w:uiPriority="9" w:qFormat="1"/>
-    <w:lsdException w:name="heading 2" w:semiHidden="1" w:uiPriority="9" w:unhideWhenUsed="1" w:qFormat="1"/>
-    <w:lsdException w:name="heading 3" w:semiHidden="1" w:uiPriority="9" w:unhideWhenUsed="1" w:qFormat="1"/>
-    <w:lsdException w:name="heading 4" w:semiHidden="1" w:uiPriority="9" w:unhideWhenUsed="1" w:qFormat="1"/>
-    <w:lsdException w:name="heading 5" w:semiHidden="1" w:uiPriority="9" w:unhideWhenUsed="1" w:qFormat="1"/>
-    <w:lsdException w:name="heading 6" w:semiHidden="1" w:uiPriority="9" w:unhideWhenUsed="1" w:qFormat="1"/>
-    <w:lsdException w:name="heading 7" w:semiHidden="1" w:uiPriority="9" w:unhideWhenUsed="1" w:qFormat="1"/>
-    <w:lsdException w:name="heading 8" w:semiHidden="1" w:uiPriority="9" w:unhideWhenUsed="1" w:qFormat="1"/>
-    <w:lsdException w:name="heading 9" w:semiHidden="1" w:uiPriority="9" w:unhideWhenUsed="1" w:qFormat="1"/>
-    <w:lsdException w:name="index 1" w:semiHidden="1" w:unhideWhenUsed="1"/>
-    <w:lsdException w:name="index 2" w:semiHidden="1" w:unhideWhenUsed="1"/>
-    <w:lsdException w:name="index 3" w:semiHidden="1" w:unhideWhenUsed="1"/>
-    <w:lsdException w:name="index 4" w:semiHidden="1" w:unhideWhenUsed="1"/>
-    <w:lsdException w:name="index 5" w:semiHidden="1" w:unhideWhenUsed="1"/>
-    <w:lsdException w:name="index 6" w:semiHidden="1" w:unhideWhenUsed="1"/>
-    <w:lsdException w:name="index 7" w:semiHidden="1" w:unhideWhenUsed="1"/>
-    <w:lsdException w:name="index 8" w:semiHidden="1" w:unhideWhenUsed="1"/>
-    <w:lsdException w:name="index 9" w:semiHidden="1" w:unhideWhenUsed="1"/>
-    <w:lsdException w:name="toc 1" w:semiHidden="1" w:uiPriority="39" w:unhideWhenUsed="1"/>
-    <w:lsdException w:name="toc 2" w:semiHidden="1" w:uiPriority="39" w:unhideWhenUsed="1"/>
-    <w:lsdException w:name="toc 3" w:semiHidden="1" w:uiPriority="39" w:unhideWhenUsed="1"/>
-    <w:lsdException w:name="toc 4" w:semiHidden="1" w:uiPriority="39" w:unhideWhenUsed="1"/>
-    <w:lsdException w:name="toc 5" w:semiHidden="1" w:uiPriority="39" w:unhideWhenUsed="1"/>
-    <w:lsdException w:name="toc 6" w:semiHidden="1" w:uiPriority="39" w:unhideWhenUsed="1"/>
-    <w:lsdException w:name="toc 7" w:semiHidden="1" w:uiPriority="39" w:unhideWhenUsed="1"/>
-    <w:lsdException w:name="toc 8" w:semiHidden="1" w:uiPriority="39" w:unhideWhenUsed="1"/>
-    <w:lsdException w:name="toc 9" w:semiHidden="1" w:uiPriority="39" w:unhideWhenUsed="1"/>
-    <w:lsdException w:name="Normal Indent" w:semiHidden="1" w:unhideWhenUsed="1"/>
-    <w:lsdException w:name="footnote text" w:semiHidden="1" w:unhideWhenUsed="1"/>
-    <w:lsdException w:name="annotation text" w:semiHidden="1" w:unhideWhenUsed="1"/>
-    <w:lsdException w:name="header" w:semiHidden="1" w:unhideWhenUsed="1"/>
-    <w:lsdException w:name="footer" w:semiHidden="1" w:unhideWhenUsed="1"/>
-    <w:lsdException w:name="index heading" w:semiHidden="1" w:unhideWhenUsed="1"/>
-    <w:lsdException w:name="caption" w:semiHidden="1" w:uiPriority="35" w:unhideWhenUsed="1" w:qFormat="1"/>
-    <w:lsdException w:name="table of figures" w:semiHidden="1" w:unhideWhenUsed="1"/>
-    <w:lsdException w:name="envelope address" w:semiHidden="1" w:unhideWhenUsed="1"/>
-    <w:lsdException w:name="envelope return" w:semiHidden="1" w:unhideWhenUsed="1"/>
-    <w:lsdException w:name="footnote reference" w:semiHidden="1" w:unhideWhenUsed="1"/>
-    <w:lsdException w:name="annotation reference" w:semiHidden="1" w:unhideWhenUsed="1"/>
-    <w:lsdException w:name="line number" w:semiHidden="1" w:unhideWhenUsed="1"/>
-    <w:lsdException w:name="page number" w:semiHidden="1" w:unhideWhenUsed="1"/>
-    <w:lsdException w:name="endnote reference" w:semiHidden="1" w:unhideWhenUsed="1"/>
-    <w:lsdException w:name="endnote text" w:semiHidden="1" w:unhideWhenUsed="1"/>
-    <w:lsdException w:name="table of authorities" w:semiHidden="1" w:unhideWhenUsed="1"/>
-    <w:lsdException w:name="macro" w:semiHidden="1" w:unhideWhenUsed="1"/>
-    <w:lsdException w:name="toa heading" w:semiHidden="1" w:unhideWhenUsed="1"/>
-    <w:lsdException w:name="List" w:semiHidden="1" w:unhideWhenUsed="1"/>
-    <w:lsdException w:name="List Bullet" w:semiHidden="1" w:unhideWhenUsed="1"/>
-    <w:lsdException w:name="List Number" w:semiHidden="1" w:unhideWhenUsed="1"/>
-    <w:lsdException w:name="List 2" w:semiHidden="1" w:unhideWhenUsed="1"/>
-    <w:lsdException w:name="List 3" w:semiHidden="1" w:unhideWhenUsed="1"/>
-    <w:lsdException w:name="List 4" w:semiHidden="1" w:unhideWhenUsed="1"/>
-    <w:lsdException w:name="List 5" w:semiHidden="1" w:unhideWhenUsed="1"/>
-    <w:lsdException w:name="List Bullet 2" w:semiHidden="1" w:unhideWhenUsed="1"/>
-    <w:lsdException w:name="List Bullet 3" w:semiHidden="1" w:unhideWhenUsed="1"/>
-    <w:lsdException w:name="List Bullet 4" w:semiHidden="1" w:unhideWhenUsed="1"/>
-    <w:lsdException w:name="List Bullet 5" w:semiHidden="1" w:unhideWhenUsed="1"/>
-    <w:lsdException w:name="List Number 2" w:semiHidden="1" w:unhideWhenUsed="1"/>
-    <w:lsdException w:name="List Number 3" w:semiHidden="1" w:unhideWhenUsed="1"/>
-    <w:lsdException w:name="List Number 4" w:semiHidden="1" w:unhideWhenUsed="1"/>
-    <w:lsdException w:name="List Number 5" w:semiHidden="1" w:unhideWhenUsed="1"/>
-    <w:lsdException w:name="Title" w:uiPriority="10" w:qFormat="1"/>
-    <w:lsdException w:name="Closing" w:semiHidden="1" w:unhideWhenUsed="1"/>
-    <w:lsdException w:name="Signature" w:semiHidden="1" w:unhideWhenUsed="1"/>
-    <w:lsdException w:name="Default Paragraph Font" w:semiHidden="1" w:uiPriority="1" w:unhideWhenUsed="1"/>
-    <w:lsdException w:name="Body Text" w:semiHidden="1" w:unhideWhenUsed="1"/>
-    <w:lsdException w:name="Body Text Indent" w:semiHidden="1" w:unhideWhenUsed="1"/>
-    <w:lsdException w:name="List Continue" w:semiHidden="1" w:unhideWhenUsed="1"/>
-    <w:lsdException w:name="List Continue 2" w:semiHidden="1" w:unhideWhenUsed="1"/>
-    <w:lsdException w:name="List Continue 3" w:semiHidden="1" w:unhideWhenUsed="1"/>
-    <w:lsdException w:name="List Continue 4" w:semiHidden="1" w:unhideWhenUsed="1"/>
-    <w:lsdException w:name="List Continue 5" w:semiHidden="1" w:unhideWhenUsed="1"/>
-    <w:lsdException w:name="Message Header" w:semiHidden="1" w:unhideWhenUsed="1"/>
-    <w:lsdException w:name="Subtitle" w:uiPriority="11" w:qFormat="1"/>
-    <w:lsdException w:name="Salutation" w:semiHidden="1" w:unhideWhenUsed="1"/>
-    <w:lsdException w:name="Date" w:semiHidden="1" w:unhideWhenUsed="1"/>
-    <w:lsdException w:name="Body Text First Indent" w:semiHidden="1" w:unhideWhenUsed="1"/>
-    <w:lsdException w:name="Body Text First Indent 2" w:semiHidden="1" w:unhideWhenUsed="1"/>
-    <w:lsdException w:name="Note Heading" w:semiHidden="1" w:unhideWhenUsed="1"/>
-    <w:lsdException w:name="Body Text 2" w:semiHidden="1" w:unhideWhenUsed="1"/>
-    <w:lsdException w:name="Body Text 3" w:semiHidden="1" w:unhideWhenUsed="1"/>
-    <w:lsdException w:name="Body Text Indent 2" w:semiHidden="1" w:unhideWhenUsed="1"/>
-    <w:lsdException w:name="Body Text Indent 3" w:semiHidden="1" w:unhideWhenUsed="1"/>
-    <w:lsdException w:name="Block Text" w:semiHidden="1" w:unhideWhenUsed="1"/>
-    <w:lsdException w:name="Hyperlink" w:semiHidden="1" w:unhideWhenUsed="1"/>
-    <w:lsdException w:name="FollowedHyperlink" w:semiHidden="1" w:unhideWhenUsed="1"/>
-    <w:lsdException w:name="Strong" w:uiPriority="22" w:qFormat="1"/>
-    <w:lsdException w:name="Emphasis" w:uiPriority="20" w:qFormat="1"/>
-    <w:lsdException w:name="Document Map" w:semiHidden="1" w:unhideWhenUsed="1"/>
-    <w:lsdException w:name="Plain Text" w:semiHidden="1" w:unhideWhenUsed="1"/>
-    <w:lsdException w:name="E-mail Signature" w:semiHidden="1" w:unhideWhenUsed="1"/>
-    <w:lsdException w:name="HTML Top of Form" w:semiHidden="1" w:unhideWhenUsed="1"/>
-    <w:lsdException w:name="HTML Bottom of Form" w:semiHidden="1" w:unhideWhenUsed="1"/>
-    <w:lsdException w:name="Normal (Web)" w:semiHidden="1" w:unhideWhenUsed="1"/>
-    <w:lsdException w:name="HTML Acronym" w:semiHidden="1" w:unhideWhenUsed="1"/>
-    <w:lsdException w:name="HTML Address" w:semiHidden="1" w:unhideWhenUsed="1"/>
-    <w:lsdException w:name="HTML Cite" w:semiHidden="1" w:unhideWhenUsed="1"/>
-    <w:lsdException w:name="HTML Code" w:semiHidden="1" w:unhideWhenUsed="1"/>
-    <w:lsdException w:name="HTML Definition" w:semiHidden="1" w:unhideWhenUsed="1"/>
-    <w:lsdException w:name="HTML Keyboard" w:semiHidden="1" w:unhideWhenUsed="1"/>
-    <w:lsdException w:name="HTML Preformatted" w:semiHidden="1" w:unhideWhenUsed="1"/>
-    <w:lsdException w:name="HTML Sample" w:semiHidden="1" w:unhideWhenUsed="1"/>
-    <w:lsdException w:name="HTML Typewriter" w:semiHidden="1" w:unhideWhenUsed="1"/>
-    <w:lsdException w:name="HTML Variable" w:semiHidden="1" w:unhideWhenUsed="1"/>
-    <w:lsdException w:name="annotation subject" w:semiHidden="1" w:unhideWhenUsed="1"/>
-    <w:lsdException w:name="No List" w:semiHidden="1" w:unhideWhenUsed="1"/>
-    <w:lsdException w:name="Outline List 1" w:semiHidden="1" w:unhideWhenUsed="1"/>
-    <w:lsdException w:name="Outline List 2" w:semiHidden="1" w:unhideWhenUsed="1"/>
-    <w:lsdException w:name="Outline List 3" w:semiHidden="1" w:unhideWhenUsed="1"/>
-    <w:lsdException w:name="Table Simple 1" w:semiHidden="1" w:unhideWhenUsed="1"/>
-    <w:lsdException w:name="Table Simple 2" w:semiHidden="1" w:unhideWhenUsed="1"/>
-    <w:lsdException w:name="Table Simple 3" w:semiHidden="1" w:unhideWhenUsed="1"/>
-    <w:lsdException w:name="Table Classic 1" w:semiHidden="1" w:unhideWhenUsed="1"/>
-    <w:lsdException w:name="Table Classic 2" w:semiHidden="1" w:unhideWhenUsed="1"/>
-    <w:lsdException w:name="Table Classic 3" w:semiHidden="1" w:unhideWhenUsed="1"/>
-    <w:lsdException w:name="Table Classic 4" w:semiHidden="1" w:unhideWhenUsed="1"/>
-    <w:lsdException w:name="Table Colorful 1" w:semiHidden="1" w:unhideWhenUsed="1"/>
-    <w:lsdException w:name="Table Colorful 2" w:semiHidden="1" w:unhideWhenUsed="1"/>
-    <w:lsdException w:name="Table Colorful 3" w:semiHidden="1" w:unhideWhenUsed="1"/>
-    <w:lsdException w:name="Table Columns 1" w:semiHidden="1" w:unhideWhenUsed="1"/>
-    <w:lsdException w:name="Table Columns 2" w:semiHidden="1" w:unhideWhenUsed="1"/>
-    <w:lsdException w:name="Table Columns 3" w:semiHidden="1" w:unhideWhenUsed="1"/>
-    <w:lsdException w:name="Table Columns 4" w:semiHidden="1" w:unhideWhenUsed="1"/>
-    <w:lsdException w:name="Table Columns 5" w:semiHidden="1" w:unhideWhenUsed="1"/>
-    <w:lsdException w:name="Table Grid 1" w:semiHidden="1" w:unhideWhenUsed="1"/>
-    <w:lsdException w:name="Table Grid 2" w:semiHidden="1" w:unhideWhenUsed="1"/>
-    <w:lsdException w:name="Table Grid 3" w:semiHidden="1" w:unhideWhenUsed="1"/>
-    <w:lsdException w:name="Table Grid 4" w:semiHidden="1" w:unhideWhenUsed="1"/>
-    <w:lsdException w:name="Table Grid 5" w:semiHidden="1" w:unhideWhenUsed="1"/>
-    <w:lsdException w:name="Table Grid 6" w:semiHidden="1" w:unhideWhenUsed="1"/>
-    <w:lsdException w:name="Table Grid 7" w:semiHidden="1" w:unhideWhenUsed="1"/>
-    <w:lsdException w:name="Table Grid 8" w:semiHidden="1" w:unhideWhenUsed="1"/>
-    <w:lsdException w:name="Table List 1" w:semiHidden="1" w:unhideWhenUsed="1"/>
-    <w:lsdException w:name="Table List 2" w:semiHidden="1" w:unhideWhenUsed="1"/>
-    <w:lsdException w:name="Table List 3" w:semiHidden="1" w:unhideWhenUsed="1"/>
-    <w:lsdException w:name="Table List 4" w:semiHidden="1" w:unhideWhenUsed="1"/>
-    <w:lsdException w:name="Table List 5" w:semiHidden="1" w:unhideWhenUsed="1"/>
-    <w:lsdException w:name="Table List 6" w:semiHidden="1" w:unhideWhenUsed="1"/>
-    <w:lsdException w:name="Table List 7" w:semiHidden="1" w:unhideWhenUsed="1"/>
-    <w:lsdException w:name="Table List 8" w:semiHidden="1" w:unhideWhenUsed="1"/>
-    <w:lsdException w:name="Table 3D effects 1" w:semiHidden="1" w:unhideWhenUsed="1"/>
-    <w:lsdException w:name="Table 3D effects 2" w:semiHidden="1" w:unhideWhenUsed="1"/>
-    <w:lsdException w:name="Table 3D effects 3" w:semiHidden="1" w:unhideWhenUsed="1"/>
-    <w:lsdException w:name="Table Contemporary" w:semiHidden="1" w:unhideWhenUsed="1"/>
-    <w:lsdException w:name="Table Elegant" w:semiHidden="1" w:unhideWhenUsed="1"/>
-    <w:lsdException w:name="Table Professional" w:semiHidden="1" w:unhideWhenUsed="1"/>
-    <w:lsdException w:name="Table Subtle 1" w:semiHidden="1" w:unhideWhenUsed="1"/>
-    <w:lsdException w:name="Table Subtle 2" w:semiHidden="1" w:unhideWhenUsed="1"/>
-    <w:lsdException w:name="Table Web 1" w:semiHidden="1" w:unhideWhenUsed="1"/>
-    <w:lsdException w:name="Table Web 2" w:semiHidden="1" w:unhideWhenUsed="1"/>
-    <w:lsdException w:name="Balloon Text" w:semiHidden="1" w:unhideWhenUsed="1"/>
-    <w:lsdException w:name="Table Grid" w:uiPriority="39"/>
-    <w:lsdException w:name="Placeholder Text" w:semiHidden="1"/>
-    <w:lsdException w:name="No Spacing" w:uiPriority="1" w:qFormat="1"/>
-    <w:lsdException w:name="Light Shading" w:uiPriority="60"/>
-    <w:lsdException w:name="Light List" w:uiPriority="61"/>
-    <w:lsdException w:name="Light Grid" w:uiPriority="62"/>
-    <w:lsdException w:name="Medium Shading 1" w:uiPriority="63"/>
-    <w:lsdException w:name="Medium Shading 2" w:uiPriority="64"/>
-    <w:lsdException w:name="Medium List 1" w:uiPriority="65"/>
-    <w:lsdException w:name="Medium List 2" w:uiPriority="66"/>
-    <w:lsdException w:name="Medium Grid 1" w:uiPriority="67"/>
-    <w:lsdException w:name="Medium Grid 2" w:uiPriority="68"/>
-    <w:lsdException w:name="Medium Grid 3" w:uiPriority="69"/>
-    <w:lsdException w:name="Dark List" w:uiPriority="70"/>
-    <w:lsdException w:name="Colorful Shading" w:uiPriority="71"/>
-    <w:lsdException w:name="Colorful List" w:uiPriority="72"/>
-    <w:lsdException w:name="Colorful Grid" w:uiPriority="73"/>
-    <w:lsdException w:name="Light Shading Accent 1" w:uiPriority="60"/>
-    <w:lsdException w:name="Light List Accent 1" w:uiPriority="61"/>
-    <w:lsdException w:name="Light Grid Accent 1" w:uiPriority="62"/>
-    <w:lsdException w:name="Medium Shading 1 Accent 1" w:uiPriority="63"/>
-    <w:lsdException w:name="Medium Shading 2 Accent 1" w:uiPriority="64"/>
-    <w:lsdException w:name="Medium List 1 Accent 1" w:uiPriority="65"/>
-    <w:lsdException w:name="Revision" w:semiHidden="1"/>
-    <w:lsdException w:name="List Paragraph" w:uiPriority="34" w:qFormat="1"/>
-    <w:lsdException w:name="Quote" w:uiPriority="29" w:qFormat="1"/>
-    <w:lsdException w:name="Intense Quote" w:uiPriority="30" w:qFormat="1"/>
-    <w:lsdException w:name="Medium List 2 Accent 1" w:uiPriority="66"/>
-    <w:lsdException w:name="Medium Grid 1 Accent 1" w:uiPriority="67"/>
-    <w:lsdException w:name="Medium Grid 2 Accent 1" w:uiPriority="68"/>
-    <w:lsdException w:name="Medium Grid 3 Accent 1" w:uiPriority="69"/>
-    <w:lsdException w:name="Dark List Accent 1" w:uiPriority="70"/>
-    <w:lsdException w:name="Colorful Shading Accent 1" w:uiPriority="71"/>
-    <w:lsdException w:name="Colorful List Accent 1" w:uiPriority="72"/>
-    <w:lsdException w:name="Colorful Grid Accent 1" w:uiPriority="73"/>
-    <w:lsdException w:name="Light Shading Accent 2" w:uiPriority="60"/>
-    <w:lsdException w:name="Light List Accent 2" w:uiPriority="61"/>
-    <w:lsdException w:name="Light Grid Accent 2" w:uiPriority="62"/>
-    <w:lsdException w:name="Medium Shading 1 Accent 2" w:uiPriority="63"/>
-    <w:lsdException w:name="Medium Shading 2 Accent 2" w:uiPriority="64"/>
-    <w:lsdException w:name="Medium List 1 Accent 2" w:uiPriority="65"/>
-    <w:lsdException w:name="Medium List 2 Accent 2" w:uiPriority="66"/>
-    <w:lsdException w:name="Medium Grid 1 Accent 2" w:uiPriority="67"/>
-    <w:lsdException w:name="Medium Grid 2 Accent 2" w:uiPriority="68"/>
-    <w:lsdException w:name="Medium Grid 3 Accent 2" w:uiPriority="69"/>
-    <w:lsdException w:name="Dark List Accent 2" w:uiPriority="70"/>
-    <w:lsdException w:name="Colorful Shading Accent 2" w:uiPriority="71"/>
-    <w:lsdException w:name="Colorful List Accent 2" w:uiPriority="72"/>
-    <w:lsdException w:name="Colorful Grid Accent 2" w:uiPriority="73"/>
-    <w:lsdException w:name="Light Shading Accent 3" w:uiPriority="60"/>
-    <w:lsdException w:name="Light List Accent 3" w:uiPriority="61"/>
-    <w:lsdException w:name="Light Grid Accent 3" w:uiPriority="62"/>
-    <w:lsdException w:name="Medium Shading 1 Accent 3" w:uiPriority="63"/>
-    <w:lsdException w:name="Medium Shading 2 Accent 3" w:uiPriority="64"/>
-    <w:lsdException w:name="Medium List 1 Accent 3" w:uiPriority="65"/>
-    <w:lsdException w:name="Medium List 2 Accent 3" w:uiPriority="66"/>
-    <w:lsdException w:name="Medium Grid 1 Accent 3" w:uiPriority="67"/>
-    <w:lsdException w:name="Medium Grid 2 Accent 3" w:uiPriority="68"/>
-    <w:lsdException w:name="Medium Grid 3 Accent 3" w:uiPriority="69"/>
-    <w:lsdException w:name="Dark List Accent 3" w:uiPriority="70"/>
-    <w:lsdException w:name="Colorful Shading Accent 3" w:uiPriority="71"/>
-    <w:lsdException w:name="Colorful List Accent 3" w:uiPriority="72"/>
-    <w:lsdException w:name="Colorful Grid Accent 3" w:uiPriority="73"/>
-    <w:lsdException w:name="Light Shading Accent 4" w:uiPriority="60"/>
-    <w:lsdException w:name="Light List Accent 4" w:uiPriority="61"/>
-    <w:lsdException w:name="Light Grid Accent 4" w:uiPriority="62"/>
-    <w:lsdException w:name="Medium Shading 1 Accent 4" w:uiPriority="63"/>
-    <w:lsdException w:name="Medium Shading 2 Accent 4" w:uiPriority="64"/>
-    <w:lsdException w:name="Medium List 1 Accent 4" w:uiPriority="65"/>
-    <w:lsdException w:name="Medium List 2 Accent 4" w:uiPriority="66"/>
-    <w:lsdException w:name="Medium Grid 1 Accent 4" w:uiPriority="67"/>
-    <w:lsdException w:name="Medium Grid 2 Accent 4" w:uiPriority="68"/>
-    <w:lsdException w:name="Medium Grid 3 Accent 4" w:uiPriority="69"/>
-    <w:lsdException w:name="Dark List Accent 4" w:uiPriority="70"/>
-    <w:lsdException w:name="Colorful Shading Accent 4" w:uiPriority="71"/>
-    <w:lsdException w:name="Colorful List Accent 4" w:uiPriority="72"/>
-    <w:lsdException w:name="Colorful Grid Accent 4" w:uiPriority="73"/>
-    <w:lsdException w:name="Light Shading Accent 5" w:uiPriority="60"/>
-    <w:lsdException w:name="Light List Accent 5" w:uiPriority="61"/>
-    <w:lsdException w:name="Light Grid Accent 5" w:uiPriority="62"/>
-    <w:lsdException w:name="Medium Shading 1 Accent 5" w:uiPriority="63"/>
-    <w:lsdException w:name="Medium Shading 2 Accent 5" w:uiPriority="64"/>
-    <w:lsdException w:name="Medium List 1 Accent 5" w:uiPriority="65"/>
-    <w:lsdException w:name="Medium List 2 Accent 5" w:uiPriority="66"/>
-    <w:lsdException w:name="Medium Grid 1 Accent 5" w:uiPriority="67"/>
-    <w:lsdException w:name="Medium Grid 2 Accent 5" w:uiPriority="68"/>
-    <w:lsdException w:name="Medium Grid 3 Accent 5" w:uiPriority="69"/>
-    <w:lsdException w:name="Dark List Accent 5" w:uiPriority="70"/>
-    <w:lsdException w:name="Colorful Shading Accent 5" w:uiPriority="71"/>
-    <w:lsdException w:name="Colorful List Accent 5" w:uiPriority="72"/>
-    <w:lsdException w:name="Colorful Grid Accent 5" w:uiPriority="73"/>
-    <w:lsdException w:name="Light Shading Accent 6" w:uiPriority="60"/>
-    <w:lsdException w:name="Light List Accent 6" w:uiPriority="61"/>
-    <w:lsdException w:name="Light Grid Accent 6" w:uiPriority="62"/>
-    <w:lsdException w:name="Medium Shading 1 Accent 6" w:uiPriority="63"/>
-    <w:lsdException w:name="Medium Shading 2 Accent 6" w:uiPriority="64"/>
-    <w:lsdException w:name="Medium List 1 Accent 6" w:uiPriority="65"/>
-    <w:lsdException w:name="Medium List 2 Accent 6" w:uiPriority="66"/>
-    <w:lsdException w:name="Medium Grid 1 Accent 6" w:uiPriority="67"/>
-    <w:lsdException w:name="Medium Grid 2 Accent 6" w:uiPriority="68"/>
-    <w:lsdException w:name="Medium Grid 3 Accent 6" w:uiPriority="69"/>
-    <w:lsdException w:name="Dark List Accent 6" w:uiPriority="70"/>
-    <w:lsdException w:name="Colorful Shading Accent 6" w:uiPriority="71"/>
-    <w:lsdException w:name="Colorful List Accent 6" w:uiPriority="72"/>
-    <w:lsdException w:name="Colorful Grid Accent 6" w:uiPriority="73"/>
-    <w:lsdException w:name="Subtle Emphasis" w:uiPriority="19" w:qFormat="1"/>
-    <w:lsdException w:name="Intense Emphasis" w:uiPriority="21" w:qFormat="1"/>
-    <w:lsdException w:name="Subtle Reference" w:uiPriority="31" w:qFormat="1"/>
-    <w:lsdException w:name="Intense Reference" w:uiPriority="32" w:qFormat="1"/>
-    <w:lsdException w:name="Book Title" w:uiPriority="33" w:qFormat="1"/>
-    <w:lsdException w:name="Bibliography" w:semiHidden="1" w:uiPriority="37" w:unhideWhenUsed="1"/>
-    <w:lsdException w:name="TOC Heading" w:semiHidden="1" w:uiPriority="39" w:unhideWhenUsed="1" w:qFormat="1"/>
-    <w:lsdException w:name="Plain Table 1" w:uiPriority="41"/>
-    <w:lsdException w:name="Plain Table 2" w:uiPriority="42"/>
-    <w:lsdException w:name="Plain Table 3" w:uiPriority="43"/>
-    <w:lsdException w:name="Plain Table 4" w:uiPriority="44"/>
-    <w:lsdException w:name="Plain Table 5" w:uiPriority="45"/>
-    <w:lsdException w:name="Grid Table Light" w:uiPriority="40"/>
-    <w:lsdException w:name="Grid Table 1 Light" w:uiPriority="46"/>
-    <w:lsdException w:name="Grid Table 2" w:uiPriority="47"/>
-    <w:lsdException w:name="Grid Table 3" w:uiPriority="48"/>
-    <w:lsdException w:name="Grid Table 4" w:uiPriority="49"/>
-    <w:lsdException w:name="Grid Table 5 Dark" w:uiPriority="50"/>
-    <w:lsdException w:name="Grid Table 6 Colorful" w:uiPriority="51"/>
-    <w:lsdException w:name="Grid Table 7 Colorful" w:uiPriority="52"/>
-    <w:lsdException w:name="Grid Table 1 Light Accent 1" w:uiPriority="46"/>
-    <w:lsdException w:name="Grid Table 2 Accent 1" w:uiPriority="47"/>
-    <w:lsdException w:name="Grid Table 3 Accent 1" w:uiPriority="48"/>
-    <w:lsdException w:name="Grid Table 4 Accent 1" w:uiPriority="49"/>
-    <w:lsdException w:name="Grid Table 5 Dark Accent 1" w:uiPriority="50"/>
-    <w:lsdException w:name="Grid Table 6 Colorful Accent 1" w:uiPriority="51"/>
-    <w:lsdException w:name="Grid Table 7 Colorful Accent 1" w:uiPriority="52"/>
-    <w:lsdException w:name="Grid Table 1 Light Accent 2" w:uiPriority="46"/>
-    <w:lsdException w:name="Grid Table 2 Accent 2" w:uiPriority="47"/>
-    <w:lsdException w:name="Grid Table 3 Accent 2" w:uiPriority="48"/>
-    <w:lsdException w:name="Grid Table 4 Accent 2" w:uiPriority="49"/>
-    <w:lsdException w:name="Grid Table 5 Dark Accent 2" w:uiPriority="50"/>
-    <w:lsdException w:name="Grid Table 6 Colorful Accent 2" w:uiPriority="51"/>
-    <w:lsdException w:name="Grid Table 7 Colorful Accent 2" w:uiPriority="52"/>
-    <w:lsdException w:name="Grid Table 1 Light Accent 3" w:uiPriority="46"/>
-    <w:lsdException w:name="Grid Table 2 Accent 3" w:uiPriority="47"/>
-    <w:lsdException w:name="Grid Table 3 Accent 3" w:uiPriority="48"/>
-    <w:lsdException w:name="Grid Table 4 Accent 3" w:uiPriority="49"/>
-    <w:lsdException w:name="Grid Table 5 Dark Accent 3" w:uiPriority="50"/>
-    <w:lsdException w:name="Grid Table 6 Colorful Accent 3" w:uiPriority="51"/>
-    <w:lsdException w:name="Grid Table 7 Colorful Accent 3" w:uiPriority="52"/>
-    <w:lsdException w:name="Grid Table 1 Light Accent 4" w:uiPriority="46"/>
-    <w:lsdException w:name="Grid Table 2 Accent 4" w:uiPriority="47"/>
-    <w:lsdException w:name="Grid Table 3 Accent 4" w:uiPriority="48"/>
-    <w:lsdException w:name="Grid Table 4 Accent 4" w:uiPriority="49"/>
-    <w:lsdException w:name="Grid Table 5 Dark Accent 4" w:uiPriority="50"/>
-    <w:lsdException w:name="Grid Table 6 Colorful Accent 4" w:uiPriority="51"/>
-    <w:lsdException w:name="Grid Table 7 Colorful Accent 4" w:uiPriority="52"/>
-    <w:lsdException w:name="Grid Table 1 Light Accent 5" w:uiPriority="46"/>
-    <w:lsdException w:name="Grid Table 2 Accent 5" w:uiPriority="47"/>
-    <w:lsdException w:name="Grid Table 3 Accent 5" w:uiPriority="48"/>
-    <w:lsdException w:name="Grid Table 4 Accent 5" w:uiPriority="49"/>
-    <w:lsdException w:name="Grid Table 5 Dark Accent 5" w:uiPriority="50"/>
-    <w:lsdException w:name="Grid Table 6 Colorful Accent 5" w:uiPriority="51"/>
-    <w:lsdException w:name="Grid Table 7 Colorful Accent 5" w:uiPriority="52"/>
-    <w:lsdException w:name="Grid Table 1 Light Accent 6" w:uiPriority="46"/>
-    <w:lsdException w:name="Grid Table 2 Accent 6" w:uiPriority="47"/>
-    <w:lsdException w:name="Grid Table 3 Accent 6" w:uiPriority="48"/>
-    <w:lsdException w:name="Grid Table 4 Accent 6" w:uiPriority="49"/>
-    <w:lsdException w:name="Grid Table 5 Dark Accent 6" w:uiPriority="50"/>
-    <w:lsdException w:name="Grid Table 6 Colorful Accent 6" w:uiPriority="51"/>
-    <w:lsdException w:name="Grid Table 7 Colorful Accent 6" w:uiPriority="52"/>
-    <w:lsdException w:name="List Table 1 Light" w:uiPriority="46"/>
-    <w:lsdException w:name="List Table 2" w:uiPriority="47"/>
-    <w:lsdException w:name="List Table 3" w:uiPriority="48"/>
-    <w:lsdException w:name="List Table 4" w:uiPriority="49"/>
-    <w:lsdException w:name="List Table 5 Dark" w:uiPriority="50"/>
-    <w:lsdException w:name="List Table 6 Colorful" w:uiPriority="51"/>
-    <w:lsdException w:name="List Table 7 Colorful" w:uiPriority="52"/>
-    <w:lsdException w:name="List Table 1 Light Accent 1" w:uiPriority="46"/>
-    <w:lsdException w:name="List Table 2 Accent 1" w:uiPriority="47"/>
-    <w:lsdException w:name="List Table 3 Accent 1" w:uiPriority="48"/>
-    <w:lsdException w:name="List Table 4 Accent 1" w:uiPriority="49"/>
-    <w:lsdException w:name="List Table 5 Dark Accent 1" w:uiPriority="50"/>
-    <w:lsdException w:name="List Table 6 Colorful Accent 1" w:uiPriority="51"/>
-    <w:lsdException w:name="List Table 7 Colorful Accent 1" w:uiPriority="52"/>
-    <w:lsdException w:name="List Table 1 Light Accent 2" w:uiPriority="46"/>
-    <w:lsdException w:name="List Table 2 Accent 2" w:uiPriority="47"/>
-    <w:lsdException w:name="List Table 3 Accent 2" w:uiPriority="48"/>
-    <w:lsdException w:name="List Table 4 Accent 2" w:uiPriority="49"/>
-    <w:lsdException w:name="List Table 5 Dark Accent 2" w:uiPriority="50"/>
-    <w:lsdException w:name="List Table 6 Colorful Accent 2" w:uiPriority="51"/>
-    <w:lsdException w:name="List Table 7 Colorful Accent 2" w:uiPriority="52"/>
-    <w:lsdException w:name="List Table 1 Light Accent 3" w:uiPriority="46"/>
-    <w:lsdException w:name="List Table 2 Accent 3" w:uiPriority="47"/>
-    <w:lsdException w:name="List Table 3 Accent 3" w:uiPriority="48"/>
-    <w:lsdException w:name="List Table 4 Accent 3" w:uiPriority="49"/>
-    <w:lsdException w:name="List Table 5 Dark Accent 3" w:uiPriority="50"/>
-    <w:lsdException w:name="List Table 6 Colorful Accent 3" w:uiPriority="51"/>
-    <w:lsdException w:name="List Table 7 Colorful Accent 3" w:uiPriority="52"/>
-    <w:lsdException w:name="List Table 1 Light Accent 4" w:uiPriority="46"/>
-    <w:lsdException w:name="List Table 2 Accent 4" w:uiPriority="47"/>
-    <w:lsdException w:name="List Table 3 Accent 4" w:uiPriority="48"/>
-    <w:lsdException w:name="List Table 4 Accent 4" w:uiPriority="49"/>
-    <w:lsdException w:name="List Table 5 Dark Accent 4" w:uiPriority="50"/>
-    <w:lsdException w:name="List Table 6 Colorful Accent 4" w:uiPriority="51"/>
-    <w:lsdException w:name="List Table 7 Colorful Accent 4" w:uiPriority="52"/>
-    <w:lsdException w:name="List Table 1 Light Accent 5" w:uiPriority="46"/>
-    <w:lsdException w:name="List Table 2 Accent 5" w:uiPriority="47"/>
-    <w:lsdException w:name="List Table 3 Accent 5" w:uiPriority="48"/>
-    <w:lsdException w:name="List Table 4 Accent 5" w:uiPriority="49"/>
-    <w:lsdException w:name="List Table 5 Dark Accent 5" w:uiPriority="50"/>
-    <w:lsdException w:name="List Table 6 Colorful Accent 5" w:uiPriority="51"/>
-    <w:lsdException w:name="List Table 7 Colorful Accent 5" w:uiPriority="52"/>
-    <w:lsdException w:name="List Table 1 Light Accent 6" w:uiPriority="46"/>
-    <w:lsdException w:name="List Table 2 Accent 6" w:uiPriority="47"/>
-    <w:lsdException w:name="List Table 3 Accent 6" w:uiPriority="48"/>
-    <w:lsdException w:name="List Table 4 Accent 6" w:uiPriority="49"/>
-    <w:lsdException w:name="List Table 5 Dark Accent 6" w:uiPriority="50"/>
-    <w:lsdException w:name="List Table 6 Colorful Accent 6" w:uiPriority="51"/>
-    <w:lsdException w:name="List Table 7 Colorful Accent 6" w:uiPriority="52"/>
-    <w:lsdException w:name="Mention" w:semiHidden="1" w:unhideWhenUsed="1"/>
+  <w:latentStyles w:defLockedState="0" w:defUIPriority="99" w:defSemiHidden="1" w:defUnhideWhenUsed="1" w:defQFormat="0" w:count="267">
+    <w:lsdException w:name="Normal" w:semiHidden="0" w:uiPriority="0" w:unhideWhenUsed="0" w:qFormat="1"/>
+    <w:lsdException w:name="heading 1" w:semiHidden="0" w:uiPriority="9" w:unhideWhenUsed="0" w:qFormat="1"/>
+    <w:lsdException w:name="heading 2" w:uiPriority="9" w:qFormat="1"/>
+    <w:lsdException w:name="heading 3" w:uiPriority="9" w:qFormat="1"/>
+    <w:lsdException w:name="heading 4" w:uiPriority="9" w:qFormat="1"/>
+    <w:lsdException w:name="heading 5" w:uiPriority="9" w:qFormat="1"/>
+    <w:lsdException w:name="heading 6" w:uiPriority="9" w:qFormat="1"/>
+    <w:lsdException w:name="heading 7" w:uiPriority="9" w:qFormat="1"/>
+    <w:lsdException w:name="heading 8" w:uiPriority="9" w:qFormat="1"/>
+    <w:lsdException w:name="heading 9" w:uiPriority="9" w:qFormat="1"/>
+    <w:lsdException w:name="toc 1" w:uiPriority="39"/>
+    <w:lsdException w:name="toc 2" w:uiPriority="39"/>
+    <w:lsdException w:name="toc 3" w:uiPriority="39"/>
+    <w:lsdException w:name="toc 4" w:uiPriority="39"/>
+    <w:lsdException w:name="toc 5" w:uiPriority="39"/>
+    <w:lsdException w:name="toc 6" w:uiPriority="39"/>
+    <w:lsdException w:name="toc 7" w:uiPriority="39"/>
+    <w:lsdException w:name="toc 8" w:uiPriority="39"/>
+    <w:lsdException w:name="toc 9" w:uiPriority="39"/>
+    <w:lsdException w:name="caption" w:uiPriority="35" w:qFormat="1"/>
+    <w:lsdException w:name="Title" w:semiHidden="0" w:uiPriority="10" w:unhideWhenUsed="0" w:qFormat="1"/>
+    <w:lsdException w:name="Default Paragraph Font" w:uiPriority="1"/>
+    <w:lsdException w:name="Subtitle" w:semiHidden="0" w:uiPriority="11" w:unhideWhenUsed="0" w:qFormat="1"/>
+    <w:lsdException w:name="Strong" w:semiHidden="0" w:uiPriority="22" w:unhideWhenUsed="0" w:qFormat="1"/>
+    <w:lsdException w:name="Emphasis" w:semiHidden="0" w:uiPriority="20" w:unhideWhenUsed="0" w:qFormat="1"/>
+    <w:lsdException w:name="Normal Table" w:semiHidden="0" w:unhideWhenUsed="0"/>
+    <w:lsdException w:name="Table Web 3" w:semiHidden="0" w:unhideWhenUsed="0"/>
+    <w:lsdException w:name="Table Grid" w:semiHidden="0" w:uiPriority="39" w:unhideWhenUsed="0"/>
+    <w:lsdException w:name="Table Theme" w:semiHidden="0" w:unhideWhenUsed="0"/>
+    <w:lsdException w:name="Placeholder Text" w:unhideWhenUsed="0"/>
+    <w:lsdException w:name="No Spacing" w:semiHidden="0" w:uiPriority="1" w:unhideWhenUsed="0" w:qFormat="1"/>
+    <w:lsdException w:name="Light Shading" w:semiHidden="0" w:uiPriority="60" w:unhideWhenUsed="0"/>
+    <w:lsdException w:name="Light List" w:semiHidden="0" w:uiPriority="61" w:unhideWhenUsed="0"/>
+    <w:lsdException w:name="Light Grid" w:semiHidden="0" w:uiPriority="62" w:unhideWhenUsed="0"/>
+    <w:lsdException w:name="Medium Shading 1" w:semiHidden="0" w:uiPriority="63" w:unhideWhenUsed="0"/>
+    <w:lsdException w:name="Medium Shading 2" w:semiHidden="0" w:uiPriority="64" w:unhideWhenUsed="0"/>
+    <w:lsdException w:name="Medium List 1" w:semiHidden="0" w:uiPriority="65" w:unhideWhenUsed="0"/>
+    <w:lsdException w:name="Medium List 2" w:semiHidden="0" w:uiPriority="66" w:unhideWhenUsed="0"/>
+    <w:lsdException w:name="Medium Grid 1" w:semiHidden="0" w:uiPriority="67" w:unhideWhenUsed="0"/>
+    <w:lsdException w:name="Medium Grid 2" w:semiHidden="0" w:uiPriority="68" w:unhideWhenUsed="0"/>
+    <w:lsdException w:name="Medium Grid 3" w:semiHidden="0" w:uiPriority="69" w:unhideWhenUsed="0"/>
+    <w:lsdException w:name="Dark List" w:semiHidden="0" w:uiPriority="70" w:unhideWhenUsed="0"/>
+    <w:lsdException w:name="Colorful Shading" w:semiHidden="0" w:uiPriority="71" w:unhideWhenUsed="0"/>
+    <w:lsdException w:name="Colorful List" w:semiHidden="0" w:uiPriority="72" w:unhideWhenUsed="0"/>
+    <w:lsdException w:name="Colorful Grid" w:semiHidden="0" w:uiPriority="73" w:unhideWhenUsed="0"/>
+    <w:lsdException w:name="Light Shading Accent 1" w:semiHidden="0" w:uiPriority="60" w:unhideWhenUsed="0"/>
+    <w:lsdException w:name="Light List Accent 1" w:semiHidden="0" w:uiPriority="61" w:unhideWhenUsed="0"/>
+    <w:lsdException w:name="Light Grid Accent 1" w:semiHidden="0" w:uiPriority="62" w:unhideWhenUsed="0"/>
+    <w:lsdException w:name="Medium Shading 1 Accent 1" w:semiHidden="0" w:uiPriority="63" w:unhideWhenUsed="0"/>
+    <w:lsdException w:name="Medium Shading 2 Accent 1" w:semiHidden="0" w:uiPriority="64" w:unhideWhenUsed="0"/>
+    <w:lsdException w:name="Medium List 1 Accent 1" w:semiHidden="0" w:uiPriority="65" w:unhideWhenUsed="0"/>
+    <w:lsdException w:name="Revision" w:unhideWhenUsed="0"/>
+    <w:lsdException w:name="List Paragraph" w:semiHidden="0" w:uiPriority="34" w:unhideWhenUsed="0" w:qFormat="1"/>
+    <w:lsdException w:name="Quote" w:semiHidden="0" w:uiPriority="29" w:unhideWhenUsed="0" w:qFormat="1"/>
+    <w:lsdException w:name="Intense Quote" w:semiHidden="0" w:uiPriority="30" w:unhideWhenUsed="0" w:qFormat="1"/>
+    <w:lsdException w:name="Medium List 2 Accent 1" w:semiHidden="0" w:uiPriority="66" w:unhideWhenUsed="0"/>
+    <w:lsdException w:name="Medium Grid 1 Accent 1" w:semiHidden="0" w:uiPriority="67" w:unhideWhenUsed="0"/>
+    <w:lsdException w:name="Medium Grid 2 Accent 1" w:semiHidden="0" w:uiPriority="68" w:unhideWhenUsed="0"/>
+    <w:lsdException w:name="Medium Grid 3 Accent 1" w:semiHidden="0" w:uiPriority="69" w:unhideWhenUsed="0"/>
+    <w:lsdException w:name="Dark List Accent 1" w:semiHidden="0" w:uiPriority="70" w:unhideWhenUsed="0"/>
+    <w:lsdException w:name="Colorful Shading Accent 1" w:semiHidden="0" w:uiPriority="71" w:unhideWhenUsed="0"/>
+    <w:lsdException w:name="Colorful List Accent 1" w:semiHidden="0" w:uiPriority="72" w:unhideWhenUsed="0"/>
+    <w:lsdException w:name="Colorful Grid Accent 1" w:semiHidden="0" w:uiPriority="73" w:unhideWhenUsed="0"/>
+    <w:lsdException w:name="Light Shading Accent 2" w:semiHidden="0" w:uiPriority="60" w:unhideWhenUsed="0"/>
+    <w:lsdException w:name="Light List Accent 2" w:semiHidden="0" w:uiPriority="61" w:unhideWhenUsed="0"/>
+    <w:lsdException w:name="Light Grid Accent 2" w:semiHidden="0" w:uiPriority="62" w:unhideWhenUsed="0"/>
+    <w:lsdException w:name="Medium Shading 1 Accent 2" w:semiHidden="0" w:uiPriority="63" w:unhideWhenUsed="0"/>
+    <w:lsdException w:name="Medium Shading 2 Accent 2" w:semiHidden="0" w:uiPriority="64" w:unhideWhenUsed="0"/>
+    <w:lsdException w:name="Medium List 1 Accent 2" w:semiHidden="0" w:uiPriority="65" w:unhideWhenUsed="0"/>
+    <w:lsdException w:name="Medium List 2 Accent 2" w:semiHidden="0" w:uiPriority="66" w:unhideWhenUsed="0"/>
+    <w:lsdException w:name="Medium Grid 1 Accent 2" w:semiHidden="0" w:uiPriority="67" w:unhideWhenUsed="0"/>
+    <w:lsdException w:name="Medium Grid 2 Accent 2" w:semiHidden="0" w:uiPriority="68" w:unhideWhenUsed="0"/>
+    <w:lsdException w:name="Medium Grid 3 Accent 2" w:semiHidden="0" w:uiPriority="69" w:unhideWhenUsed="0"/>
+    <w:lsdException w:name="Dark List Accent 2" w:semiHidden="0" w:uiPriority="70" w:unhideWhenUsed="0"/>
+    <w:lsdException w:name="Colorful Shading Accent 2" w:semiHidden="0" w:uiPriority="71" w:unhideWhenUsed="0"/>
+    <w:lsdException w:name="Colorful List Accent 2" w:semiHidden="0" w:uiPriority="72" w:unhideWhenUsed="0"/>
+    <w:lsdException w:name="Colorful Grid Accent 2" w:semiHidden="0" w:uiPriority="73" w:unhideWhenUsed="0"/>
+    <w:lsdException w:name="Light Shading Accent 3" w:semiHidden="0" w:uiPriority="60" w:unhideWhenUsed="0"/>
+    <w:lsdException w:name="Light List Accent 3" w:semiHidden="0" w:uiPriority="61" w:unhideWhenUsed="0"/>
+    <w:lsdException w:name="Light Grid Accent 3" w:semiHidden="0" w:uiPriority="62" w:unhideWhenUsed="0"/>
+    <w:lsdException w:name="Medium Shading 1 Accent 3" w:semiHidden="0" w:uiPriority="63" w:unhideWhenUsed="0"/>
+    <w:lsdException w:name="Medium Shading 2 Accent 3" w:semiHidden="0" w:uiPriority="64" w:unhideWhenUsed="0"/>
+    <w:lsdException w:name="Medium List 1 Accent 3" w:semiHidden="0" w:uiPriority="65" w:unhideWhenUsed="0"/>
+    <w:lsdException w:name="Medium List 2 Accent 3" w:semiHidden="0" w:uiPriority="66" w:unhideWhenUsed="0"/>
+    <w:lsdException w:name="Medium Grid 1 Accent 3" w:semiHidden="0" w:uiPriority="67" w:unhideWhenUsed="0"/>
+    <w:lsdException w:name="Medium Grid 2 Accent 3" w:semiHidden="0" w:uiPriority="68" w:unhideWhenUsed="0"/>
+    <w:lsdException w:name="Medium Grid 3 Accent 3" w:semiHidden="0" w:uiPriority="69" w:unhideWhenUsed="0"/>
+    <w:lsdException w:name="Dark List Accent 3" w:semiHidden="0" w:uiPriority="70" w:unhideWhenUsed="0"/>
+    <w:lsdException w:name="Colorful Shading Accent 3" w:semiHidden="0" w:uiPriority="71" w:unhideWhenUsed="0"/>
+    <w:lsdException w:name="Colorful List Accent 3" w:semiHidden="0" w:uiPriority="72" w:unhideWhenUsed="0"/>
+    <w:lsdException w:name="Colorful Grid Accent 3" w:semiHidden="0" w:uiPriority="73" w:unhideWhenUsed="0"/>
+    <w:lsdException w:name="Light Shading Accent 4" w:semiHidden="0" w:uiPriority="60" w:unhideWhenUsed="0"/>
+    <w:lsdException w:name="Light List Accent 4" w:semiHidden="0" w:uiPriority="61" w:unhideWhenUsed="0"/>
+    <w:lsdException w:name="Light Grid Accent 4" w:semiHidden="0" w:uiPriority="62" w:unhideWhenUsed="0"/>
+    <w:lsdException w:name="Medium Shading 1 Accent 4" w:semiHidden="0" w:uiPriority="63" w:unhideWhenUsed="0"/>
+    <w:lsdException w:name="Medium Shading 2 Accent 4" w:semiHidden="0" w:uiPriority="64" w:unhideWhenUsed="0"/>
+    <w:lsdException w:name="Medium List 1 Accent 4" w:semiHidden="0" w:uiPriority="65" w:unhideWhenUsed="0"/>
+    <w:lsdException w:name="Medium List 2 Accent 4" w:semiHidden="0" w:uiPriority="66" w:unhideWhenUsed="0"/>
+    <w:lsdException w:name="Medium Grid 1 Accent 4" w:semiHidden="0" w:uiPriority="67" w:unhideWhenUsed="0"/>
+    <w:lsdException w:name="Medium Grid 2 Accent 4" w:semiHidden="0" w:uiPriority="68" w:unhideWhenUsed="0"/>
+    <w:lsdException w:name="Medium Grid 3 Accent 4" w:semiHidden="0" w:uiPriority="69" w:unhideWhenUsed="0"/>
+    <w:lsdException w:name="Dark List Accent 4" w:semiHidden="0" w:uiPriority="70" w:unhideWhenUsed="0"/>
+    <w:lsdException w:name="Colorful Shading Accent 4" w:semiHidden="0" w:uiPriority="71" w:unhideWhenUsed="0"/>
+    <w:lsdException w:name="Colorful List Accent 4" w:semiHidden="0" w:uiPriority="72" w:unhideWhenUsed="0"/>
+    <w:lsdException w:name="Colorful Grid Accent 4" w:semiHidden="0" w:uiPriority="73" w:unhideWhenUsed="0"/>
+    <w:lsdException w:name="Light Shading Accent 5" w:semiHidden="0" w:uiPriority="60" w:unhideWhenUsed="0"/>
+    <w:lsdException w:name="Light List Accent 5" w:semiHidden="0" w:uiPriority="61" w:unhideWhenUsed="0"/>
+    <w:lsdException w:name="Light Grid Accent 5" w:semiHidden="0" w:uiPriority="62" w:unhideWhenUsed="0"/>
+    <w:lsdException w:name="Medium Shading 1 Accent 5" w:semiHidden="0" w:uiPriority="63" w:unhideWhenUsed="0"/>
+    <w:lsdException w:name="Medium Shading 2 Accent 5" w:semiHidden="0" w:uiPriority="64" w:unhideWhenUsed="0"/>
+    <w:lsdException w:name="Medium List 1 Accent 5" w:semiHidden="0" w:uiPriority="65" w:unhideWhenUsed="0"/>
+    <w:lsdException w:name="Medium List 2 Accent 5" w:semiHidden="0" w:uiPriority="66" w:unhideWhenUsed="0"/>
+    <w:lsdException w:name="Medium Grid 1 Accent 5" w:semiHidden="0" w:uiPriority="67" w:unhideWhenUsed="0"/>
+    <w:lsdException w:name="Medium Grid 2 Accent 5" w:semiHidden="0" w:uiPriority="68" w:unhideWhenUsed="0"/>
+    <w:lsdException w:name="Medium Grid 3 Accent 5" w:semiHidden="0" w:uiPriority="69" w:unhideWhenUsed="0"/>
+    <w:lsdException w:name="Dark List Accent 5" w:semiHidden="0" w:uiPriority="70" w:unhideWhenUsed="0"/>
+    <w:lsdException w:name="Colorful Shading Accent 5" w:semiHidden="0" w:uiPriority="71" w:unhideWhenUsed="0"/>
+    <w:lsdException w:name="Colorful List Accent 5" w:semiHidden="0" w:uiPriority="72" w:unhideWhenUsed="0"/>
+    <w:lsdException w:name="Colorful Grid Accent 5" w:semiHidden="0" w:uiPriority="73" w:unhideWhenUsed="0"/>
+    <w:lsdException w:name="Light Shading Accent 6" w:semiHidden="0" w:uiPriority="60" w:unhideWhenUsed="0"/>
+    <w:lsdException w:name="Light List Accent 6" w:semiHidden="0" w:uiPriority="61" w:unhideWhenUsed="0"/>
+    <w:lsdException w:name="Light Grid Accent 6" w:semiHidden="0" w:uiPriority="62" w:unhideWhenUsed="0"/>
+    <w:lsdException w:name="Medium Shading 1 Accent 6" w:semiHidden="0" w:uiPriority="63" w:unhideWhenUsed="0"/>
+    <w:lsdException w:name="Medium Shading 2 Accent 6" w:semiHidden="0" w:uiPriority="64" w:unhideWhenUsed="0"/>
+    <w:lsdException w:name="Medium List 1 Accent 6" w:semiHidden="0" w:uiPriority="65" w:unhideWhenUsed="0"/>
+    <w:lsdException w:name="Medium List 2 Accent 6" w:semiHidden="0" w:uiPriority="66" w:unhideWhenUsed="0"/>
+    <w:lsdException w:name="Medium Grid 1 Accent 6" w:semiHidden="0" w:uiPriority="67" w:unhideWhenUsed="0"/>
+    <w:lsdException w:name="Medium Grid 2 Accent 6" w:semiHidden="0" w:uiPriority="68" w:unhideWhenUsed="0"/>
+    <w:lsdException w:name="Medium Grid 3 Accent 6" w:semiHidden="0" w:uiPriority="69" w:unhideWhenUsed="0"/>
+    <w:lsdException w:name="Dark List Accent 6" w:semiHidden="0" w:uiPriority="70" w:unhideWhenUsed="0"/>
+    <w:lsdException w:name="Colorful Shading Accent 6" w:semiHidden="0" w:uiPriority="71" w:unhideWhenUsed="0"/>
+    <w:lsdException w:name="Colorful List Accent 6" w:semiHidden="0" w:uiPriority="72" w:unhideWhenUsed="0"/>
+    <w:lsdException w:name="Colorful Grid Accent 6" w:semiHidden="0" w:uiPriority="73" w:unhideWhenUsed="0"/>
+    <w:lsdException w:name="Subtle Emphasis" w:semiHidden="0" w:uiPriority="19" w:unhideWhenUsed="0" w:qFormat="1"/>
+    <w:lsdException w:name="Intense Emphasis" w:semiHidden="0" w:uiPriority="21" w:unhideWhenUsed="0" w:qFormat="1"/>
+    <w:lsdException w:name="Subtle Reference" w:semiHidden="0" w:uiPriority="31" w:unhideWhenUsed="0" w:qFormat="1"/>
+    <w:lsdException w:name="Intense Reference" w:semiHidden="0" w:uiPriority="32" w:unhideWhenUsed="0" w:qFormat="1"/>
+    <w:lsdException w:name="Book Title" w:semiHidden="0" w:uiPriority="33" w:unhideWhenUsed="0" w:qFormat="1"/>
+    <w:lsdException w:name="Bibliography" w:uiPriority="37"/>
+    <w:lsdException w:name="TOC Heading" w:uiPriority="39" w:qFormat="1"/>
   </w:latentStyles>
   <w:style w:type="paragraph" w:default="1" w:styleId="Normal">
     <w:name w:val="Normal"/>
     <w:qFormat/>
+    <w:rsid w:val="00EC07B4"/>
   </w:style>
   <w:style w:type="character" w:default="1" w:styleId="DefaultParagraphFont">
     <w:name w:val="Default Paragraph Font"/>
@@ -1497,6 +1364,7 @@
     <w:uiPriority w:val="99"/>
     <w:semiHidden/>
     <w:unhideWhenUsed/>
+    <w:qFormat/>
     <w:tblPr>
       <w:tblInd w:w="0" w:type="dxa"/>
       <w:tblCellMar>
@@ -1522,6 +1390,36 @@
     <w:rPr>
       <w:color w:val="0563C1" w:themeColor="hyperlink"/>
       <w:u w:val="single"/>
+    </w:rPr>
+  </w:style>
+  <w:style w:type="paragraph" w:styleId="BalloonText">
+    <w:name w:val="Balloon Text"/>
+    <w:basedOn w:val="Normal"/>
+    <w:link w:val="BalloonTextChar"/>
+    <w:uiPriority w:val="99"/>
+    <w:semiHidden/>
+    <w:unhideWhenUsed/>
+    <w:rsid w:val="00A333DA"/>
+    <w:pPr>
+      <w:spacing w:after="0" w:line="240" w:lineRule="auto"/>
+    </w:pPr>
+    <w:rPr>
+      <w:rFonts w:ascii="Tahoma" w:hAnsi="Tahoma" w:cs="Tahoma"/>
+      <w:sz w:val="16"/>
+      <w:szCs w:val="16"/>
+    </w:rPr>
+  </w:style>
+  <w:style w:type="character" w:customStyle="1" w:styleId="BalloonTextChar">
+    <w:name w:val="Balloon Text Char"/>
+    <w:basedOn w:val="DefaultParagraphFont"/>
+    <w:link w:val="BalloonText"/>
+    <w:uiPriority w:val="99"/>
+    <w:semiHidden/>
+    <w:rsid w:val="00A333DA"/>
+    <w:rPr>
+      <w:rFonts w:ascii="Tahoma" w:hAnsi="Tahoma" w:cs="Tahoma"/>
+      <w:sz w:val="16"/>
+      <w:szCs w:val="16"/>
     </w:rPr>
   </w:style>
 </w:styles>
@@ -1570,7 +1468,7 @@
     </a:clrScheme>
     <a:fontScheme name="Office">
       <a:majorFont>
-        <a:latin typeface="Calibri Light" panose="020F0302020204030204"/>
+        <a:latin typeface="Calibri Light"/>
         <a:ea typeface=""/>
         <a:cs typeface=""/>
         <a:font script="Jpan" typeface="ＭＳ ゴシック"/>
@@ -1605,7 +1503,7 @@
         <a:font script="Geor" typeface="Sylfaen"/>
       </a:majorFont>
       <a:minorFont>
-        <a:latin typeface="Calibri" panose="020F0502020204030204"/>
+        <a:latin typeface="Calibri"/>
         <a:ea typeface=""/>
         <a:cs typeface=""/>
         <a:font script="Jpan" typeface="ＭＳ 明朝"/>
@@ -1782,7 +1680,7 @@
   <a:extraClrSchemeLst/>
   <a:extLst>
     <a:ext uri="{05A4C25C-085E-4340-85A3-A5531E510DB2}">
-      <thm15:themeFamily xmlns:thm15="http://schemas.microsoft.com/office/thememl/2012/main" name="Office Theme" id="{62F939B6-93AF-4DB8-9C6B-D6C7DFDC589F}" vid="{4A3C46E8-61CC-4603-A589-7422A47A8E4A}"/>
+      <thm15:themeFamily xmlns:thm15="http://schemas.microsoft.com/office/thememl/2012/main" xmlns="" name="Office Theme" id="{62F939B6-93AF-4DB8-9C6B-D6C7DFDC589F}" vid="{4A3C46E8-61CC-4603-A589-7422A47A8E4A}"/>
     </a:ext>
   </a:extLst>
 </a:theme>

--- a/doc/tutorials/angular/Angular.docx
+++ b/doc/tutorials/angular/Angular.docx
@@ -1,12 +1,18 @@
 
 <file path=word/document.xml><?xml version="1.0" encoding="utf-8"?>
-<w:document xmlns:ve="http://schemas.openxmlformats.org/markup-compatibility/2006" xmlns:o="urn:schemas-microsoft-com:office:office" xmlns:r="http://schemas.openxmlformats.org/officeDocument/2006/relationships" xmlns:m="http://schemas.openxmlformats.org/officeDocument/2006/math" xmlns:v="urn:schemas-microsoft-com:vml" xmlns:wp="http://schemas.openxmlformats.org/drawingml/2006/wordprocessingDrawing" xmlns:w10="urn:schemas-microsoft-com:office:word" xmlns:w="http://schemas.openxmlformats.org/wordprocessingml/2006/main" xmlns:wne="http://schemas.microsoft.com/office/word/2006/wordml">
+<w:document xmlns:wpc="http://schemas.microsoft.com/office/word/2010/wordprocessingCanvas" xmlns:cx="http://schemas.microsoft.com/office/drawing/2014/chartex" xmlns:cx1="http://schemas.microsoft.com/office/drawing/2015/9/8/chartex" xmlns:cx2="http://schemas.microsoft.com/office/drawing/2015/10/21/chartex" xmlns:mc="http://schemas.openxmlformats.org/markup-compatibility/2006" xmlns:o="urn:schemas-microsoft-com:office:office" xmlns:r="http://schemas.openxmlformats.org/officeDocument/2006/relationships" xmlns:m="http://schemas.openxmlformats.org/officeDocument/2006/math" xmlns:v="urn:schemas-microsoft-com:vml" xmlns:wp14="http://schemas.microsoft.com/office/word/2010/wordprocessingDrawing" xmlns:wp="http://schemas.openxmlformats.org/drawingml/2006/wordprocessingDrawing" xmlns:w10="urn:schemas-microsoft-com:office:word" xmlns:w="http://schemas.openxmlformats.org/wordprocessingml/2006/main" xmlns:w14="http://schemas.microsoft.com/office/word/2010/wordml" xmlns:w15="http://schemas.microsoft.com/office/word/2012/wordml" xmlns:w16se="http://schemas.microsoft.com/office/word/2015/wordml/symex" xmlns:wpg="http://schemas.microsoft.com/office/word/2010/wordprocessingGroup" xmlns:wpi="http://schemas.microsoft.com/office/word/2010/wordprocessingInk" xmlns:wne="http://schemas.microsoft.com/office/word/2006/wordml" xmlns:wps="http://schemas.microsoft.com/office/word/2010/wordprocessingShape" mc:Ignorable="w14 w15 w16se wp14">
   <w:body>
     <w:p>
       <w:pPr>
         <w:spacing w:after="0"/>
-      </w:pPr>
-      <w:r>
+        <w:rPr>
+          <w:b/>
+        </w:rPr>
+      </w:pPr>
+      <w:r>
+        <w:rPr>
+          <w:b/>
+        </w:rPr>
         <w:t>Angular</w:t>
       </w:r>
     </w:p>
@@ -31,13 +37,42 @@
         <w:t xml:space="preserve">Angular JS provides great functionality to a website by extending the functionality html can provide. </w:t>
       </w:r>
       <w:r>
-        <w:t>it addresses the problem with html, which is making a webpage dynamic, and can do this in a few ways.</w:t>
-      </w:r>
-    </w:p>
-    <w:p>
-      <w:pPr>
-        <w:spacing w:after="0"/>
-      </w:pPr>
+        <w:t xml:space="preserve">it addresses the problem with html, which is making a webpage dynamic, and can do </w:t>
+      </w:r>
+      <w:r>
+        <w:t>this by loading the required JavaScript files into the browser, this allows for less requests to the server, and makes use of the local browser evaluating the JavaScript creating a dynamic webpage.</w:t>
+      </w:r>
+    </w:p>
+    <w:p>
+      <w:pPr>
+        <w:spacing w:after="0"/>
+      </w:pPr>
+    </w:p>
+    <w:p>
+      <w:pPr>
+        <w:spacing w:after="0"/>
+      </w:pPr>
+    </w:p>
+    <w:p>
+      <w:pPr>
+        <w:spacing w:after="0"/>
+      </w:pPr>
+    </w:p>
+    <w:p>
+      <w:pPr>
+        <w:spacing w:after="0"/>
+        <w:rPr>
+          <w:b/>
+          <w:color w:val="FF0000"/>
+        </w:rPr>
+      </w:pPr>
+      <w:r>
+        <w:rPr>
+          <w:b/>
+          <w:color w:val="FF0000"/>
+        </w:rPr>
+        <w:t>Get started:</w:t>
+      </w:r>
     </w:p>
     <w:p>
       <w:pPr>
@@ -89,13 +124,20 @@
         <w:spacing w:after="0"/>
       </w:pPr>
       <w:r>
+        <w:t>We are installing this module globally so we can use command line with it.</w:t>
+      </w:r>
+    </w:p>
+    <w:p>
+      <w:pPr>
+        <w:spacing w:after="0"/>
+      </w:pPr>
+      <w:r>
         <w:rPr>
           <w:noProof/>
-          <w:lang w:val="en-IE" w:eastAsia="en-IE"/>
         </w:rPr>
         <w:drawing>
-          <wp:inline distT="0" distB="0" distL="0" distR="0">
-            <wp:extent cx="4495800" cy="228600"/>
+          <wp:inline distT="0" distB="0" distL="0" distR="0" wp14:anchorId="71306939" wp14:editId="0DEDCC31">
+            <wp:extent cx="4476466" cy="293401"/>
             <wp:effectExtent l="0" t="0" r="0" b="0"/>
             <wp:docPr id="1" name="Picture 1"/>
             <wp:cNvGraphicFramePr>
@@ -117,7 +159,7 @@
                   <pic:spPr>
                     <a:xfrm>
                       <a:off x="0" y="0"/>
-                      <a:ext cx="4495800" cy="228600"/>
+                      <a:ext cx="4569880" cy="299524"/>
                     </a:xfrm>
                     <a:prstGeom prst="rect">
                       <a:avLst/>
@@ -140,13 +182,38 @@
         <w:spacing w:after="0"/>
       </w:pPr>
       <w:r>
-        <w:t xml:space="preserve">Then we must initialize bower, this will create a </w:t>
+        <w:t xml:space="preserve">Then we must initialize bower, </w:t>
+      </w:r>
+      <w:r>
+        <w:t>using the “</w:t>
+      </w:r>
+      <w:r>
+        <w:rPr>
+          <w:color w:val="FF0000"/>
+        </w:rPr>
+        <w:t xml:space="preserve">bower </w:t>
       </w:r>
       <w:proofErr w:type="spellStart"/>
       <w:r>
+        <w:rPr>
+          <w:color w:val="FF0000"/>
+        </w:rPr>
+        <w:t>init</w:t>
+      </w:r>
+      <w:proofErr w:type="spellEnd"/>
+      <w:r>
+        <w:t xml:space="preserve">” command, </w:t>
+      </w:r>
+      <w:r>
+        <w:t xml:space="preserve">this will create a </w:t>
+      </w:r>
+      <w:proofErr w:type="spellStart"/>
+      <w:proofErr w:type="gramStart"/>
+      <w:r>
         <w:t>bower.json</w:t>
       </w:r>
       <w:proofErr w:type="spellEnd"/>
+      <w:proofErr w:type="gramEnd"/>
       <w:r>
         <w:t xml:space="preserve">, similar to the way we initialized </w:t>
       </w:r>
@@ -174,7 +241,6 @@
       <w:r>
         <w:rPr>
           <w:noProof/>
-          <w:lang w:val="en-IE" w:eastAsia="en-IE"/>
         </w:rPr>
         <w:drawing>
           <wp:inline distT="0" distB="0" distL="0" distR="0">
@@ -223,7 +289,13 @@
         <w:spacing w:after="0"/>
       </w:pPr>
       <w:r>
-        <w:t>Again follow through with the setup, answering yes to them all will suffice. You will end up with something like so.</w:t>
+        <w:t>Again follow through with the setup, answering yes to them all wil</w:t>
+      </w:r>
+      <w:r>
+        <w:t xml:space="preserve">l suffice. You will end up with </w:t>
+      </w:r>
+      <w:r>
+        <w:t>something like so.</w:t>
       </w:r>
     </w:p>
     <w:p>
@@ -233,16 +305,15 @@
       <w:r>
         <w:rPr>
           <w:noProof/>
-          <w:lang w:val="en-IE" w:eastAsia="en-IE"/>
         </w:rPr>
         <w:drawing>
-          <wp:anchor distT="0" distB="0" distL="114300" distR="114300" simplePos="0" relativeHeight="251658240" behindDoc="0" locked="0" layoutInCell="1" allowOverlap="1">
+          <wp:anchor distT="0" distB="0" distL="114300" distR="114300" simplePos="0" relativeHeight="251657216" behindDoc="0" locked="0" layoutInCell="1" allowOverlap="1" wp14:anchorId="00C9F935" wp14:editId="5F6A10E3">
             <wp:simplePos x="0" y="0"/>
             <wp:positionH relativeFrom="margin">
-              <wp:align>left</wp:align>
+              <wp:posOffset>-27295</wp:posOffset>
             </wp:positionH>
             <wp:positionV relativeFrom="paragraph">
-              <wp:posOffset>-2540</wp:posOffset>
+              <wp:posOffset>23979</wp:posOffset>
             </wp:positionV>
             <wp:extent cx="3990975" cy="2834005"/>
             <wp:effectExtent l="0" t="0" r="9525" b="4445"/>
@@ -262,7 +333,7 @@
                     <a:blip r:embed="rId8">
                       <a:extLst>
                         <a:ext uri="{28A0092B-C50C-407E-A947-70E740481C1C}">
-                          <a14:useLocalDpi xmlns:a14="http://schemas.microsoft.com/office/drawing/2010/main" xmlns:wps="http://schemas.microsoft.com/office/word/2010/wordprocessingShape" xmlns:wpi="http://schemas.microsoft.com/office/word/2010/wordprocessingInk" xmlns:wpg="http://schemas.microsoft.com/office/word/2010/wordprocessingGroup" xmlns:w16se="http://schemas.microsoft.com/office/word/2015/wordml/symex" xmlns:w15="http://schemas.microsoft.com/office/word/2012/wordml" xmlns:w14="http://schemas.microsoft.com/office/word/2010/wordml" xmlns:w="http://schemas.openxmlformats.org/wordprocessingml/2006/main" xmlns:w10="urn:schemas-microsoft-com:office:word" xmlns:wp14="http://schemas.microsoft.com/office/word/2010/wordprocessingDrawing" xmlns:v="urn:schemas-microsoft-com:vml" xmlns:o="urn:schemas-microsoft-com:office:office" xmlns:mc="http://schemas.openxmlformats.org/markup-compatibility/2006" xmlns:cx2="http://schemas.microsoft.com/office/drawing/2015/10/21/chartex" xmlns:cx1="http://schemas.microsoft.com/office/drawing/2015/9/8/chartex" xmlns:cx="http://schemas.microsoft.com/office/drawing/2014/chartex" xmlns:wpc="http://schemas.microsoft.com/office/word/2010/wordprocessingCanvas" xmlns="" val="0"/>
+                          <a14:useLocalDpi xmlns:a14="http://schemas.microsoft.com/office/drawing/2010/main" val="0"/>
                         </a:ext>
                       </a:extLst>
                     </a:blip>
@@ -313,30 +384,43 @@
       <w:pPr>
         <w:spacing w:after="0"/>
       </w:pPr>
-      <w:r>
-        <w:t>You may configure your bower with an additional file “.</w:t>
+    </w:p>
+    <w:p>
+      <w:pPr>
+        <w:spacing w:after="0"/>
+        <w:rPr>
+          <w:rStyle w:val="Hyperlink"/>
+        </w:rPr>
+      </w:pPr>
+      <w:r>
+        <w:lastRenderedPageBreak/>
+        <w:t xml:space="preserve">You may configure your bower with an additional file </w:t>
+      </w:r>
+      <w:proofErr w:type="gramStart"/>
+      <w:r>
+        <w:t>“</w:t>
+      </w:r>
+      <w:r>
+        <w:rPr>
+          <w:color w:val="FF0000"/>
+        </w:rPr>
+        <w:t>.</w:t>
       </w:r>
       <w:proofErr w:type="spellStart"/>
       <w:r>
+        <w:rPr>
+          <w:color w:val="FF0000"/>
+        </w:rPr>
         <w:t>bowerrc</w:t>
       </w:r>
       <w:proofErr w:type="spellEnd"/>
-      <w:r>
-        <w:t>”</w:t>
-      </w:r>
-      <w:proofErr w:type="gramStart"/>
-      <w:r>
-        <w:t>,</w:t>
-      </w:r>
       <w:proofErr w:type="gramEnd"/>
       <w:r>
-        <w:t xml:space="preserve"> here I am specifying what directory I wish for my </w:t>
-      </w:r>
-      <w:proofErr w:type="spellStart"/>
-      <w:r>
-        <w:t>dependacies</w:t>
-      </w:r>
-      <w:proofErr w:type="spellEnd"/>
+        <w:t xml:space="preserve">”, here I am specifying what directory I wish for my </w:t>
+      </w:r>
+      <w:r>
+        <w:t>dependencies</w:t>
+      </w:r>
       <w:r>
         <w:t xml:space="preserve"> to be installed into.</w:t>
       </w:r>
@@ -353,6 +437,20 @@
       <w:pPr>
         <w:spacing w:after="0"/>
       </w:pPr>
+      <w:r>
+        <w:t xml:space="preserve">I am </w:t>
+      </w:r>
+      <w:r>
+        <w:t>installing my bower dependencies into my public folder in my app directory, as later we will use this folder</w:t>
+      </w:r>
+      <w:r>
+        <w:t xml:space="preserve"> to store all our files we wish to be made accessible in the browser.</w:t>
+      </w:r>
+    </w:p>
+    <w:p>
+      <w:pPr>
+        <w:spacing w:after="0"/>
+      </w:pPr>
     </w:p>
     <w:p>
       <w:pPr>
@@ -361,7 +459,6 @@
       <w:r>
         <w:rPr>
           <w:noProof/>
-          <w:lang w:val="en-IE" w:eastAsia="en-IE"/>
         </w:rPr>
         <w:drawing>
           <wp:inline distT="0" distB="0" distL="0" distR="0">
@@ -405,7 +502,6 @@
         <w:spacing w:after="0"/>
       </w:pPr>
       <w:r>
-        <w:lastRenderedPageBreak/>
         <w:t xml:space="preserve">Now we are ready to start installing our client side </w:t>
       </w:r>
       <w:r>
@@ -425,7 +521,19 @@
         <w:spacing w:after="0"/>
       </w:pPr>
       <w:r>
-        <w:t>Install Angular: bower install angular –save</w:t>
+        <w:t xml:space="preserve">Install Angular: </w:t>
+      </w:r>
+      <w:r>
+        <w:t>“</w:t>
+      </w:r>
+      <w:r>
+        <w:rPr>
+          <w:color w:val="FF0000"/>
+        </w:rPr>
+        <w:t>bower install angular –save</w:t>
+      </w:r>
+      <w:r>
+        <w:t>”</w:t>
       </w:r>
     </w:p>
     <w:p>
@@ -435,7 +543,6 @@
       <w:r>
         <w:rPr>
           <w:noProof/>
-          <w:lang w:val="en-IE" w:eastAsia="en-IE"/>
         </w:rPr>
         <w:drawing>
           <wp:inline distT="0" distB="0" distL="0" distR="0">
@@ -487,10 +594,23 @@
         <w:t xml:space="preserve">This will result in adding angular to your </w:t>
       </w:r>
       <w:proofErr w:type="spellStart"/>
+      <w:proofErr w:type="gramStart"/>
       <w:r>
         <w:t>bower.json</w:t>
       </w:r>
       <w:proofErr w:type="spellEnd"/>
+      <w:proofErr w:type="gramEnd"/>
+      <w:r>
+        <w:t xml:space="preserve">, just like installing a </w:t>
+      </w:r>
+      <w:proofErr w:type="spellStart"/>
+      <w:r>
+        <w:t>dependacy</w:t>
+      </w:r>
+      <w:proofErr w:type="spellEnd"/>
+      <w:r>
+        <w:t xml:space="preserve"> with Npm (remember here NPM is for server side dependencies, while Bower is for Client side).</w:t>
+      </w:r>
     </w:p>
     <w:p>
       <w:pPr>
@@ -499,7 +619,6 @@
       <w:r>
         <w:rPr>
           <w:noProof/>
-          <w:lang w:val="en-IE" w:eastAsia="en-IE"/>
         </w:rPr>
         <w:drawing>
           <wp:inline distT="0" distB="0" distL="0" distR="0">
@@ -548,7 +667,21 @@
         <w:spacing w:after="0"/>
       </w:pPr>
       <w:r>
-        <w:t>We must now add this file into index.egs, so when we launch our app it has angular loaded and we can use it then.</w:t>
+        <w:t xml:space="preserve">We must now add this </w:t>
+      </w:r>
+      <w:r>
+        <w:t xml:space="preserve">angular.js </w:t>
+      </w:r>
+      <w:r>
+        <w:t xml:space="preserve">file into </w:t>
+      </w:r>
+      <w:proofErr w:type="spellStart"/>
+      <w:r>
+        <w:t>index.egs</w:t>
+      </w:r>
+      <w:proofErr w:type="spellEnd"/>
+      <w:r>
+        <w:t>, so when we launch our app it has angular loaded and we can use it then.</w:t>
       </w:r>
     </w:p>
     <w:p>
@@ -574,7 +707,6 @@
       <w:r>
         <w:rPr>
           <w:noProof/>
-          <w:lang w:val="en-IE" w:eastAsia="en-IE"/>
         </w:rPr>
         <w:drawing>
           <wp:inline distT="0" distB="0" distL="0" distR="0">
@@ -634,8 +766,16 @@
     <w:p>
       <w:pPr>
         <w:spacing w:after="0"/>
-      </w:pPr>
-      <w:r>
+        <w:rPr>
+          <w:b/>
+          <w:color w:val="FF0000"/>
+        </w:rPr>
+      </w:pPr>
+      <w:r>
+        <w:rPr>
+          <w:b/>
+          <w:color w:val="FF0000"/>
+        </w:rPr>
         <w:lastRenderedPageBreak/>
         <w:t xml:space="preserve">Angular </w:t>
       </w:r>
@@ -665,8 +805,6 @@
       <w:pPr>
         <w:spacing w:after="0"/>
       </w:pPr>
-      <w:bookmarkStart w:id="0" w:name="_GoBack"/>
-      <w:bookmarkEnd w:id="0"/>
     </w:p>
     <w:p>
       <w:pPr>
@@ -692,7 +830,6 @@
       <w:r>
         <w:rPr>
           <w:noProof/>
-          <w:lang w:val="en-IE" w:eastAsia="en-IE"/>
         </w:rPr>
         <w:drawing>
           <wp:inline distT="0" distB="0" distL="0" distR="0">
@@ -727,7 +864,7 @@
                     </a:ln>
                     <a:extLst>
                       <a:ext uri="{53640926-AAD7-44D8-BBD7-CCE9431645EC}">
-                        <a14:shadowObscured xmlns:a14="http://schemas.microsoft.com/office/drawing/2010/main" xmlns:wps="http://schemas.microsoft.com/office/word/2010/wordprocessingShape" xmlns:wpi="http://schemas.microsoft.com/office/word/2010/wordprocessingInk" xmlns:wpg="http://schemas.microsoft.com/office/word/2010/wordprocessingGroup" xmlns:w16se="http://schemas.microsoft.com/office/word/2015/wordml/symex" xmlns:w15="http://schemas.microsoft.com/office/word/2012/wordml" xmlns:w14="http://schemas.microsoft.com/office/word/2010/wordml" xmlns:w="http://schemas.openxmlformats.org/wordprocessingml/2006/main" xmlns:w10="urn:schemas-microsoft-com:office:word" xmlns:wp14="http://schemas.microsoft.com/office/word/2010/wordprocessingDrawing" xmlns:v="urn:schemas-microsoft-com:vml" xmlns:o="urn:schemas-microsoft-com:office:office" xmlns:mc="http://schemas.openxmlformats.org/markup-compatibility/2006" xmlns:cx2="http://schemas.microsoft.com/office/drawing/2015/10/21/chartex" xmlns:cx1="http://schemas.microsoft.com/office/drawing/2015/9/8/chartex" xmlns:cx="http://schemas.microsoft.com/office/drawing/2014/chartex" xmlns:wpc="http://schemas.microsoft.com/office/word/2010/wordprocessingCanvas" xmlns=""/>
+                        <a14:shadowObscured xmlns:a14="http://schemas.microsoft.com/office/drawing/2010/main"/>
                       </a:ext>
                     </a:extLst>
                   </pic:spPr>
@@ -766,7 +903,6 @@
       <w:r>
         <w:rPr>
           <w:noProof/>
-          <w:lang w:val="en-IE" w:eastAsia="en-IE"/>
         </w:rPr>
         <w:drawing>
           <wp:inline distT="0" distB="0" distL="0" distR="0">
@@ -801,7 +937,7 @@
                     </a:ln>
                     <a:extLst>
                       <a:ext uri="{53640926-AAD7-44D8-BBD7-CCE9431645EC}">
-                        <a14:shadowObscured xmlns:a14="http://schemas.microsoft.com/office/drawing/2010/main" xmlns:wps="http://schemas.microsoft.com/office/word/2010/wordprocessingShape" xmlns:wpi="http://schemas.microsoft.com/office/word/2010/wordprocessingInk" xmlns:wpg="http://schemas.microsoft.com/office/word/2010/wordprocessingGroup" xmlns:w16se="http://schemas.microsoft.com/office/word/2015/wordml/symex" xmlns:w15="http://schemas.microsoft.com/office/word/2012/wordml" xmlns:w14="http://schemas.microsoft.com/office/word/2010/wordml" xmlns:w="http://schemas.openxmlformats.org/wordprocessingml/2006/main" xmlns:w10="urn:schemas-microsoft-com:office:word" xmlns:wp14="http://schemas.microsoft.com/office/word/2010/wordprocessingDrawing" xmlns:v="urn:schemas-microsoft-com:vml" xmlns:o="urn:schemas-microsoft-com:office:office" xmlns:mc="http://schemas.openxmlformats.org/markup-compatibility/2006" xmlns:cx2="http://schemas.microsoft.com/office/drawing/2015/10/21/chartex" xmlns:cx1="http://schemas.microsoft.com/office/drawing/2015/9/8/chartex" xmlns:cx="http://schemas.microsoft.com/office/drawing/2014/chartex" xmlns:wpc="http://schemas.microsoft.com/office/word/2010/wordprocessingCanvas" xmlns=""/>
+                        <a14:shadowObscured xmlns:a14="http://schemas.microsoft.com/office/drawing/2010/main"/>
                       </a:ext>
                     </a:extLst>
                   </pic:spPr>
@@ -837,7 +973,6 @@
       <w:r>
         <w:rPr>
           <w:noProof/>
-          <w:lang w:val="en-IE" w:eastAsia="en-IE"/>
         </w:rPr>
         <w:drawing>
           <wp:inline distT="0" distB="0" distL="0" distR="0">
@@ -928,7 +1063,6 @@
       <w:r>
         <w:rPr>
           <w:noProof/>
-          <w:lang w:val="en-IE" w:eastAsia="en-IE"/>
         </w:rPr>
         <w:drawing>
           <wp:inline distT="0" distB="0" distL="0" distR="0">
@@ -987,7 +1121,6 @@
       <w:r>
         <w:rPr>
           <w:noProof/>
-          <w:lang w:val="en-IE" w:eastAsia="en-IE"/>
         </w:rPr>
         <w:drawing>
           <wp:inline distT="0" distB="0" distL="0" distR="0">
@@ -1091,8 +1224,15 @@
       </w:r>
       <w:proofErr w:type="spellEnd"/>
       <w:r>
-        <w:t xml:space="preserve"> logic &amp; fucntions</w:t>
-      </w:r>
+        <w:t xml:space="preserve"> logic &amp; </w:t>
+      </w:r>
+      <w:proofErr w:type="spellStart"/>
+      <w:r>
+        <w:t>fucntions</w:t>
+      </w:r>
+      <w:bookmarkStart w:id="0" w:name="_GoBack"/>
+      <w:bookmarkEnd w:id="0"/>
+      <w:proofErr w:type="spellEnd"/>
     </w:p>
     <w:p>
       <w:pPr>
@@ -1158,15 +1298,7 @@
       </w:r>
       <w:proofErr w:type="spellEnd"/>
       <w:r>
-        <w:t xml:space="preserve"> turn </w:t>
-      </w:r>
-      <w:proofErr w:type="gramStart"/>
-      <w:r>
-        <w:t>all the</w:t>
-      </w:r>
-      <w:proofErr w:type="gramEnd"/>
-      <w:r>
-        <w:t xml:space="preserve"> words first letter into uppercase or filter by some term.</w:t>
+        <w:t xml:space="preserve"> turn all the words first letter into uppercase or filter by some term.</w:t>
       </w:r>
     </w:p>
     <w:p>
@@ -1190,7 +1322,7 @@
 </file>
 
 <file path=word/styles.xml><?xml version="1.0" encoding="utf-8"?>
-<w:styles xmlns:r="http://schemas.openxmlformats.org/officeDocument/2006/relationships" xmlns:w="http://schemas.openxmlformats.org/wordprocessingml/2006/main">
+<w:styles xmlns:mc="http://schemas.openxmlformats.org/markup-compatibility/2006" xmlns:r="http://schemas.openxmlformats.org/officeDocument/2006/relationships" xmlns:w="http://schemas.openxmlformats.org/wordprocessingml/2006/main" xmlns:w14="http://schemas.microsoft.com/office/word/2010/wordml" xmlns:w15="http://schemas.microsoft.com/office/word/2012/wordml" xmlns:w16se="http://schemas.microsoft.com/office/word/2015/wordml/symex" mc:Ignorable="w14 w15 w16se">
   <w:docDefaults>
     <w:rPrDefault>
       <w:rPr>
@@ -1206,147 +1338,379 @@
       </w:pPr>
     </w:pPrDefault>
   </w:docDefaults>
-  <w:latentStyles w:defLockedState="0" w:defUIPriority="99" w:defSemiHidden="1" w:defUnhideWhenUsed="1" w:defQFormat="0" w:count="267">
-    <w:lsdException w:name="Normal" w:semiHidden="0" w:uiPriority="0" w:unhideWhenUsed="0" w:qFormat="1"/>
-    <w:lsdException w:name="heading 1" w:semiHidden="0" w:uiPriority="9" w:unhideWhenUsed="0" w:qFormat="1"/>
-    <w:lsdException w:name="heading 2" w:uiPriority="9" w:qFormat="1"/>
-    <w:lsdException w:name="heading 3" w:uiPriority="9" w:qFormat="1"/>
-    <w:lsdException w:name="heading 4" w:uiPriority="9" w:qFormat="1"/>
-    <w:lsdException w:name="heading 5" w:uiPriority="9" w:qFormat="1"/>
-    <w:lsdException w:name="heading 6" w:uiPriority="9" w:qFormat="1"/>
-    <w:lsdException w:name="heading 7" w:uiPriority="9" w:qFormat="1"/>
-    <w:lsdException w:name="heading 8" w:uiPriority="9" w:qFormat="1"/>
-    <w:lsdException w:name="heading 9" w:uiPriority="9" w:qFormat="1"/>
-    <w:lsdException w:name="toc 1" w:uiPriority="39"/>
-    <w:lsdException w:name="toc 2" w:uiPriority="39"/>
-    <w:lsdException w:name="toc 3" w:uiPriority="39"/>
-    <w:lsdException w:name="toc 4" w:uiPriority="39"/>
-    <w:lsdException w:name="toc 5" w:uiPriority="39"/>
-    <w:lsdException w:name="toc 6" w:uiPriority="39"/>
-    <w:lsdException w:name="toc 7" w:uiPriority="39"/>
-    <w:lsdException w:name="toc 8" w:uiPriority="39"/>
-    <w:lsdException w:name="toc 9" w:uiPriority="39"/>
-    <w:lsdException w:name="caption" w:uiPriority="35" w:qFormat="1"/>
-    <w:lsdException w:name="Title" w:semiHidden="0" w:uiPriority="10" w:unhideWhenUsed="0" w:qFormat="1"/>
-    <w:lsdException w:name="Default Paragraph Font" w:uiPriority="1"/>
-    <w:lsdException w:name="Subtitle" w:semiHidden="0" w:uiPriority="11" w:unhideWhenUsed="0" w:qFormat="1"/>
-    <w:lsdException w:name="Strong" w:semiHidden="0" w:uiPriority="22" w:unhideWhenUsed="0" w:qFormat="1"/>
-    <w:lsdException w:name="Emphasis" w:semiHidden="0" w:uiPriority="20" w:unhideWhenUsed="0" w:qFormat="1"/>
-    <w:lsdException w:name="Normal Table" w:semiHidden="0" w:unhideWhenUsed="0"/>
-    <w:lsdException w:name="Table Web 3" w:semiHidden="0" w:unhideWhenUsed="0"/>
-    <w:lsdException w:name="Table Grid" w:semiHidden="0" w:uiPriority="39" w:unhideWhenUsed="0"/>
-    <w:lsdException w:name="Table Theme" w:semiHidden="0" w:unhideWhenUsed="0"/>
-    <w:lsdException w:name="Placeholder Text" w:unhideWhenUsed="0"/>
-    <w:lsdException w:name="No Spacing" w:semiHidden="0" w:uiPriority="1" w:unhideWhenUsed="0" w:qFormat="1"/>
-    <w:lsdException w:name="Light Shading" w:semiHidden="0" w:uiPriority="60" w:unhideWhenUsed="0"/>
-    <w:lsdException w:name="Light List" w:semiHidden="0" w:uiPriority="61" w:unhideWhenUsed="0"/>
-    <w:lsdException w:name="Light Grid" w:semiHidden="0" w:uiPriority="62" w:unhideWhenUsed="0"/>
-    <w:lsdException w:name="Medium Shading 1" w:semiHidden="0" w:uiPriority="63" w:unhideWhenUsed="0"/>
-    <w:lsdException w:name="Medium Shading 2" w:semiHidden="0" w:uiPriority="64" w:unhideWhenUsed="0"/>
-    <w:lsdException w:name="Medium List 1" w:semiHidden="0" w:uiPriority="65" w:unhideWhenUsed="0"/>
-    <w:lsdException w:name="Medium List 2" w:semiHidden="0" w:uiPriority="66" w:unhideWhenUsed="0"/>
-    <w:lsdException w:name="Medium Grid 1" w:semiHidden="0" w:uiPriority="67" w:unhideWhenUsed="0"/>
-    <w:lsdException w:name="Medium Grid 2" w:semiHidden="0" w:uiPriority="68" w:unhideWhenUsed="0"/>
-    <w:lsdException w:name="Medium Grid 3" w:semiHidden="0" w:uiPriority="69" w:unhideWhenUsed="0"/>
-    <w:lsdException w:name="Dark List" w:semiHidden="0" w:uiPriority="70" w:unhideWhenUsed="0"/>
-    <w:lsdException w:name="Colorful Shading" w:semiHidden="0" w:uiPriority="71" w:unhideWhenUsed="0"/>
-    <w:lsdException w:name="Colorful List" w:semiHidden="0" w:uiPriority="72" w:unhideWhenUsed="0"/>
-    <w:lsdException w:name="Colorful Grid" w:semiHidden="0" w:uiPriority="73" w:unhideWhenUsed="0"/>
-    <w:lsdException w:name="Light Shading Accent 1" w:semiHidden="0" w:uiPriority="60" w:unhideWhenUsed="0"/>
-    <w:lsdException w:name="Light List Accent 1" w:semiHidden="0" w:uiPriority="61" w:unhideWhenUsed="0"/>
-    <w:lsdException w:name="Light Grid Accent 1" w:semiHidden="0" w:uiPriority="62" w:unhideWhenUsed="0"/>
-    <w:lsdException w:name="Medium Shading 1 Accent 1" w:semiHidden="0" w:uiPriority="63" w:unhideWhenUsed="0"/>
-    <w:lsdException w:name="Medium Shading 2 Accent 1" w:semiHidden="0" w:uiPriority="64" w:unhideWhenUsed="0"/>
-    <w:lsdException w:name="Medium List 1 Accent 1" w:semiHidden="0" w:uiPriority="65" w:unhideWhenUsed="0"/>
-    <w:lsdException w:name="Revision" w:unhideWhenUsed="0"/>
-    <w:lsdException w:name="List Paragraph" w:semiHidden="0" w:uiPriority="34" w:unhideWhenUsed="0" w:qFormat="1"/>
-    <w:lsdException w:name="Quote" w:semiHidden="0" w:uiPriority="29" w:unhideWhenUsed="0" w:qFormat="1"/>
-    <w:lsdException w:name="Intense Quote" w:semiHidden="0" w:uiPriority="30" w:unhideWhenUsed="0" w:qFormat="1"/>
-    <w:lsdException w:name="Medium List 2 Accent 1" w:semiHidden="0" w:uiPriority="66" w:unhideWhenUsed="0"/>
-    <w:lsdException w:name="Medium Grid 1 Accent 1" w:semiHidden="0" w:uiPriority="67" w:unhideWhenUsed="0"/>
-    <w:lsdException w:name="Medium Grid 2 Accent 1" w:semiHidden="0" w:uiPriority="68" w:unhideWhenUsed="0"/>
-    <w:lsdException w:name="Medium Grid 3 Accent 1" w:semiHidden="0" w:uiPriority="69" w:unhideWhenUsed="0"/>
-    <w:lsdException w:name="Dark List Accent 1" w:semiHidden="0" w:uiPriority="70" w:unhideWhenUsed="0"/>
-    <w:lsdException w:name="Colorful Shading Accent 1" w:semiHidden="0" w:uiPriority="71" w:unhideWhenUsed="0"/>
-    <w:lsdException w:name="Colorful List Accent 1" w:semiHidden="0" w:uiPriority="72" w:unhideWhenUsed="0"/>
-    <w:lsdException w:name="Colorful Grid Accent 1" w:semiHidden="0" w:uiPriority="73" w:unhideWhenUsed="0"/>
-    <w:lsdException w:name="Light Shading Accent 2" w:semiHidden="0" w:uiPriority="60" w:unhideWhenUsed="0"/>
-    <w:lsdException w:name="Light List Accent 2" w:semiHidden="0" w:uiPriority="61" w:unhideWhenUsed="0"/>
-    <w:lsdException w:name="Light Grid Accent 2" w:semiHidden="0" w:uiPriority="62" w:unhideWhenUsed="0"/>
-    <w:lsdException w:name="Medium Shading 1 Accent 2" w:semiHidden="0" w:uiPriority="63" w:unhideWhenUsed="0"/>
-    <w:lsdException w:name="Medium Shading 2 Accent 2" w:semiHidden="0" w:uiPriority="64" w:unhideWhenUsed="0"/>
-    <w:lsdException w:name="Medium List 1 Accent 2" w:semiHidden="0" w:uiPriority="65" w:unhideWhenUsed="0"/>
-    <w:lsdException w:name="Medium List 2 Accent 2" w:semiHidden="0" w:uiPriority="66" w:unhideWhenUsed="0"/>
-    <w:lsdException w:name="Medium Grid 1 Accent 2" w:semiHidden="0" w:uiPriority="67" w:unhideWhenUsed="0"/>
-    <w:lsdException w:name="Medium Grid 2 Accent 2" w:semiHidden="0" w:uiPriority="68" w:unhideWhenUsed="0"/>
-    <w:lsdException w:name="Medium Grid 3 Accent 2" w:semiHidden="0" w:uiPriority="69" w:unhideWhenUsed="0"/>
-    <w:lsdException w:name="Dark List Accent 2" w:semiHidden="0" w:uiPriority="70" w:unhideWhenUsed="0"/>
-    <w:lsdException w:name="Colorful Shading Accent 2" w:semiHidden="0" w:uiPriority="71" w:unhideWhenUsed="0"/>
-    <w:lsdException w:name="Colorful List Accent 2" w:semiHidden="0" w:uiPriority="72" w:unhideWhenUsed="0"/>
-    <w:lsdException w:name="Colorful Grid Accent 2" w:semiHidden="0" w:uiPriority="73" w:unhideWhenUsed="0"/>
-    <w:lsdException w:name="Light Shading Accent 3" w:semiHidden="0" w:uiPriority="60" w:unhideWhenUsed="0"/>
-    <w:lsdException w:name="Light List Accent 3" w:semiHidden="0" w:uiPriority="61" w:unhideWhenUsed="0"/>
-    <w:lsdException w:name="Light Grid Accent 3" w:semiHidden="0" w:uiPriority="62" w:unhideWhenUsed="0"/>
-    <w:lsdException w:name="Medium Shading 1 Accent 3" w:semiHidden="0" w:uiPriority="63" w:unhideWhenUsed="0"/>
-    <w:lsdException w:name="Medium Shading 2 Accent 3" w:semiHidden="0" w:uiPriority="64" w:unhideWhenUsed="0"/>
-    <w:lsdException w:name="Medium List 1 Accent 3" w:semiHidden="0" w:uiPriority="65" w:unhideWhenUsed="0"/>
-    <w:lsdException w:name="Medium List 2 Accent 3" w:semiHidden="0" w:uiPriority="66" w:unhideWhenUsed="0"/>
-    <w:lsdException w:name="Medium Grid 1 Accent 3" w:semiHidden="0" w:uiPriority="67" w:unhideWhenUsed="0"/>
-    <w:lsdException w:name="Medium Grid 2 Accent 3" w:semiHidden="0" w:uiPriority="68" w:unhideWhenUsed="0"/>
-    <w:lsdException w:name="Medium Grid 3 Accent 3" w:semiHidden="0" w:uiPriority="69" w:unhideWhenUsed="0"/>
-    <w:lsdException w:name="Dark List Accent 3" w:semiHidden="0" w:uiPriority="70" w:unhideWhenUsed="0"/>
-    <w:lsdException w:name="Colorful Shading Accent 3" w:semiHidden="0" w:uiPriority="71" w:unhideWhenUsed="0"/>
-    <w:lsdException w:name="Colorful List Accent 3" w:semiHidden="0" w:uiPriority="72" w:unhideWhenUsed="0"/>
-    <w:lsdException w:name="Colorful Grid Accent 3" w:semiHidden="0" w:uiPriority="73" w:unhideWhenUsed="0"/>
-    <w:lsdException w:name="Light Shading Accent 4" w:semiHidden="0" w:uiPriority="60" w:unhideWhenUsed="0"/>
-    <w:lsdException w:name="Light List Accent 4" w:semiHidden="0" w:uiPriority="61" w:unhideWhenUsed="0"/>
-    <w:lsdException w:name="Light Grid Accent 4" w:semiHidden="0" w:uiPriority="62" w:unhideWhenUsed="0"/>
-    <w:lsdException w:name="Medium Shading 1 Accent 4" w:semiHidden="0" w:uiPriority="63" w:unhideWhenUsed="0"/>
-    <w:lsdException w:name="Medium Shading 2 Accent 4" w:semiHidden="0" w:uiPriority="64" w:unhideWhenUsed="0"/>
-    <w:lsdException w:name="Medium List 1 Accent 4" w:semiHidden="0" w:uiPriority="65" w:unhideWhenUsed="0"/>
-    <w:lsdException w:name="Medium List 2 Accent 4" w:semiHidden="0" w:uiPriority="66" w:unhideWhenUsed="0"/>
-    <w:lsdException w:name="Medium Grid 1 Accent 4" w:semiHidden="0" w:uiPriority="67" w:unhideWhenUsed="0"/>
-    <w:lsdException w:name="Medium Grid 2 Accent 4" w:semiHidden="0" w:uiPriority="68" w:unhideWhenUsed="0"/>
-    <w:lsdException w:name="Medium Grid 3 Accent 4" w:semiHidden="0" w:uiPriority="69" w:unhideWhenUsed="0"/>
-    <w:lsdException w:name="Dark List Accent 4" w:semiHidden="0" w:uiPriority="70" w:unhideWhenUsed="0"/>
-    <w:lsdException w:name="Colorful Shading Accent 4" w:semiHidden="0" w:uiPriority="71" w:unhideWhenUsed="0"/>
-    <w:lsdException w:name="Colorful List Accent 4" w:semiHidden="0" w:uiPriority="72" w:unhideWhenUsed="0"/>
-    <w:lsdException w:name="Colorful Grid Accent 4" w:semiHidden="0" w:uiPriority="73" w:unhideWhenUsed="0"/>
-    <w:lsdException w:name="Light Shading Accent 5" w:semiHidden="0" w:uiPriority="60" w:unhideWhenUsed="0"/>
-    <w:lsdException w:name="Light List Accent 5" w:semiHidden="0" w:uiPriority="61" w:unhideWhenUsed="0"/>
-    <w:lsdException w:name="Light Grid Accent 5" w:semiHidden="0" w:uiPriority="62" w:unhideWhenUsed="0"/>
-    <w:lsdException w:name="Medium Shading 1 Accent 5" w:semiHidden="0" w:uiPriority="63" w:unhideWhenUsed="0"/>
-    <w:lsdException w:name="Medium Shading 2 Accent 5" w:semiHidden="0" w:uiPriority="64" w:unhideWhenUsed="0"/>
-    <w:lsdException w:name="Medium List 1 Accent 5" w:semiHidden="0" w:uiPriority="65" w:unhideWhenUsed="0"/>
-    <w:lsdException w:name="Medium List 2 Accent 5" w:semiHidden="0" w:uiPriority="66" w:unhideWhenUsed="0"/>
-    <w:lsdException w:name="Medium Grid 1 Accent 5" w:semiHidden="0" w:uiPriority="67" w:unhideWhenUsed="0"/>
-    <w:lsdException w:name="Medium Grid 2 Accent 5" w:semiHidden="0" w:uiPriority="68" w:unhideWhenUsed="0"/>
-    <w:lsdException w:name="Medium Grid 3 Accent 5" w:semiHidden="0" w:uiPriority="69" w:unhideWhenUsed="0"/>
-    <w:lsdException w:name="Dark List Accent 5" w:semiHidden="0" w:uiPriority="70" w:unhideWhenUsed="0"/>
-    <w:lsdException w:name="Colorful Shading Accent 5" w:semiHidden="0" w:uiPriority="71" w:unhideWhenUsed="0"/>
-    <w:lsdException w:name="Colorful List Accent 5" w:semiHidden="0" w:uiPriority="72" w:unhideWhenUsed="0"/>
-    <w:lsdException w:name="Colorful Grid Accent 5" w:semiHidden="0" w:uiPriority="73" w:unhideWhenUsed="0"/>
-    <w:lsdException w:name="Light Shading Accent 6" w:semiHidden="0" w:uiPriority="60" w:unhideWhenUsed="0"/>
-    <w:lsdException w:name="Light List Accent 6" w:semiHidden="0" w:uiPriority="61" w:unhideWhenUsed="0"/>
-    <w:lsdException w:name="Light Grid Accent 6" w:semiHidden="0" w:uiPriority="62" w:unhideWhenUsed="0"/>
-    <w:lsdException w:name="Medium Shading 1 Accent 6" w:semiHidden="0" w:uiPriority="63" w:unhideWhenUsed="0"/>
-    <w:lsdException w:name="Medium Shading 2 Accent 6" w:semiHidden="0" w:uiPriority="64" w:unhideWhenUsed="0"/>
-    <w:lsdException w:name="Medium List 1 Accent 6" w:semiHidden="0" w:uiPriority="65" w:unhideWhenUsed="0"/>
-    <w:lsdException w:name="Medium List 2 Accent 6" w:semiHidden="0" w:uiPriority="66" w:unhideWhenUsed="0"/>
-    <w:lsdException w:name="Medium Grid 1 Accent 6" w:semiHidden="0" w:uiPriority="67" w:unhideWhenUsed="0"/>
-    <w:lsdException w:name="Medium Grid 2 Accent 6" w:semiHidden="0" w:uiPriority="68" w:unhideWhenUsed="0"/>
-    <w:lsdException w:name="Medium Grid 3 Accent 6" w:semiHidden="0" w:uiPriority="69" w:unhideWhenUsed="0"/>
-    <w:lsdException w:name="Dark List Accent 6" w:semiHidden="0" w:uiPriority="70" w:unhideWhenUsed="0"/>
-    <w:lsdException w:name="Colorful Shading Accent 6" w:semiHidden="0" w:uiPriority="71" w:unhideWhenUsed="0"/>
-    <w:lsdException w:name="Colorful List Accent 6" w:semiHidden="0" w:uiPriority="72" w:unhideWhenUsed="0"/>
-    <w:lsdException w:name="Colorful Grid Accent 6" w:semiHidden="0" w:uiPriority="73" w:unhideWhenUsed="0"/>
-    <w:lsdException w:name="Subtle Emphasis" w:semiHidden="0" w:uiPriority="19" w:unhideWhenUsed="0" w:qFormat="1"/>
-    <w:lsdException w:name="Intense Emphasis" w:semiHidden="0" w:uiPriority="21" w:unhideWhenUsed="0" w:qFormat="1"/>
-    <w:lsdException w:name="Subtle Reference" w:semiHidden="0" w:uiPriority="31" w:unhideWhenUsed="0" w:qFormat="1"/>
-    <w:lsdException w:name="Intense Reference" w:semiHidden="0" w:uiPriority="32" w:unhideWhenUsed="0" w:qFormat="1"/>
-    <w:lsdException w:name="Book Title" w:semiHidden="0" w:uiPriority="33" w:unhideWhenUsed="0" w:qFormat="1"/>
-    <w:lsdException w:name="Bibliography" w:uiPriority="37"/>
-    <w:lsdException w:name="TOC Heading" w:uiPriority="39" w:qFormat="1"/>
+  <w:latentStyles w:defLockedState="0" w:defUIPriority="99" w:defSemiHidden="0" w:defUnhideWhenUsed="0" w:defQFormat="0" w:count="372">
+    <w:lsdException w:name="Normal" w:uiPriority="0" w:qFormat="1"/>
+    <w:lsdException w:name="heading 1" w:uiPriority="9" w:qFormat="1"/>
+    <w:lsdException w:name="heading 2" w:semiHidden="1" w:uiPriority="9" w:unhideWhenUsed="1" w:qFormat="1"/>
+    <w:lsdException w:name="heading 3" w:semiHidden="1" w:uiPriority="9" w:unhideWhenUsed="1" w:qFormat="1"/>
+    <w:lsdException w:name="heading 4" w:semiHidden="1" w:uiPriority="9" w:unhideWhenUsed="1" w:qFormat="1"/>
+    <w:lsdException w:name="heading 5" w:semiHidden="1" w:uiPriority="9" w:unhideWhenUsed="1" w:qFormat="1"/>
+    <w:lsdException w:name="heading 6" w:semiHidden="1" w:uiPriority="9" w:unhideWhenUsed="1" w:qFormat="1"/>
+    <w:lsdException w:name="heading 7" w:semiHidden="1" w:uiPriority="9" w:unhideWhenUsed="1" w:qFormat="1"/>
+    <w:lsdException w:name="heading 8" w:semiHidden="1" w:uiPriority="9" w:unhideWhenUsed="1" w:qFormat="1"/>
+    <w:lsdException w:name="heading 9" w:semiHidden="1" w:uiPriority="9" w:unhideWhenUsed="1" w:qFormat="1"/>
+    <w:lsdException w:name="index 1" w:semiHidden="1" w:unhideWhenUsed="1"/>
+    <w:lsdException w:name="index 2" w:semiHidden="1" w:unhideWhenUsed="1"/>
+    <w:lsdException w:name="index 3" w:semiHidden="1" w:unhideWhenUsed="1"/>
+    <w:lsdException w:name="index 4" w:semiHidden="1" w:unhideWhenUsed="1"/>
+    <w:lsdException w:name="index 5" w:semiHidden="1" w:unhideWhenUsed="1"/>
+    <w:lsdException w:name="index 6" w:semiHidden="1" w:unhideWhenUsed="1"/>
+    <w:lsdException w:name="index 7" w:semiHidden="1" w:unhideWhenUsed="1"/>
+    <w:lsdException w:name="index 8" w:semiHidden="1" w:unhideWhenUsed="1"/>
+    <w:lsdException w:name="index 9" w:semiHidden="1" w:unhideWhenUsed="1"/>
+    <w:lsdException w:name="toc 1" w:semiHidden="1" w:uiPriority="39" w:unhideWhenUsed="1"/>
+    <w:lsdException w:name="toc 2" w:semiHidden="1" w:uiPriority="39" w:unhideWhenUsed="1"/>
+    <w:lsdException w:name="toc 3" w:semiHidden="1" w:uiPriority="39" w:unhideWhenUsed="1"/>
+    <w:lsdException w:name="toc 4" w:semiHidden="1" w:uiPriority="39" w:unhideWhenUsed="1"/>
+    <w:lsdException w:name="toc 5" w:semiHidden="1" w:uiPriority="39" w:unhideWhenUsed="1"/>
+    <w:lsdException w:name="toc 6" w:semiHidden="1" w:uiPriority="39" w:unhideWhenUsed="1"/>
+    <w:lsdException w:name="toc 7" w:semiHidden="1" w:uiPriority="39" w:unhideWhenUsed="1"/>
+    <w:lsdException w:name="toc 8" w:semiHidden="1" w:uiPriority="39" w:unhideWhenUsed="1"/>
+    <w:lsdException w:name="toc 9" w:semiHidden="1" w:uiPriority="39" w:unhideWhenUsed="1"/>
+    <w:lsdException w:name="Normal Indent" w:semiHidden="1" w:unhideWhenUsed="1"/>
+    <w:lsdException w:name="footnote text" w:semiHidden="1" w:unhideWhenUsed="1"/>
+    <w:lsdException w:name="annotation text" w:semiHidden="1" w:unhideWhenUsed="1"/>
+    <w:lsdException w:name="header" w:semiHidden="1" w:unhideWhenUsed="1"/>
+    <w:lsdException w:name="footer" w:semiHidden="1" w:unhideWhenUsed="1"/>
+    <w:lsdException w:name="index heading" w:semiHidden="1" w:unhideWhenUsed="1"/>
+    <w:lsdException w:name="caption" w:semiHidden="1" w:uiPriority="35" w:unhideWhenUsed="1" w:qFormat="1"/>
+    <w:lsdException w:name="table of figures" w:semiHidden="1" w:unhideWhenUsed="1"/>
+    <w:lsdException w:name="envelope address" w:semiHidden="1" w:unhideWhenUsed="1"/>
+    <w:lsdException w:name="envelope return" w:semiHidden="1" w:unhideWhenUsed="1"/>
+    <w:lsdException w:name="footnote reference" w:semiHidden="1" w:unhideWhenUsed="1"/>
+    <w:lsdException w:name="annotation reference" w:semiHidden="1" w:unhideWhenUsed="1"/>
+    <w:lsdException w:name="line number" w:semiHidden="1" w:unhideWhenUsed="1"/>
+    <w:lsdException w:name="page number" w:semiHidden="1" w:unhideWhenUsed="1"/>
+    <w:lsdException w:name="endnote reference" w:semiHidden="1" w:unhideWhenUsed="1"/>
+    <w:lsdException w:name="endnote text" w:semiHidden="1" w:unhideWhenUsed="1"/>
+    <w:lsdException w:name="table of authorities" w:semiHidden="1" w:unhideWhenUsed="1"/>
+    <w:lsdException w:name="macro" w:semiHidden="1" w:unhideWhenUsed="1"/>
+    <w:lsdException w:name="toa heading" w:semiHidden="1" w:unhideWhenUsed="1"/>
+    <w:lsdException w:name="List" w:semiHidden="1" w:unhideWhenUsed="1"/>
+    <w:lsdException w:name="List Bullet" w:semiHidden="1" w:unhideWhenUsed="1"/>
+    <w:lsdException w:name="List Number" w:semiHidden="1" w:unhideWhenUsed="1"/>
+    <w:lsdException w:name="List 2" w:semiHidden="1" w:unhideWhenUsed="1"/>
+    <w:lsdException w:name="List 3" w:semiHidden="1" w:unhideWhenUsed="1"/>
+    <w:lsdException w:name="List 4" w:semiHidden="1" w:unhideWhenUsed="1"/>
+    <w:lsdException w:name="List 5" w:semiHidden="1" w:unhideWhenUsed="1"/>
+    <w:lsdException w:name="List Bullet 2" w:semiHidden="1" w:unhideWhenUsed="1"/>
+    <w:lsdException w:name="List Bullet 3" w:semiHidden="1" w:unhideWhenUsed="1"/>
+    <w:lsdException w:name="List Bullet 4" w:semiHidden="1" w:unhideWhenUsed="1"/>
+    <w:lsdException w:name="List Bullet 5" w:semiHidden="1" w:unhideWhenUsed="1"/>
+    <w:lsdException w:name="List Number 2" w:semiHidden="1" w:unhideWhenUsed="1"/>
+    <w:lsdException w:name="List Number 3" w:semiHidden="1" w:unhideWhenUsed="1"/>
+    <w:lsdException w:name="List Number 4" w:semiHidden="1" w:unhideWhenUsed="1"/>
+    <w:lsdException w:name="List Number 5" w:semiHidden="1" w:unhideWhenUsed="1"/>
+    <w:lsdException w:name="Title" w:uiPriority="10" w:qFormat="1"/>
+    <w:lsdException w:name="Closing" w:semiHidden="1" w:unhideWhenUsed="1"/>
+    <w:lsdException w:name="Signature" w:semiHidden="1" w:unhideWhenUsed="1"/>
+    <w:lsdException w:name="Default Paragraph Font" w:semiHidden="1" w:uiPriority="1" w:unhideWhenUsed="1"/>
+    <w:lsdException w:name="Body Text" w:semiHidden="1" w:unhideWhenUsed="1"/>
+    <w:lsdException w:name="Body Text Indent" w:semiHidden="1" w:unhideWhenUsed="1"/>
+    <w:lsdException w:name="List Continue" w:semiHidden="1" w:unhideWhenUsed="1"/>
+    <w:lsdException w:name="List Continue 2" w:semiHidden="1" w:unhideWhenUsed="1"/>
+    <w:lsdException w:name="List Continue 3" w:semiHidden="1" w:unhideWhenUsed="1"/>
+    <w:lsdException w:name="List Continue 4" w:semiHidden="1" w:unhideWhenUsed="1"/>
+    <w:lsdException w:name="List Continue 5" w:semiHidden="1" w:unhideWhenUsed="1"/>
+    <w:lsdException w:name="Message Header" w:semiHidden="1" w:unhideWhenUsed="1"/>
+    <w:lsdException w:name="Subtitle" w:uiPriority="11" w:qFormat="1"/>
+    <w:lsdException w:name="Salutation" w:semiHidden="1" w:unhideWhenUsed="1"/>
+    <w:lsdException w:name="Date" w:semiHidden="1" w:unhideWhenUsed="1"/>
+    <w:lsdException w:name="Body Text First Indent" w:semiHidden="1" w:unhideWhenUsed="1"/>
+    <w:lsdException w:name="Body Text First Indent 2" w:semiHidden="1" w:unhideWhenUsed="1"/>
+    <w:lsdException w:name="Note Heading" w:semiHidden="1" w:unhideWhenUsed="1"/>
+    <w:lsdException w:name="Body Text 2" w:semiHidden="1" w:unhideWhenUsed="1"/>
+    <w:lsdException w:name="Body Text 3" w:semiHidden="1" w:unhideWhenUsed="1"/>
+    <w:lsdException w:name="Body Text Indent 2" w:semiHidden="1" w:unhideWhenUsed="1"/>
+    <w:lsdException w:name="Body Text Indent 3" w:semiHidden="1" w:unhideWhenUsed="1"/>
+    <w:lsdException w:name="Block Text" w:semiHidden="1" w:unhideWhenUsed="1"/>
+    <w:lsdException w:name="Hyperlink" w:semiHidden="1" w:unhideWhenUsed="1"/>
+    <w:lsdException w:name="FollowedHyperlink" w:semiHidden="1" w:unhideWhenUsed="1"/>
+    <w:lsdException w:name="Strong" w:uiPriority="22" w:qFormat="1"/>
+    <w:lsdException w:name="Emphasis" w:uiPriority="20" w:qFormat="1"/>
+    <w:lsdException w:name="Document Map" w:semiHidden="1" w:unhideWhenUsed="1"/>
+    <w:lsdException w:name="Plain Text" w:semiHidden="1" w:unhideWhenUsed="1"/>
+    <w:lsdException w:name="E-mail Signature" w:semiHidden="1" w:unhideWhenUsed="1"/>
+    <w:lsdException w:name="HTML Top of Form" w:semiHidden="1" w:unhideWhenUsed="1"/>
+    <w:lsdException w:name="HTML Bottom of Form" w:semiHidden="1" w:unhideWhenUsed="1"/>
+    <w:lsdException w:name="Normal (Web)" w:semiHidden="1" w:unhideWhenUsed="1"/>
+    <w:lsdException w:name="HTML Acronym" w:semiHidden="1" w:unhideWhenUsed="1"/>
+    <w:lsdException w:name="HTML Address" w:semiHidden="1" w:unhideWhenUsed="1"/>
+    <w:lsdException w:name="HTML Cite" w:semiHidden="1" w:unhideWhenUsed="1"/>
+    <w:lsdException w:name="HTML Code" w:semiHidden="1" w:unhideWhenUsed="1"/>
+    <w:lsdException w:name="HTML Definition" w:semiHidden="1" w:unhideWhenUsed="1"/>
+    <w:lsdException w:name="HTML Keyboard" w:semiHidden="1" w:unhideWhenUsed="1"/>
+    <w:lsdException w:name="HTML Preformatted" w:semiHidden="1" w:unhideWhenUsed="1"/>
+    <w:lsdException w:name="HTML Sample" w:semiHidden="1" w:unhideWhenUsed="1"/>
+    <w:lsdException w:name="HTML Typewriter" w:semiHidden="1" w:unhideWhenUsed="1"/>
+    <w:lsdException w:name="HTML Variable" w:semiHidden="1" w:unhideWhenUsed="1"/>
+    <w:lsdException w:name="Normal Table" w:semiHidden="1" w:unhideWhenUsed="1"/>
+    <w:lsdException w:name="annotation subject" w:semiHidden="1" w:unhideWhenUsed="1"/>
+    <w:lsdException w:name="No List" w:semiHidden="1" w:unhideWhenUsed="1"/>
+    <w:lsdException w:name="Outline List 1" w:semiHidden="1" w:unhideWhenUsed="1"/>
+    <w:lsdException w:name="Outline List 2" w:semiHidden="1" w:unhideWhenUsed="1"/>
+    <w:lsdException w:name="Outline List 3" w:semiHidden="1" w:unhideWhenUsed="1"/>
+    <w:lsdException w:name="Table Simple 1" w:semiHidden="1" w:unhideWhenUsed="1"/>
+    <w:lsdException w:name="Table Simple 2" w:semiHidden="1" w:unhideWhenUsed="1"/>
+    <w:lsdException w:name="Table Simple 3" w:semiHidden="1" w:unhideWhenUsed="1"/>
+    <w:lsdException w:name="Table Classic 1" w:semiHidden="1" w:unhideWhenUsed="1"/>
+    <w:lsdException w:name="Table Classic 2" w:semiHidden="1" w:unhideWhenUsed="1"/>
+    <w:lsdException w:name="Table Classic 3" w:semiHidden="1" w:unhideWhenUsed="1"/>
+    <w:lsdException w:name="Table Classic 4" w:semiHidden="1" w:unhideWhenUsed="1"/>
+    <w:lsdException w:name="Table Colorful 1" w:semiHidden="1" w:unhideWhenUsed="1"/>
+    <w:lsdException w:name="Table Colorful 2" w:semiHidden="1" w:unhideWhenUsed="1"/>
+    <w:lsdException w:name="Table Colorful 3" w:semiHidden="1" w:unhideWhenUsed="1"/>
+    <w:lsdException w:name="Table Columns 1" w:semiHidden="1" w:unhideWhenUsed="1"/>
+    <w:lsdException w:name="Table Columns 2" w:semiHidden="1" w:unhideWhenUsed="1"/>
+    <w:lsdException w:name="Table Columns 3" w:semiHidden="1" w:unhideWhenUsed="1"/>
+    <w:lsdException w:name="Table Columns 4" w:semiHidden="1" w:unhideWhenUsed="1"/>
+    <w:lsdException w:name="Table Columns 5" w:semiHidden="1" w:unhideWhenUsed="1"/>
+    <w:lsdException w:name="Table Grid 1" w:semiHidden="1" w:unhideWhenUsed="1"/>
+    <w:lsdException w:name="Table Grid 2" w:semiHidden="1" w:unhideWhenUsed="1"/>
+    <w:lsdException w:name="Table Grid 3" w:semiHidden="1" w:unhideWhenUsed="1"/>
+    <w:lsdException w:name="Table Grid 4" w:semiHidden="1" w:unhideWhenUsed="1"/>
+    <w:lsdException w:name="Table Grid 5" w:semiHidden="1" w:unhideWhenUsed="1"/>
+    <w:lsdException w:name="Table Grid 6" w:semiHidden="1" w:unhideWhenUsed="1"/>
+    <w:lsdException w:name="Table Grid 7" w:semiHidden="1" w:unhideWhenUsed="1"/>
+    <w:lsdException w:name="Table Grid 8" w:semiHidden="1" w:unhideWhenUsed="1"/>
+    <w:lsdException w:name="Table List 1" w:semiHidden="1" w:unhideWhenUsed="1"/>
+    <w:lsdException w:name="Table List 2" w:semiHidden="1" w:unhideWhenUsed="1"/>
+    <w:lsdException w:name="Table List 3" w:semiHidden="1" w:unhideWhenUsed="1"/>
+    <w:lsdException w:name="Table List 4" w:semiHidden="1" w:unhideWhenUsed="1"/>
+    <w:lsdException w:name="Table List 5" w:semiHidden="1" w:unhideWhenUsed="1"/>
+    <w:lsdException w:name="Table List 6" w:semiHidden="1" w:unhideWhenUsed="1"/>
+    <w:lsdException w:name="Table List 7" w:semiHidden="1" w:unhideWhenUsed="1"/>
+    <w:lsdException w:name="Table List 8" w:semiHidden="1" w:unhideWhenUsed="1"/>
+    <w:lsdException w:name="Table 3D effects 1" w:semiHidden="1" w:unhideWhenUsed="1"/>
+    <w:lsdException w:name="Table 3D effects 2" w:semiHidden="1" w:unhideWhenUsed="1"/>
+    <w:lsdException w:name="Table 3D effects 3" w:semiHidden="1" w:unhideWhenUsed="1"/>
+    <w:lsdException w:name="Table Contemporary" w:semiHidden="1" w:unhideWhenUsed="1"/>
+    <w:lsdException w:name="Table Elegant" w:semiHidden="1" w:unhideWhenUsed="1"/>
+    <w:lsdException w:name="Table Professional" w:semiHidden="1" w:unhideWhenUsed="1"/>
+    <w:lsdException w:name="Table Subtle 1" w:semiHidden="1" w:unhideWhenUsed="1"/>
+    <w:lsdException w:name="Table Subtle 2" w:semiHidden="1" w:unhideWhenUsed="1"/>
+    <w:lsdException w:name="Table Web 1" w:semiHidden="1" w:unhideWhenUsed="1"/>
+    <w:lsdException w:name="Table Web 2" w:semiHidden="1" w:unhideWhenUsed="1"/>
+    <w:lsdException w:name="Table Web 3" w:semiHidden="1" w:unhideWhenUsed="1"/>
+    <w:lsdException w:name="Balloon Text" w:semiHidden="1" w:unhideWhenUsed="1"/>
+    <w:lsdException w:name="Table Grid" w:uiPriority="39"/>
+    <w:lsdException w:name="Table Theme" w:semiHidden="1" w:unhideWhenUsed="1"/>
+    <w:lsdException w:name="Placeholder Text" w:semiHidden="1"/>
+    <w:lsdException w:name="No Spacing" w:uiPriority="1" w:qFormat="1"/>
+    <w:lsdException w:name="Light Shading" w:uiPriority="60"/>
+    <w:lsdException w:name="Light List" w:uiPriority="61"/>
+    <w:lsdException w:name="Light Grid" w:uiPriority="62"/>
+    <w:lsdException w:name="Medium Shading 1" w:uiPriority="63"/>
+    <w:lsdException w:name="Medium Shading 2" w:uiPriority="64"/>
+    <w:lsdException w:name="Medium List 1" w:uiPriority="65"/>
+    <w:lsdException w:name="Medium List 2" w:uiPriority="66"/>
+    <w:lsdException w:name="Medium Grid 1" w:uiPriority="67"/>
+    <w:lsdException w:name="Medium Grid 2" w:uiPriority="68"/>
+    <w:lsdException w:name="Medium Grid 3" w:uiPriority="69"/>
+    <w:lsdException w:name="Dark List" w:uiPriority="70"/>
+    <w:lsdException w:name="Colorful Shading" w:uiPriority="71"/>
+    <w:lsdException w:name="Colorful List" w:uiPriority="72"/>
+    <w:lsdException w:name="Colorful Grid" w:uiPriority="73"/>
+    <w:lsdException w:name="Light Shading Accent 1" w:uiPriority="60"/>
+    <w:lsdException w:name="Light List Accent 1" w:uiPriority="61"/>
+    <w:lsdException w:name="Light Grid Accent 1" w:uiPriority="62"/>
+    <w:lsdException w:name="Medium Shading 1 Accent 1" w:uiPriority="63"/>
+    <w:lsdException w:name="Medium Shading 2 Accent 1" w:uiPriority="64"/>
+    <w:lsdException w:name="Medium List 1 Accent 1" w:uiPriority="65"/>
+    <w:lsdException w:name="Revision" w:semiHidden="1"/>
+    <w:lsdException w:name="List Paragraph" w:uiPriority="34" w:qFormat="1"/>
+    <w:lsdException w:name="Quote" w:uiPriority="29" w:qFormat="1"/>
+    <w:lsdException w:name="Intense Quote" w:uiPriority="30" w:qFormat="1"/>
+    <w:lsdException w:name="Medium List 2 Accent 1" w:uiPriority="66"/>
+    <w:lsdException w:name="Medium Grid 1 Accent 1" w:uiPriority="67"/>
+    <w:lsdException w:name="Medium Grid 2 Accent 1" w:uiPriority="68"/>
+    <w:lsdException w:name="Medium Grid 3 Accent 1" w:uiPriority="69"/>
+    <w:lsdException w:name="Dark List Accent 1" w:uiPriority="70"/>
+    <w:lsdException w:name="Colorful Shading Accent 1" w:uiPriority="71"/>
+    <w:lsdException w:name="Colorful List Accent 1" w:uiPriority="72"/>
+    <w:lsdException w:name="Colorful Grid Accent 1" w:uiPriority="73"/>
+    <w:lsdException w:name="Light Shading Accent 2" w:uiPriority="60"/>
+    <w:lsdException w:name="Light List Accent 2" w:uiPriority="61"/>
+    <w:lsdException w:name="Light Grid Accent 2" w:uiPriority="62"/>
+    <w:lsdException w:name="Medium Shading 1 Accent 2" w:uiPriority="63"/>
+    <w:lsdException w:name="Medium Shading 2 Accent 2" w:uiPriority="64"/>
+    <w:lsdException w:name="Medium List 1 Accent 2" w:uiPriority="65"/>
+    <w:lsdException w:name="Medium List 2 Accent 2" w:uiPriority="66"/>
+    <w:lsdException w:name="Medium Grid 1 Accent 2" w:uiPriority="67"/>
+    <w:lsdException w:name="Medium Grid 2 Accent 2" w:uiPriority="68"/>
+    <w:lsdException w:name="Medium Grid 3 Accent 2" w:uiPriority="69"/>
+    <w:lsdException w:name="Dark List Accent 2" w:uiPriority="70"/>
+    <w:lsdException w:name="Colorful Shading Accent 2" w:uiPriority="71"/>
+    <w:lsdException w:name="Colorful List Accent 2" w:uiPriority="72"/>
+    <w:lsdException w:name="Colorful Grid Accent 2" w:uiPriority="73"/>
+    <w:lsdException w:name="Light Shading Accent 3" w:uiPriority="60"/>
+    <w:lsdException w:name="Light List Accent 3" w:uiPriority="61"/>
+    <w:lsdException w:name="Light Grid Accent 3" w:uiPriority="62"/>
+    <w:lsdException w:name="Medium Shading 1 Accent 3" w:uiPriority="63"/>
+    <w:lsdException w:name="Medium Shading 2 Accent 3" w:uiPriority="64"/>
+    <w:lsdException w:name="Medium List 1 Accent 3" w:uiPriority="65"/>
+    <w:lsdException w:name="Medium List 2 Accent 3" w:uiPriority="66"/>
+    <w:lsdException w:name="Medium Grid 1 Accent 3" w:uiPriority="67"/>
+    <w:lsdException w:name="Medium Grid 2 Accent 3" w:uiPriority="68"/>
+    <w:lsdException w:name="Medium Grid 3 Accent 3" w:uiPriority="69"/>
+    <w:lsdException w:name="Dark List Accent 3" w:uiPriority="70"/>
+    <w:lsdException w:name="Colorful Shading Accent 3" w:uiPriority="71"/>
+    <w:lsdException w:name="Colorful List Accent 3" w:uiPriority="72"/>
+    <w:lsdException w:name="Colorful Grid Accent 3" w:uiPriority="73"/>
+    <w:lsdException w:name="Light Shading Accent 4" w:uiPriority="60"/>
+    <w:lsdException w:name="Light List Accent 4" w:uiPriority="61"/>
+    <w:lsdException w:name="Light Grid Accent 4" w:uiPriority="62"/>
+    <w:lsdException w:name="Medium Shading 1 Accent 4" w:uiPriority="63"/>
+    <w:lsdException w:name="Medium Shading 2 Accent 4" w:uiPriority="64"/>
+    <w:lsdException w:name="Medium List 1 Accent 4" w:uiPriority="65"/>
+    <w:lsdException w:name="Medium List 2 Accent 4" w:uiPriority="66"/>
+    <w:lsdException w:name="Medium Grid 1 Accent 4" w:uiPriority="67"/>
+    <w:lsdException w:name="Medium Grid 2 Accent 4" w:uiPriority="68"/>
+    <w:lsdException w:name="Medium Grid 3 Accent 4" w:uiPriority="69"/>
+    <w:lsdException w:name="Dark List Accent 4" w:uiPriority="70"/>
+    <w:lsdException w:name="Colorful Shading Accent 4" w:uiPriority="71"/>
+    <w:lsdException w:name="Colorful List Accent 4" w:uiPriority="72"/>
+    <w:lsdException w:name="Colorful Grid Accent 4" w:uiPriority="73"/>
+    <w:lsdException w:name="Light Shading Accent 5" w:uiPriority="60"/>
+    <w:lsdException w:name="Light List Accent 5" w:uiPriority="61"/>
+    <w:lsdException w:name="Light Grid Accent 5" w:uiPriority="62"/>
+    <w:lsdException w:name="Medium Shading 1 Accent 5" w:uiPriority="63"/>
+    <w:lsdException w:name="Medium Shading 2 Accent 5" w:uiPriority="64"/>
+    <w:lsdException w:name="Medium List 1 Accent 5" w:uiPriority="65"/>
+    <w:lsdException w:name="Medium List 2 Accent 5" w:uiPriority="66"/>
+    <w:lsdException w:name="Medium Grid 1 Accent 5" w:uiPriority="67"/>
+    <w:lsdException w:name="Medium Grid 2 Accent 5" w:uiPriority="68"/>
+    <w:lsdException w:name="Medium Grid 3 Accent 5" w:uiPriority="69"/>
+    <w:lsdException w:name="Dark List Accent 5" w:uiPriority="70"/>
+    <w:lsdException w:name="Colorful Shading Accent 5" w:uiPriority="71"/>
+    <w:lsdException w:name="Colorful List Accent 5" w:uiPriority="72"/>
+    <w:lsdException w:name="Colorful Grid Accent 5" w:uiPriority="73"/>
+    <w:lsdException w:name="Light Shading Accent 6" w:uiPriority="60"/>
+    <w:lsdException w:name="Light List Accent 6" w:uiPriority="61"/>
+    <w:lsdException w:name="Light Grid Accent 6" w:uiPriority="62"/>
+    <w:lsdException w:name="Medium Shading 1 Accent 6" w:uiPriority="63"/>
+    <w:lsdException w:name="Medium Shading 2 Accent 6" w:uiPriority="64"/>
+    <w:lsdException w:name="Medium List 1 Accent 6" w:uiPriority="65"/>
+    <w:lsdException w:name="Medium List 2 Accent 6" w:uiPriority="66"/>
+    <w:lsdException w:name="Medium Grid 1 Accent 6" w:uiPriority="67"/>
+    <w:lsdException w:name="Medium Grid 2 Accent 6" w:uiPriority="68"/>
+    <w:lsdException w:name="Medium Grid 3 Accent 6" w:uiPriority="69"/>
+    <w:lsdException w:name="Dark List Accent 6" w:uiPriority="70"/>
+    <w:lsdException w:name="Colorful Shading Accent 6" w:uiPriority="71"/>
+    <w:lsdException w:name="Colorful List Accent 6" w:uiPriority="72"/>
+    <w:lsdException w:name="Colorful Grid Accent 6" w:uiPriority="73"/>
+    <w:lsdException w:name="Subtle Emphasis" w:uiPriority="19" w:qFormat="1"/>
+    <w:lsdException w:name="Intense Emphasis" w:uiPriority="21" w:qFormat="1"/>
+    <w:lsdException w:name="Subtle Reference" w:uiPriority="31" w:qFormat="1"/>
+    <w:lsdException w:name="Intense Reference" w:uiPriority="32" w:qFormat="1"/>
+    <w:lsdException w:name="Book Title" w:uiPriority="33" w:qFormat="1"/>
+    <w:lsdException w:name="Bibliography" w:semiHidden="1" w:uiPriority="37" w:unhideWhenUsed="1"/>
+    <w:lsdException w:name="TOC Heading" w:semiHidden="1" w:uiPriority="39" w:unhideWhenUsed="1" w:qFormat="1"/>
+    <w:lsdException w:name="Plain Table 1" w:uiPriority="41"/>
+    <w:lsdException w:name="Plain Table 2" w:uiPriority="42"/>
+    <w:lsdException w:name="Plain Table 3" w:uiPriority="43"/>
+    <w:lsdException w:name="Plain Table 4" w:uiPriority="44"/>
+    <w:lsdException w:name="Plain Table 5" w:uiPriority="45"/>
+    <w:lsdException w:name="Grid Table Light" w:uiPriority="40"/>
+    <w:lsdException w:name="Grid Table 1 Light" w:uiPriority="46"/>
+    <w:lsdException w:name="Grid Table 2" w:uiPriority="47"/>
+    <w:lsdException w:name="Grid Table 3" w:uiPriority="48"/>
+    <w:lsdException w:name="Grid Table 4" w:uiPriority="49"/>
+    <w:lsdException w:name="Grid Table 5 Dark" w:uiPriority="50"/>
+    <w:lsdException w:name="Grid Table 6 Colorful" w:uiPriority="51"/>
+    <w:lsdException w:name="Grid Table 7 Colorful" w:uiPriority="52"/>
+    <w:lsdException w:name="Grid Table 1 Light Accent 1" w:uiPriority="46"/>
+    <w:lsdException w:name="Grid Table 2 Accent 1" w:uiPriority="47"/>
+    <w:lsdException w:name="Grid Table 3 Accent 1" w:uiPriority="48"/>
+    <w:lsdException w:name="Grid Table 4 Accent 1" w:uiPriority="49"/>
+    <w:lsdException w:name="Grid Table 5 Dark Accent 1" w:uiPriority="50"/>
+    <w:lsdException w:name="Grid Table 6 Colorful Accent 1" w:uiPriority="51"/>
+    <w:lsdException w:name="Grid Table 7 Colorful Accent 1" w:uiPriority="52"/>
+    <w:lsdException w:name="Grid Table 1 Light Accent 2" w:uiPriority="46"/>
+    <w:lsdException w:name="Grid Table 2 Accent 2" w:uiPriority="47"/>
+    <w:lsdException w:name="Grid Table 3 Accent 2" w:uiPriority="48"/>
+    <w:lsdException w:name="Grid Table 4 Accent 2" w:uiPriority="49"/>
+    <w:lsdException w:name="Grid Table 5 Dark Accent 2" w:uiPriority="50"/>
+    <w:lsdException w:name="Grid Table 6 Colorful Accent 2" w:uiPriority="51"/>
+    <w:lsdException w:name="Grid Table 7 Colorful Accent 2" w:uiPriority="52"/>
+    <w:lsdException w:name="Grid Table 1 Light Accent 3" w:uiPriority="46"/>
+    <w:lsdException w:name="Grid Table 2 Accent 3" w:uiPriority="47"/>
+    <w:lsdException w:name="Grid Table 3 Accent 3" w:uiPriority="48"/>
+    <w:lsdException w:name="Grid Table 4 Accent 3" w:uiPriority="49"/>
+    <w:lsdException w:name="Grid Table 5 Dark Accent 3" w:uiPriority="50"/>
+    <w:lsdException w:name="Grid Table 6 Colorful Accent 3" w:uiPriority="51"/>
+    <w:lsdException w:name="Grid Table 7 Colorful Accent 3" w:uiPriority="52"/>
+    <w:lsdException w:name="Grid Table 1 Light Accent 4" w:uiPriority="46"/>
+    <w:lsdException w:name="Grid Table 2 Accent 4" w:uiPriority="47"/>
+    <w:lsdException w:name="Grid Table 3 Accent 4" w:uiPriority="48"/>
+    <w:lsdException w:name="Grid Table 4 Accent 4" w:uiPriority="49"/>
+    <w:lsdException w:name="Grid Table 5 Dark Accent 4" w:uiPriority="50"/>
+    <w:lsdException w:name="Grid Table 6 Colorful Accent 4" w:uiPriority="51"/>
+    <w:lsdException w:name="Grid Table 7 Colorful Accent 4" w:uiPriority="52"/>
+    <w:lsdException w:name="Grid Table 1 Light Accent 5" w:uiPriority="46"/>
+    <w:lsdException w:name="Grid Table 2 Accent 5" w:uiPriority="47"/>
+    <w:lsdException w:name="Grid Table 3 Accent 5" w:uiPriority="48"/>
+    <w:lsdException w:name="Grid Table 4 Accent 5" w:uiPriority="49"/>
+    <w:lsdException w:name="Grid Table 5 Dark Accent 5" w:uiPriority="50"/>
+    <w:lsdException w:name="Grid Table 6 Colorful Accent 5" w:uiPriority="51"/>
+    <w:lsdException w:name="Grid Table 7 Colorful Accent 5" w:uiPriority="52"/>
+    <w:lsdException w:name="Grid Table 1 Light Accent 6" w:uiPriority="46"/>
+    <w:lsdException w:name="Grid Table 2 Accent 6" w:uiPriority="47"/>
+    <w:lsdException w:name="Grid Table 3 Accent 6" w:uiPriority="48"/>
+    <w:lsdException w:name="Grid Table 4 Accent 6" w:uiPriority="49"/>
+    <w:lsdException w:name="Grid Table 5 Dark Accent 6" w:uiPriority="50"/>
+    <w:lsdException w:name="Grid Table 6 Colorful Accent 6" w:uiPriority="51"/>
+    <w:lsdException w:name="Grid Table 7 Colorful Accent 6" w:uiPriority="52"/>
+    <w:lsdException w:name="List Table 1 Light" w:uiPriority="46"/>
+    <w:lsdException w:name="List Table 2" w:uiPriority="47"/>
+    <w:lsdException w:name="List Table 3" w:uiPriority="48"/>
+    <w:lsdException w:name="List Table 4" w:uiPriority="49"/>
+    <w:lsdException w:name="List Table 5 Dark" w:uiPriority="50"/>
+    <w:lsdException w:name="List Table 6 Colorful" w:uiPriority="51"/>
+    <w:lsdException w:name="List Table 7 Colorful" w:uiPriority="52"/>
+    <w:lsdException w:name="List Table 1 Light Accent 1" w:uiPriority="46"/>
+    <w:lsdException w:name="List Table 2 Accent 1" w:uiPriority="47"/>
+    <w:lsdException w:name="List Table 3 Accent 1" w:uiPriority="48"/>
+    <w:lsdException w:name="List Table 4 Accent 1" w:uiPriority="49"/>
+    <w:lsdException w:name="List Table 5 Dark Accent 1" w:uiPriority="50"/>
+    <w:lsdException w:name="List Table 6 Colorful Accent 1" w:uiPriority="51"/>
+    <w:lsdException w:name="List Table 7 Colorful Accent 1" w:uiPriority="52"/>
+    <w:lsdException w:name="List Table 1 Light Accent 2" w:uiPriority="46"/>
+    <w:lsdException w:name="List Table 2 Accent 2" w:uiPriority="47"/>
+    <w:lsdException w:name="List Table 3 Accent 2" w:uiPriority="48"/>
+    <w:lsdException w:name="List Table 4 Accent 2" w:uiPriority="49"/>
+    <w:lsdException w:name="List Table 5 Dark Accent 2" w:uiPriority="50"/>
+    <w:lsdException w:name="List Table 6 Colorful Accent 2" w:uiPriority="51"/>
+    <w:lsdException w:name="List Table 7 Colorful Accent 2" w:uiPriority="52"/>
+    <w:lsdException w:name="List Table 1 Light Accent 3" w:uiPriority="46"/>
+    <w:lsdException w:name="List Table 2 Accent 3" w:uiPriority="47"/>
+    <w:lsdException w:name="List Table 3 Accent 3" w:uiPriority="48"/>
+    <w:lsdException w:name="List Table 4 Accent 3" w:uiPriority="49"/>
+    <w:lsdException w:name="List Table 5 Dark Accent 3" w:uiPriority="50"/>
+    <w:lsdException w:name="List Table 6 Colorful Accent 3" w:uiPriority="51"/>
+    <w:lsdException w:name="List Table 7 Colorful Accent 3" w:uiPriority="52"/>
+    <w:lsdException w:name="List Table 1 Light Accent 4" w:uiPriority="46"/>
+    <w:lsdException w:name="List Table 2 Accent 4" w:uiPriority="47"/>
+    <w:lsdException w:name="List Table 3 Accent 4" w:uiPriority="48"/>
+    <w:lsdException w:name="List Table 4 Accent 4" w:uiPriority="49"/>
+    <w:lsdException w:name="List Table 5 Dark Accent 4" w:uiPriority="50"/>
+    <w:lsdException w:name="List Table 6 Colorful Accent 4" w:uiPriority="51"/>
+    <w:lsdException w:name="List Table 7 Colorful Accent 4" w:uiPriority="52"/>
+    <w:lsdException w:name="List Table 1 Light Accent 5" w:uiPriority="46"/>
+    <w:lsdException w:name="List Table 2 Accent 5" w:uiPriority="47"/>
+    <w:lsdException w:name="List Table 3 Accent 5" w:uiPriority="48"/>
+    <w:lsdException w:name="List Table 4 Accent 5" w:uiPriority="49"/>
+    <w:lsdException w:name="List Table 5 Dark Accent 5" w:uiPriority="50"/>
+    <w:lsdException w:name="List Table 6 Colorful Accent 5" w:uiPriority="51"/>
+    <w:lsdException w:name="List Table 7 Colorful Accent 5" w:uiPriority="52"/>
+    <w:lsdException w:name="List Table 1 Light Accent 6" w:uiPriority="46"/>
+    <w:lsdException w:name="List Table 2 Accent 6" w:uiPriority="47"/>
+    <w:lsdException w:name="List Table 3 Accent 6" w:uiPriority="48"/>
+    <w:lsdException w:name="List Table 4 Accent 6" w:uiPriority="49"/>
+    <w:lsdException w:name="List Table 5 Dark Accent 6" w:uiPriority="50"/>
+    <w:lsdException w:name="List Table 6 Colorful Accent 6" w:uiPriority="51"/>
+    <w:lsdException w:name="List Table 7 Colorful Accent 6" w:uiPriority="52"/>
+    <w:lsdException w:name="Mention" w:semiHidden="1" w:unhideWhenUsed="1"/>
   </w:latentStyles>
   <w:style w:type="paragraph" w:default="1" w:styleId="Normal">
     <w:name w:val="Normal"/>
@@ -1364,7 +1728,6 @@
     <w:uiPriority w:val="99"/>
     <w:semiHidden/>
     <w:unhideWhenUsed/>
-    <w:qFormat/>
     <w:tblPr>
       <w:tblInd w:w="0" w:type="dxa"/>
       <w:tblCellMar>
@@ -1680,7 +2043,7 @@
   <a:extraClrSchemeLst/>
   <a:extLst>
     <a:ext uri="{05A4C25C-085E-4340-85A3-A5531E510DB2}">
-      <thm15:themeFamily xmlns:thm15="http://schemas.microsoft.com/office/thememl/2012/main" xmlns="" name="Office Theme" id="{62F939B6-93AF-4DB8-9C6B-D6C7DFDC589F}" vid="{4A3C46E8-61CC-4603-A589-7422A47A8E4A}"/>
+      <thm15:themeFamily xmlns:thm15="http://schemas.microsoft.com/office/thememl/2012/main" name="Office Theme" id="{62F939B6-93AF-4DB8-9C6B-D6C7DFDC589F}" vid="{4A3C46E8-61CC-4603-A589-7422A47A8E4A}"/>
     </a:ext>
   </a:extLst>
 </a:theme>

--- a/doc/tutorials/angular/Angular.docx
+++ b/doc/tutorials/angular/Angular.docx
@@ -52,15 +52,146 @@
       <w:pPr>
         <w:spacing w:after="0"/>
       </w:pPr>
-    </w:p>
-    <w:p>
-      <w:pPr>
-        <w:spacing w:after="0"/>
-      </w:pPr>
-    </w:p>
-    <w:p>
-      <w:pPr>
-        <w:spacing w:after="0"/>
+      <w:hyperlink r:id="rId5" w:history="1">
+        <w:r>
+          <w:rPr>
+            <w:rStyle w:val="Hyperlink"/>
+          </w:rPr>
+          <w:t>https://blog.codecentric.de/en/2014/08/angularjs-browserify/</w:t>
+        </w:r>
+      </w:hyperlink>
+    </w:p>
+    <w:p>
+      <w:pPr>
+        <w:spacing w:after="0"/>
+      </w:pPr>
+      <w:r>
+        <w:t xml:space="preserve">layout and module loading with </w:t>
+      </w:r>
+      <w:proofErr w:type="spellStart"/>
+      <w:r>
+        <w:t>browserify</w:t>
+      </w:r>
+      <w:proofErr w:type="spellEnd"/>
+    </w:p>
+    <w:p>
+      <w:pPr>
+        <w:spacing w:after="0"/>
+      </w:pPr>
+    </w:p>
+    <w:p>
+      <w:pPr>
+        <w:spacing w:after="0"/>
+      </w:pPr>
+      <w:r>
+        <w:t xml:space="preserve">load templates with </w:t>
+      </w:r>
+      <w:proofErr w:type="spellStart"/>
+      <w:r>
+        <w:t>browserify</w:t>
+      </w:r>
+      <w:proofErr w:type="spellEnd"/>
+    </w:p>
+    <w:p>
+      <w:pPr>
+        <w:spacing w:after="0"/>
+      </w:pPr>
+      <w:hyperlink r:id="rId6" w:history="1">
+        <w:r>
+          <w:rPr>
+            <w:rStyle w:val="Hyperlink"/>
+          </w:rPr>
+          <w:t>https://www.npmjs.com/package/grunt-angular-templates</w:t>
+        </w:r>
+      </w:hyperlink>
+      <w:r>
+        <w:t xml:space="preserve"> </w:t>
+      </w:r>
+    </w:p>
+    <w:p>
+      <w:pPr>
+        <w:spacing w:after="0"/>
+      </w:pPr>
+    </w:p>
+    <w:p>
+      <w:pPr>
+        <w:spacing w:after="0"/>
+      </w:pPr>
+    </w:p>
+    <w:p>
+      <w:pPr>
+        <w:spacing w:after="0"/>
+      </w:pPr>
+    </w:p>
+    <w:p>
+      <w:pPr>
+        <w:spacing w:after="0"/>
+      </w:pPr>
+      <w:r>
+        <w:t>ng route</w:t>
+      </w:r>
+    </w:p>
+    <w:p>
+      <w:pPr>
+        <w:spacing w:after="0"/>
+      </w:pPr>
+      <w:hyperlink r:id="rId7" w:history="1">
+        <w:r>
+          <w:rPr>
+            <w:rStyle w:val="Hyperlink"/>
+          </w:rPr>
+          <w:t>https://docs.angularjs.org/error/$injector/modulerr?p0=myapp&amp;p1=Error:%20%5B$injector:nomod%5D%20Module%20%27myapp%27%20is%20not%20available!%20You%20either%20misspelled%20the%20module%20name%20or%20forgot%20to%20load%20it.%20If%20registering%20a%20module%20ensure%20that%20you%20specify%20the%20dependencies%20as%20the%20second%20argument.%0Ahttp:%2F%2Ferrors.angularjs.org%2F1.6.1%2F$injector%2Fnomod%3Fp0%3Dmyapp%0A%20%20%20%20at%20http:%2F%2Flocalhost:3333%2Flibs.js:69:12%0A%20%20%20%20at%20http:%2F%2Flocalhost:3333%2Flibs.js:2184:17%0A%20%20%20%20at%20ensure%20(http:%2F%2Flocalhost:3333%2Flibs.js:2108:38)%0A%20%20%20%20at%20module%20(http:%2F%2Flocalhost:3333%2Flibs.js:2182:14)%0A%20%20%20%20at%20http:%2F%2Flocalhost:3333%2Flibs.js:4737:22%0A%20%20%20%20at%20forEach%20(http:%2F%2Flocalhost:3333%2Flibs.js:358:20)%0A%20%20%20%20at%20loadModules%20(http:%2F%2Flocalhost:3333%2Flibs.js:4721:5)%0A%20%20%20%20at%20createInjector%20(http:%2F%2Flocalhost:3333%2Flibs.js:4643:19)%0A%20%20%20%20at%20doBootstrap%20(http:%2F%2Flocalhost:3333%2Flibs.js:1839:20)%0A%20%20%20%20at%20bootstrap%20(http:%2F%2Flocalhost:3333%2Flibs.js:1860:12</w:t>
+        </w:r>
+      </w:hyperlink>
+    </w:p>
+    <w:p>
+      <w:pPr>
+        <w:spacing w:after="0"/>
+      </w:pPr>
+      <w:bookmarkStart w:id="0" w:name="_GoBack"/>
+      <w:bookmarkEnd w:id="0"/>
+    </w:p>
+    <w:p>
+      <w:pPr>
+        <w:spacing w:after="0"/>
+      </w:pPr>
+      <w:r>
+        <w:fldChar w:fldCharType="begin"/>
+      </w:r>
+      <w:r>
+        <w:instrText xml:space="preserve"> HYPERLINK "</w:instrText>
+      </w:r>
+      <w:r>
+        <w:instrText>https://docs.angularjs.org/api/ngRoute</w:instrText>
+      </w:r>
+      <w:r>
+        <w:instrText xml:space="preserve">" </w:instrText>
+      </w:r>
+      <w:r>
+        <w:fldChar w:fldCharType="separate"/>
+      </w:r>
+      <w:r>
+        <w:rPr>
+          <w:rStyle w:val="Hyperlink"/>
+        </w:rPr>
+        <w:t>https://docs.angularjs.org/api/ngRoute</w:t>
+      </w:r>
+      <w:r>
+        <w:fldChar w:fldCharType="end"/>
+      </w:r>
+    </w:p>
+    <w:p>
+      <w:pPr>
+        <w:spacing w:after="0"/>
+      </w:pPr>
+    </w:p>
+    <w:p>
+      <w:pPr>
+        <w:spacing w:after="0"/>
+      </w:pPr>
+    </w:p>
+    <w:p>
+      <w:pPr>
         <w:rPr>
           <w:b/>
           <w:color w:val="FF0000"/>
@@ -71,6 +202,23 @@
           <w:b/>
           <w:color w:val="FF0000"/>
         </w:rPr>
+        <w:br w:type="page"/>
+      </w:r>
+    </w:p>
+    <w:p>
+      <w:pPr>
+        <w:spacing w:after="0"/>
+        <w:rPr>
+          <w:b/>
+          <w:color w:val="FF0000"/>
+        </w:rPr>
+      </w:pPr>
+      <w:r>
+        <w:rPr>
+          <w:b/>
+          <w:color w:val="FF0000"/>
+        </w:rPr>
+        <w:lastRenderedPageBreak/>
         <w:t>Get started:</w:t>
       </w:r>
     </w:p>
@@ -89,7 +237,7 @@
       <w:r>
         <w:t xml:space="preserve">We can do this by installing it through Npm. Although Npm is the package manager for node, there are additional package managers, we are going to use bower, bower is a package manager for client side dependencies.  </w:t>
       </w:r>
-      <w:hyperlink r:id="rId5" w:history="1">
+      <w:hyperlink r:id="rId8" w:history="1">
         <w:r>
           <w:rPr>
             <w:rStyle w:val="Hyperlink"/>
@@ -151,7 +299,7 @@
                     <pic:cNvPicPr/>
                   </pic:nvPicPr>
                   <pic:blipFill>
-                    <a:blip r:embed="rId6"/>
+                    <a:blip r:embed="rId9"/>
                     <a:stretch>
                       <a:fillRect/>
                     </a:stretch>
@@ -258,7 +406,7 @@
                     <pic:cNvPicPr/>
                   </pic:nvPicPr>
                   <pic:blipFill>
-                    <a:blip r:embed="rId7"/>
+                    <a:blip r:embed="rId10"/>
                     <a:stretch>
                       <a:fillRect/>
                     </a:stretch>
@@ -330,7 +478,7 @@
                     <pic:cNvPicPr/>
                   </pic:nvPicPr>
                   <pic:blipFill>
-                    <a:blip r:embed="rId8">
+                    <a:blip r:embed="rId11">
                       <a:extLst>
                         <a:ext uri="{28A0092B-C50C-407E-A947-70E740481C1C}">
                           <a14:useLocalDpi xmlns:a14="http://schemas.microsoft.com/office/drawing/2010/main" val="0"/>
@@ -393,7 +541,6 @@
         </w:rPr>
       </w:pPr>
       <w:r>
-        <w:lastRenderedPageBreak/>
         <w:t xml:space="preserve">You may configure your bower with an additional file </w:t>
       </w:r>
       <w:proofErr w:type="gramStart"/>
@@ -424,7 +571,7 @@
       <w:r>
         <w:t xml:space="preserve"> to be installed into.</w:t>
       </w:r>
-      <w:hyperlink r:id="rId9" w:history="1">
+      <w:hyperlink r:id="rId12" w:history="1">
         <w:r>
           <w:rPr>
             <w:rStyle w:val="Hyperlink"/>
@@ -465,254 +612,6 @@
             <wp:extent cx="3067050" cy="910530"/>
             <wp:effectExtent l="0" t="0" r="0" b="4445"/>
             <wp:docPr id="6" name="Picture 6"/>
-            <wp:cNvGraphicFramePr>
-              <a:graphicFrameLocks xmlns:a="http://schemas.openxmlformats.org/drawingml/2006/main" noChangeAspect="1"/>
-            </wp:cNvGraphicFramePr>
-            <a:graphic xmlns:a="http://schemas.openxmlformats.org/drawingml/2006/main">
-              <a:graphicData uri="http://schemas.openxmlformats.org/drawingml/2006/picture">
-                <pic:pic xmlns:pic="http://schemas.openxmlformats.org/drawingml/2006/picture">
-                  <pic:nvPicPr>
-                    <pic:cNvPr id="1" name=""/>
-                    <pic:cNvPicPr/>
-                  </pic:nvPicPr>
-                  <pic:blipFill>
-                    <a:blip r:embed="rId10"/>
-                    <a:stretch>
-                      <a:fillRect/>
-                    </a:stretch>
-                  </pic:blipFill>
-                  <pic:spPr>
-                    <a:xfrm>
-                      <a:off x="0" y="0"/>
-                      <a:ext cx="3083229" cy="915333"/>
-                    </a:xfrm>
-                    <a:prstGeom prst="rect">
-                      <a:avLst/>
-                    </a:prstGeom>
-                  </pic:spPr>
-                </pic:pic>
-              </a:graphicData>
-            </a:graphic>
-          </wp:inline>
-        </w:drawing>
-      </w:r>
-    </w:p>
-    <w:p>
-      <w:pPr>
-        <w:spacing w:after="0"/>
-      </w:pPr>
-      <w:r>
-        <w:t xml:space="preserve">Now we are ready to start installing our client side </w:t>
-      </w:r>
-      <w:r>
-        <w:t>dependencies</w:t>
-      </w:r>
-      <w:r>
-        <w:t>.</w:t>
-      </w:r>
-    </w:p>
-    <w:p>
-      <w:pPr>
-        <w:spacing w:after="0"/>
-      </w:pPr>
-    </w:p>
-    <w:p>
-      <w:pPr>
-        <w:spacing w:after="0"/>
-      </w:pPr>
-      <w:r>
-        <w:t xml:space="preserve">Install Angular: </w:t>
-      </w:r>
-      <w:r>
-        <w:t>“</w:t>
-      </w:r>
-      <w:r>
-        <w:rPr>
-          <w:color w:val="FF0000"/>
-        </w:rPr>
-        <w:t>bower install angular –save</w:t>
-      </w:r>
-      <w:r>
-        <w:t>”</w:t>
-      </w:r>
-    </w:p>
-    <w:p>
-      <w:pPr>
-        <w:spacing w:after="0"/>
-      </w:pPr>
-      <w:r>
-        <w:rPr>
-          <w:noProof/>
-        </w:rPr>
-        <w:drawing>
-          <wp:inline distT="0" distB="0" distL="0" distR="0">
-            <wp:extent cx="5010150" cy="228600"/>
-            <wp:effectExtent l="0" t="0" r="0" b="0"/>
-            <wp:docPr id="4" name="Picture 4"/>
-            <wp:cNvGraphicFramePr>
-              <a:graphicFrameLocks xmlns:a="http://schemas.openxmlformats.org/drawingml/2006/main" noChangeAspect="1"/>
-            </wp:cNvGraphicFramePr>
-            <a:graphic xmlns:a="http://schemas.openxmlformats.org/drawingml/2006/main">
-              <a:graphicData uri="http://schemas.openxmlformats.org/drawingml/2006/picture">
-                <pic:pic xmlns:pic="http://schemas.openxmlformats.org/drawingml/2006/picture">
-                  <pic:nvPicPr>
-                    <pic:cNvPr id="1" name=""/>
-                    <pic:cNvPicPr/>
-                  </pic:nvPicPr>
-                  <pic:blipFill>
-                    <a:blip r:embed="rId11"/>
-                    <a:stretch>
-                      <a:fillRect/>
-                    </a:stretch>
-                  </pic:blipFill>
-                  <pic:spPr>
-                    <a:xfrm>
-                      <a:off x="0" y="0"/>
-                      <a:ext cx="5010150" cy="228600"/>
-                    </a:xfrm>
-                    <a:prstGeom prst="rect">
-                      <a:avLst/>
-                    </a:prstGeom>
-                  </pic:spPr>
-                </pic:pic>
-              </a:graphicData>
-            </a:graphic>
-          </wp:inline>
-        </w:drawing>
-      </w:r>
-    </w:p>
-    <w:p>
-      <w:pPr>
-        <w:spacing w:after="0"/>
-      </w:pPr>
-    </w:p>
-    <w:p>
-      <w:pPr>
-        <w:spacing w:after="0"/>
-      </w:pPr>
-      <w:r>
-        <w:t xml:space="preserve">This will result in adding angular to your </w:t>
-      </w:r>
-      <w:proofErr w:type="spellStart"/>
-      <w:proofErr w:type="gramStart"/>
-      <w:r>
-        <w:t>bower.json</w:t>
-      </w:r>
-      <w:proofErr w:type="spellEnd"/>
-      <w:proofErr w:type="gramEnd"/>
-      <w:r>
-        <w:t xml:space="preserve">, just like installing a </w:t>
-      </w:r>
-      <w:proofErr w:type="spellStart"/>
-      <w:r>
-        <w:t>dependacy</w:t>
-      </w:r>
-      <w:proofErr w:type="spellEnd"/>
-      <w:r>
-        <w:t xml:space="preserve"> with Npm (remember here NPM is for server side dependencies, while Bower is for Client side).</w:t>
-      </w:r>
-    </w:p>
-    <w:p>
-      <w:pPr>
-        <w:spacing w:after="0"/>
-      </w:pPr>
-      <w:r>
-        <w:rPr>
-          <w:noProof/>
-        </w:rPr>
-        <w:drawing>
-          <wp:inline distT="0" distB="0" distL="0" distR="0">
-            <wp:extent cx="2276475" cy="628650"/>
-            <wp:effectExtent l="0" t="0" r="9525" b="0"/>
-            <wp:docPr id="5" name="Picture 5"/>
-            <wp:cNvGraphicFramePr>
-              <a:graphicFrameLocks xmlns:a="http://schemas.openxmlformats.org/drawingml/2006/main" noChangeAspect="1"/>
-            </wp:cNvGraphicFramePr>
-            <a:graphic xmlns:a="http://schemas.openxmlformats.org/drawingml/2006/main">
-              <a:graphicData uri="http://schemas.openxmlformats.org/drawingml/2006/picture">
-                <pic:pic xmlns:pic="http://schemas.openxmlformats.org/drawingml/2006/picture">
-                  <pic:nvPicPr>
-                    <pic:cNvPr id="1" name=""/>
-                    <pic:cNvPicPr/>
-                  </pic:nvPicPr>
-                  <pic:blipFill>
-                    <a:blip r:embed="rId12"/>
-                    <a:stretch>
-                      <a:fillRect/>
-                    </a:stretch>
-                  </pic:blipFill>
-                  <pic:spPr>
-                    <a:xfrm>
-                      <a:off x="0" y="0"/>
-                      <a:ext cx="2276475" cy="628650"/>
-                    </a:xfrm>
-                    <a:prstGeom prst="rect">
-                      <a:avLst/>
-                    </a:prstGeom>
-                  </pic:spPr>
-                </pic:pic>
-              </a:graphicData>
-            </a:graphic>
-          </wp:inline>
-        </w:drawing>
-      </w:r>
-    </w:p>
-    <w:p>
-      <w:pPr>
-        <w:spacing w:after="0"/>
-      </w:pPr>
-    </w:p>
-    <w:p>
-      <w:pPr>
-        <w:spacing w:after="0"/>
-      </w:pPr>
-      <w:r>
-        <w:t xml:space="preserve">We must now add this </w:t>
-      </w:r>
-      <w:r>
-        <w:t xml:space="preserve">angular.js </w:t>
-      </w:r>
-      <w:r>
-        <w:t xml:space="preserve">file into </w:t>
-      </w:r>
-      <w:proofErr w:type="spellStart"/>
-      <w:r>
-        <w:t>index.egs</w:t>
-      </w:r>
-      <w:proofErr w:type="spellEnd"/>
-      <w:r>
-        <w:t>, so when we launch our app it has angular loaded and we can use it then.</w:t>
-      </w:r>
-    </w:p>
-    <w:p>
-      <w:pPr>
-        <w:spacing w:after="0"/>
-      </w:pPr>
-      <w:r>
-        <w:t>Open your index.ejs file and add this line of code. Insert this in the &lt;head&gt; section of our .</w:t>
-      </w:r>
-      <w:proofErr w:type="spellStart"/>
-      <w:r>
-        <w:t>egs</w:t>
-      </w:r>
-      <w:proofErr w:type="spellEnd"/>
-      <w:r>
-        <w:t xml:space="preserve"> file.</w:t>
-      </w:r>
-    </w:p>
-    <w:p>
-      <w:pPr>
-        <w:spacing w:after="0"/>
-      </w:pPr>
-      <w:r>
-        <w:rPr>
-          <w:noProof/>
-        </w:rPr>
-        <w:drawing>
-          <wp:inline distT="0" distB="0" distL="0" distR="0">
-            <wp:extent cx="5943600" cy="396240"/>
-            <wp:effectExtent l="0" t="0" r="0" b="3810"/>
-            <wp:docPr id="7" name="Picture 7"/>
             <wp:cNvGraphicFramePr>
               <a:graphicFrameLocks xmlns:a="http://schemas.openxmlformats.org/drawingml/2006/main" noChangeAspect="1"/>
             </wp:cNvGraphicFramePr>
@@ -732,6 +631,255 @@
                   <pic:spPr>
                     <a:xfrm>
                       <a:off x="0" y="0"/>
+                      <a:ext cx="3083229" cy="915333"/>
+                    </a:xfrm>
+                    <a:prstGeom prst="rect">
+                      <a:avLst/>
+                    </a:prstGeom>
+                  </pic:spPr>
+                </pic:pic>
+              </a:graphicData>
+            </a:graphic>
+          </wp:inline>
+        </w:drawing>
+      </w:r>
+    </w:p>
+    <w:p>
+      <w:pPr>
+        <w:spacing w:after="0"/>
+      </w:pPr>
+      <w:r>
+        <w:lastRenderedPageBreak/>
+        <w:t xml:space="preserve">Now we are ready to start installing our client side </w:t>
+      </w:r>
+      <w:r>
+        <w:t>dependencies</w:t>
+      </w:r>
+      <w:r>
+        <w:t>.</w:t>
+      </w:r>
+    </w:p>
+    <w:p>
+      <w:pPr>
+        <w:spacing w:after="0"/>
+      </w:pPr>
+    </w:p>
+    <w:p>
+      <w:pPr>
+        <w:spacing w:after="0"/>
+      </w:pPr>
+      <w:r>
+        <w:t xml:space="preserve">Install Angular: </w:t>
+      </w:r>
+      <w:r>
+        <w:t>“</w:t>
+      </w:r>
+      <w:r>
+        <w:rPr>
+          <w:color w:val="FF0000"/>
+        </w:rPr>
+        <w:t>bower install angular –save</w:t>
+      </w:r>
+      <w:r>
+        <w:t>”</w:t>
+      </w:r>
+    </w:p>
+    <w:p>
+      <w:pPr>
+        <w:spacing w:after="0"/>
+      </w:pPr>
+      <w:r>
+        <w:rPr>
+          <w:noProof/>
+        </w:rPr>
+        <w:drawing>
+          <wp:inline distT="0" distB="0" distL="0" distR="0">
+            <wp:extent cx="5010150" cy="228600"/>
+            <wp:effectExtent l="0" t="0" r="0" b="0"/>
+            <wp:docPr id="4" name="Picture 4"/>
+            <wp:cNvGraphicFramePr>
+              <a:graphicFrameLocks xmlns:a="http://schemas.openxmlformats.org/drawingml/2006/main" noChangeAspect="1"/>
+            </wp:cNvGraphicFramePr>
+            <a:graphic xmlns:a="http://schemas.openxmlformats.org/drawingml/2006/main">
+              <a:graphicData uri="http://schemas.openxmlformats.org/drawingml/2006/picture">
+                <pic:pic xmlns:pic="http://schemas.openxmlformats.org/drawingml/2006/picture">
+                  <pic:nvPicPr>
+                    <pic:cNvPr id="1" name=""/>
+                    <pic:cNvPicPr/>
+                  </pic:nvPicPr>
+                  <pic:blipFill>
+                    <a:blip r:embed="rId14"/>
+                    <a:stretch>
+                      <a:fillRect/>
+                    </a:stretch>
+                  </pic:blipFill>
+                  <pic:spPr>
+                    <a:xfrm>
+                      <a:off x="0" y="0"/>
+                      <a:ext cx="5010150" cy="228600"/>
+                    </a:xfrm>
+                    <a:prstGeom prst="rect">
+                      <a:avLst/>
+                    </a:prstGeom>
+                  </pic:spPr>
+                </pic:pic>
+              </a:graphicData>
+            </a:graphic>
+          </wp:inline>
+        </w:drawing>
+      </w:r>
+    </w:p>
+    <w:p>
+      <w:pPr>
+        <w:spacing w:after="0"/>
+      </w:pPr>
+    </w:p>
+    <w:p>
+      <w:pPr>
+        <w:spacing w:after="0"/>
+      </w:pPr>
+      <w:r>
+        <w:t xml:space="preserve">This will result in adding angular to your </w:t>
+      </w:r>
+      <w:proofErr w:type="spellStart"/>
+      <w:proofErr w:type="gramStart"/>
+      <w:r>
+        <w:t>bower.json</w:t>
+      </w:r>
+      <w:proofErr w:type="spellEnd"/>
+      <w:proofErr w:type="gramEnd"/>
+      <w:r>
+        <w:t xml:space="preserve">, just like installing a </w:t>
+      </w:r>
+      <w:proofErr w:type="spellStart"/>
+      <w:r>
+        <w:t>dependacy</w:t>
+      </w:r>
+      <w:proofErr w:type="spellEnd"/>
+      <w:r>
+        <w:t xml:space="preserve"> with Npm (remember here NPM is for server side dependencies, while Bower is for Client side).</w:t>
+      </w:r>
+    </w:p>
+    <w:p>
+      <w:pPr>
+        <w:spacing w:after="0"/>
+      </w:pPr>
+      <w:r>
+        <w:rPr>
+          <w:noProof/>
+        </w:rPr>
+        <w:drawing>
+          <wp:inline distT="0" distB="0" distL="0" distR="0">
+            <wp:extent cx="2276475" cy="628650"/>
+            <wp:effectExtent l="0" t="0" r="9525" b="0"/>
+            <wp:docPr id="5" name="Picture 5"/>
+            <wp:cNvGraphicFramePr>
+              <a:graphicFrameLocks xmlns:a="http://schemas.openxmlformats.org/drawingml/2006/main" noChangeAspect="1"/>
+            </wp:cNvGraphicFramePr>
+            <a:graphic xmlns:a="http://schemas.openxmlformats.org/drawingml/2006/main">
+              <a:graphicData uri="http://schemas.openxmlformats.org/drawingml/2006/picture">
+                <pic:pic xmlns:pic="http://schemas.openxmlformats.org/drawingml/2006/picture">
+                  <pic:nvPicPr>
+                    <pic:cNvPr id="1" name=""/>
+                    <pic:cNvPicPr/>
+                  </pic:nvPicPr>
+                  <pic:blipFill>
+                    <a:blip r:embed="rId15"/>
+                    <a:stretch>
+                      <a:fillRect/>
+                    </a:stretch>
+                  </pic:blipFill>
+                  <pic:spPr>
+                    <a:xfrm>
+                      <a:off x="0" y="0"/>
+                      <a:ext cx="2276475" cy="628650"/>
+                    </a:xfrm>
+                    <a:prstGeom prst="rect">
+                      <a:avLst/>
+                    </a:prstGeom>
+                  </pic:spPr>
+                </pic:pic>
+              </a:graphicData>
+            </a:graphic>
+          </wp:inline>
+        </w:drawing>
+      </w:r>
+    </w:p>
+    <w:p>
+      <w:pPr>
+        <w:spacing w:after="0"/>
+      </w:pPr>
+    </w:p>
+    <w:p>
+      <w:pPr>
+        <w:spacing w:after="0"/>
+      </w:pPr>
+      <w:r>
+        <w:t xml:space="preserve">We must now add this </w:t>
+      </w:r>
+      <w:r>
+        <w:t xml:space="preserve">angular.js </w:t>
+      </w:r>
+      <w:r>
+        <w:t xml:space="preserve">file into </w:t>
+      </w:r>
+      <w:proofErr w:type="spellStart"/>
+      <w:r>
+        <w:t>index.egs</w:t>
+      </w:r>
+      <w:proofErr w:type="spellEnd"/>
+      <w:r>
+        <w:t>, so when we launch our app it has angular loaded and we can use it then.</w:t>
+      </w:r>
+    </w:p>
+    <w:p>
+      <w:pPr>
+        <w:spacing w:after="0"/>
+      </w:pPr>
+      <w:r>
+        <w:t>Open your index.ejs file and add this line of code. Insert this in the &lt;head&gt; section of our .</w:t>
+      </w:r>
+      <w:proofErr w:type="spellStart"/>
+      <w:r>
+        <w:t>egs</w:t>
+      </w:r>
+      <w:proofErr w:type="spellEnd"/>
+      <w:r>
+        <w:t xml:space="preserve"> file.</w:t>
+      </w:r>
+    </w:p>
+    <w:p>
+      <w:pPr>
+        <w:spacing w:after="0"/>
+      </w:pPr>
+      <w:r>
+        <w:rPr>
+          <w:noProof/>
+        </w:rPr>
+        <w:drawing>
+          <wp:inline distT="0" distB="0" distL="0" distR="0">
+            <wp:extent cx="5943600" cy="396240"/>
+            <wp:effectExtent l="0" t="0" r="0" b="3810"/>
+            <wp:docPr id="7" name="Picture 7"/>
+            <wp:cNvGraphicFramePr>
+              <a:graphicFrameLocks xmlns:a="http://schemas.openxmlformats.org/drawingml/2006/main" noChangeAspect="1"/>
+            </wp:cNvGraphicFramePr>
+            <a:graphic xmlns:a="http://schemas.openxmlformats.org/drawingml/2006/main">
+              <a:graphicData uri="http://schemas.openxmlformats.org/drawingml/2006/picture">
+                <pic:pic xmlns:pic="http://schemas.openxmlformats.org/drawingml/2006/picture">
+                  <pic:nvPicPr>
+                    <pic:cNvPr id="1" name=""/>
+                    <pic:cNvPicPr/>
+                  </pic:nvPicPr>
+                  <pic:blipFill>
+                    <a:blip r:embed="rId16"/>
+                    <a:stretch>
+                      <a:fillRect/>
+                    </a:stretch>
+                  </pic:blipFill>
+                  <pic:spPr>
+                    <a:xfrm>
+                      <a:off x="0" y="0"/>
                       <a:ext cx="5943600" cy="396240"/>
                     </a:xfrm>
                     <a:prstGeom prst="rect">
@@ -847,7 +995,7 @@
                     <pic:cNvPicPr/>
                   </pic:nvPicPr>
                   <pic:blipFill rotWithShape="1">
-                    <a:blip r:embed="rId14"/>
+                    <a:blip r:embed="rId17"/>
                     <a:srcRect r="60577" b="52325"/>
                     <a:stretch/>
                   </pic:blipFill>
@@ -920,7 +1068,7 @@
                     <pic:cNvPicPr/>
                   </pic:nvPicPr>
                   <pic:blipFill rotWithShape="1">
-                    <a:blip r:embed="rId14"/>
+                    <a:blip r:embed="rId17"/>
                     <a:srcRect t="45027"/>
                     <a:stretch/>
                   </pic:blipFill>
@@ -990,7 +1138,7 @@
                     <pic:cNvPicPr/>
                   </pic:nvPicPr>
                   <pic:blipFill>
-                    <a:blip r:embed="rId15"/>
+                    <a:blip r:embed="rId18"/>
                     <a:stretch>
                       <a:fillRect/>
                     </a:stretch>
@@ -1080,7 +1228,7 @@
                     <pic:cNvPicPr/>
                   </pic:nvPicPr>
                   <pic:blipFill>
-                    <a:blip r:embed="rId16"/>
+                    <a:blip r:embed="rId19"/>
                     <a:stretch>
                       <a:fillRect/>
                     </a:stretch>
@@ -1138,7 +1286,7 @@
                     <pic:cNvPicPr/>
                   </pic:nvPicPr>
                   <pic:blipFill>
-                    <a:blip r:embed="rId17"/>
+                    <a:blip r:embed="rId20"/>
                     <a:stretch>
                       <a:fillRect/>
                     </a:stretch>
@@ -1230,8 +1378,6 @@
       <w:r>
         <w:t>fucntions</w:t>
       </w:r>
-      <w:bookmarkStart w:id="0" w:name="_GoBack"/>
-      <w:bookmarkEnd w:id="0"/>
       <w:proofErr w:type="spellEnd"/>
     </w:p>
     <w:p>

--- a/doc/tutorials/angular/Angular.docx
+++ b/doc/tutorials/angular/Angular.docx
@@ -66,31 +66,21 @@
         <w:spacing w:after="0"/>
       </w:pPr>
       <w:r>
-        <w:t xml:space="preserve">layout and module loading with </w:t>
-      </w:r>
-      <w:proofErr w:type="spellStart"/>
-      <w:r>
-        <w:t>browserify</w:t>
-      </w:r>
-      <w:proofErr w:type="spellEnd"/>
-    </w:p>
-    <w:p>
-      <w:pPr>
-        <w:spacing w:after="0"/>
-      </w:pPr>
-    </w:p>
-    <w:p>
-      <w:pPr>
-        <w:spacing w:after="0"/>
-      </w:pPr>
-      <w:r>
-        <w:t xml:space="preserve">load templates with </w:t>
-      </w:r>
-      <w:proofErr w:type="spellStart"/>
-      <w:r>
-        <w:t>browserify</w:t>
-      </w:r>
-      <w:proofErr w:type="spellEnd"/>
+        <w:t>layout and module loading with browserify</w:t>
+      </w:r>
+    </w:p>
+    <w:p>
+      <w:pPr>
+        <w:spacing w:after="0"/>
+      </w:pPr>
+    </w:p>
+    <w:p>
+      <w:pPr>
+        <w:spacing w:after="0"/>
+      </w:pPr>
+      <w:r>
+        <w:t>load templates with browserify</w:t>
+      </w:r>
     </w:p>
     <w:p>
       <w:pPr>
@@ -148,50 +138,147 @@
       <w:pPr>
         <w:spacing w:after="0"/>
       </w:pPr>
+    </w:p>
+    <w:p>
+      <w:pPr>
+        <w:spacing w:after="0"/>
+      </w:pPr>
+      <w:hyperlink r:id="rId8" w:history="1">
+        <w:r>
+          <w:rPr>
+            <w:rStyle w:val="Hyperlink"/>
+          </w:rPr>
+          <w:t>https://docs.angularjs.org/api/ngRoute</w:t>
+        </w:r>
+      </w:hyperlink>
+    </w:p>
+    <w:p>
+      <w:pPr>
+        <w:spacing w:after="0"/>
+      </w:pPr>
+    </w:p>
+    <w:p>
+      <w:pPr>
+        <w:spacing w:after="0"/>
+      </w:pPr>
+    </w:p>
+    <w:p>
+      <w:pPr>
+        <w:rPr>
+          <w:b/>
+          <w:color w:val="FF0000"/>
+        </w:rPr>
+      </w:pPr>
+    </w:p>
+    <w:p>
+      <w:pPr>
+        <w:rPr>
+          <w:b/>
+          <w:color w:val="FF0000"/>
+        </w:rPr>
+      </w:pPr>
+    </w:p>
+    <w:p>
+      <w:pPr>
+        <w:rPr>
+          <w:b/>
+          <w:color w:val="FF0000"/>
+        </w:rPr>
+      </w:pPr>
+      <w:r>
+        <w:rPr>
+          <w:b/>
+          <w:color w:val="FF0000"/>
+        </w:rPr>
+        <w:br w:type="page"/>
+      </w:r>
+    </w:p>
+    <w:p>
+      <w:pPr>
+        <w:rPr>
+          <w:b/>
+          <w:color w:val="FF0000"/>
+        </w:rPr>
+      </w:pPr>
+      <w:r>
+        <w:rPr>
+          <w:b/>
+          <w:color w:val="FF0000"/>
+        </w:rPr>
+        <w:lastRenderedPageBreak/>
+        <w:t>services</w:t>
+      </w:r>
+    </w:p>
+    <w:p>
+      <w:pPr>
+        <w:rPr>
+          <w:b/>
+          <w:color w:val="FF0000"/>
+        </w:rPr>
+      </w:pPr>
+      <w:hyperlink r:id="rId9" w:history="1">
+        <w:r>
+          <w:rPr>
+            <w:rStyle w:val="Hyperlink"/>
+            <w:b/>
+          </w:rPr>
+          <w:t>https://ilikekillnerds.com/2014/11/angularjs-call-controller-another-controller/</w:t>
+        </w:r>
+      </w:hyperlink>
+      <w:r>
+        <w:rPr>
+          <w:b/>
+          <w:color w:val="FF0000"/>
+        </w:rPr>
+        <w:t xml:space="preserve"> </w:t>
+      </w:r>
+    </w:p>
+    <w:p>
+      <w:pPr>
+        <w:rPr>
+          <w:b/>
+          <w:color w:val="FF0000"/>
+        </w:rPr>
+      </w:pPr>
+      <w:hyperlink r:id="rId10" w:history="1">
+        <w:r>
+          <w:rPr>
+            <w:rStyle w:val="Hyperlink"/>
+            <w:b/>
+          </w:rPr>
+          <w:t>https://daveceddia.com/sharing-data-between-controllers-best-practice-use-a-service/</w:t>
+        </w:r>
+      </w:hyperlink>
+      <w:hyperlink r:id="rId11" w:history="1">
+        <w:r>
+          <w:rPr>
+            <w:rStyle w:val="Hyperlink"/>
+            <w:b/>
+          </w:rPr>
+          <w:t>https://docs.angularjs.org/guide/services</w:t>
+        </w:r>
+      </w:hyperlink>
+    </w:p>
+    <w:p>
+      <w:pPr>
+        <w:rPr>
+          <w:b/>
+          <w:color w:val="FF0000"/>
+        </w:rPr>
+      </w:pPr>
+    </w:p>
+    <w:p>
+      <w:pPr>
+        <w:rPr>
+          <w:b/>
+          <w:color w:val="FF0000"/>
+        </w:rPr>
+      </w:pPr>
       <w:bookmarkStart w:id="0" w:name="_GoBack"/>
       <w:bookmarkEnd w:id="0"/>
     </w:p>
     <w:p>
       <w:pPr>
-        <w:spacing w:after="0"/>
-      </w:pPr>
-      <w:r>
-        <w:fldChar w:fldCharType="begin"/>
-      </w:r>
-      <w:r>
-        <w:instrText xml:space="preserve"> HYPERLINK "</w:instrText>
-      </w:r>
-      <w:r>
-        <w:instrText>https://docs.angularjs.org/api/ngRoute</w:instrText>
-      </w:r>
-      <w:r>
-        <w:instrText xml:space="preserve">" </w:instrText>
-      </w:r>
-      <w:r>
-        <w:fldChar w:fldCharType="separate"/>
-      </w:r>
-      <w:r>
-        <w:rPr>
-          <w:rStyle w:val="Hyperlink"/>
-        </w:rPr>
-        <w:t>https://docs.angularjs.org/api/ngRoute</w:t>
-      </w:r>
-      <w:r>
-        <w:fldChar w:fldCharType="end"/>
-      </w:r>
-    </w:p>
-    <w:p>
-      <w:pPr>
-        <w:spacing w:after="0"/>
-      </w:pPr>
-    </w:p>
-    <w:p>
-      <w:pPr>
-        <w:spacing w:after="0"/>
-      </w:pPr>
-    </w:p>
-    <w:p>
-      <w:pPr>
         <w:rPr>
           <w:b/>
           <w:color w:val="FF0000"/>
@@ -237,7 +324,7 @@
       <w:r>
         <w:t xml:space="preserve">We can do this by installing it through Npm. Although Npm is the package manager for node, there are additional package managers, we are going to use bower, bower is a package manager for client side dependencies.  </w:t>
       </w:r>
-      <w:hyperlink r:id="rId8" w:history="1">
+      <w:hyperlink r:id="rId12" w:history="1">
         <w:r>
           <w:rPr>
             <w:rStyle w:val="Hyperlink"/>
@@ -256,15 +343,7 @@
         <w:spacing w:after="0"/>
       </w:pPr>
       <w:r>
-        <w:t xml:space="preserve">We can install this by </w:t>
-      </w:r>
-      <w:proofErr w:type="spellStart"/>
-      <w:r>
-        <w:t>npm</w:t>
-      </w:r>
-      <w:proofErr w:type="spellEnd"/>
-      <w:r>
-        <w:t xml:space="preserve"> install bower -g </w:t>
+        <w:t xml:space="preserve">We can install this by npm install bower -g </w:t>
       </w:r>
     </w:p>
     <w:p>
@@ -299,7 +378,7 @@
                     <pic:cNvPicPr/>
                   </pic:nvPicPr>
                   <pic:blipFill>
-                    <a:blip r:embed="rId9"/>
+                    <a:blip r:embed="rId13"/>
                     <a:stretch>
                       <a:fillRect/>
                     </a:stretch>
@@ -339,47 +418,13 @@
         <w:rPr>
           <w:color w:val="FF0000"/>
         </w:rPr>
-        <w:t xml:space="preserve">bower </w:t>
-      </w:r>
-      <w:proofErr w:type="spellStart"/>
-      <w:r>
-        <w:rPr>
-          <w:color w:val="FF0000"/>
-        </w:rPr>
-        <w:t>init</w:t>
-      </w:r>
-      <w:proofErr w:type="spellEnd"/>
+        <w:t>bower init</w:t>
+      </w:r>
       <w:r>
         <w:t xml:space="preserve">” command, </w:t>
       </w:r>
       <w:r>
-        <w:t xml:space="preserve">this will create a </w:t>
-      </w:r>
-      <w:proofErr w:type="spellStart"/>
-      <w:proofErr w:type="gramStart"/>
-      <w:r>
-        <w:t>bower.json</w:t>
-      </w:r>
-      <w:proofErr w:type="spellEnd"/>
-      <w:proofErr w:type="gramEnd"/>
-      <w:r>
-        <w:t xml:space="preserve">, similar to the way we initialized </w:t>
-      </w:r>
-      <w:proofErr w:type="spellStart"/>
-      <w:r>
-        <w:t>npm</w:t>
-      </w:r>
-      <w:proofErr w:type="spellEnd"/>
-      <w:r>
-        <w:t xml:space="preserve"> and it created the </w:t>
-      </w:r>
-      <w:proofErr w:type="spellStart"/>
-      <w:r>
-        <w:t>package.json</w:t>
-      </w:r>
-      <w:proofErr w:type="spellEnd"/>
-      <w:r>
-        <w:t xml:space="preserve"> file for us.</w:t>
+        <w:t>this will create a bower.json, similar to the way we initialized npm and it created the package.json file for us.</w:t>
       </w:r>
     </w:p>
     <w:p>
@@ -406,7 +451,7 @@
                     <pic:cNvPicPr/>
                   </pic:nvPicPr>
                   <pic:blipFill>
-                    <a:blip r:embed="rId10"/>
+                    <a:blip r:embed="rId14"/>
                     <a:stretch>
                       <a:fillRect/>
                     </a:stretch>
@@ -478,7 +523,7 @@
                     <pic:cNvPicPr/>
                   </pic:nvPicPr>
                   <pic:blipFill>
-                    <a:blip r:embed="rId11">
+                    <a:blip r:embed="rId15">
                       <a:extLst>
                         <a:ext uri="{28A0092B-C50C-407E-A947-70E740481C1C}">
                           <a14:useLocalDpi xmlns:a14="http://schemas.microsoft.com/office/drawing/2010/main" val="0"/>
@@ -541,27 +586,14 @@
         </w:rPr>
       </w:pPr>
       <w:r>
-        <w:t xml:space="preserve">You may configure your bower with an additional file </w:t>
-      </w:r>
-      <w:proofErr w:type="gramStart"/>
-      <w:r>
-        <w:t>“</w:t>
+        <w:t>You may configure your bower with an additional file “</w:t>
       </w:r>
       <w:r>
         <w:rPr>
           <w:color w:val="FF0000"/>
         </w:rPr>
-        <w:t>.</w:t>
-      </w:r>
-      <w:proofErr w:type="spellStart"/>
-      <w:r>
-        <w:rPr>
-          <w:color w:val="FF0000"/>
-        </w:rPr>
-        <w:t>bowerrc</w:t>
-      </w:r>
-      <w:proofErr w:type="spellEnd"/>
-      <w:proofErr w:type="gramEnd"/>
+        <w:t>.bowerrc</w:t>
+      </w:r>
       <w:r>
         <w:t xml:space="preserve">”, here I am specifying what directory I wish for my </w:t>
       </w:r>
@@ -571,7 +603,7 @@
       <w:r>
         <w:t xml:space="preserve"> to be installed into.</w:t>
       </w:r>
-      <w:hyperlink r:id="rId12" w:history="1">
+      <w:hyperlink r:id="rId16" w:history="1">
         <w:r>
           <w:rPr>
             <w:rStyle w:val="Hyperlink"/>
@@ -623,7 +655,7 @@
                     <pic:cNvPicPr/>
                   </pic:nvPicPr>
                   <pic:blipFill>
-                    <a:blip r:embed="rId13"/>
+                    <a:blip r:embed="rId17"/>
                     <a:stretch>
                       <a:fillRect/>
                     </a:stretch>
@@ -708,7 +740,7 @@
                     <pic:cNvPicPr/>
                   </pic:nvPicPr>
                   <pic:blipFill>
-                    <a:blip r:embed="rId14"/>
+                    <a:blip r:embed="rId18"/>
                     <a:stretch>
                       <a:fillRect/>
                     </a:stretch>
@@ -739,25 +771,10 @@
         <w:spacing w:after="0"/>
       </w:pPr>
       <w:r>
-        <w:t xml:space="preserve">This will result in adding angular to your </w:t>
-      </w:r>
-      <w:proofErr w:type="spellStart"/>
-      <w:proofErr w:type="gramStart"/>
-      <w:r>
-        <w:t>bower.json</w:t>
-      </w:r>
-      <w:proofErr w:type="spellEnd"/>
-      <w:proofErr w:type="gramEnd"/>
-      <w:r>
-        <w:t xml:space="preserve">, just like installing a </w:t>
-      </w:r>
-      <w:proofErr w:type="spellStart"/>
-      <w:r>
-        <w:t>dependacy</w:t>
-      </w:r>
-      <w:proofErr w:type="spellEnd"/>
-      <w:r>
-        <w:t xml:space="preserve"> with Npm (remember here NPM is for server side dependencies, while Bower is for Client side).</w:t>
+        <w:t>This will result in adding angular to your bower.json</w:t>
+      </w:r>
+      <w:r>
+        <w:t>, just like installing a dependacy with Npm (remember here NPM is for server side dependencies, while Bower is for Client side).</w:t>
       </w:r>
     </w:p>
     <w:p>
@@ -784,7 +801,7 @@
                     <pic:cNvPicPr/>
                   </pic:nvPicPr>
                   <pic:blipFill>
-                    <a:blip r:embed="rId15"/>
+                    <a:blip r:embed="rId19"/>
                     <a:stretch>
                       <a:fillRect/>
                     </a:stretch>
@@ -821,31 +838,15 @@
         <w:t xml:space="preserve">angular.js </w:t>
       </w:r>
       <w:r>
-        <w:t xml:space="preserve">file into </w:t>
-      </w:r>
-      <w:proofErr w:type="spellStart"/>
-      <w:r>
-        <w:t>index.egs</w:t>
-      </w:r>
-      <w:proofErr w:type="spellEnd"/>
-      <w:r>
-        <w:t>, so when we launch our app it has angular loaded and we can use it then.</w:t>
-      </w:r>
-    </w:p>
-    <w:p>
-      <w:pPr>
-        <w:spacing w:after="0"/>
-      </w:pPr>
-      <w:r>
-        <w:t>Open your index.ejs file and add this line of code. Insert this in the &lt;head&gt; section of our .</w:t>
-      </w:r>
-      <w:proofErr w:type="spellStart"/>
-      <w:r>
-        <w:t>egs</w:t>
-      </w:r>
-      <w:proofErr w:type="spellEnd"/>
-      <w:r>
-        <w:t xml:space="preserve"> file.</w:t>
+        <w:t>file into index.egs, so when we launch our app it has angular loaded and we can use it then.</w:t>
+      </w:r>
+    </w:p>
+    <w:p>
+      <w:pPr>
+        <w:spacing w:after="0"/>
+      </w:pPr>
+      <w:r>
+        <w:t>Open your index.ejs file and add this line of code. Insert this in the &lt;head&gt; section of our .egs file.</w:t>
       </w:r>
     </w:p>
     <w:p>
@@ -872,7 +873,7 @@
                     <pic:cNvPicPr/>
                   </pic:nvPicPr>
                   <pic:blipFill>
-                    <a:blip r:embed="rId16"/>
+                    <a:blip r:embed="rId20"/>
                     <a:stretch>
                       <a:fillRect/>
                     </a:stretch>
@@ -995,7 +996,7 @@
                     <pic:cNvPicPr/>
                   </pic:nvPicPr>
                   <pic:blipFill rotWithShape="1">
-                    <a:blip r:embed="rId17"/>
+                    <a:blip r:embed="rId21"/>
                     <a:srcRect r="60577" b="52325"/>
                     <a:stretch/>
                   </pic:blipFill>
@@ -1068,7 +1069,7 @@
                     <pic:cNvPicPr/>
                   </pic:nvPicPr>
                   <pic:blipFill rotWithShape="1">
-                    <a:blip r:embed="rId17"/>
+                    <a:blip r:embed="rId21"/>
                     <a:srcRect t="45027"/>
                     <a:stretch/>
                   </pic:blipFill>
@@ -1138,7 +1139,7 @@
                     <pic:cNvPicPr/>
                   </pic:nvPicPr>
                   <pic:blipFill>
-                    <a:blip r:embed="rId18"/>
+                    <a:blip r:embed="rId22"/>
                     <a:stretch>
                       <a:fillRect/>
                     </a:stretch>
@@ -1169,23 +1170,7 @@
         <w:spacing w:after="0"/>
       </w:pPr>
       <w:r>
-        <w:t xml:space="preserve">Now we have an index.js file that loads our app file and angular file we can now start doing things </w:t>
-      </w:r>
-      <w:proofErr w:type="spellStart"/>
-      <w:r>
-        <w:t>wit</w:t>
-      </w:r>
-      <w:proofErr w:type="spellEnd"/>
-      <w:r>
-        <w:t xml:space="preserve"> angular now in the. </w:t>
-      </w:r>
-      <w:proofErr w:type="spellStart"/>
-      <w:r>
-        <w:t>egs</w:t>
-      </w:r>
-      <w:proofErr w:type="spellEnd"/>
-      <w:r>
-        <w:t xml:space="preserve"> file</w:t>
+        <w:t>Now we have an index.js file that loads our app file and angular file we can now start doing things wit angular now in the. egs file</w:t>
       </w:r>
     </w:p>
     <w:p>
@@ -1228,7 +1213,7 @@
                     <pic:cNvPicPr/>
                   </pic:nvPicPr>
                   <pic:blipFill>
-                    <a:blip r:embed="rId19"/>
+                    <a:blip r:embed="rId23"/>
                     <a:stretch>
                       <a:fillRect/>
                     </a:stretch>
@@ -1286,7 +1271,7 @@
                     <pic:cNvPicPr/>
                   </pic:nvPicPr>
                   <pic:blipFill>
-                    <a:blip r:embed="rId20"/>
+                    <a:blip r:embed="rId24"/>
                     <a:stretch>
                       <a:fillRect/>
                     </a:stretch>
@@ -1366,19 +1351,9 @@
       <w:pPr>
         <w:spacing w:after="0"/>
       </w:pPr>
-      <w:proofErr w:type="spellStart"/>
-      <w:r>
-        <w:t>Busisness</w:t>
-      </w:r>
-      <w:proofErr w:type="spellEnd"/>
-      <w:r>
-        <w:t xml:space="preserve"> logic &amp; </w:t>
-      </w:r>
-      <w:proofErr w:type="spellStart"/>
-      <w:r>
-        <w:t>fucntions</w:t>
-      </w:r>
-      <w:proofErr w:type="spellEnd"/>
+      <w:r>
+        <w:t>Busisness logic &amp; fucntions</w:t>
+      </w:r>
     </w:p>
     <w:p>
       <w:pPr>
@@ -1438,13 +1413,8 @@
       <w:pPr>
         <w:spacing w:after="0"/>
       </w:pPr>
-      <w:proofErr w:type="spellStart"/>
-      <w:r>
-        <w:t>Eg</w:t>
-      </w:r>
-      <w:proofErr w:type="spellEnd"/>
-      <w:r>
-        <w:t xml:space="preserve"> turn all the words first letter into uppercase or filter by some term.</w:t>
+      <w:r>
+        <w:t>Eg turn all the words first letter into uppercase or filter by some term.</w:t>
       </w:r>
     </w:p>
     <w:p>

--- a/doc/tutorials/angular/Angular.docx
+++ b/doc/tutorials/angular/Angular.docx
@@ -4,15 +4,133 @@
   <w:body>
     <w:p>
       <w:pPr>
-        <w:spacing w:after="0"/>
-        <w:rPr>
-          <w:b/>
-        </w:rPr>
-      </w:pPr>
-      <w:r>
-        <w:rPr>
-          <w:b/>
-        </w:rPr>
+        <w:rPr>
+          <w:b/>
+        </w:rPr>
+      </w:pPr>
+      <w:r>
+        <w:rPr>
+          <w:b/>
+        </w:rPr>
+        <w:t>Angular</w:t>
+      </w:r>
+    </w:p>
+    <w:p>
+      <w:pPr>
+        <w:rPr>
+          <w:b/>
+        </w:rPr>
+      </w:pPr>
+      <w:r>
+        <w:rPr>
+          <w:b/>
+        </w:rPr>
+        <w:t>Getting Started</w:t>
+      </w:r>
+    </w:p>
+    <w:p>
+      <w:pPr>
+        <w:rPr>
+          <w:b/>
+        </w:rPr>
+      </w:pPr>
+      <w:r>
+        <w:rPr>
+          <w:b/>
+        </w:rPr>
+        <w:t>Components</w:t>
+      </w:r>
+    </w:p>
+    <w:p>
+      <w:pPr>
+        <w:rPr>
+          <w:b/>
+        </w:rPr>
+      </w:pPr>
+      <w:r>
+        <w:rPr>
+          <w:b/>
+        </w:rPr>
+        <w:t>Controller</w:t>
+      </w:r>
+    </w:p>
+    <w:p>
+      <w:pPr>
+        <w:rPr>
+          <w:b/>
+        </w:rPr>
+      </w:pPr>
+      <w:r>
+        <w:rPr>
+          <w:b/>
+        </w:rPr>
+        <w:t>Directive</w:t>
+      </w:r>
+    </w:p>
+    <w:p>
+      <w:pPr>
+        <w:rPr>
+          <w:b/>
+        </w:rPr>
+      </w:pPr>
+      <w:r>
+        <w:rPr>
+          <w:b/>
+        </w:rPr>
+        <w:t>Factory</w:t>
+      </w:r>
+    </w:p>
+    <w:p>
+      <w:pPr>
+        <w:rPr>
+          <w:b/>
+        </w:rPr>
+      </w:pPr>
+      <w:r>
+        <w:rPr>
+          <w:b/>
+        </w:rPr>
+        <w:t>Service</w:t>
+      </w:r>
+    </w:p>
+    <w:p>
+      <w:pPr>
+        <w:rPr>
+          <w:b/>
+        </w:rPr>
+      </w:pPr>
+      <w:r>
+        <w:rPr>
+          <w:b/>
+        </w:rPr>
+        <w:t>Filter</w:t>
+      </w:r>
+    </w:p>
+    <w:p>
+      <w:pPr>
+        <w:rPr>
+          <w:b/>
+        </w:rPr>
+      </w:pPr>
+      <w:r>
+        <w:rPr>
+          <w:b/>
+        </w:rPr>
+        <w:br w:type="page"/>
+      </w:r>
+    </w:p>
+    <w:p>
+      <w:pPr>
+        <w:spacing w:after="0"/>
+        <w:rPr>
+          <w:b/>
+        </w:rPr>
+      </w:pPr>
+      <w:r>
+        <w:rPr>
+          <w:b/>
+        </w:rPr>
+        <w:lastRenderedPageBreak/>
         <w:t>Angular</w:t>
       </w:r>
     </w:p>
@@ -52,6 +170,19 @@
       <w:pPr>
         <w:spacing w:after="0"/>
       </w:pPr>
+    </w:p>
+    <w:p>
+      <w:pPr>
+        <w:spacing w:after="0"/>
+      </w:pPr>
+      <w:r>
+        <w:t>Single page apps</w:t>
+      </w:r>
+    </w:p>
+    <w:p>
+      <w:pPr>
+        <w:spacing w:after="0"/>
+      </w:pPr>
       <w:hyperlink r:id="rId5" w:history="1">
         <w:r>
           <w:rPr>
@@ -66,21 +197,31 @@
         <w:spacing w:after="0"/>
       </w:pPr>
       <w:r>
-        <w:t>layout and module loading with browserify</w:t>
-      </w:r>
-    </w:p>
-    <w:p>
-      <w:pPr>
-        <w:spacing w:after="0"/>
-      </w:pPr>
-    </w:p>
-    <w:p>
-      <w:pPr>
-        <w:spacing w:after="0"/>
-      </w:pPr>
-      <w:r>
-        <w:t>load templates with browserify</w:t>
-      </w:r>
+        <w:t xml:space="preserve">layout and module loading with </w:t>
+      </w:r>
+      <w:proofErr w:type="spellStart"/>
+      <w:r>
+        <w:t>browserify</w:t>
+      </w:r>
+      <w:proofErr w:type="spellEnd"/>
+    </w:p>
+    <w:p>
+      <w:pPr>
+        <w:spacing w:after="0"/>
+      </w:pPr>
+    </w:p>
+    <w:p>
+      <w:pPr>
+        <w:spacing w:after="0"/>
+      </w:pPr>
+      <w:r>
+        <w:t xml:space="preserve">load templates with </w:t>
+      </w:r>
+      <w:proofErr w:type="spellStart"/>
+      <w:r>
+        <w:t>browserify</w:t>
+      </w:r>
+      <w:proofErr w:type="spellEnd"/>
     </w:p>
     <w:p>
       <w:pPr>
@@ -172,100 +313,31 @@
     </w:p>
     <w:p>
       <w:pPr>
-        <w:rPr>
-          <w:b/>
-          <w:color w:val="FF0000"/>
-        </w:rPr>
-      </w:pPr>
-    </w:p>
-    <w:p>
-      <w:pPr>
-        <w:rPr>
-          <w:b/>
-          <w:color w:val="FF0000"/>
-        </w:rPr>
-      </w:pPr>
-      <w:r>
-        <w:rPr>
-          <w:b/>
-          <w:color w:val="FF0000"/>
-        </w:rPr>
-        <w:br w:type="page"/>
-      </w:r>
-    </w:p>
-    <w:p>
-      <w:pPr>
-        <w:rPr>
-          <w:b/>
-          <w:color w:val="FF0000"/>
-        </w:rPr>
-      </w:pPr>
-      <w:r>
-        <w:rPr>
-          <w:b/>
-          <w:color w:val="FF0000"/>
-        </w:rPr>
-        <w:lastRenderedPageBreak/>
-        <w:t>services</w:t>
-      </w:r>
-    </w:p>
-    <w:p>
-      <w:pPr>
-        <w:rPr>
-          <w:b/>
-          <w:color w:val="FF0000"/>
-        </w:rPr>
-      </w:pPr>
-      <w:hyperlink r:id="rId9" w:history="1">
-        <w:r>
-          <w:rPr>
-            <w:rStyle w:val="Hyperlink"/>
-            <w:b/>
-          </w:rPr>
-          <w:t>https://ilikekillnerds.com/2014/11/angularjs-call-controller-another-controller/</w:t>
-        </w:r>
-      </w:hyperlink>
-      <w:r>
-        <w:rPr>
-          <w:b/>
-          <w:color w:val="FF0000"/>
-        </w:rPr>
-        <w:t xml:space="preserve"> </w:t>
-      </w:r>
-    </w:p>
-    <w:p>
-      <w:pPr>
-        <w:rPr>
-          <w:b/>
-          <w:color w:val="FF0000"/>
-        </w:rPr>
-      </w:pPr>
-      <w:hyperlink r:id="rId10" w:history="1">
-        <w:r>
-          <w:rPr>
-            <w:rStyle w:val="Hyperlink"/>
-            <w:b/>
-          </w:rPr>
-          <w:t>https://daveceddia.com/sharing-data-between-controllers-best-practice-use-a-service/</w:t>
-        </w:r>
-      </w:hyperlink>
-      <w:hyperlink r:id="rId11" w:history="1">
-        <w:r>
-          <w:rPr>
-            <w:rStyle w:val="Hyperlink"/>
-            <w:b/>
-          </w:rPr>
-          <w:t>https://docs.angularjs.org/guide/services</w:t>
-        </w:r>
-      </w:hyperlink>
-    </w:p>
-    <w:p>
-      <w:pPr>
-        <w:rPr>
-          <w:b/>
-          <w:color w:val="FF0000"/>
-        </w:rPr>
-      </w:pPr>
+        <w:spacing w:after="0"/>
+        <w:rPr>
+          <w:lang w:val="en-GB"/>
+        </w:rPr>
+      </w:pPr>
+      <w:r>
+        <w:rPr>
+          <w:lang w:val="en-GB"/>
+        </w:rPr>
+        <w:t xml:space="preserve">Node is server side JavaScript, and takes advantage of the browser doing some of the bulk of the work, instead of passing requests back and forward to the server. The JavaScript will be loaded along with the page and the browser will evaluate the functions and expressions. This allows for some powerful features, for example </w:t>
+      </w:r>
+      <w:proofErr w:type="gramStart"/>
+      <w:r>
+        <w:rPr>
+          <w:lang w:val="en-GB"/>
+        </w:rPr>
+        <w:t>2 way</w:t>
+      </w:r>
+      <w:proofErr w:type="gramEnd"/>
+      <w:r>
+        <w:rPr>
+          <w:lang w:val="en-GB"/>
+        </w:rPr>
+        <w:t xml:space="preserve"> data binding and dynamic web pages. </w:t>
+      </w:r>
     </w:p>
     <w:p>
       <w:pPr>
@@ -294,7 +366,6 @@
     </w:p>
     <w:p>
       <w:pPr>
-        <w:spacing w:after="0"/>
         <w:rPr>
           <w:b/>
           <w:color w:val="FF0000"/>
@@ -324,7 +395,7 @@
       <w:r>
         <w:t xml:space="preserve">We can do this by installing it through Npm. Although Npm is the package manager for node, there are additional package managers, we are going to use bower, bower is a package manager for client side dependencies.  </w:t>
       </w:r>
-      <w:hyperlink r:id="rId12" w:history="1">
+      <w:hyperlink r:id="rId9" w:history="1">
         <w:r>
           <w:rPr>
             <w:rStyle w:val="Hyperlink"/>
@@ -343,7 +414,15 @@
         <w:spacing w:after="0"/>
       </w:pPr>
       <w:r>
-        <w:t xml:space="preserve">We can install this by npm install bower -g </w:t>
+        <w:t xml:space="preserve">We can install this by </w:t>
+      </w:r>
+      <w:proofErr w:type="spellStart"/>
+      <w:r>
+        <w:t>npm</w:t>
+      </w:r>
+      <w:proofErr w:type="spellEnd"/>
+      <w:r>
+        <w:t xml:space="preserve"> install bower -g </w:t>
       </w:r>
     </w:p>
     <w:p>
@@ -378,7 +457,7 @@
                     <pic:cNvPicPr/>
                   </pic:nvPicPr>
                   <pic:blipFill>
-                    <a:blip r:embed="rId13"/>
+                    <a:blip r:embed="rId10"/>
                     <a:stretch>
                       <a:fillRect/>
                     </a:stretch>
@@ -418,13 +497,47 @@
         <w:rPr>
           <w:color w:val="FF0000"/>
         </w:rPr>
-        <w:t>bower init</w:t>
-      </w:r>
+        <w:t xml:space="preserve">bower </w:t>
+      </w:r>
+      <w:proofErr w:type="spellStart"/>
+      <w:r>
+        <w:rPr>
+          <w:color w:val="FF0000"/>
+        </w:rPr>
+        <w:t>init</w:t>
+      </w:r>
+      <w:proofErr w:type="spellEnd"/>
       <w:r>
         <w:t xml:space="preserve">” command, </w:t>
       </w:r>
       <w:r>
-        <w:t>this will create a bower.json, similar to the way we initialized npm and it created the package.json file for us.</w:t>
+        <w:t xml:space="preserve">this will create a </w:t>
+      </w:r>
+      <w:proofErr w:type="spellStart"/>
+      <w:proofErr w:type="gramStart"/>
+      <w:r>
+        <w:t>bower.json</w:t>
+      </w:r>
+      <w:proofErr w:type="spellEnd"/>
+      <w:proofErr w:type="gramEnd"/>
+      <w:r>
+        <w:t xml:space="preserve">, similar to the way we initialized </w:t>
+      </w:r>
+      <w:proofErr w:type="spellStart"/>
+      <w:r>
+        <w:t>npm</w:t>
+      </w:r>
+      <w:proofErr w:type="spellEnd"/>
+      <w:r>
+        <w:t xml:space="preserve"> and it created the </w:t>
+      </w:r>
+      <w:proofErr w:type="spellStart"/>
+      <w:r>
+        <w:t>package.json</w:t>
+      </w:r>
+      <w:proofErr w:type="spellEnd"/>
+      <w:r>
+        <w:t xml:space="preserve"> file for us.</w:t>
       </w:r>
     </w:p>
     <w:p>
@@ -451,7 +564,7 @@
                     <pic:cNvPicPr/>
                   </pic:nvPicPr>
                   <pic:blipFill>
-                    <a:blip r:embed="rId14"/>
+                    <a:blip r:embed="rId11"/>
                     <a:stretch>
                       <a:fillRect/>
                     </a:stretch>
@@ -523,7 +636,7 @@
                     <pic:cNvPicPr/>
                   </pic:nvPicPr>
                   <pic:blipFill>
-                    <a:blip r:embed="rId15">
+                    <a:blip r:embed="rId12">
                       <a:extLst>
                         <a:ext uri="{28A0092B-C50C-407E-A947-70E740481C1C}">
                           <a14:useLocalDpi xmlns:a14="http://schemas.microsoft.com/office/drawing/2010/main" val="0"/>
@@ -581,29 +694,47 @@
     <w:p>
       <w:pPr>
         <w:spacing w:after="0"/>
+      </w:pPr>
+      <w:r>
+        <w:t xml:space="preserve">You may configure your bower with an additional file </w:t>
+      </w:r>
+      <w:proofErr w:type="gramStart"/>
+      <w:r>
+        <w:t>“</w:t>
+      </w:r>
+      <w:r>
+        <w:rPr>
+          <w:color w:val="FF0000"/>
+        </w:rPr>
+        <w:t>.</w:t>
+      </w:r>
+      <w:proofErr w:type="spellStart"/>
+      <w:r>
+        <w:rPr>
+          <w:color w:val="FF0000"/>
+        </w:rPr>
+        <w:t>bowerrc</w:t>
+      </w:r>
+      <w:proofErr w:type="spellEnd"/>
+      <w:proofErr w:type="gramEnd"/>
+      <w:r>
+        <w:t xml:space="preserve">”, here I am specifying what directory I wish for my </w:t>
+      </w:r>
+      <w:r>
+        <w:t>dependencies</w:t>
+      </w:r>
+      <w:r>
+        <w:t xml:space="preserve"> to be installed into.</w:t>
+      </w:r>
+    </w:p>
+    <w:p>
+      <w:pPr>
+        <w:spacing w:after="0"/>
         <w:rPr>
           <w:rStyle w:val="Hyperlink"/>
         </w:rPr>
       </w:pPr>
-      <w:r>
-        <w:t>You may configure your bower with an additional file “</w:t>
-      </w:r>
-      <w:r>
-        <w:rPr>
-          <w:color w:val="FF0000"/>
-        </w:rPr>
-        <w:t>.bowerrc</w:t>
-      </w:r>
-      <w:r>
-        <w:t xml:space="preserve">”, here I am specifying what directory I wish for my </w:t>
-      </w:r>
-      <w:r>
-        <w:t>dependencies</w:t>
-      </w:r>
-      <w:r>
-        <w:t xml:space="preserve"> to be installed into.</w:t>
-      </w:r>
-      <w:hyperlink r:id="rId16" w:history="1">
+      <w:hyperlink r:id="rId13" w:history="1">
         <w:r>
           <w:rPr>
             <w:rStyle w:val="Hyperlink"/>
@@ -639,11 +770,273 @@
         <w:rPr>
           <w:noProof/>
         </w:rPr>
+        <w:lastRenderedPageBreak/>
         <w:drawing>
           <wp:inline distT="0" distB="0" distL="0" distR="0">
             <wp:extent cx="3067050" cy="910530"/>
             <wp:effectExtent l="0" t="0" r="0" b="4445"/>
             <wp:docPr id="6" name="Picture 6"/>
+            <wp:cNvGraphicFramePr>
+              <a:graphicFrameLocks xmlns:a="http://schemas.openxmlformats.org/drawingml/2006/main" noChangeAspect="1"/>
+            </wp:cNvGraphicFramePr>
+            <a:graphic xmlns:a="http://schemas.openxmlformats.org/drawingml/2006/main">
+              <a:graphicData uri="http://schemas.openxmlformats.org/drawingml/2006/picture">
+                <pic:pic xmlns:pic="http://schemas.openxmlformats.org/drawingml/2006/picture">
+                  <pic:nvPicPr>
+                    <pic:cNvPr id="1" name=""/>
+                    <pic:cNvPicPr/>
+                  </pic:nvPicPr>
+                  <pic:blipFill>
+                    <a:blip r:embed="rId14"/>
+                    <a:stretch>
+                      <a:fillRect/>
+                    </a:stretch>
+                  </pic:blipFill>
+                  <pic:spPr>
+                    <a:xfrm>
+                      <a:off x="0" y="0"/>
+                      <a:ext cx="3083229" cy="915333"/>
+                    </a:xfrm>
+                    <a:prstGeom prst="rect">
+                      <a:avLst/>
+                    </a:prstGeom>
+                  </pic:spPr>
+                </pic:pic>
+              </a:graphicData>
+            </a:graphic>
+          </wp:inline>
+        </w:drawing>
+      </w:r>
+    </w:p>
+    <w:p>
+      <w:pPr>
+        <w:spacing w:after="0"/>
+      </w:pPr>
+      <w:r>
+        <w:t xml:space="preserve">Now we are ready to start installing our client side </w:t>
+      </w:r>
+      <w:r>
+        <w:t>dependencies</w:t>
+      </w:r>
+      <w:r>
+        <w:t>.</w:t>
+      </w:r>
+    </w:p>
+    <w:p>
+      <w:pPr>
+        <w:spacing w:after="0"/>
+      </w:pPr>
+    </w:p>
+    <w:p>
+      <w:pPr>
+        <w:spacing w:after="0"/>
+      </w:pPr>
+      <w:r>
+        <w:t xml:space="preserve">Install Angular: </w:t>
+      </w:r>
+      <w:r>
+        <w:t>“</w:t>
+      </w:r>
+      <w:r>
+        <w:rPr>
+          <w:color w:val="FF0000"/>
+        </w:rPr>
+        <w:t>bower install angular –save</w:t>
+      </w:r>
+      <w:r>
+        <w:t>”</w:t>
+      </w:r>
+    </w:p>
+    <w:p>
+      <w:pPr>
+        <w:spacing w:after="0"/>
+      </w:pPr>
+      <w:r>
+        <w:rPr>
+          <w:noProof/>
+        </w:rPr>
+        <w:drawing>
+          <wp:inline distT="0" distB="0" distL="0" distR="0">
+            <wp:extent cx="5010150" cy="228600"/>
+            <wp:effectExtent l="0" t="0" r="0" b="0"/>
+            <wp:docPr id="4" name="Picture 4"/>
+            <wp:cNvGraphicFramePr>
+              <a:graphicFrameLocks xmlns:a="http://schemas.openxmlformats.org/drawingml/2006/main" noChangeAspect="1"/>
+            </wp:cNvGraphicFramePr>
+            <a:graphic xmlns:a="http://schemas.openxmlformats.org/drawingml/2006/main">
+              <a:graphicData uri="http://schemas.openxmlformats.org/drawingml/2006/picture">
+                <pic:pic xmlns:pic="http://schemas.openxmlformats.org/drawingml/2006/picture">
+                  <pic:nvPicPr>
+                    <pic:cNvPr id="1" name=""/>
+                    <pic:cNvPicPr/>
+                  </pic:nvPicPr>
+                  <pic:blipFill>
+                    <a:blip r:embed="rId15"/>
+                    <a:stretch>
+                      <a:fillRect/>
+                    </a:stretch>
+                  </pic:blipFill>
+                  <pic:spPr>
+                    <a:xfrm>
+                      <a:off x="0" y="0"/>
+                      <a:ext cx="5010150" cy="228600"/>
+                    </a:xfrm>
+                    <a:prstGeom prst="rect">
+                      <a:avLst/>
+                    </a:prstGeom>
+                  </pic:spPr>
+                </pic:pic>
+              </a:graphicData>
+            </a:graphic>
+          </wp:inline>
+        </w:drawing>
+      </w:r>
+    </w:p>
+    <w:p>
+      <w:pPr>
+        <w:spacing w:after="0"/>
+      </w:pPr>
+    </w:p>
+    <w:p>
+      <w:pPr>
+        <w:spacing w:after="0"/>
+      </w:pPr>
+      <w:r>
+        <w:t xml:space="preserve">This will result in adding angular to your </w:t>
+      </w:r>
+      <w:proofErr w:type="spellStart"/>
+      <w:proofErr w:type="gramStart"/>
+      <w:r>
+        <w:t>bower.json</w:t>
+      </w:r>
+      <w:proofErr w:type="spellEnd"/>
+      <w:proofErr w:type="gramEnd"/>
+      <w:r>
+        <w:t xml:space="preserve">, just like installing a </w:t>
+      </w:r>
+      <w:proofErr w:type="spellStart"/>
+      <w:r>
+        <w:t>dependacy</w:t>
+      </w:r>
+      <w:proofErr w:type="spellEnd"/>
+      <w:r>
+        <w:t xml:space="preserve"> with Npm (remember here NPM is for server side dependencies, while Bower is for Client side).</w:t>
+      </w:r>
+    </w:p>
+    <w:p>
+      <w:pPr>
+        <w:spacing w:after="0"/>
+      </w:pPr>
+      <w:r>
+        <w:rPr>
+          <w:noProof/>
+        </w:rPr>
+        <w:drawing>
+          <wp:inline distT="0" distB="0" distL="0" distR="0">
+            <wp:extent cx="2276475" cy="628650"/>
+            <wp:effectExtent l="0" t="0" r="9525" b="0"/>
+            <wp:docPr id="5" name="Picture 5"/>
+            <wp:cNvGraphicFramePr>
+              <a:graphicFrameLocks xmlns:a="http://schemas.openxmlformats.org/drawingml/2006/main" noChangeAspect="1"/>
+            </wp:cNvGraphicFramePr>
+            <a:graphic xmlns:a="http://schemas.openxmlformats.org/drawingml/2006/main">
+              <a:graphicData uri="http://schemas.openxmlformats.org/drawingml/2006/picture">
+                <pic:pic xmlns:pic="http://schemas.openxmlformats.org/drawingml/2006/picture">
+                  <pic:nvPicPr>
+                    <pic:cNvPr id="1" name=""/>
+                    <pic:cNvPicPr/>
+                  </pic:nvPicPr>
+                  <pic:blipFill>
+                    <a:blip r:embed="rId16"/>
+                    <a:stretch>
+                      <a:fillRect/>
+                    </a:stretch>
+                  </pic:blipFill>
+                  <pic:spPr>
+                    <a:xfrm>
+                      <a:off x="0" y="0"/>
+                      <a:ext cx="2276475" cy="628650"/>
+                    </a:xfrm>
+                    <a:prstGeom prst="rect">
+                      <a:avLst/>
+                    </a:prstGeom>
+                  </pic:spPr>
+                </pic:pic>
+              </a:graphicData>
+            </a:graphic>
+          </wp:inline>
+        </w:drawing>
+      </w:r>
+    </w:p>
+    <w:p>
+      <w:pPr>
+        <w:spacing w:after="0"/>
+      </w:pPr>
+    </w:p>
+    <w:p>
+      <w:pPr>
+        <w:spacing w:after="0"/>
+      </w:pPr>
+      <w:r>
+        <w:t xml:space="preserve">We must now add this </w:t>
+      </w:r>
+      <w:r>
+        <w:t xml:space="preserve">angular.js </w:t>
+      </w:r>
+      <w:r>
+        <w:t xml:space="preserve">file into </w:t>
+      </w:r>
+      <w:proofErr w:type="spellStart"/>
+      <w:r>
+        <w:t>index.egs</w:t>
+      </w:r>
+      <w:proofErr w:type="spellEnd"/>
+      <w:r>
+        <w:t>, so when we launch our app it has angular loaded and we can use it then.</w:t>
+      </w:r>
+    </w:p>
+    <w:p>
+      <w:pPr>
+        <w:spacing w:after="0"/>
+      </w:pPr>
+      <w:r>
+        <w:t xml:space="preserve">Open your </w:t>
+      </w:r>
+      <w:proofErr w:type="spellStart"/>
+      <w:r>
+        <w:t>index.ejs</w:t>
+      </w:r>
+      <w:proofErr w:type="spellEnd"/>
+      <w:r>
+        <w:t xml:space="preserve"> file and add this line of code. Insert this in the &lt;head&gt; section of </w:t>
+      </w:r>
+      <w:proofErr w:type="gramStart"/>
+      <w:r>
+        <w:t>our .</w:t>
+      </w:r>
+      <w:proofErr w:type="spellStart"/>
+      <w:r>
+        <w:t>egs</w:t>
+      </w:r>
+      <w:proofErr w:type="spellEnd"/>
+      <w:proofErr w:type="gramEnd"/>
+      <w:r>
+        <w:t xml:space="preserve"> file.</w:t>
+      </w:r>
+    </w:p>
+    <w:p>
+      <w:pPr>
+        <w:spacing w:after="0"/>
+      </w:pPr>
+      <w:r>
+        <w:rPr>
+          <w:noProof/>
+        </w:rPr>
+        <w:drawing>
+          <wp:inline distT="0" distB="0" distL="0" distR="0">
+            <wp:extent cx="5943600" cy="396240"/>
+            <wp:effectExtent l="0" t="0" r="0" b="3810"/>
+            <wp:docPr id="7" name="Picture 7"/>
             <wp:cNvGraphicFramePr>
               <a:graphicFrameLocks xmlns:a="http://schemas.openxmlformats.org/drawingml/2006/main" noChangeAspect="1"/>
             </wp:cNvGraphicFramePr>
@@ -663,224 +1056,6 @@
                   <pic:spPr>
                     <a:xfrm>
                       <a:off x="0" y="0"/>
-                      <a:ext cx="3083229" cy="915333"/>
-                    </a:xfrm>
-                    <a:prstGeom prst="rect">
-                      <a:avLst/>
-                    </a:prstGeom>
-                  </pic:spPr>
-                </pic:pic>
-              </a:graphicData>
-            </a:graphic>
-          </wp:inline>
-        </w:drawing>
-      </w:r>
-    </w:p>
-    <w:p>
-      <w:pPr>
-        <w:spacing w:after="0"/>
-      </w:pPr>
-      <w:r>
-        <w:lastRenderedPageBreak/>
-        <w:t xml:space="preserve">Now we are ready to start installing our client side </w:t>
-      </w:r>
-      <w:r>
-        <w:t>dependencies</w:t>
-      </w:r>
-      <w:r>
-        <w:t>.</w:t>
-      </w:r>
-    </w:p>
-    <w:p>
-      <w:pPr>
-        <w:spacing w:after="0"/>
-      </w:pPr>
-    </w:p>
-    <w:p>
-      <w:pPr>
-        <w:spacing w:after="0"/>
-      </w:pPr>
-      <w:r>
-        <w:t xml:space="preserve">Install Angular: </w:t>
-      </w:r>
-      <w:r>
-        <w:t>“</w:t>
-      </w:r>
-      <w:r>
-        <w:rPr>
-          <w:color w:val="FF0000"/>
-        </w:rPr>
-        <w:t>bower install angular –save</w:t>
-      </w:r>
-      <w:r>
-        <w:t>”</w:t>
-      </w:r>
-    </w:p>
-    <w:p>
-      <w:pPr>
-        <w:spacing w:after="0"/>
-      </w:pPr>
-      <w:r>
-        <w:rPr>
-          <w:noProof/>
-        </w:rPr>
-        <w:drawing>
-          <wp:inline distT="0" distB="0" distL="0" distR="0">
-            <wp:extent cx="5010150" cy="228600"/>
-            <wp:effectExtent l="0" t="0" r="0" b="0"/>
-            <wp:docPr id="4" name="Picture 4"/>
-            <wp:cNvGraphicFramePr>
-              <a:graphicFrameLocks xmlns:a="http://schemas.openxmlformats.org/drawingml/2006/main" noChangeAspect="1"/>
-            </wp:cNvGraphicFramePr>
-            <a:graphic xmlns:a="http://schemas.openxmlformats.org/drawingml/2006/main">
-              <a:graphicData uri="http://schemas.openxmlformats.org/drawingml/2006/picture">
-                <pic:pic xmlns:pic="http://schemas.openxmlformats.org/drawingml/2006/picture">
-                  <pic:nvPicPr>
-                    <pic:cNvPr id="1" name=""/>
-                    <pic:cNvPicPr/>
-                  </pic:nvPicPr>
-                  <pic:blipFill>
-                    <a:blip r:embed="rId18"/>
-                    <a:stretch>
-                      <a:fillRect/>
-                    </a:stretch>
-                  </pic:blipFill>
-                  <pic:spPr>
-                    <a:xfrm>
-                      <a:off x="0" y="0"/>
-                      <a:ext cx="5010150" cy="228600"/>
-                    </a:xfrm>
-                    <a:prstGeom prst="rect">
-                      <a:avLst/>
-                    </a:prstGeom>
-                  </pic:spPr>
-                </pic:pic>
-              </a:graphicData>
-            </a:graphic>
-          </wp:inline>
-        </w:drawing>
-      </w:r>
-    </w:p>
-    <w:p>
-      <w:pPr>
-        <w:spacing w:after="0"/>
-      </w:pPr>
-    </w:p>
-    <w:p>
-      <w:pPr>
-        <w:spacing w:after="0"/>
-      </w:pPr>
-      <w:r>
-        <w:t>This will result in adding angular to your bower.json</w:t>
-      </w:r>
-      <w:r>
-        <w:t>, just like installing a dependacy with Npm (remember here NPM is for server side dependencies, while Bower is for Client side).</w:t>
-      </w:r>
-    </w:p>
-    <w:p>
-      <w:pPr>
-        <w:spacing w:after="0"/>
-      </w:pPr>
-      <w:r>
-        <w:rPr>
-          <w:noProof/>
-        </w:rPr>
-        <w:drawing>
-          <wp:inline distT="0" distB="0" distL="0" distR="0">
-            <wp:extent cx="2276475" cy="628650"/>
-            <wp:effectExtent l="0" t="0" r="9525" b="0"/>
-            <wp:docPr id="5" name="Picture 5"/>
-            <wp:cNvGraphicFramePr>
-              <a:graphicFrameLocks xmlns:a="http://schemas.openxmlformats.org/drawingml/2006/main" noChangeAspect="1"/>
-            </wp:cNvGraphicFramePr>
-            <a:graphic xmlns:a="http://schemas.openxmlformats.org/drawingml/2006/main">
-              <a:graphicData uri="http://schemas.openxmlformats.org/drawingml/2006/picture">
-                <pic:pic xmlns:pic="http://schemas.openxmlformats.org/drawingml/2006/picture">
-                  <pic:nvPicPr>
-                    <pic:cNvPr id="1" name=""/>
-                    <pic:cNvPicPr/>
-                  </pic:nvPicPr>
-                  <pic:blipFill>
-                    <a:blip r:embed="rId19"/>
-                    <a:stretch>
-                      <a:fillRect/>
-                    </a:stretch>
-                  </pic:blipFill>
-                  <pic:spPr>
-                    <a:xfrm>
-                      <a:off x="0" y="0"/>
-                      <a:ext cx="2276475" cy="628650"/>
-                    </a:xfrm>
-                    <a:prstGeom prst="rect">
-                      <a:avLst/>
-                    </a:prstGeom>
-                  </pic:spPr>
-                </pic:pic>
-              </a:graphicData>
-            </a:graphic>
-          </wp:inline>
-        </w:drawing>
-      </w:r>
-    </w:p>
-    <w:p>
-      <w:pPr>
-        <w:spacing w:after="0"/>
-      </w:pPr>
-    </w:p>
-    <w:p>
-      <w:pPr>
-        <w:spacing w:after="0"/>
-      </w:pPr>
-      <w:r>
-        <w:t xml:space="preserve">We must now add this </w:t>
-      </w:r>
-      <w:r>
-        <w:t xml:space="preserve">angular.js </w:t>
-      </w:r>
-      <w:r>
-        <w:t>file into index.egs, so when we launch our app it has angular loaded and we can use it then.</w:t>
-      </w:r>
-    </w:p>
-    <w:p>
-      <w:pPr>
-        <w:spacing w:after="0"/>
-      </w:pPr>
-      <w:r>
-        <w:t>Open your index.ejs file and add this line of code. Insert this in the &lt;head&gt; section of our .egs file.</w:t>
-      </w:r>
-    </w:p>
-    <w:p>
-      <w:pPr>
-        <w:spacing w:after="0"/>
-      </w:pPr>
-      <w:r>
-        <w:rPr>
-          <w:noProof/>
-        </w:rPr>
-        <w:drawing>
-          <wp:inline distT="0" distB="0" distL="0" distR="0">
-            <wp:extent cx="5943600" cy="396240"/>
-            <wp:effectExtent l="0" t="0" r="0" b="3810"/>
-            <wp:docPr id="7" name="Picture 7"/>
-            <wp:cNvGraphicFramePr>
-              <a:graphicFrameLocks xmlns:a="http://schemas.openxmlformats.org/drawingml/2006/main" noChangeAspect="1"/>
-            </wp:cNvGraphicFramePr>
-            <a:graphic xmlns:a="http://schemas.openxmlformats.org/drawingml/2006/main">
-              <a:graphicData uri="http://schemas.openxmlformats.org/drawingml/2006/picture">
-                <pic:pic xmlns:pic="http://schemas.openxmlformats.org/drawingml/2006/picture">
-                  <pic:nvPicPr>
-                    <pic:cNvPr id="1" name=""/>
-                    <pic:cNvPicPr/>
-                  </pic:nvPicPr>
-                  <pic:blipFill>
-                    <a:blip r:embed="rId20"/>
-                    <a:stretch>
-                      <a:fillRect/>
-                    </a:stretch>
-                  </pic:blipFill>
-                  <pic:spPr>
-                    <a:xfrm>
-                      <a:off x="0" y="0"/>
                       <a:ext cx="5943600" cy="396240"/>
                     </a:xfrm>
                     <a:prstGeom prst="rect">
@@ -968,7 +1143,15 @@
         <w:spacing w:after="0"/>
       </w:pPr>
       <w:r>
-        <w:t xml:space="preserve">We must require angular, when this page is loaded into the browser, we have already specified in our index.egs that angular must be loaded with it, but in this JavaScript file we are telling it to look for the angular file. </w:t>
+        <w:t xml:space="preserve">We must require angular, when this page is loaded into the browser, we have already specified in our </w:t>
+      </w:r>
+      <w:proofErr w:type="spellStart"/>
+      <w:r>
+        <w:t>index.egs</w:t>
+      </w:r>
+      <w:proofErr w:type="spellEnd"/>
+      <w:r>
+        <w:t xml:space="preserve"> that angular must be loaded with it, but in this JavaScript file we are telling it to look for the angular file. </w:t>
       </w:r>
     </w:p>
     <w:p>
@@ -996,7 +1179,7 @@
                     <pic:cNvPicPr/>
                   </pic:nvPicPr>
                   <pic:blipFill rotWithShape="1">
-                    <a:blip r:embed="rId21"/>
+                    <a:blip r:embed="rId18"/>
                     <a:srcRect r="60577" b="52325"/>
                     <a:stretch/>
                   </pic:blipFill>
@@ -1069,7 +1252,7 @@
                     <pic:cNvPicPr/>
                   </pic:nvPicPr>
                   <pic:blipFill rotWithShape="1">
-                    <a:blip r:embed="rId21"/>
+                    <a:blip r:embed="rId18"/>
                     <a:srcRect t="45027"/>
                     <a:stretch/>
                   </pic:blipFill>
@@ -1112,7 +1295,15 @@
         <w:spacing w:after="0"/>
       </w:pPr>
       <w:r>
-        <w:t>Next go back to the index.egs file and now we can add this file to be loaded</w:t>
+        <w:t xml:space="preserve">Next go back to the </w:t>
+      </w:r>
+      <w:proofErr w:type="spellStart"/>
+      <w:r>
+        <w:t>index.egs</w:t>
+      </w:r>
+      <w:proofErr w:type="spellEnd"/>
+      <w:r>
+        <w:t xml:space="preserve"> file and now we can add this file to be loaded</w:t>
       </w:r>
     </w:p>
     <w:p>
@@ -1139,7 +1330,7 @@
                     <pic:cNvPicPr/>
                   </pic:nvPicPr>
                   <pic:blipFill>
-                    <a:blip r:embed="rId22"/>
+                    <a:blip r:embed="rId19"/>
                     <a:stretch>
                       <a:fillRect/>
                     </a:stretch>
@@ -1170,7 +1361,23 @@
         <w:spacing w:after="0"/>
       </w:pPr>
       <w:r>
-        <w:t>Now we have an index.js file that loads our app file and angular file we can now start doing things wit angular now in the. egs file</w:t>
+        <w:t xml:space="preserve">Now we have an index.js file that loads our app file and angular file we can now start doing things </w:t>
+      </w:r>
+      <w:proofErr w:type="spellStart"/>
+      <w:r>
+        <w:t>wit</w:t>
+      </w:r>
+      <w:proofErr w:type="spellEnd"/>
+      <w:r>
+        <w:t xml:space="preserve"> angular now in the. </w:t>
+      </w:r>
+      <w:proofErr w:type="spellStart"/>
+      <w:r>
+        <w:t>egs</w:t>
+      </w:r>
+      <w:proofErr w:type="spellEnd"/>
+      <w:r>
+        <w:t xml:space="preserve"> file</w:t>
       </w:r>
     </w:p>
     <w:p>
@@ -1213,7 +1420,7 @@
                     <pic:cNvPicPr/>
                   </pic:nvPicPr>
                   <pic:blipFill>
-                    <a:blip r:embed="rId23"/>
+                    <a:blip r:embed="rId20"/>
                     <a:stretch>
                       <a:fillRect/>
                     </a:stretch>
@@ -1244,7 +1451,15 @@
         <w:spacing w:after="0"/>
       </w:pPr>
       <w:r>
-        <w:t>In another tag we can call on our angular controller and inside the {{ }} we can write angular expressions. This will iterate through the array that the angular controller has initialized and print them out in the browser.</w:t>
+        <w:t xml:space="preserve">In another tag we can call on our angular controller and inside the </w:t>
+      </w:r>
+      <w:proofErr w:type="gramStart"/>
+      <w:r>
+        <w:t>{{ }</w:t>
+      </w:r>
+      <w:proofErr w:type="gramEnd"/>
+      <w:r>
+        <w:t>} we can write angular expressions. This will iterate through the array that the angular controller has initialized and print them out in the browser.</w:t>
       </w:r>
     </w:p>
     <w:p>
@@ -1271,7 +1486,7 @@
                     <pic:cNvPicPr/>
                   </pic:nvPicPr>
                   <pic:blipFill>
-                    <a:blip r:embed="rId24"/>
+                    <a:blip r:embed="rId21"/>
                     <a:stretch>
                       <a:fillRect/>
                     </a:stretch>
@@ -1351,9 +1566,94 @@
       <w:pPr>
         <w:spacing w:after="0"/>
       </w:pPr>
-      <w:r>
-        <w:t>Busisness logic &amp; fucntions</w:t>
-      </w:r>
+      <w:proofErr w:type="spellStart"/>
+      <w:r>
+        <w:t>Busisness</w:t>
+      </w:r>
+      <w:proofErr w:type="spellEnd"/>
+      <w:r>
+        <w:t xml:space="preserve"> logic &amp; </w:t>
+      </w:r>
+      <w:proofErr w:type="spellStart"/>
+      <w:r>
+        <w:t>fucntions</w:t>
+      </w:r>
+      <w:proofErr w:type="spellEnd"/>
+    </w:p>
+    <w:p>
+      <w:pPr>
+        <w:spacing w:after="0"/>
+      </w:pPr>
+    </w:p>
+    <w:p>
+      <w:pPr>
+        <w:rPr>
+          <w:b/>
+          <w:color w:val="FF0000"/>
+        </w:rPr>
+      </w:pPr>
+      <w:r>
+        <w:rPr>
+          <w:b/>
+          <w:color w:val="FF0000"/>
+        </w:rPr>
+        <w:t>services</w:t>
+      </w:r>
+    </w:p>
+    <w:p>
+      <w:pPr>
+        <w:rPr>
+          <w:b/>
+          <w:color w:val="FF0000"/>
+        </w:rPr>
+      </w:pPr>
+      <w:hyperlink r:id="rId22" w:history="1">
+        <w:r>
+          <w:rPr>
+            <w:rStyle w:val="Hyperlink"/>
+            <w:b/>
+          </w:rPr>
+          <w:t>https://ilikekillnerds.com/2014/11/angularjs-call-controller-another-controller/</w:t>
+        </w:r>
+      </w:hyperlink>
+      <w:r>
+        <w:rPr>
+          <w:b/>
+          <w:color w:val="FF0000"/>
+        </w:rPr>
+        <w:t xml:space="preserve"> </w:t>
+      </w:r>
+    </w:p>
+    <w:p>
+      <w:pPr>
+        <w:rPr>
+          <w:b/>
+          <w:color w:val="FF0000"/>
+        </w:rPr>
+      </w:pPr>
+      <w:hyperlink r:id="rId23" w:history="1">
+        <w:r>
+          <w:rPr>
+            <w:rStyle w:val="Hyperlink"/>
+            <w:b/>
+          </w:rPr>
+          <w:t>https://daveceddia.com/sharing-data-between-controllers-best-practice-use-a-service/</w:t>
+        </w:r>
+      </w:hyperlink>
+      <w:hyperlink r:id="rId24" w:history="1">
+        <w:r>
+          <w:rPr>
+            <w:rStyle w:val="Hyperlink"/>
+            <w:b/>
+          </w:rPr>
+          <w:t>https://docs.angularjs.org/guide/services</w:t>
+        </w:r>
+      </w:hyperlink>
+    </w:p>
+    <w:p>
+      <w:pPr>
+        <w:spacing w:after="0"/>
+      </w:pPr>
     </w:p>
     <w:p>
       <w:pPr>
@@ -1413,8 +1713,13 @@
       <w:pPr>
         <w:spacing w:after="0"/>
       </w:pPr>
-      <w:r>
-        <w:t>Eg turn all the words first letter into uppercase or filter by some term.</w:t>
+      <w:proofErr w:type="spellStart"/>
+      <w:r>
+        <w:t>Eg</w:t>
+      </w:r>
+      <w:proofErr w:type="spellEnd"/>
+      <w:r>
+        <w:t xml:space="preserve"> turn all the words first letter into uppercase or filter by some term.</w:t>
       </w:r>
     </w:p>
     <w:p>

--- a/doc/tutorials/angular/Angular.docx
+++ b/doc/tutorials/angular/Angular.docx
@@ -138,6 +138,47 @@
       <w:pPr>
         <w:spacing w:after="0"/>
       </w:pPr>
+      <w:r>
+        <w:t xml:space="preserve">Angular JS provides great functionality to a website by extending the functionality html can provide. </w:t>
+      </w:r>
+      <w:r>
+        <w:t xml:space="preserve">it addresses the problem with html, which is making a webpage dynamic, and can do </w:t>
+      </w:r>
+      <w:r>
+        <w:t>this by loading the required JavaScript files into the browser</w:t>
+      </w:r>
+      <w:r>
+        <w:t xml:space="preserve"> and </w:t>
+      </w:r>
+      <w:r>
+        <w:rPr>
+          <w:lang w:val="en-GB"/>
+        </w:rPr>
+        <w:t>will evaluate the functions and expressions. This allows for some p</w:t>
+      </w:r>
+      <w:r>
+        <w:rPr>
+          <w:lang w:val="en-GB"/>
+        </w:rPr>
+        <w:t>owerful features, for example 2-</w:t>
+      </w:r>
+      <w:r>
+        <w:rPr>
+          <w:lang w:val="en-GB"/>
+        </w:rPr>
+        <w:t>way data binding and dynamic web pages.</w:t>
+      </w:r>
+      <w:r>
+        <w:t>, this allows for less requests to the server, and makes use of the local browser evaluating the JavaScript creating a dynamic webpage.</w:t>
+      </w:r>
+    </w:p>
+    <w:p>
+      <w:pPr>
+        <w:spacing w:after="0"/>
+      </w:pPr>
+      <w:r>
+        <w:t xml:space="preserve">Info @ </w:t>
+      </w:r>
       <w:hyperlink r:id="rId4" w:history="1">
         <w:r>
           <w:rPr>
@@ -151,15 +192,6 @@
       <w:pPr>
         <w:spacing w:after="0"/>
       </w:pPr>
-      <w:r>
-        <w:t xml:space="preserve">Angular JS provides great functionality to a website by extending the functionality html can provide. </w:t>
-      </w:r>
-      <w:r>
-        <w:t xml:space="preserve">it addresses the problem with html, which is making a webpage dynamic, and can do </w:t>
-      </w:r>
-      <w:r>
-        <w:t>this by loading the required JavaScript files into the browser, this allows for less requests to the server, and makes use of the local browser evaluating the JavaScript creating a dynamic webpage.</w:t>
-      </w:r>
     </w:p>
     <w:p>
       <w:pPr>
@@ -338,16 +370,6 @@
         </w:rPr>
         <w:t xml:space="preserve"> data binding and dynamic web pages. </w:t>
       </w:r>
-    </w:p>
-    <w:p>
-      <w:pPr>
-        <w:rPr>
-          <w:b/>
-          <w:color w:val="FF0000"/>
-        </w:rPr>
-      </w:pPr>
-      <w:bookmarkStart w:id="0" w:name="_GoBack"/>
-      <w:bookmarkEnd w:id="0"/>
     </w:p>
     <w:p>
       <w:pPr>
@@ -1534,31 +1556,47 @@
         </w:rPr>
         <w:t>Directives</w:t>
       </w:r>
-    </w:p>
-    <w:p>
-      <w:pPr>
-        <w:spacing w:after="0"/>
-      </w:pPr>
-      <w:r>
-        <w:t>Templates with functions built in</w:t>
-      </w:r>
-    </w:p>
-    <w:p>
-      <w:pPr>
-        <w:spacing w:after="0"/>
-      </w:pPr>
-    </w:p>
-    <w:p>
-      <w:pPr>
-        <w:spacing w:after="0"/>
-        <w:rPr>
-          <w:b/>
-        </w:rPr>
-      </w:pPr>
-      <w:r>
-        <w:rPr>
-          <w:b/>
-        </w:rPr>
+      <w:bookmarkStart w:id="0" w:name="_GoBack"/>
+      <w:bookmarkEnd w:id="0"/>
+    </w:p>
+    <w:p>
+      <w:pPr>
+        <w:spacing w:after="0"/>
+      </w:pPr>
+      <w:r>
+        <w:t xml:space="preserve">Angular allows you to extent HTML with new attributes, these are called directives. </w:t>
+      </w:r>
+    </w:p>
+    <w:p>
+      <w:pPr>
+        <w:spacing w:after="0"/>
+      </w:pPr>
+    </w:p>
+    <w:p>
+      <w:pPr>
+        <w:rPr>
+          <w:b/>
+        </w:rPr>
+      </w:pPr>
+      <w:r>
+        <w:rPr>
+          <w:b/>
+        </w:rPr>
+        <w:br w:type="page"/>
+      </w:r>
+    </w:p>
+    <w:p>
+      <w:pPr>
+        <w:spacing w:after="0"/>
+        <w:rPr>
+          <w:b/>
+        </w:rPr>
+      </w:pPr>
+      <w:r>
+        <w:rPr>
+          <w:b/>
+        </w:rPr>
+        <w:lastRenderedPageBreak/>
         <w:t>Controller / Service</w:t>
       </w:r>
     </w:p>
@@ -1566,19 +1604,15 @@
       <w:pPr>
         <w:spacing w:after="0"/>
       </w:pPr>
-      <w:proofErr w:type="spellStart"/>
-      <w:r>
-        <w:t>Busisness</w:t>
-      </w:r>
-      <w:proofErr w:type="spellEnd"/>
+      <w:r>
+        <w:t>Business</w:t>
+      </w:r>
       <w:r>
         <w:t xml:space="preserve"> logic &amp; </w:t>
       </w:r>
-      <w:proofErr w:type="spellStart"/>
-      <w:r>
-        <w:t>fucntions</w:t>
-      </w:r>
-      <w:proofErr w:type="spellEnd"/>
+      <w:r>
+        <w:t>functions</w:t>
+      </w:r>
     </w:p>
     <w:p>
       <w:pPr>

--- a/doc/tutorials/angular/Angular.docx
+++ b/doc/tutorials/angular/Angular.docx
@@ -4,6 +4,7 @@
   <w:body>
     <w:p>
       <w:pPr>
+        <w:spacing w:after="0"/>
         <w:rPr>
           <w:b/>
         </w:rPr>
@@ -17,6 +18,7 @@
     </w:p>
     <w:p>
       <w:pPr>
+        <w:spacing w:after="0"/>
         <w:rPr>
           <w:b/>
         </w:rPr>
@@ -30,6 +32,7 @@
     </w:p>
     <w:p>
       <w:pPr>
+        <w:spacing w:after="0"/>
         <w:rPr>
           <w:b/>
         </w:rPr>
@@ -43,6 +46,7 @@
     </w:p>
     <w:p>
       <w:pPr>
+        <w:spacing w:after="0"/>
         <w:rPr>
           <w:b/>
         </w:rPr>
@@ -56,6 +60,7 @@
     </w:p>
     <w:p>
       <w:pPr>
+        <w:spacing w:after="0"/>
         <w:rPr>
           <w:b/>
         </w:rPr>
@@ -69,6 +74,7 @@
     </w:p>
     <w:p>
       <w:pPr>
+        <w:spacing w:after="0"/>
         <w:rPr>
           <w:b/>
         </w:rPr>
@@ -82,6 +88,7 @@
     </w:p>
     <w:p>
       <w:pPr>
+        <w:spacing w:after="0"/>
         <w:rPr>
           <w:b/>
         </w:rPr>
@@ -95,6 +102,7 @@
     </w:p>
     <w:p>
       <w:pPr>
+        <w:spacing w:after="0"/>
         <w:rPr>
           <w:b/>
         </w:rPr>
@@ -108,6 +116,7 @@
     </w:p>
     <w:p>
       <w:pPr>
+        <w:spacing w:after="0"/>
         <w:rPr>
           <w:b/>
         </w:rPr>
@@ -154,19 +163,7 @@
         <w:rPr>
           <w:lang w:val="en-GB"/>
         </w:rPr>
-        <w:t>will evaluate the functions and expressions. This allows for some p</w:t>
-      </w:r>
-      <w:r>
-        <w:rPr>
-          <w:lang w:val="en-GB"/>
-        </w:rPr>
-        <w:t>owerful features, for example 2-</w:t>
-      </w:r>
-      <w:r>
-        <w:rPr>
-          <w:lang w:val="en-GB"/>
-        </w:rPr>
-        <w:t>way data binding and dynamic web pages.</w:t>
+        <w:t>will evaluate the functions and expressions. This allows for some powerful features, for example 2-way data binding and dynamic web pages.</w:t>
       </w:r>
       <w:r>
         <w:t>, this allows for less requests to the server, and makes use of the local browser evaluating the JavaScript creating a dynamic webpage.</w:t>
@@ -179,7 +176,7 @@
       <w:r>
         <w:t xml:space="preserve">Info @ </w:t>
       </w:r>
-      <w:hyperlink r:id="rId4" w:history="1">
+      <w:hyperlink r:id="rId5" w:history="1">
         <w:r>
           <w:rPr>
             <w:rStyle w:val="Hyperlink"/>
@@ -215,7 +212,7 @@
       <w:pPr>
         <w:spacing w:after="0"/>
       </w:pPr>
-      <w:hyperlink r:id="rId5" w:history="1">
+      <w:hyperlink r:id="rId6" w:history="1">
         <w:r>
           <w:rPr>
             <w:rStyle w:val="Hyperlink"/>
@@ -259,7 +256,7 @@
       <w:pPr>
         <w:spacing w:after="0"/>
       </w:pPr>
-      <w:hyperlink r:id="rId6" w:history="1">
+      <w:hyperlink r:id="rId7" w:history="1">
         <w:r>
           <w:rPr>
             <w:rStyle w:val="Hyperlink"/>
@@ -298,7 +295,7 @@
       <w:pPr>
         <w:spacing w:after="0"/>
       </w:pPr>
-      <w:hyperlink r:id="rId7" w:history="1">
+      <w:hyperlink r:id="rId8" w:history="1">
         <w:r>
           <w:rPr>
             <w:rStyle w:val="Hyperlink"/>
@@ -316,7 +313,7 @@
       <w:pPr>
         <w:spacing w:after="0"/>
       </w:pPr>
-      <w:hyperlink r:id="rId8" w:history="1">
+      <w:hyperlink r:id="rId9" w:history="1">
         <w:r>
           <w:rPr>
             <w:rStyle w:val="Hyperlink"/>
@@ -337,6 +334,7 @@
     </w:p>
     <w:p>
       <w:pPr>
+        <w:spacing w:after="0"/>
         <w:rPr>
           <w:b/>
           <w:color w:val="FF0000"/>
@@ -354,25 +352,12 @@
         <w:rPr>
           <w:lang w:val="en-GB"/>
         </w:rPr>
-        <w:t xml:space="preserve">Node is server side JavaScript, and takes advantage of the browser doing some of the bulk of the work, instead of passing requests back and forward to the server. The JavaScript will be loaded along with the page and the browser will evaluate the functions and expressions. This allows for some powerful features, for example </w:t>
-      </w:r>
-      <w:proofErr w:type="gramStart"/>
-      <w:r>
-        <w:rPr>
-          <w:lang w:val="en-GB"/>
-        </w:rPr>
-        <w:t>2 way</w:t>
-      </w:r>
-      <w:proofErr w:type="gramEnd"/>
-      <w:r>
-        <w:rPr>
-          <w:lang w:val="en-GB"/>
-        </w:rPr>
-        <w:t xml:space="preserve"> data binding and dynamic web pages. </w:t>
-      </w:r>
-    </w:p>
-    <w:p>
-      <w:pPr>
+        <w:t xml:space="preserve">Node is server side JavaScript, and takes advantage of the browser doing some of the bulk of the work, instead of passing requests back and forward to the server. The JavaScript will be loaded along with the page and the browser will evaluate the functions and expressions. This allows for some powerful features, for example 2 way data binding and dynamic web pages. </w:t>
+      </w:r>
+    </w:p>
+    <w:p>
+      <w:pPr>
+        <w:spacing w:after="0"/>
         <w:rPr>
           <w:b/>
           <w:color w:val="FF0000"/>
@@ -388,6 +373,7 @@
     </w:p>
     <w:p>
       <w:pPr>
+        <w:spacing w:after="0"/>
         <w:rPr>
           <w:b/>
           <w:color w:val="FF0000"/>
@@ -417,7 +403,7 @@
       <w:r>
         <w:t xml:space="preserve">We can do this by installing it through Npm. Although Npm is the package manager for node, there are additional package managers, we are going to use bower, bower is a package manager for client side dependencies.  </w:t>
       </w:r>
-      <w:hyperlink r:id="rId9" w:history="1">
+      <w:hyperlink r:id="rId10" w:history="1">
         <w:r>
           <w:rPr>
             <w:rStyle w:val="Hyperlink"/>
@@ -468,113 +454,6 @@
             <wp:extent cx="4476466" cy="293401"/>
             <wp:effectExtent l="0" t="0" r="0" b="0"/>
             <wp:docPr id="1" name="Picture 1"/>
-            <wp:cNvGraphicFramePr>
-              <a:graphicFrameLocks xmlns:a="http://schemas.openxmlformats.org/drawingml/2006/main" noChangeAspect="1"/>
-            </wp:cNvGraphicFramePr>
-            <a:graphic xmlns:a="http://schemas.openxmlformats.org/drawingml/2006/main">
-              <a:graphicData uri="http://schemas.openxmlformats.org/drawingml/2006/picture">
-                <pic:pic xmlns:pic="http://schemas.openxmlformats.org/drawingml/2006/picture">
-                  <pic:nvPicPr>
-                    <pic:cNvPr id="1" name=""/>
-                    <pic:cNvPicPr/>
-                  </pic:nvPicPr>
-                  <pic:blipFill>
-                    <a:blip r:embed="rId10"/>
-                    <a:stretch>
-                      <a:fillRect/>
-                    </a:stretch>
-                  </pic:blipFill>
-                  <pic:spPr>
-                    <a:xfrm>
-                      <a:off x="0" y="0"/>
-                      <a:ext cx="4569880" cy="299524"/>
-                    </a:xfrm>
-                    <a:prstGeom prst="rect">
-                      <a:avLst/>
-                    </a:prstGeom>
-                  </pic:spPr>
-                </pic:pic>
-              </a:graphicData>
-            </a:graphic>
-          </wp:inline>
-        </w:drawing>
-      </w:r>
-    </w:p>
-    <w:p>
-      <w:pPr>
-        <w:spacing w:after="0"/>
-      </w:pPr>
-    </w:p>
-    <w:p>
-      <w:pPr>
-        <w:spacing w:after="0"/>
-      </w:pPr>
-      <w:r>
-        <w:t xml:space="preserve">Then we must initialize bower, </w:t>
-      </w:r>
-      <w:r>
-        <w:t>using the “</w:t>
-      </w:r>
-      <w:r>
-        <w:rPr>
-          <w:color w:val="FF0000"/>
-        </w:rPr>
-        <w:t xml:space="preserve">bower </w:t>
-      </w:r>
-      <w:proofErr w:type="spellStart"/>
-      <w:r>
-        <w:rPr>
-          <w:color w:val="FF0000"/>
-        </w:rPr>
-        <w:t>init</w:t>
-      </w:r>
-      <w:proofErr w:type="spellEnd"/>
-      <w:r>
-        <w:t xml:space="preserve">” command, </w:t>
-      </w:r>
-      <w:r>
-        <w:t xml:space="preserve">this will create a </w:t>
-      </w:r>
-      <w:proofErr w:type="spellStart"/>
-      <w:proofErr w:type="gramStart"/>
-      <w:r>
-        <w:t>bower.json</w:t>
-      </w:r>
-      <w:proofErr w:type="spellEnd"/>
-      <w:proofErr w:type="gramEnd"/>
-      <w:r>
-        <w:t xml:space="preserve">, similar to the way we initialized </w:t>
-      </w:r>
-      <w:proofErr w:type="spellStart"/>
-      <w:r>
-        <w:t>npm</w:t>
-      </w:r>
-      <w:proofErr w:type="spellEnd"/>
-      <w:r>
-        <w:t xml:space="preserve"> and it created the </w:t>
-      </w:r>
-      <w:proofErr w:type="spellStart"/>
-      <w:r>
-        <w:t>package.json</w:t>
-      </w:r>
-      <w:proofErr w:type="spellEnd"/>
-      <w:r>
-        <w:t xml:space="preserve"> file for us.</w:t>
-      </w:r>
-    </w:p>
-    <w:p>
-      <w:pPr>
-        <w:spacing w:after="0"/>
-      </w:pPr>
-      <w:r>
-        <w:rPr>
-          <w:noProof/>
-        </w:rPr>
-        <w:drawing>
-          <wp:inline distT="0" distB="0" distL="0" distR="0">
-            <wp:extent cx="3609975" cy="266700"/>
-            <wp:effectExtent l="0" t="0" r="9525" b="0"/>
-            <wp:docPr id="2" name="Picture 2"/>
             <wp:cNvGraphicFramePr>
               <a:graphicFrameLocks xmlns:a="http://schemas.openxmlformats.org/drawingml/2006/main" noChangeAspect="1"/>
             </wp:cNvGraphicFramePr>
@@ -594,6 +473,111 @@
                   <pic:spPr>
                     <a:xfrm>
                       <a:off x="0" y="0"/>
+                      <a:ext cx="4569880" cy="299524"/>
+                    </a:xfrm>
+                    <a:prstGeom prst="rect">
+                      <a:avLst/>
+                    </a:prstGeom>
+                  </pic:spPr>
+                </pic:pic>
+              </a:graphicData>
+            </a:graphic>
+          </wp:inline>
+        </w:drawing>
+      </w:r>
+    </w:p>
+    <w:p>
+      <w:pPr>
+        <w:spacing w:after="0"/>
+      </w:pPr>
+    </w:p>
+    <w:p>
+      <w:pPr>
+        <w:spacing w:after="0"/>
+      </w:pPr>
+      <w:r>
+        <w:t xml:space="preserve">Then we must initialize bower, </w:t>
+      </w:r>
+      <w:r>
+        <w:t>using the “</w:t>
+      </w:r>
+      <w:r>
+        <w:rPr>
+          <w:color w:val="FF0000"/>
+        </w:rPr>
+        <w:t xml:space="preserve">bower </w:t>
+      </w:r>
+      <w:proofErr w:type="spellStart"/>
+      <w:r>
+        <w:rPr>
+          <w:color w:val="FF0000"/>
+        </w:rPr>
+        <w:t>init</w:t>
+      </w:r>
+      <w:proofErr w:type="spellEnd"/>
+      <w:r>
+        <w:t xml:space="preserve">” command, </w:t>
+      </w:r>
+      <w:r>
+        <w:t xml:space="preserve">this will create a </w:t>
+      </w:r>
+      <w:proofErr w:type="spellStart"/>
+      <w:r>
+        <w:t>bower.json</w:t>
+      </w:r>
+      <w:proofErr w:type="spellEnd"/>
+      <w:r>
+        <w:t xml:space="preserve">, similar to the way we initialized </w:t>
+      </w:r>
+      <w:proofErr w:type="spellStart"/>
+      <w:r>
+        <w:t>npm</w:t>
+      </w:r>
+      <w:proofErr w:type="spellEnd"/>
+      <w:r>
+        <w:t xml:space="preserve"> and it created the </w:t>
+      </w:r>
+      <w:proofErr w:type="spellStart"/>
+      <w:r>
+        <w:t>package.json</w:t>
+      </w:r>
+      <w:proofErr w:type="spellEnd"/>
+      <w:r>
+        <w:t xml:space="preserve"> file for us.</w:t>
+      </w:r>
+    </w:p>
+    <w:p>
+      <w:pPr>
+        <w:spacing w:after="0"/>
+      </w:pPr>
+      <w:r>
+        <w:rPr>
+          <w:noProof/>
+        </w:rPr>
+        <w:drawing>
+          <wp:inline distT="0" distB="0" distL="0" distR="0">
+            <wp:extent cx="3609975" cy="266700"/>
+            <wp:effectExtent l="0" t="0" r="9525" b="0"/>
+            <wp:docPr id="2" name="Picture 2"/>
+            <wp:cNvGraphicFramePr>
+              <a:graphicFrameLocks xmlns:a="http://schemas.openxmlformats.org/drawingml/2006/main" noChangeAspect="1"/>
+            </wp:cNvGraphicFramePr>
+            <a:graphic xmlns:a="http://schemas.openxmlformats.org/drawingml/2006/main">
+              <a:graphicData uri="http://schemas.openxmlformats.org/drawingml/2006/picture">
+                <pic:pic xmlns:pic="http://schemas.openxmlformats.org/drawingml/2006/picture">
+                  <pic:nvPicPr>
+                    <pic:cNvPr id="1" name=""/>
+                    <pic:cNvPicPr/>
+                  </pic:nvPicPr>
+                  <pic:blipFill>
+                    <a:blip r:embed="rId12"/>
+                    <a:stretch>
+                      <a:fillRect/>
+                    </a:stretch>
+                  </pic:blipFill>
+                  <pic:spPr>
+                    <a:xfrm>
+                      <a:off x="0" y="0"/>
                       <a:ext cx="3609975" cy="266700"/>
                     </a:xfrm>
                     <a:prstGeom prst="rect">
@@ -635,7 +619,7 @@
           <w:noProof/>
         </w:rPr>
         <w:drawing>
-          <wp:anchor distT="0" distB="0" distL="114300" distR="114300" simplePos="0" relativeHeight="251657216" behindDoc="0" locked="0" layoutInCell="1" allowOverlap="1" wp14:anchorId="00C9F935" wp14:editId="5F6A10E3">
+          <wp:anchor distT="0" distB="0" distL="114300" distR="114300" simplePos="0" relativeHeight="251654144" behindDoc="0" locked="0" layoutInCell="1" allowOverlap="1" wp14:anchorId="00C9F935" wp14:editId="5F6A10E3">
             <wp:simplePos x="0" y="0"/>
             <wp:positionH relativeFrom="margin">
               <wp:posOffset>-27295</wp:posOffset>
@@ -658,7 +642,7 @@
                     <pic:cNvPicPr/>
                   </pic:nvPicPr>
                   <pic:blipFill>
-                    <a:blip r:embed="rId12">
+                    <a:blip r:embed="rId13">
                       <a:extLst>
                         <a:ext uri="{28A0092B-C50C-407E-A947-70E740481C1C}">
                           <a14:useLocalDpi xmlns:a14="http://schemas.microsoft.com/office/drawing/2010/main" val="0"/>
@@ -685,44 +669,72 @@
         </w:drawing>
       </w:r>
     </w:p>
-    <w:p/>
-    <w:p/>
-    <w:p/>
-    <w:p/>
-    <w:p/>
-    <w:p/>
-    <w:p/>
-    <w:p/>
-    <w:p>
-      <w:pPr>
-        <w:spacing w:after="0"/>
-      </w:pPr>
-    </w:p>
-    <w:p>
-      <w:pPr>
-        <w:spacing w:after="0"/>
-      </w:pPr>
-    </w:p>
-    <w:p>
-      <w:pPr>
-        <w:spacing w:after="0"/>
-      </w:pPr>
-    </w:p>
-    <w:p>
-      <w:pPr>
-        <w:spacing w:after="0"/>
-      </w:pPr>
-    </w:p>
-    <w:p>
-      <w:pPr>
-        <w:spacing w:after="0"/>
-      </w:pPr>
-      <w:r>
-        <w:t xml:space="preserve">You may configure your bower with an additional file </w:t>
-      </w:r>
-      <w:proofErr w:type="gramStart"/>
-      <w:r>
-        <w:t>“</w:t>
+    <w:p>
+      <w:pPr>
+        <w:spacing w:after="0"/>
+      </w:pPr>
+    </w:p>
+    <w:p>
+      <w:pPr>
+        <w:spacing w:after="0"/>
+      </w:pPr>
+    </w:p>
+    <w:p>
+      <w:pPr>
+        <w:spacing w:after="0"/>
+      </w:pPr>
+    </w:p>
+    <w:p>
+      <w:pPr>
+        <w:spacing w:after="0"/>
+      </w:pPr>
+    </w:p>
+    <w:p>
+      <w:pPr>
+        <w:spacing w:after="0"/>
+      </w:pPr>
+    </w:p>
+    <w:p>
+      <w:pPr>
+        <w:spacing w:after="0"/>
+      </w:pPr>
+    </w:p>
+    <w:p>
+      <w:pPr>
+        <w:spacing w:after="0"/>
+      </w:pPr>
+    </w:p>
+    <w:p>
+      <w:pPr>
+        <w:spacing w:after="0"/>
+      </w:pPr>
+    </w:p>
+    <w:p>
+      <w:pPr>
+        <w:spacing w:after="0"/>
+      </w:pPr>
+    </w:p>
+    <w:p>
+      <w:pPr>
+        <w:spacing w:after="0"/>
+      </w:pPr>
+    </w:p>
+    <w:p>
+      <w:pPr>
+        <w:spacing w:after="0"/>
+      </w:pPr>
+    </w:p>
+    <w:p>
+      <w:pPr>
+        <w:spacing w:after="0"/>
+      </w:pPr>
+    </w:p>
+    <w:p>
+      <w:pPr>
+        <w:spacing w:after="0"/>
+      </w:pPr>
+      <w:r>
+        <w:t>You may configure your bower with an additional file “</w:t>
       </w:r>
       <w:r>
         <w:rPr>
@@ -738,7 +750,6 @@
         <w:t>bowerrc</w:t>
       </w:r>
       <w:proofErr w:type="spellEnd"/>
-      <w:proofErr w:type="gramEnd"/>
       <w:r>
         <w:t xml:space="preserve">”, here I am specifying what directory I wish for my </w:t>
       </w:r>
@@ -756,7 +767,7 @@
           <w:rStyle w:val="Hyperlink"/>
         </w:rPr>
       </w:pPr>
-      <w:hyperlink r:id="rId13" w:history="1">
+      <w:hyperlink r:id="rId14" w:history="1">
         <w:r>
           <w:rPr>
             <w:rStyle w:val="Hyperlink"/>
@@ -792,96 +803,11 @@
         <w:rPr>
           <w:noProof/>
         </w:rPr>
-        <w:lastRenderedPageBreak/>
         <w:drawing>
           <wp:inline distT="0" distB="0" distL="0" distR="0">
             <wp:extent cx="3067050" cy="910530"/>
             <wp:effectExtent l="0" t="0" r="0" b="4445"/>
             <wp:docPr id="6" name="Picture 6"/>
-            <wp:cNvGraphicFramePr>
-              <a:graphicFrameLocks xmlns:a="http://schemas.openxmlformats.org/drawingml/2006/main" noChangeAspect="1"/>
-            </wp:cNvGraphicFramePr>
-            <a:graphic xmlns:a="http://schemas.openxmlformats.org/drawingml/2006/main">
-              <a:graphicData uri="http://schemas.openxmlformats.org/drawingml/2006/picture">
-                <pic:pic xmlns:pic="http://schemas.openxmlformats.org/drawingml/2006/picture">
-                  <pic:nvPicPr>
-                    <pic:cNvPr id="1" name=""/>
-                    <pic:cNvPicPr/>
-                  </pic:nvPicPr>
-                  <pic:blipFill>
-                    <a:blip r:embed="rId14"/>
-                    <a:stretch>
-                      <a:fillRect/>
-                    </a:stretch>
-                  </pic:blipFill>
-                  <pic:spPr>
-                    <a:xfrm>
-                      <a:off x="0" y="0"/>
-                      <a:ext cx="3083229" cy="915333"/>
-                    </a:xfrm>
-                    <a:prstGeom prst="rect">
-                      <a:avLst/>
-                    </a:prstGeom>
-                  </pic:spPr>
-                </pic:pic>
-              </a:graphicData>
-            </a:graphic>
-          </wp:inline>
-        </w:drawing>
-      </w:r>
-    </w:p>
-    <w:p>
-      <w:pPr>
-        <w:spacing w:after="0"/>
-      </w:pPr>
-      <w:r>
-        <w:t xml:space="preserve">Now we are ready to start installing our client side </w:t>
-      </w:r>
-      <w:r>
-        <w:t>dependencies</w:t>
-      </w:r>
-      <w:r>
-        <w:t>.</w:t>
-      </w:r>
-    </w:p>
-    <w:p>
-      <w:pPr>
-        <w:spacing w:after="0"/>
-      </w:pPr>
-    </w:p>
-    <w:p>
-      <w:pPr>
-        <w:spacing w:after="0"/>
-      </w:pPr>
-      <w:r>
-        <w:t xml:space="preserve">Install Angular: </w:t>
-      </w:r>
-      <w:r>
-        <w:t>“</w:t>
-      </w:r>
-      <w:r>
-        <w:rPr>
-          <w:color w:val="FF0000"/>
-        </w:rPr>
-        <w:t>bower install angular –save</w:t>
-      </w:r>
-      <w:r>
-        <w:t>”</w:t>
-      </w:r>
-    </w:p>
-    <w:p>
-      <w:pPr>
-        <w:spacing w:after="0"/>
-      </w:pPr>
-      <w:r>
-        <w:rPr>
-          <w:noProof/>
-        </w:rPr>
-        <w:drawing>
-          <wp:inline distT="0" distB="0" distL="0" distR="0">
-            <wp:extent cx="5010150" cy="228600"/>
-            <wp:effectExtent l="0" t="0" r="0" b="0"/>
-            <wp:docPr id="4" name="Picture 4"/>
             <wp:cNvGraphicFramePr>
               <a:graphicFrameLocks xmlns:a="http://schemas.openxmlformats.org/drawingml/2006/main" noChangeAspect="1"/>
             </wp:cNvGraphicFramePr>
@@ -901,7 +827,7 @@
                   <pic:spPr>
                     <a:xfrm>
                       <a:off x="0" y="0"/>
-                      <a:ext cx="5010150" cy="228600"/>
+                      <a:ext cx="3083229" cy="915333"/>
                     </a:xfrm>
                     <a:prstGeom prst="rect">
                       <a:avLst/>
@@ -918,31 +844,39 @@
       <w:pPr>
         <w:spacing w:after="0"/>
       </w:pPr>
-    </w:p>
-    <w:p>
-      <w:pPr>
-        <w:spacing w:after="0"/>
-      </w:pPr>
-      <w:r>
-        <w:t xml:space="preserve">This will result in adding angular to your </w:t>
-      </w:r>
-      <w:proofErr w:type="spellStart"/>
-      <w:proofErr w:type="gramStart"/>
-      <w:r>
-        <w:t>bower.json</w:t>
-      </w:r>
-      <w:proofErr w:type="spellEnd"/>
-      <w:proofErr w:type="gramEnd"/>
-      <w:r>
-        <w:t xml:space="preserve">, just like installing a </w:t>
-      </w:r>
-      <w:proofErr w:type="spellStart"/>
-      <w:r>
-        <w:t>dependacy</w:t>
-      </w:r>
-      <w:proofErr w:type="spellEnd"/>
-      <w:r>
-        <w:t xml:space="preserve"> with Npm (remember here NPM is for server side dependencies, while Bower is for Client side).</w:t>
+      <w:r>
+        <w:t xml:space="preserve">Now we are ready to start installing our client side </w:t>
+      </w:r>
+      <w:r>
+        <w:t>dependencies</w:t>
+      </w:r>
+      <w:r>
+        <w:t>.</w:t>
+      </w:r>
+    </w:p>
+    <w:p>
+      <w:pPr>
+        <w:spacing w:after="0"/>
+      </w:pPr>
+    </w:p>
+    <w:p>
+      <w:pPr>
+        <w:spacing w:after="0"/>
+      </w:pPr>
+      <w:r>
+        <w:t xml:space="preserve">Install Angular: </w:t>
+      </w:r>
+      <w:r>
+        <w:t>“</w:t>
+      </w:r>
+      <w:r>
+        <w:rPr>
+          <w:color w:val="FF0000"/>
+        </w:rPr>
+        <w:t>bower install angular –save</w:t>
+      </w:r>
+      <w:r>
+        <w:t>”</w:t>
       </w:r>
     </w:p>
     <w:p>
@@ -955,9 +889,9 @@
         </w:rPr>
         <w:drawing>
           <wp:inline distT="0" distB="0" distL="0" distR="0">
-            <wp:extent cx="2276475" cy="628650"/>
-            <wp:effectExtent l="0" t="0" r="9525" b="0"/>
-            <wp:docPr id="5" name="Picture 5"/>
+            <wp:extent cx="5010150" cy="228600"/>
+            <wp:effectExtent l="0" t="0" r="0" b="0"/>
+            <wp:docPr id="4" name="Picture 4"/>
             <wp:cNvGraphicFramePr>
               <a:graphicFrameLocks xmlns:a="http://schemas.openxmlformats.org/drawingml/2006/main" noChangeAspect="1"/>
             </wp:cNvGraphicFramePr>
@@ -977,7 +911,7 @@
                   <pic:spPr>
                     <a:xfrm>
                       <a:off x="0" y="0"/>
-                      <a:ext cx="2276475" cy="628650"/>
+                      <a:ext cx="5010150" cy="228600"/>
                     </a:xfrm>
                     <a:prstGeom prst="rect">
                       <a:avLst/>
@@ -1000,50 +934,23 @@
         <w:spacing w:after="0"/>
       </w:pPr>
       <w:r>
-        <w:t xml:space="preserve">We must now add this </w:t>
-      </w:r>
-      <w:r>
-        <w:t xml:space="preserve">angular.js </w:t>
-      </w:r>
-      <w:r>
-        <w:t xml:space="preserve">file into </w:t>
-      </w:r>
-      <w:proofErr w:type="spellStart"/>
-      <w:r>
-        <w:t>index.egs</w:t>
-      </w:r>
-      <w:proofErr w:type="spellEnd"/>
-      <w:r>
-        <w:t>, so when we launch our app it has angular loaded and we can use it then.</w:t>
-      </w:r>
-    </w:p>
-    <w:p>
-      <w:pPr>
-        <w:spacing w:after="0"/>
-      </w:pPr>
-      <w:r>
-        <w:t xml:space="preserve">Open your </w:t>
-      </w:r>
-      <w:proofErr w:type="spellStart"/>
-      <w:r>
-        <w:t>index.ejs</w:t>
-      </w:r>
-      <w:proofErr w:type="spellEnd"/>
-      <w:r>
-        <w:t xml:space="preserve"> file and add this line of code. Insert this in the &lt;head&gt; section of </w:t>
-      </w:r>
-      <w:proofErr w:type="gramStart"/>
-      <w:r>
-        <w:t>our .</w:t>
-      </w:r>
-      <w:proofErr w:type="spellStart"/>
-      <w:r>
-        <w:t>egs</w:t>
-      </w:r>
-      <w:proofErr w:type="spellEnd"/>
-      <w:proofErr w:type="gramEnd"/>
-      <w:r>
-        <w:t xml:space="preserve"> file.</w:t>
+        <w:t xml:space="preserve">This will result in adding angular to your </w:t>
+      </w:r>
+      <w:proofErr w:type="spellStart"/>
+      <w:r>
+        <w:t>bower.json</w:t>
+      </w:r>
+      <w:proofErr w:type="spellEnd"/>
+      <w:r>
+        <w:t xml:space="preserve">, just like installing a </w:t>
+      </w:r>
+      <w:proofErr w:type="spellStart"/>
+      <w:r>
+        <w:t>dependacy</w:t>
+      </w:r>
+      <w:proofErr w:type="spellEnd"/>
+      <w:r>
+        <w:t xml:space="preserve"> with Npm (remember here NPM is for server side dependencies, while Bower is for Client side).</w:t>
       </w:r>
     </w:p>
     <w:p>
@@ -1056,9 +963,9 @@
         </w:rPr>
         <w:drawing>
           <wp:inline distT="0" distB="0" distL="0" distR="0">
-            <wp:extent cx="5943600" cy="396240"/>
-            <wp:effectExtent l="0" t="0" r="0" b="3810"/>
-            <wp:docPr id="7" name="Picture 7"/>
+            <wp:extent cx="2276475" cy="628650"/>
+            <wp:effectExtent l="0" t="0" r="9525" b="0"/>
+            <wp:docPr id="5" name="Picture 5"/>
             <wp:cNvGraphicFramePr>
               <a:graphicFrameLocks xmlns:a="http://schemas.openxmlformats.org/drawingml/2006/main" noChangeAspect="1"/>
             </wp:cNvGraphicFramePr>
@@ -1078,6 +985,102 @@
                   <pic:spPr>
                     <a:xfrm>
                       <a:off x="0" y="0"/>
+                      <a:ext cx="2276475" cy="628650"/>
+                    </a:xfrm>
+                    <a:prstGeom prst="rect">
+                      <a:avLst/>
+                    </a:prstGeom>
+                  </pic:spPr>
+                </pic:pic>
+              </a:graphicData>
+            </a:graphic>
+          </wp:inline>
+        </w:drawing>
+      </w:r>
+    </w:p>
+    <w:p>
+      <w:pPr>
+        <w:spacing w:after="0"/>
+      </w:pPr>
+    </w:p>
+    <w:p>
+      <w:pPr>
+        <w:spacing w:after="0"/>
+      </w:pPr>
+      <w:r>
+        <w:t xml:space="preserve">We must now add this </w:t>
+      </w:r>
+      <w:r>
+        <w:t xml:space="preserve">angular.js </w:t>
+      </w:r>
+      <w:r>
+        <w:t xml:space="preserve">file into </w:t>
+      </w:r>
+      <w:proofErr w:type="spellStart"/>
+      <w:r>
+        <w:t>index.egs</w:t>
+      </w:r>
+      <w:proofErr w:type="spellEnd"/>
+      <w:r>
+        <w:t>, so when we launch our app it has angular loaded and we can use it then.</w:t>
+      </w:r>
+    </w:p>
+    <w:p>
+      <w:pPr>
+        <w:spacing w:after="0"/>
+      </w:pPr>
+      <w:r>
+        <w:t xml:space="preserve">Open your </w:t>
+      </w:r>
+      <w:proofErr w:type="spellStart"/>
+      <w:r>
+        <w:t>index.ejs</w:t>
+      </w:r>
+      <w:proofErr w:type="spellEnd"/>
+      <w:r>
+        <w:t xml:space="preserve"> file and add this line of code. Insert this in the &lt;head&gt; section of our .</w:t>
+      </w:r>
+      <w:proofErr w:type="spellStart"/>
+      <w:r>
+        <w:t>egs</w:t>
+      </w:r>
+      <w:proofErr w:type="spellEnd"/>
+      <w:r>
+        <w:t xml:space="preserve"> file.</w:t>
+      </w:r>
+    </w:p>
+    <w:p>
+      <w:pPr>
+        <w:spacing w:after="0"/>
+      </w:pPr>
+      <w:r>
+        <w:rPr>
+          <w:noProof/>
+        </w:rPr>
+        <w:drawing>
+          <wp:inline distT="0" distB="0" distL="0" distR="0">
+            <wp:extent cx="5943600" cy="396240"/>
+            <wp:effectExtent l="0" t="0" r="0" b="3810"/>
+            <wp:docPr id="7" name="Picture 7"/>
+            <wp:cNvGraphicFramePr>
+              <a:graphicFrameLocks xmlns:a="http://schemas.openxmlformats.org/drawingml/2006/main" noChangeAspect="1"/>
+            </wp:cNvGraphicFramePr>
+            <a:graphic xmlns:a="http://schemas.openxmlformats.org/drawingml/2006/main">
+              <a:graphicData uri="http://schemas.openxmlformats.org/drawingml/2006/picture">
+                <pic:pic xmlns:pic="http://schemas.openxmlformats.org/drawingml/2006/picture">
+                  <pic:nvPicPr>
+                    <pic:cNvPr id="1" name=""/>
+                    <pic:cNvPicPr/>
+                  </pic:nvPicPr>
+                  <pic:blipFill>
+                    <a:blip r:embed="rId18"/>
+                    <a:stretch>
+                      <a:fillRect/>
+                    </a:stretch>
+                  </pic:blipFill>
+                  <pic:spPr>
+                    <a:xfrm>
+                      <a:off x="0" y="0"/>
                       <a:ext cx="5943600" cy="396240"/>
                     </a:xfrm>
                     <a:prstGeom prst="rect">
@@ -1105,6 +1108,9 @@
       </w:r>
     </w:p>
     <w:p>
+      <w:pPr>
+        <w:spacing w:after="0"/>
+      </w:pPr>
       <w:r>
         <w:br w:type="page"/>
       </w:r>
@@ -1165,11 +1171,17 @@
         <w:spacing w:after="0"/>
       </w:pPr>
       <w:r>
-        <w:t xml:space="preserve">We must require angular, when this page is loaded into the browser, we have already specified in our </w:t>
-      </w:r>
-      <w:proofErr w:type="spellStart"/>
-      <w:r>
-        <w:t>index.egs</w:t>
+        <w:t>We must require angular, when this page is loaded into the browser, we have a</w:t>
+      </w:r>
+      <w:r>
+        <w:t xml:space="preserve">lready specified in our </w:t>
+      </w:r>
+      <w:proofErr w:type="spellStart"/>
+      <w:r>
+        <w:t>index.ej</w:t>
+      </w:r>
+      <w:r>
+        <w:t>s</w:t>
       </w:r>
       <w:proofErr w:type="spellEnd"/>
       <w:r>
@@ -1201,7 +1213,7 @@
                     <pic:cNvPicPr/>
                   </pic:nvPicPr>
                   <pic:blipFill rotWithShape="1">
-                    <a:blip r:embed="rId18"/>
+                    <a:blip r:embed="rId19"/>
                     <a:srcRect r="60577" b="52325"/>
                     <a:stretch/>
                   </pic:blipFill>
@@ -1274,7 +1286,7 @@
                     <pic:cNvPicPr/>
                   </pic:nvPicPr>
                   <pic:blipFill rotWithShape="1">
-                    <a:blip r:embed="rId18"/>
+                    <a:blip r:embed="rId19"/>
                     <a:srcRect t="45027"/>
                     <a:stretch/>
                   </pic:blipFill>
@@ -1352,7 +1364,7 @@
                     <pic:cNvPicPr/>
                   </pic:nvPicPr>
                   <pic:blipFill>
-                    <a:blip r:embed="rId19"/>
+                    <a:blip r:embed="rId20"/>
                     <a:stretch>
                       <a:fillRect/>
                     </a:stretch>
@@ -1431,72 +1443,6 @@
             <wp:extent cx="2171700" cy="466725"/>
             <wp:effectExtent l="0" t="0" r="0" b="9525"/>
             <wp:docPr id="11" name="Picture 11"/>
-            <wp:cNvGraphicFramePr>
-              <a:graphicFrameLocks xmlns:a="http://schemas.openxmlformats.org/drawingml/2006/main" noChangeAspect="1"/>
-            </wp:cNvGraphicFramePr>
-            <a:graphic xmlns:a="http://schemas.openxmlformats.org/drawingml/2006/main">
-              <a:graphicData uri="http://schemas.openxmlformats.org/drawingml/2006/picture">
-                <pic:pic xmlns:pic="http://schemas.openxmlformats.org/drawingml/2006/picture">
-                  <pic:nvPicPr>
-                    <pic:cNvPr id="1" name=""/>
-                    <pic:cNvPicPr/>
-                  </pic:nvPicPr>
-                  <pic:blipFill>
-                    <a:blip r:embed="rId20"/>
-                    <a:stretch>
-                      <a:fillRect/>
-                    </a:stretch>
-                  </pic:blipFill>
-                  <pic:spPr>
-                    <a:xfrm>
-                      <a:off x="0" y="0"/>
-                      <a:ext cx="2171700" cy="466725"/>
-                    </a:xfrm>
-                    <a:prstGeom prst="rect">
-                      <a:avLst/>
-                    </a:prstGeom>
-                  </pic:spPr>
-                </pic:pic>
-              </a:graphicData>
-            </a:graphic>
-          </wp:inline>
-        </w:drawing>
-      </w:r>
-    </w:p>
-    <w:p>
-      <w:pPr>
-        <w:spacing w:after="0"/>
-      </w:pPr>
-    </w:p>
-    <w:p>
-      <w:pPr>
-        <w:spacing w:after="0"/>
-      </w:pPr>
-      <w:r>
-        <w:t xml:space="preserve">In another tag we can call on our angular controller and inside the </w:t>
-      </w:r>
-      <w:proofErr w:type="gramStart"/>
-      <w:r>
-        <w:t>{{ }</w:t>
-      </w:r>
-      <w:proofErr w:type="gramEnd"/>
-      <w:r>
-        <w:t>} we can write angular expressions. This will iterate through the array that the angular controller has initialized and print them out in the browser.</w:t>
-      </w:r>
-    </w:p>
-    <w:p>
-      <w:pPr>
-        <w:spacing w:after="0"/>
-      </w:pPr>
-      <w:r>
-        <w:rPr>
-          <w:noProof/>
-        </w:rPr>
-        <w:drawing>
-          <wp:inline distT="0" distB="0" distL="0" distR="0">
-            <wp:extent cx="4019550" cy="1076325"/>
-            <wp:effectExtent l="0" t="0" r="0" b="9525"/>
-            <wp:docPr id="12" name="Picture 12"/>
             <wp:cNvGraphicFramePr>
               <a:graphicFrameLocks xmlns:a="http://schemas.openxmlformats.org/drawingml/2006/main" noChangeAspect="1"/>
             </wp:cNvGraphicFramePr>
@@ -1516,6 +1462,64 @@
                   <pic:spPr>
                     <a:xfrm>
                       <a:off x="0" y="0"/>
+                      <a:ext cx="2171700" cy="466725"/>
+                    </a:xfrm>
+                    <a:prstGeom prst="rect">
+                      <a:avLst/>
+                    </a:prstGeom>
+                  </pic:spPr>
+                </pic:pic>
+              </a:graphicData>
+            </a:graphic>
+          </wp:inline>
+        </w:drawing>
+      </w:r>
+    </w:p>
+    <w:p>
+      <w:pPr>
+        <w:spacing w:after="0"/>
+      </w:pPr>
+    </w:p>
+    <w:p>
+      <w:pPr>
+        <w:spacing w:after="0"/>
+      </w:pPr>
+      <w:r>
+        <w:t>In another tag we can call on our angular controller and inside the {{ }} we can write angular expressions. This will iterate through the array that the angular controller has initialized and print them out in the browser.</w:t>
+      </w:r>
+    </w:p>
+    <w:p>
+      <w:pPr>
+        <w:spacing w:after="0"/>
+      </w:pPr>
+      <w:r>
+        <w:rPr>
+          <w:noProof/>
+        </w:rPr>
+        <w:drawing>
+          <wp:inline distT="0" distB="0" distL="0" distR="0">
+            <wp:extent cx="4019550" cy="1076325"/>
+            <wp:effectExtent l="0" t="0" r="0" b="9525"/>
+            <wp:docPr id="12" name="Picture 12"/>
+            <wp:cNvGraphicFramePr>
+              <a:graphicFrameLocks xmlns:a="http://schemas.openxmlformats.org/drawingml/2006/main" noChangeAspect="1"/>
+            </wp:cNvGraphicFramePr>
+            <a:graphic xmlns:a="http://schemas.openxmlformats.org/drawingml/2006/main">
+              <a:graphicData uri="http://schemas.openxmlformats.org/drawingml/2006/picture">
+                <pic:pic xmlns:pic="http://schemas.openxmlformats.org/drawingml/2006/picture">
+                  <pic:nvPicPr>
+                    <pic:cNvPr id="1" name=""/>
+                    <pic:cNvPicPr/>
+                  </pic:nvPicPr>
+                  <pic:blipFill>
+                    <a:blip r:embed="rId22"/>
+                    <a:stretch>
+                      <a:fillRect/>
+                    </a:stretch>
+                  </pic:blipFill>
+                  <pic:spPr>
+                    <a:xfrm>
+                      <a:off x="0" y="0"/>
                       <a:ext cx="4019550" cy="1076325"/>
                     </a:xfrm>
                     <a:prstGeom prst="rect">
@@ -1537,27 +1541,195 @@
         <w:lastRenderedPageBreak/>
         <w:t xml:space="preserve">Angular </w:t>
       </w:r>
-    </w:p>
-    <w:p>
-      <w:pPr>
-        <w:spacing w:after="0"/>
-      </w:pPr>
-    </w:p>
-    <w:p>
-      <w:pPr>
-        <w:spacing w:after="0"/>
-        <w:rPr>
-          <w:b/>
-        </w:rPr>
-      </w:pPr>
-      <w:r>
-        <w:rPr>
-          <w:b/>
-        </w:rPr>
+      <w:r>
+        <w:t>Components</w:t>
+      </w:r>
+    </w:p>
+    <w:p>
+      <w:pPr>
+        <w:spacing w:after="0"/>
+      </w:pPr>
+    </w:p>
+    <w:p>
+      <w:pPr>
+        <w:spacing w:after="0"/>
+      </w:pPr>
+      <w:r>
+        <w:t xml:space="preserve">Angular uses a few different </w:t>
+      </w:r>
+      <w:r>
+        <w:t>components</w:t>
+      </w:r>
+      <w:r>
+        <w:t xml:space="preserve"> and methods to keep the layout makeup of the app clean and organized. These </w:t>
+      </w:r>
+      <w:r>
+        <w:t>components</w:t>
+      </w:r>
+      <w:r>
+        <w:t xml:space="preserve"> have distinct differences and uses.</w:t>
+      </w:r>
+    </w:p>
+    <w:p>
+      <w:pPr>
+        <w:spacing w:after="0"/>
+      </w:pPr>
+    </w:p>
+    <w:p>
+      <w:pPr>
+        <w:spacing w:after="0"/>
+      </w:pPr>
+      <w:r>
         <w:t>Directives</w:t>
       </w:r>
-      <w:bookmarkStart w:id="0" w:name="_GoBack"/>
-      <w:bookmarkEnd w:id="0"/>
+    </w:p>
+    <w:p>
+      <w:pPr>
+        <w:spacing w:after="0"/>
+      </w:pPr>
+      <w:r>
+        <w:t xml:space="preserve">Creating custom elements and html tags, these can make your html code extremely re-useable and extensible. </w:t>
+      </w:r>
+    </w:p>
+    <w:p>
+      <w:pPr>
+        <w:spacing w:after="0"/>
+      </w:pPr>
+    </w:p>
+    <w:p>
+      <w:pPr>
+        <w:spacing w:after="0"/>
+      </w:pPr>
+      <w:r>
+        <w:t>Controllers</w:t>
+      </w:r>
+    </w:p>
+    <w:p>
+      <w:pPr>
+        <w:spacing w:after="0"/>
+      </w:pPr>
+      <w:r>
+        <w:t>Controllers are there to place any business logic of the app or part you are working on into.</w:t>
+      </w:r>
+    </w:p>
+    <w:p>
+      <w:pPr>
+        <w:spacing w:after="0"/>
+      </w:pPr>
+    </w:p>
+    <w:p>
+      <w:pPr>
+        <w:spacing w:after="0"/>
+      </w:pPr>
+      <w:r>
+        <w:t>Services</w:t>
+      </w:r>
+    </w:p>
+    <w:p>
+      <w:pPr>
+        <w:spacing w:after="0"/>
+      </w:pPr>
+      <w:r>
+        <w:t>Allow to share information, variables and other functionality between controllers</w:t>
+      </w:r>
+    </w:p>
+    <w:p>
+      <w:pPr>
+        <w:spacing w:after="0"/>
+      </w:pPr>
+    </w:p>
+    <w:p>
+      <w:pPr>
+        <w:spacing w:after="0"/>
+      </w:pPr>
+      <w:r>
+        <w:t>Factories</w:t>
+      </w:r>
+    </w:p>
+    <w:p>
+      <w:pPr>
+        <w:spacing w:after="0"/>
+      </w:pPr>
+      <w:r>
+        <w:t>A</w:t>
+      </w:r>
+      <w:r>
+        <w:t>re there to generate your data, whether this be reading from a file</w:t>
+      </w:r>
+      <w:r>
+        <w:t>, sending requests to server, database or whatever it may be.</w:t>
+      </w:r>
+    </w:p>
+    <w:p>
+      <w:pPr>
+        <w:spacing w:after="0"/>
+      </w:pPr>
+    </w:p>
+    <w:p>
+      <w:pPr>
+        <w:spacing w:after="0"/>
+      </w:pPr>
+      <w:r>
+        <w:t>Filters</w:t>
+      </w:r>
+    </w:p>
+    <w:p>
+      <w:pPr>
+        <w:spacing w:after="0"/>
+      </w:pPr>
+      <w:r>
+        <w:t>Are used to generate an array’ , from array, example, creating a very simple filter to change all words into uppercase etc..</w:t>
+      </w:r>
+    </w:p>
+    <w:p>
+      <w:pPr>
+        <w:spacing w:after="0"/>
+      </w:pPr>
+      <w:r>
+        <w:br/>
+      </w:r>
+      <w:r>
+        <w:tab/>
+      </w:r>
+    </w:p>
+    <w:p>
+      <w:pPr>
+        <w:spacing w:after="0"/>
+      </w:pPr>
+    </w:p>
+    <w:p>
+      <w:pPr>
+        <w:spacing w:after="0"/>
+      </w:pPr>
+    </w:p>
+    <w:p>
+      <w:pPr>
+        <w:spacing w:after="0"/>
+        <w:rPr>
+          <w:b/>
+        </w:rPr>
+      </w:pPr>
+      <w:r>
+        <w:rPr>
+          <w:b/>
+        </w:rPr>
+        <w:br w:type="page"/>
+      </w:r>
+    </w:p>
+    <w:p>
+      <w:pPr>
+        <w:spacing w:after="0"/>
+        <w:rPr>
+          <w:b/>
+        </w:rPr>
+      </w:pPr>
+      <w:r>
+        <w:rPr>
+          <w:b/>
+        </w:rPr>
+        <w:lastRenderedPageBreak/>
+        <w:t>Directives</w:t>
+      </w:r>
     </w:p>
     <w:p>
       <w:pPr>
@@ -1571,13 +1743,377 @@
       <w:pPr>
         <w:spacing w:after="0"/>
       </w:pPr>
-    </w:p>
-    <w:p>
-      <w:pPr>
-        <w:rPr>
-          <w:b/>
-        </w:rPr>
-      </w:pPr>
+      <w:r>
+        <w:t xml:space="preserve">Info @ </w:t>
+      </w:r>
+      <w:hyperlink r:id="rId23" w:history="1">
+        <w:r>
+          <w:rPr>
+            <w:rStyle w:val="Hyperlink"/>
+          </w:rPr>
+          <w:t>https://docs.angularjs.org/guide/directive</w:t>
+        </w:r>
+      </w:hyperlink>
+      <w:r>
+        <w:t xml:space="preserve"> </w:t>
+      </w:r>
+    </w:p>
+    <w:p>
+      <w:pPr>
+        <w:spacing w:after="0"/>
+      </w:pPr>
+    </w:p>
+    <w:p>
+      <w:pPr>
+        <w:spacing w:after="0"/>
+      </w:pPr>
+      <w:r>
+        <w:t xml:space="preserve">Directives allow you </w:t>
+      </w:r>
+      <w:r>
+        <w:t>to reduce</w:t>
+      </w:r>
+      <w:r>
+        <w:t xml:space="preserve"> hardcoding in all the various JavaScript and html into the html</w:t>
+      </w:r>
+      <w:r>
+        <w:t>/</w:t>
+      </w:r>
+      <w:proofErr w:type="spellStart"/>
+      <w:r>
+        <w:t>ejs</w:t>
+      </w:r>
+      <w:proofErr w:type="spellEnd"/>
+      <w:r>
+        <w:t xml:space="preserve"> file. This allows you to put a simple custom html tag </w:t>
+      </w:r>
+      <w:r>
+        <w:t xml:space="preserve">to include the directive you wish to use. This allows for </w:t>
+      </w:r>
+    </w:p>
+    <w:p>
+      <w:pPr>
+        <w:spacing w:after="0"/>
+      </w:pPr>
+    </w:p>
+    <w:p>
+      <w:pPr>
+        <w:spacing w:after="0"/>
+      </w:pPr>
+      <w:r>
+        <w:t>Directives are simple to create, can provide a wide range of functionality and re-use. Directive can include its own logic and can be passed in data and process it itself, e.g. pass in images with text: the directive could provide the layout for the image and surrounding text and display them in a grid.</w:t>
+      </w:r>
+    </w:p>
+    <w:p>
+      <w:pPr>
+        <w:spacing w:after="0"/>
+      </w:pPr>
+    </w:p>
+    <w:p>
+      <w:pPr>
+        <w:spacing w:after="0"/>
+      </w:pPr>
+      <w:r>
+        <w:t xml:space="preserve">e.g.: </w:t>
+      </w:r>
+    </w:p>
+    <w:p>
+      <w:pPr>
+        <w:spacing w:after="0"/>
+      </w:pPr>
+      <w:r>
+        <w:t xml:space="preserve">Here is a simple directive taking the bootstrap </w:t>
+      </w:r>
+      <w:proofErr w:type="spellStart"/>
+      <w:r>
+        <w:t>nav</w:t>
+      </w:r>
+      <w:proofErr w:type="spellEnd"/>
+      <w:r>
+        <w:t xml:space="preserve"> template and creating a directive for it. This will result in our index file size being significantly reduced and easier to manage.</w:t>
+      </w:r>
+    </w:p>
+    <w:p>
+      <w:pPr>
+        <w:spacing w:after="0"/>
+        <w:ind w:firstLine="720"/>
+      </w:pPr>
+      <w:r>
+        <w:t xml:space="preserve">Directive: </w:t>
+      </w:r>
+      <w:proofErr w:type="spellStart"/>
+      <w:r>
+        <w:t>simpleDirective</w:t>
+      </w:r>
+      <w:proofErr w:type="spellEnd"/>
+      <w:r>
+        <w:t xml:space="preserve"> = html: &lt;simple-directive&gt;.</w:t>
+      </w:r>
+    </w:p>
+    <w:p>
+      <w:pPr>
+        <w:spacing w:after="0"/>
+        <w:ind w:firstLine="720"/>
+      </w:pPr>
+      <w:r>
+        <w:t xml:space="preserve">This will allow our </w:t>
+      </w:r>
+      <w:proofErr w:type="spellStart"/>
+      <w:r>
+        <w:t>index.ejs</w:t>
+      </w:r>
+      <w:proofErr w:type="spellEnd"/>
+      <w:r>
+        <w:t xml:space="preserve"> || index.html to contain a lot less code as we can store the html </w:t>
+      </w:r>
+      <w:r>
+        <w:t>required</w:t>
+      </w:r>
+      <w:r>
+        <w:t xml:space="preserve"> in template files for the directives, or even in the directive </w:t>
+      </w:r>
+      <w:r>
+        <w:t>JavaScript</w:t>
+      </w:r>
+      <w:r>
+        <w:t xml:space="preserve"> file itself.</w:t>
+      </w:r>
+    </w:p>
+    <w:p>
+      <w:pPr>
+        <w:spacing w:after="0"/>
+      </w:pPr>
+    </w:p>
+    <w:p>
+      <w:pPr>
+        <w:spacing w:after="0"/>
+      </w:pPr>
+      <w:r>
+        <w:rPr>
+          <w:noProof/>
+        </w:rPr>
+        <w:drawing>
+          <wp:anchor distT="0" distB="0" distL="114300" distR="114300" simplePos="0" relativeHeight="251663360" behindDoc="0" locked="0" layoutInCell="1" allowOverlap="1" wp14:anchorId="40E39886" wp14:editId="765F2967">
+            <wp:simplePos x="0" y="0"/>
+            <wp:positionH relativeFrom="column">
+              <wp:posOffset>2667000</wp:posOffset>
+            </wp:positionH>
+            <wp:positionV relativeFrom="paragraph">
+              <wp:posOffset>7620</wp:posOffset>
+            </wp:positionV>
+            <wp:extent cx="2978859" cy="1875790"/>
+            <wp:effectExtent l="0" t="0" r="0" b="0"/>
+            <wp:wrapNone/>
+            <wp:docPr id="16" name="Picture 16"/>
+            <wp:cNvGraphicFramePr>
+              <a:graphicFrameLocks xmlns:a="http://schemas.openxmlformats.org/drawingml/2006/main" noChangeAspect="1"/>
+            </wp:cNvGraphicFramePr>
+            <a:graphic xmlns:a="http://schemas.openxmlformats.org/drawingml/2006/main">
+              <a:graphicData uri="http://schemas.openxmlformats.org/drawingml/2006/picture">
+                <pic:pic xmlns:pic="http://schemas.openxmlformats.org/drawingml/2006/picture">
+                  <pic:nvPicPr>
+                    <pic:cNvPr id="1" name=""/>
+                    <pic:cNvPicPr/>
+                  </pic:nvPicPr>
+                  <pic:blipFill>
+                    <a:blip r:embed="rId24">
+                      <a:extLst>
+                        <a:ext uri="{28A0092B-C50C-407E-A947-70E740481C1C}">
+                          <a14:useLocalDpi xmlns:a14="http://schemas.microsoft.com/office/drawing/2010/main" val="0"/>
+                        </a:ext>
+                      </a:extLst>
+                    </a:blip>
+                    <a:stretch>
+                      <a:fillRect/>
+                    </a:stretch>
+                  </pic:blipFill>
+                  <pic:spPr>
+                    <a:xfrm>
+                      <a:off x="0" y="0"/>
+                      <a:ext cx="2978859" cy="1875790"/>
+                    </a:xfrm>
+                    <a:prstGeom prst="rect">
+                      <a:avLst/>
+                    </a:prstGeom>
+                  </pic:spPr>
+                </pic:pic>
+              </a:graphicData>
+            </a:graphic>
+            <wp14:sizeRelH relativeFrom="page">
+              <wp14:pctWidth>0</wp14:pctWidth>
+            </wp14:sizeRelH>
+            <wp14:sizeRelV relativeFrom="page">
+              <wp14:pctHeight>0</wp14:pctHeight>
+            </wp14:sizeRelV>
+          </wp:anchor>
+        </w:drawing>
+      </w:r>
+    </w:p>
+    <w:p>
+      <w:pPr>
+        <w:spacing w:after="0"/>
+      </w:pPr>
+    </w:p>
+    <w:p>
+      <w:pPr>
+        <w:spacing w:after="0"/>
+        <w:rPr>
+          <w:b/>
+        </w:rPr>
+      </w:pPr>
+      <w:r>
+        <w:rPr>
+          <w:noProof/>
+        </w:rPr>
+        <w:pict>
+          <v:shapetype id="_x0000_t32" coordsize="21600,21600" o:spt="32" o:oned="t" path="m,l21600,21600e" filled="f">
+            <v:path arrowok="t" fillok="f" o:connecttype="none"/>
+            <o:lock v:ext="edit" shapetype="t"/>
+          </v:shapetype>
+          <v:shape id="_x0000_s1027" type="#_x0000_t32" style="position:absolute;margin-left:220pt;margin-top:146.15pt;width:23pt;height:19pt;z-index:251660288" o:connectortype="straight" strokecolor="white [3212]" strokeweight="3pt">
+            <v:stroke endarrow="block"/>
+            <v:shadow type="perspective" color="#7f5f00 [1607]" opacity=".5" offset="1pt" offset2="-1pt"/>
+          </v:shape>
+        </w:pict>
+      </w:r>
+      <w:r>
+        <w:rPr>
+          <w:noProof/>
+        </w:rPr>
+        <w:pict>
+          <v:shape id="_x0000_s1026" type="#_x0000_t32" style="position:absolute;margin-left:85.5pt;margin-top:67.65pt;width:159.5pt;height:20pt;flip:x y;z-index:251659264" o:connectortype="straight" strokecolor="white [3212]" strokeweight="3pt">
+            <v:stroke endarrow="block"/>
+            <v:shadow type="perspective" color="#7f5f00 [1607]" opacity=".5" offset="1pt" offset2="-1pt"/>
+          </v:shape>
+        </w:pict>
+      </w:r>
+      <w:r>
+        <w:rPr>
+          <w:noProof/>
+        </w:rPr>
+        <w:drawing>
+          <wp:anchor distT="0" distB="0" distL="114300" distR="114300" simplePos="0" relativeHeight="251660288" behindDoc="1" locked="0" layoutInCell="1" allowOverlap="1" wp14:anchorId="1E3ECC96" wp14:editId="6A3B4FA9">
+            <wp:simplePos x="0" y="0"/>
+            <wp:positionH relativeFrom="column">
+              <wp:posOffset>2863850</wp:posOffset>
+            </wp:positionH>
+            <wp:positionV relativeFrom="paragraph">
+              <wp:posOffset>1983740</wp:posOffset>
+            </wp:positionV>
+            <wp:extent cx="2959100" cy="1565275"/>
+            <wp:effectExtent l="0" t="0" r="0" b="0"/>
+            <wp:wrapNone/>
+            <wp:docPr id="15" name="Picture 15"/>
+            <wp:cNvGraphicFramePr>
+              <a:graphicFrameLocks xmlns:a="http://schemas.openxmlformats.org/drawingml/2006/main" noChangeAspect="1"/>
+            </wp:cNvGraphicFramePr>
+            <a:graphic xmlns:a="http://schemas.openxmlformats.org/drawingml/2006/main">
+              <a:graphicData uri="http://schemas.openxmlformats.org/drawingml/2006/picture">
+                <pic:pic xmlns:pic="http://schemas.openxmlformats.org/drawingml/2006/picture">
+                  <pic:nvPicPr>
+                    <pic:cNvPr id="1" name=""/>
+                    <pic:cNvPicPr/>
+                  </pic:nvPicPr>
+                  <pic:blipFill>
+                    <a:blip r:embed="rId25" cstate="print">
+                      <a:extLst>
+                        <a:ext uri="{28A0092B-C50C-407E-A947-70E740481C1C}">
+                          <a14:useLocalDpi xmlns:a14="http://schemas.microsoft.com/office/drawing/2010/main" val="0"/>
+                        </a:ext>
+                      </a:extLst>
+                    </a:blip>
+                    <a:stretch>
+                      <a:fillRect/>
+                    </a:stretch>
+                  </pic:blipFill>
+                  <pic:spPr>
+                    <a:xfrm>
+                      <a:off x="0" y="0"/>
+                      <a:ext cx="2959100" cy="1565275"/>
+                    </a:xfrm>
+                    <a:prstGeom prst="rect">
+                      <a:avLst/>
+                    </a:prstGeom>
+                  </pic:spPr>
+                </pic:pic>
+              </a:graphicData>
+            </a:graphic>
+            <wp14:sizeRelH relativeFrom="page">
+              <wp14:pctWidth>0</wp14:pctWidth>
+            </wp14:sizeRelH>
+            <wp14:sizeRelV relativeFrom="page">
+              <wp14:pctHeight>0</wp14:pctHeight>
+            </wp14:sizeRelV>
+          </wp:anchor>
+        </w:drawing>
+      </w:r>
+      <w:r>
+        <w:rPr>
+          <w:noProof/>
+        </w:rPr>
+        <w:drawing>
+          <wp:anchor distT="0" distB="0" distL="114300" distR="114300" simplePos="0" relativeHeight="251657216" behindDoc="0" locked="0" layoutInCell="1" allowOverlap="1" wp14:anchorId="2ADCD804" wp14:editId="7557DA5B">
+            <wp:simplePos x="0" y="0"/>
+            <wp:positionH relativeFrom="column">
+              <wp:posOffset>-609600</wp:posOffset>
+            </wp:positionH>
+            <wp:positionV relativeFrom="paragraph">
+              <wp:posOffset>427355</wp:posOffset>
+            </wp:positionV>
+            <wp:extent cx="4152900" cy="1619250"/>
+            <wp:effectExtent l="0" t="0" r="0" b="0"/>
+            <wp:wrapNone/>
+            <wp:docPr id="14" name="Picture 14"/>
+            <wp:cNvGraphicFramePr>
+              <a:graphicFrameLocks xmlns:a="http://schemas.openxmlformats.org/drawingml/2006/main" noChangeAspect="1"/>
+            </wp:cNvGraphicFramePr>
+            <a:graphic xmlns:a="http://schemas.openxmlformats.org/drawingml/2006/main">
+              <a:graphicData uri="http://schemas.openxmlformats.org/drawingml/2006/picture">
+                <pic:pic xmlns:pic="http://schemas.openxmlformats.org/drawingml/2006/picture">
+                  <pic:nvPicPr>
+                    <pic:cNvPr id="1" name=""/>
+                    <pic:cNvPicPr/>
+                  </pic:nvPicPr>
+                  <pic:blipFill rotWithShape="1">
+                    <a:blip r:embed="rId26">
+                      <a:extLst>
+                        <a:ext uri="{28A0092B-C50C-407E-A947-70E740481C1C}">
+                          <a14:useLocalDpi xmlns:a14="http://schemas.microsoft.com/office/drawing/2010/main" val="0"/>
+                        </a:ext>
+                      </a:extLst>
+                    </a:blip>
+                    <a:srcRect r="4330" b="37338"/>
+                    <a:stretch/>
+                  </pic:blipFill>
+                  <pic:spPr bwMode="auto">
+                    <a:xfrm>
+                      <a:off x="0" y="0"/>
+                      <a:ext cx="4152900" cy="1619250"/>
+                    </a:xfrm>
+                    <a:prstGeom prst="rect">
+                      <a:avLst/>
+                    </a:prstGeom>
+                    <a:ln>
+                      <a:noFill/>
+                    </a:ln>
+                    <a:extLst>
+                      <a:ext uri="{53640926-AAD7-44D8-BBD7-CCE9431645EC}">
+                        <a14:shadowObscured xmlns:a14="http://schemas.microsoft.com/office/drawing/2010/main"/>
+                      </a:ext>
+                    </a:extLst>
+                  </pic:spPr>
+                </pic:pic>
+              </a:graphicData>
+            </a:graphic>
+            <wp14:sizeRelH relativeFrom="page">
+              <wp14:pctWidth>0</wp14:pctWidth>
+            </wp14:sizeRelH>
+            <wp14:sizeRelV relativeFrom="page">
+              <wp14:pctHeight>0</wp14:pctHeight>
+            </wp14:sizeRelV>
+          </wp:anchor>
+        </w:drawing>
+      </w:r>
       <w:r>
         <w:rPr>
           <w:b/>
@@ -1597,75 +2133,3373 @@
           <w:b/>
         </w:rPr>
         <w:lastRenderedPageBreak/>
-        <w:t>Controller / Service</w:t>
-      </w:r>
-    </w:p>
-    <w:p>
-      <w:pPr>
-        <w:spacing w:after="0"/>
-      </w:pPr>
-      <w:r>
-        <w:t>Business</w:t>
-      </w:r>
-      <w:r>
-        <w:t xml:space="preserve"> logic &amp; </w:t>
-      </w:r>
-      <w:r>
-        <w:t>functions</w:t>
-      </w:r>
-    </w:p>
-    <w:p>
-      <w:pPr>
-        <w:spacing w:after="0"/>
-      </w:pPr>
-    </w:p>
-    <w:p>
-      <w:pPr>
+        <w:t>Creating a directive</w:t>
+      </w:r>
+    </w:p>
+    <w:p>
+      <w:pPr>
+        <w:spacing w:after="0"/>
+      </w:pPr>
+      <w:r>
+        <w:t xml:space="preserve">We can extend our angular module </w:t>
+      </w:r>
+      <w:r>
+        <w:t xml:space="preserve">and create a new directive </w:t>
+      </w:r>
+      <w:r>
+        <w:t>by:</w:t>
+      </w:r>
+    </w:p>
+    <w:p>
+      <w:pPr>
+        <w:spacing w:after="0"/>
+      </w:pPr>
+    </w:p>
+    <w:p>
+      <w:pPr>
+        <w:spacing w:after="0"/>
+        <w:ind w:firstLine="720"/>
+        <w:rPr>
+          <w:b/>
+          <w:color w:val="2E74B5" w:themeColor="accent1" w:themeShade="BF"/>
+        </w:rPr>
+      </w:pPr>
+      <w:proofErr w:type="spellStart"/>
+      <w:r>
+        <w:rPr>
+          <w:b/>
+          <w:color w:val="2E74B5" w:themeColor="accent1" w:themeShade="BF"/>
+        </w:rPr>
+        <w:t>yourAngularAppName.directive</w:t>
+      </w:r>
+      <w:proofErr w:type="spellEnd"/>
+      <w:r>
+        <w:rPr>
+          <w:b/>
+          <w:color w:val="2E74B5" w:themeColor="accent1" w:themeShade="BF"/>
+        </w:rPr>
+        <w:t>(</w:t>
+      </w:r>
+      <w:r>
+        <w:rPr>
+          <w:b/>
+          <w:color w:val="2E74B5" w:themeColor="accent1" w:themeShade="BF"/>
+        </w:rPr>
+        <w:t xml:space="preserve"> “</w:t>
+      </w:r>
+      <w:proofErr w:type="spellStart"/>
+      <w:r>
+        <w:rPr>
+          <w:b/>
+          <w:color w:val="2E74B5" w:themeColor="accent1" w:themeShade="BF"/>
+        </w:rPr>
+        <w:t>desiredName</w:t>
+      </w:r>
+      <w:proofErr w:type="spellEnd"/>
+      <w:r>
+        <w:rPr>
+          <w:b/>
+          <w:color w:val="2E74B5" w:themeColor="accent1" w:themeShade="BF"/>
+        </w:rPr>
+        <w:t xml:space="preserve">” </w:t>
+      </w:r>
+      <w:r>
+        <w:rPr>
+          <w:b/>
+          <w:color w:val="2E74B5" w:themeColor="accent1" w:themeShade="BF"/>
+        </w:rPr>
+        <w:t>, [function () {</w:t>
+      </w:r>
+    </w:p>
+    <w:p>
+      <w:pPr>
+        <w:spacing w:after="0"/>
+        <w:ind w:firstLine="720"/>
+        <w:rPr>
+          <w:b/>
+          <w:color w:val="2E74B5" w:themeColor="accent1" w:themeShade="BF"/>
+        </w:rPr>
+      </w:pPr>
+      <w:r>
+        <w:rPr>
+          <w:b/>
+          <w:color w:val="2E74B5" w:themeColor="accent1" w:themeShade="BF"/>
+        </w:rPr>
+        <w:tab/>
+      </w:r>
+      <w:r>
+        <w:rPr>
+          <w:b/>
+          <w:color w:val="2E74B5" w:themeColor="accent1" w:themeShade="BF"/>
+        </w:rPr>
+        <w:t>return {</w:t>
+      </w:r>
+    </w:p>
+    <w:p>
+      <w:pPr>
+        <w:spacing w:after="0"/>
+        <w:ind w:left="720" w:firstLine="720"/>
+        <w:rPr>
+          <w:b/>
+          <w:color w:val="2E74B5" w:themeColor="accent1" w:themeShade="BF"/>
+        </w:rPr>
+      </w:pPr>
+      <w:r>
+        <w:rPr>
+          <w:b/>
+          <w:color w:val="2E74B5" w:themeColor="accent1" w:themeShade="BF"/>
+        </w:rPr>
+        <w:t>};</w:t>
+      </w:r>
+    </w:p>
+    <w:p>
+      <w:pPr>
+        <w:spacing w:after="0"/>
+        <w:ind w:firstLine="720"/>
+        <w:rPr>
+          <w:b/>
+          <w:color w:val="2E74B5" w:themeColor="accent1" w:themeShade="BF"/>
+        </w:rPr>
+      </w:pPr>
+      <w:r>
+        <w:rPr>
+          <w:b/>
+          <w:color w:val="2E74B5" w:themeColor="accent1" w:themeShade="BF"/>
+        </w:rPr>
+        <w:t>}]);</w:t>
+      </w:r>
+    </w:p>
+    <w:p>
+      <w:pPr>
+        <w:spacing w:after="0"/>
+      </w:pPr>
+    </w:p>
+    <w:p>
+      <w:pPr>
+        <w:spacing w:after="0"/>
+      </w:pPr>
+      <w:r>
+        <w:t>There are many different types</w:t>
+      </w:r>
+      <w:r>
+        <w:t>/styles</w:t>
+      </w:r>
+      <w:r>
+        <w:t xml:space="preserve"> of </w:t>
+      </w:r>
+      <w:r>
+        <w:t>directives</w:t>
+      </w:r>
+      <w:r>
+        <w:t xml:space="preserve"> that you can create</w:t>
+      </w:r>
+      <w:r>
+        <w:t xml:space="preserve">, </w:t>
+      </w:r>
+      <w:r>
+        <w:t>this influences the way it will replace the html as the directives are compiled</w:t>
+      </w:r>
+      <w:r>
+        <w:t xml:space="preserve"> or how scopes are used</w:t>
+      </w:r>
+      <w:r>
+        <w:t>.</w:t>
+      </w:r>
+      <w:r>
+        <w:t xml:space="preserve"> In the object that the directive will return we can add multiple things.</w:t>
+      </w:r>
+    </w:p>
+    <w:p>
+      <w:pPr>
+        <w:pStyle w:val="ListParagraph"/>
+        <w:numPr>
+          <w:ilvl w:val="0"/>
+          <w:numId w:val="1"/>
+        </w:numPr>
+        <w:spacing w:after="0"/>
+      </w:pPr>
+      <w:r>
+        <w:t xml:space="preserve">Controller </w:t>
+      </w:r>
+    </w:p>
+    <w:p>
+      <w:pPr>
+        <w:pStyle w:val="ListParagraph"/>
+        <w:numPr>
+          <w:ilvl w:val="0"/>
+          <w:numId w:val="1"/>
+        </w:numPr>
+        <w:spacing w:after="0"/>
+      </w:pPr>
+      <w:r>
+        <w:t>Restrict</w:t>
+      </w:r>
+    </w:p>
+    <w:p>
+      <w:pPr>
+        <w:pStyle w:val="ListParagraph"/>
+        <w:numPr>
+          <w:ilvl w:val="0"/>
+          <w:numId w:val="1"/>
+        </w:numPr>
+        <w:spacing w:after="0"/>
+      </w:pPr>
+      <w:proofErr w:type="spellStart"/>
+      <w:r>
+        <w:t>Transclude</w:t>
+      </w:r>
+      <w:proofErr w:type="spellEnd"/>
+    </w:p>
+    <w:p>
+      <w:pPr>
+        <w:pStyle w:val="ListParagraph"/>
+        <w:numPr>
+          <w:ilvl w:val="0"/>
+          <w:numId w:val="1"/>
+        </w:numPr>
+        <w:spacing w:after="0"/>
+      </w:pPr>
+      <w:r>
+        <w:t>Scope</w:t>
+      </w:r>
+    </w:p>
+    <w:p>
+      <w:pPr>
+        <w:pStyle w:val="ListParagraph"/>
+        <w:numPr>
+          <w:ilvl w:val="0"/>
+          <w:numId w:val="1"/>
+        </w:numPr>
+        <w:spacing w:after="0"/>
+      </w:pPr>
+      <w:r>
+        <w:t>Replace</w:t>
+      </w:r>
+    </w:p>
+    <w:p>
+      <w:pPr>
+        <w:pStyle w:val="ListParagraph"/>
+        <w:numPr>
+          <w:ilvl w:val="0"/>
+          <w:numId w:val="1"/>
+        </w:numPr>
+        <w:spacing w:after="0"/>
+      </w:pPr>
+      <w:r>
+        <w:t>Template</w:t>
+      </w:r>
+    </w:p>
+    <w:p>
+      <w:pPr>
+        <w:pStyle w:val="ListParagraph"/>
+        <w:numPr>
+          <w:ilvl w:val="0"/>
+          <w:numId w:val="1"/>
+        </w:numPr>
+        <w:spacing w:after="0"/>
+      </w:pPr>
+      <w:proofErr w:type="spellStart"/>
+      <w:r>
+        <w:t>TemplateUrl</w:t>
+      </w:r>
+      <w:proofErr w:type="spellEnd"/>
+    </w:p>
+    <w:p>
+      <w:pPr>
+        <w:pStyle w:val="ListParagraph"/>
+        <w:numPr>
+          <w:ilvl w:val="0"/>
+          <w:numId w:val="1"/>
+        </w:numPr>
+        <w:spacing w:after="0"/>
+      </w:pPr>
+      <w:r>
+        <w:t>Link (Function)</w:t>
+      </w:r>
+    </w:p>
+    <w:p>
+      <w:pPr>
+        <w:spacing w:after="0"/>
+      </w:pPr>
+    </w:p>
+    <w:p>
+      <w:pPr>
+        <w:spacing w:after="0"/>
+      </w:pPr>
+    </w:p>
+    <w:p>
+      <w:pPr>
+        <w:spacing w:after="0"/>
+        <w:rPr>
+          <w:b/>
+        </w:rPr>
+      </w:pPr>
+      <w:r>
+        <w:rPr>
+          <w:b/>
+        </w:rPr>
+        <w:t xml:space="preserve">Controller: </w:t>
+      </w:r>
+    </w:p>
+    <w:p>
+      <w:pPr>
+        <w:spacing w:after="0"/>
+      </w:pPr>
+      <w:r>
+        <w:tab/>
+        <w:t>Required controller for the instance of this Directive</w:t>
+      </w:r>
+    </w:p>
+    <w:p>
+      <w:pPr>
+        <w:spacing w:after="0"/>
+      </w:pPr>
+    </w:p>
+    <w:p>
+      <w:pPr>
+        <w:spacing w:after="0"/>
+      </w:pPr>
+      <w:r>
+        <w:rPr>
+          <w:b/>
+        </w:rPr>
+        <w:t>Restrict:</w:t>
+      </w:r>
+    </w:p>
+    <w:p>
+      <w:pPr>
+        <w:spacing w:after="0"/>
+        <w:ind w:left="720"/>
+      </w:pPr>
+      <w:r>
+        <w:t xml:space="preserve">This </w:t>
+      </w:r>
+      <w:r>
+        <w:t>is to define how the directive is triggered, this is how we call our directive in the html. Whether we call the directive by attribute name, element name class or comment</w:t>
+      </w:r>
+    </w:p>
+    <w:p>
+      <w:pPr>
+        <w:spacing w:after="0"/>
+      </w:pPr>
+      <w:r>
+        <w:tab/>
+        <w:t>‘A’ – matches by attribute name</w:t>
+      </w:r>
+    </w:p>
+    <w:p>
+      <w:pPr>
+        <w:spacing w:after="0"/>
+      </w:pPr>
+      <w:r>
+        <w:tab/>
+        <w:t xml:space="preserve">‘E’ – matches by attribute name </w:t>
+      </w:r>
+    </w:p>
+    <w:p>
+      <w:pPr>
+        <w:spacing w:after="0"/>
+      </w:pPr>
+      <w:r>
+        <w:tab/>
+        <w:t>‘C’ – matches by class name</w:t>
+      </w:r>
+    </w:p>
+    <w:p>
+      <w:pPr>
+        <w:spacing w:after="0"/>
+      </w:pPr>
+      <w:r>
+        <w:tab/>
+        <w:t xml:space="preserve">‘M’ – matches by comment </w:t>
+      </w:r>
+    </w:p>
+    <w:p>
+      <w:pPr>
+        <w:spacing w:after="0"/>
+      </w:pPr>
+      <w:r>
+        <w:tab/>
+        <w:t xml:space="preserve">Or </w:t>
+      </w:r>
+    </w:p>
+    <w:p>
+      <w:pPr>
+        <w:spacing w:after="0"/>
+      </w:pPr>
+      <w:r>
+        <w:tab/>
+        <w:t>‘ABC’ – will allow match by either attribute class or attribute name</w:t>
+      </w:r>
+    </w:p>
+    <w:p>
+      <w:pPr>
+        <w:spacing w:after="0"/>
+      </w:pPr>
+      <w:r>
+        <w:tab/>
+        <w:t>Code:</w:t>
+      </w:r>
+    </w:p>
+    <w:p>
+      <w:pPr>
+        <w:spacing w:after="0"/>
+        <w:rPr>
+          <w:b/>
+          <w:color w:val="2E74B5" w:themeColor="accent1" w:themeShade="BF"/>
+        </w:rPr>
+      </w:pPr>
+      <w:r>
+        <w:tab/>
+      </w:r>
+      <w:r>
+        <w:tab/>
+      </w:r>
+      <w:r>
+        <w:rPr>
+          <w:b/>
+          <w:color w:val="2E74B5" w:themeColor="accent1" w:themeShade="BF"/>
+        </w:rPr>
+        <w:t>Return{</w:t>
+      </w:r>
+    </w:p>
+    <w:p>
+      <w:pPr>
+        <w:spacing w:after="0"/>
+        <w:rPr>
+          <w:b/>
+          <w:color w:val="2E74B5" w:themeColor="accent1" w:themeShade="BF"/>
+        </w:rPr>
+      </w:pPr>
+      <w:r>
+        <w:rPr>
+          <w:b/>
+          <w:color w:val="2E74B5" w:themeColor="accent1" w:themeShade="BF"/>
+        </w:rPr>
+        <w:tab/>
+      </w:r>
+      <w:r>
+        <w:rPr>
+          <w:b/>
+          <w:color w:val="2E74B5" w:themeColor="accent1" w:themeShade="BF"/>
+        </w:rPr>
+        <w:tab/>
+      </w:r>
+      <w:r>
+        <w:rPr>
+          <w:b/>
+          <w:color w:val="2E74B5" w:themeColor="accent1" w:themeShade="BF"/>
+        </w:rPr>
+        <w:tab/>
+        <w:t>Restrict: ‘E’</w:t>
+      </w:r>
+    </w:p>
+    <w:p>
+      <w:pPr>
+        <w:spacing w:after="0"/>
+        <w:rPr>
+          <w:b/>
+          <w:color w:val="2E74B5" w:themeColor="accent1" w:themeShade="BF"/>
+        </w:rPr>
+      </w:pPr>
+      <w:r>
+        <w:rPr>
+          <w:b/>
+          <w:color w:val="2E74B5" w:themeColor="accent1" w:themeShade="BF"/>
+        </w:rPr>
+        <w:tab/>
+      </w:r>
+      <w:r>
+        <w:rPr>
+          <w:b/>
+          <w:color w:val="2E74B5" w:themeColor="accent1" w:themeShade="BF"/>
+        </w:rPr>
+        <w:tab/>
+        <w:t>}</w:t>
+      </w:r>
+    </w:p>
+    <w:p>
+      <w:pPr>
+        <w:spacing w:after="0"/>
+      </w:pPr>
+    </w:p>
+    <w:p>
+      <w:pPr>
+        <w:spacing w:after="0"/>
+        <w:rPr>
+          <w:b/>
+        </w:rPr>
+      </w:pPr>
+      <w:proofErr w:type="spellStart"/>
+      <w:r>
+        <w:rPr>
+          <w:b/>
+        </w:rPr>
+        <w:t>Transclude</w:t>
+      </w:r>
+      <w:proofErr w:type="spellEnd"/>
+      <w:r>
+        <w:rPr>
+          <w:b/>
+        </w:rPr>
+        <w:t>:</w:t>
+      </w:r>
+    </w:p>
+    <w:p>
+      <w:pPr>
+        <w:spacing w:after="0"/>
+        <w:ind w:left="720"/>
+      </w:pPr>
+      <w:r>
+        <w:t>This makes t</w:t>
+      </w:r>
+      <w:r>
+        <w:t>he directive nest its scope</w:t>
+      </w:r>
+      <w:r>
+        <w:t>s</w:t>
+      </w:r>
+      <w:r>
+        <w:t xml:space="preserve">, meaning that any directive that uses this can access its parent scope via </w:t>
+      </w:r>
+      <w:proofErr w:type="spellStart"/>
+      <w:r>
+        <w:t>transclusion</w:t>
+      </w:r>
+      <w:proofErr w:type="spellEnd"/>
+      <w:r>
+        <w:t>.</w:t>
+      </w:r>
+      <w:r>
+        <w:t xml:space="preserve"> Directives can use its own scope within its template, but if necessary it can </w:t>
+      </w:r>
+      <w:proofErr w:type="spellStart"/>
+      <w:r>
+        <w:t>transclude</w:t>
+      </w:r>
+      <w:proofErr w:type="spellEnd"/>
+      <w:r>
+        <w:t xml:space="preserve"> to access the outer scope.</w:t>
+      </w:r>
+    </w:p>
+    <w:p>
+      <w:pPr>
+        <w:spacing w:after="0"/>
+        <w:ind w:firstLine="720"/>
+      </w:pPr>
+      <w:r>
+        <w:t xml:space="preserve">More @ </w:t>
+      </w:r>
+      <w:hyperlink r:id="rId27" w:history="1">
+        <w:r>
+          <w:rPr>
+            <w:rStyle w:val="Hyperlink"/>
+          </w:rPr>
+          <w:t>http://teropa.info/blog/2015/06/09/transclusion.html</w:t>
+        </w:r>
+      </w:hyperlink>
+      <w:r>
+        <w:t xml:space="preserve"> </w:t>
+      </w:r>
+    </w:p>
+    <w:p>
+      <w:pPr>
+        <w:spacing w:after="0"/>
+        <w:ind w:firstLine="720"/>
+      </w:pPr>
+      <w:r>
+        <w:t xml:space="preserve">Also: </w:t>
+      </w:r>
+      <w:hyperlink r:id="rId28" w:history="1">
+        <w:r>
+          <w:rPr>
+            <w:rStyle w:val="Hyperlink"/>
+          </w:rPr>
+          <w:t>http://angular-tips.com/blog/2014/03/transclusion-and-scopes/</w:t>
+        </w:r>
+      </w:hyperlink>
+      <w:r>
+        <w:t xml:space="preserve"> </w:t>
+      </w:r>
+      <w:r>
+        <w:br w:type="page"/>
+      </w:r>
+    </w:p>
+    <w:p>
+      <w:pPr>
+        <w:spacing w:after="0"/>
+      </w:pPr>
+      <w:r>
+        <w:rPr>
+          <w:b/>
+        </w:rPr>
+        <w:lastRenderedPageBreak/>
+        <w:t>Scope</w:t>
+      </w:r>
+      <w:r>
+        <w:rPr>
+          <w:b/>
+        </w:rPr>
+        <w:t>:</w:t>
+      </w:r>
+    </w:p>
+    <w:p>
+      <w:pPr>
+        <w:spacing w:after="0"/>
+        <w:ind w:left="720"/>
+      </w:pPr>
+      <w:r>
+        <w:t xml:space="preserve">Directives may have their own </w:t>
+      </w:r>
+      <w:r>
+        <w:t>scope;</w:t>
+      </w:r>
+      <w:r>
+        <w:t xml:space="preserve"> this is called</w:t>
+      </w:r>
+      <w:r>
+        <w:t xml:space="preserve"> an</w:t>
+      </w:r>
+      <w:r>
+        <w:t xml:space="preserve"> isolate scope.</w:t>
+      </w:r>
+      <w:r>
+        <w:t xml:space="preserve"> By </w:t>
+      </w:r>
+      <w:r>
+        <w:t>default,</w:t>
+      </w:r>
+      <w:r>
+        <w:t xml:space="preserve"> directives inherit their parent scope, but if you wish to isolate the scope for any given directive, add the attribute scope to the returned object in the directive</w:t>
+      </w:r>
+      <w:r>
+        <w:t>:</w:t>
+      </w:r>
+    </w:p>
+    <w:p>
+      <w:pPr>
+        <w:spacing w:after="0"/>
+        <w:rPr>
+          <w:b/>
+          <w:color w:val="2E74B5" w:themeColor="accent1" w:themeShade="BF"/>
+        </w:rPr>
+      </w:pPr>
+      <w:r>
+        <w:rPr>
+          <w:b/>
+          <w:color w:val="2E74B5" w:themeColor="accent1" w:themeShade="BF"/>
+        </w:rPr>
+        <w:tab/>
+      </w:r>
+      <w:r>
+        <w:rPr>
+          <w:b/>
+          <w:color w:val="2E74B5" w:themeColor="accent1" w:themeShade="BF"/>
+        </w:rPr>
+        <w:tab/>
+      </w:r>
+      <w:r>
+        <w:rPr>
+          <w:b/>
+          <w:color w:val="2E74B5" w:themeColor="accent1" w:themeShade="BF"/>
+        </w:rPr>
+        <w:t>r</w:t>
+      </w:r>
+      <w:r>
+        <w:rPr>
+          <w:b/>
+          <w:color w:val="2E74B5" w:themeColor="accent1" w:themeShade="BF"/>
+        </w:rPr>
+        <w:t>eturn{</w:t>
+      </w:r>
+    </w:p>
+    <w:p>
+      <w:pPr>
+        <w:spacing w:after="0"/>
+        <w:ind w:left="1440" w:firstLine="720"/>
+        <w:rPr>
+          <w:b/>
+          <w:color w:val="2E74B5" w:themeColor="accent1" w:themeShade="BF"/>
+        </w:rPr>
+      </w:pPr>
+      <w:r>
+        <w:rPr>
+          <w:b/>
+          <w:color w:val="2E74B5" w:themeColor="accent1" w:themeShade="BF"/>
+        </w:rPr>
+        <w:t>s</w:t>
+      </w:r>
+      <w:r>
+        <w:rPr>
+          <w:b/>
+          <w:color w:val="2E74B5" w:themeColor="accent1" w:themeShade="BF"/>
+        </w:rPr>
+        <w:t>cope: {}</w:t>
+      </w:r>
+    </w:p>
+    <w:p>
+      <w:pPr>
+        <w:spacing w:after="0"/>
+        <w:rPr>
+          <w:b/>
+          <w:color w:val="2E74B5" w:themeColor="accent1" w:themeShade="BF"/>
+        </w:rPr>
+      </w:pPr>
+      <w:r>
+        <w:rPr>
+          <w:b/>
+          <w:color w:val="2E74B5" w:themeColor="accent1" w:themeShade="BF"/>
+        </w:rPr>
+        <w:tab/>
+      </w:r>
+      <w:r>
+        <w:rPr>
+          <w:b/>
+          <w:color w:val="2E74B5" w:themeColor="accent1" w:themeShade="BF"/>
+        </w:rPr>
+        <w:tab/>
+      </w:r>
+      <w:r>
+        <w:rPr>
+          <w:b/>
+          <w:color w:val="2E74B5" w:themeColor="accent1" w:themeShade="BF"/>
+        </w:rPr>
+        <w:t>}</w:t>
+      </w:r>
+    </w:p>
+    <w:p>
+      <w:pPr>
+        <w:spacing w:after="0"/>
+      </w:pPr>
+      <w:r>
+        <w:tab/>
+        <w:t>We can pass in data into our directive via or declaration in the html file:</w:t>
+      </w:r>
+    </w:p>
+    <w:p>
+      <w:pPr>
+        <w:spacing w:after="0"/>
+        <w:rPr>
+          <w:b/>
+          <w:color w:val="2E74B5" w:themeColor="accent1" w:themeShade="BF"/>
+        </w:rPr>
+      </w:pPr>
+      <w:r>
+        <w:rPr>
+          <w:b/>
+          <w:color w:val="2E74B5" w:themeColor="accent1" w:themeShade="BF"/>
+        </w:rPr>
+        <w:tab/>
+      </w:r>
+      <w:r>
+        <w:rPr>
+          <w:b/>
+          <w:color w:val="2E74B5" w:themeColor="accent1" w:themeShade="BF"/>
+        </w:rPr>
+        <w:tab/>
+        <w:t>&lt;my-directive data=</w:t>
+      </w:r>
+      <w:r>
+        <w:rPr>
+          <w:b/>
+          <w:color w:val="2E74B5" w:themeColor="accent1" w:themeShade="BF"/>
+        </w:rPr>
+        <w:t xml:space="preserve">{{ </w:t>
+      </w:r>
+      <w:proofErr w:type="spellStart"/>
+      <w:r>
+        <w:rPr>
+          <w:b/>
+          <w:color w:val="2E74B5" w:themeColor="accent1" w:themeShade="BF"/>
+        </w:rPr>
+        <w:t>dataInControllerForExample</w:t>
+      </w:r>
+      <w:proofErr w:type="spellEnd"/>
+      <w:r>
+        <w:rPr>
+          <w:b/>
+          <w:color w:val="2E74B5" w:themeColor="accent1" w:themeShade="BF"/>
+        </w:rPr>
+        <w:t xml:space="preserve"> }}&gt;</w:t>
+      </w:r>
+    </w:p>
+    <w:p>
+      <w:pPr>
+        <w:spacing w:after="0"/>
+        <w:rPr>
+          <w:b/>
+          <w:color w:val="2E74B5" w:themeColor="accent1" w:themeShade="BF"/>
+        </w:rPr>
+      </w:pPr>
+    </w:p>
+    <w:p>
+      <w:pPr>
+        <w:spacing w:after="0"/>
+      </w:pPr>
+      <w:r>
+        <w:tab/>
+        <w:t>Inside the directive:</w:t>
+      </w:r>
+    </w:p>
+    <w:p>
+      <w:pPr>
+        <w:spacing w:after="0"/>
+        <w:rPr>
+          <w:b/>
+          <w:color w:val="2E74B5" w:themeColor="accent1" w:themeShade="BF"/>
+        </w:rPr>
+      </w:pPr>
+      <w:r>
+        <w:rPr>
+          <w:b/>
+          <w:color w:val="2E74B5" w:themeColor="accent1" w:themeShade="BF"/>
+        </w:rPr>
+        <w:tab/>
+      </w:r>
+      <w:r>
+        <w:rPr>
+          <w:b/>
+          <w:color w:val="2E74B5" w:themeColor="accent1" w:themeShade="BF"/>
+        </w:rPr>
+        <w:tab/>
+        <w:t>r</w:t>
+      </w:r>
+      <w:r>
+        <w:rPr>
+          <w:b/>
+          <w:color w:val="2E74B5" w:themeColor="accent1" w:themeShade="BF"/>
+        </w:rPr>
+        <w:t>eturn{</w:t>
+      </w:r>
+    </w:p>
+    <w:p>
+      <w:pPr>
+        <w:spacing w:after="0"/>
+        <w:ind w:left="1440" w:firstLine="720"/>
+        <w:rPr>
+          <w:b/>
+          <w:color w:val="2E74B5" w:themeColor="accent1" w:themeShade="BF"/>
+        </w:rPr>
+      </w:pPr>
+      <w:r>
+        <w:rPr>
+          <w:b/>
+          <w:color w:val="2E74B5" w:themeColor="accent1" w:themeShade="BF"/>
+        </w:rPr>
+        <w:t>s</w:t>
+      </w:r>
+      <w:r>
+        <w:rPr>
+          <w:b/>
+          <w:color w:val="2E74B5" w:themeColor="accent1" w:themeShade="BF"/>
+        </w:rPr>
+        <w:t>cope: {</w:t>
+      </w:r>
+    </w:p>
+    <w:p>
+      <w:pPr>
+        <w:spacing w:after="0"/>
+        <w:ind w:left="2160" w:firstLine="720"/>
+        <w:rPr>
+          <w:b/>
+          <w:color w:val="2E74B5" w:themeColor="accent1" w:themeShade="BF"/>
+        </w:rPr>
+      </w:pPr>
+      <w:r>
+        <w:rPr>
+          <w:b/>
+          <w:color w:val="2E74B5" w:themeColor="accent1" w:themeShade="BF"/>
+        </w:rPr>
+        <w:t xml:space="preserve">data: ‘=’  </w:t>
+      </w:r>
+    </w:p>
+    <w:p>
+      <w:pPr>
+        <w:spacing w:after="0"/>
+        <w:ind w:left="2160" w:firstLine="720"/>
+        <w:rPr>
+          <w:b/>
+          <w:color w:val="2E74B5" w:themeColor="accent1" w:themeShade="BF"/>
+        </w:rPr>
+      </w:pPr>
+      <w:r>
+        <w:rPr>
+          <w:b/>
+          <w:color w:val="2E74B5" w:themeColor="accent1" w:themeShade="BF"/>
+        </w:rPr>
+        <w:t>// the ‘=’ will keep a 2 way data bind with the data passed in</w:t>
+      </w:r>
+    </w:p>
+    <w:p>
+      <w:pPr>
+        <w:spacing w:after="0"/>
+        <w:ind w:left="1440" w:firstLine="720"/>
+        <w:rPr>
+          <w:b/>
+          <w:color w:val="2E74B5" w:themeColor="accent1" w:themeShade="BF"/>
+        </w:rPr>
+      </w:pPr>
+      <w:r>
+        <w:rPr>
+          <w:b/>
+          <w:color w:val="2E74B5" w:themeColor="accent1" w:themeShade="BF"/>
+        </w:rPr>
+        <w:t>}</w:t>
+      </w:r>
+    </w:p>
+    <w:p>
+      <w:pPr>
+        <w:spacing w:after="0"/>
+        <w:rPr>
+          <w:b/>
+          <w:color w:val="2E74B5" w:themeColor="accent1" w:themeShade="BF"/>
+        </w:rPr>
+      </w:pPr>
+      <w:r>
+        <w:rPr>
+          <w:b/>
+          <w:color w:val="2E74B5" w:themeColor="accent1" w:themeShade="BF"/>
+        </w:rPr>
+        <w:tab/>
+      </w:r>
+      <w:r>
+        <w:rPr>
+          <w:b/>
+          <w:color w:val="2E74B5" w:themeColor="accent1" w:themeShade="BF"/>
+        </w:rPr>
+        <w:tab/>
+      </w:r>
+      <w:r>
+        <w:rPr>
+          <w:b/>
+          <w:color w:val="2E74B5" w:themeColor="accent1" w:themeShade="BF"/>
+        </w:rPr>
+        <w:t>}</w:t>
+      </w:r>
+    </w:p>
+    <w:p>
+      <w:pPr>
+        <w:spacing w:after="0"/>
+        <w:ind w:left="720"/>
+      </w:pPr>
+      <w:r>
+        <w:t>With this way of initiating the scope within the directive, gives more power to what the directive can access and what it can accept.</w:t>
+      </w:r>
+    </w:p>
+    <w:p>
+      <w:pPr>
+        <w:spacing w:after="0"/>
+      </w:pPr>
+      <w:r>
+        <w:tab/>
+      </w:r>
+      <w:r>
+        <w:t>More</w:t>
+      </w:r>
+      <w:r>
+        <w:t xml:space="preserve"> @ </w:t>
+      </w:r>
+      <w:hyperlink r:id="rId29" w:history="1">
+        <w:r>
+          <w:rPr>
+            <w:rStyle w:val="Hyperlink"/>
+          </w:rPr>
+          <w:t>http://angular-tips.com/blog/2014/03/transclusion-and-scopes/</w:t>
+        </w:r>
+      </w:hyperlink>
+      <w:r>
+        <w:t xml:space="preserve"> </w:t>
+      </w:r>
+    </w:p>
+    <w:p>
+      <w:pPr>
+        <w:spacing w:after="0"/>
+      </w:pPr>
+      <w:r>
+        <w:tab/>
+        <w:t xml:space="preserve">&amp; </w:t>
+      </w:r>
+      <w:hyperlink r:id="rId30" w:history="1">
+        <w:r>
+          <w:rPr>
+            <w:rStyle w:val="Hyperlink"/>
+          </w:rPr>
+          <w:t>https://weblogs.asp.net/dwahlin/creating-custom-angularjs-directives-part-2-isolate-scope</w:t>
+        </w:r>
+      </w:hyperlink>
+      <w:r>
+        <w:t xml:space="preserve"> </w:t>
+      </w:r>
+    </w:p>
+    <w:p>
+      <w:pPr>
+        <w:spacing w:after="0"/>
+      </w:pPr>
+      <w:r>
+        <w:tab/>
+      </w:r>
+      <w:r>
+        <w:tab/>
+      </w:r>
+    </w:p>
+    <w:p>
+      <w:pPr>
+        <w:spacing w:after="0"/>
+      </w:pPr>
+    </w:p>
+    <w:p>
+      <w:pPr>
+        <w:spacing w:after="0"/>
+        <w:rPr>
+          <w:b/>
+        </w:rPr>
+      </w:pPr>
+      <w:r>
+        <w:rPr>
+          <w:b/>
+        </w:rPr>
+        <w:t>Replace</w:t>
+      </w:r>
+      <w:r>
+        <w:rPr>
+          <w:b/>
+        </w:rPr>
+        <w:t>:</w:t>
+      </w:r>
+    </w:p>
+    <w:p>
+      <w:pPr>
+        <w:spacing w:after="0"/>
+      </w:pPr>
+      <w:r>
+        <w:tab/>
+        <w:t xml:space="preserve">This will determine whether the tag that we used to call </w:t>
+      </w:r>
+      <w:r>
+        <w:t>the directive is replaced or not.</w:t>
+      </w:r>
+    </w:p>
+    <w:p>
+      <w:pPr>
+        <w:spacing w:after="0"/>
+      </w:pPr>
+      <w:r>
+        <w:tab/>
+        <w:t>EG</w:t>
+      </w:r>
+    </w:p>
+    <w:p>
+      <w:pPr>
+        <w:spacing w:after="0"/>
+      </w:pPr>
+      <w:r>
+        <w:tab/>
+        <w:t>If our directive has one line of html -&gt; &lt;p&gt; some line of text &lt;/p&gt;</w:t>
+      </w:r>
+    </w:p>
+    <w:p>
+      <w:pPr>
+        <w:spacing w:after="0"/>
+        <w:ind w:firstLine="720"/>
+      </w:pPr>
+      <w:r>
+        <w:t>Index page:</w:t>
+      </w:r>
+    </w:p>
+    <w:p>
+      <w:pPr>
+        <w:spacing w:after="0"/>
+        <w:ind w:left="720" w:firstLine="720"/>
+        <w:rPr>
+          <w:b/>
+          <w:color w:val="2E74B5" w:themeColor="accent1" w:themeShade="BF"/>
+        </w:rPr>
+      </w:pPr>
+      <w:r>
+        <w:rPr>
+          <w:b/>
+          <w:color w:val="2E74B5" w:themeColor="accent1" w:themeShade="BF"/>
+        </w:rPr>
+        <w:t>&lt;div&gt;</w:t>
+      </w:r>
+    </w:p>
+    <w:p>
+      <w:pPr>
+        <w:spacing w:after="0"/>
+        <w:ind w:left="720"/>
+        <w:rPr>
+          <w:b/>
+          <w:color w:val="2E74B5" w:themeColor="accent1" w:themeShade="BF"/>
+        </w:rPr>
+      </w:pPr>
+      <w:r>
+        <w:rPr>
+          <w:b/>
+          <w:color w:val="2E74B5" w:themeColor="accent1" w:themeShade="BF"/>
+        </w:rPr>
+        <w:tab/>
+      </w:r>
+      <w:r>
+        <w:rPr>
+          <w:b/>
+          <w:color w:val="2E74B5" w:themeColor="accent1" w:themeShade="BF"/>
+        </w:rPr>
+        <w:tab/>
+        <w:t>&lt;my-directive&gt;&lt;/</w:t>
+      </w:r>
+      <w:proofErr w:type="spellStart"/>
+      <w:r>
+        <w:rPr>
+          <w:b/>
+          <w:color w:val="2E74B5" w:themeColor="accent1" w:themeShade="BF"/>
+        </w:rPr>
+        <w:t>my_directive</w:t>
+      </w:r>
+      <w:proofErr w:type="spellEnd"/>
+      <w:r>
+        <w:rPr>
+          <w:b/>
+          <w:color w:val="2E74B5" w:themeColor="accent1" w:themeShade="BF"/>
+        </w:rPr>
+        <w:t>&gt;</w:t>
+      </w:r>
+    </w:p>
+    <w:p>
+      <w:pPr>
+        <w:spacing w:after="0"/>
+        <w:ind w:left="720"/>
+        <w:rPr>
+          <w:b/>
+          <w:color w:val="2E74B5" w:themeColor="accent1" w:themeShade="BF"/>
+        </w:rPr>
+      </w:pPr>
+      <w:r>
+        <w:rPr>
+          <w:b/>
+          <w:color w:val="2E74B5" w:themeColor="accent1" w:themeShade="BF"/>
+        </w:rPr>
+        <w:tab/>
+        <w:t>&lt;/div&gt;</w:t>
+      </w:r>
+    </w:p>
+    <w:p>
+      <w:pPr>
+        <w:spacing w:after="0"/>
+      </w:pPr>
+    </w:p>
+    <w:p>
+      <w:pPr>
+        <w:spacing w:after="0"/>
+        <w:ind w:firstLine="720"/>
+      </w:pPr>
+      <w:r>
+        <w:t xml:space="preserve">When: </w:t>
+      </w:r>
+      <w:r>
+        <w:rPr>
+          <w:b/>
+          <w:color w:val="2E74B5" w:themeColor="accent1" w:themeShade="BF"/>
+        </w:rPr>
+        <w:t>replace: true</w:t>
+      </w:r>
+      <w:r>
+        <w:tab/>
+      </w:r>
+    </w:p>
+    <w:p>
+      <w:pPr>
+        <w:spacing w:after="0"/>
+        <w:ind w:firstLine="720"/>
+        <w:rPr>
+          <w:b/>
+          <w:color w:val="2E74B5" w:themeColor="accent1" w:themeShade="BF"/>
+        </w:rPr>
+      </w:pPr>
+      <w:r>
+        <w:t xml:space="preserve">html = </w:t>
+      </w:r>
+      <w:r>
+        <w:tab/>
+      </w:r>
+      <w:r>
+        <w:rPr>
+          <w:b/>
+          <w:color w:val="2E74B5" w:themeColor="accent1" w:themeShade="BF"/>
+        </w:rPr>
+        <w:t>&lt;div&gt;</w:t>
+      </w:r>
+    </w:p>
+    <w:p>
+      <w:pPr>
+        <w:spacing w:after="0"/>
+        <w:rPr>
+          <w:b/>
+          <w:color w:val="2E74B5" w:themeColor="accent1" w:themeShade="BF"/>
+        </w:rPr>
+      </w:pPr>
+      <w:r>
+        <w:rPr>
+          <w:b/>
+          <w:color w:val="2E74B5" w:themeColor="accent1" w:themeShade="BF"/>
+        </w:rPr>
+        <w:tab/>
+      </w:r>
+      <w:r>
+        <w:rPr>
+          <w:b/>
+          <w:color w:val="2E74B5" w:themeColor="accent1" w:themeShade="BF"/>
+        </w:rPr>
+        <w:tab/>
+      </w:r>
+      <w:r>
+        <w:rPr>
+          <w:b/>
+          <w:color w:val="2E74B5" w:themeColor="accent1" w:themeShade="BF"/>
+        </w:rPr>
+        <w:tab/>
+      </w:r>
+      <w:r>
+        <w:rPr>
+          <w:b/>
+          <w:color w:val="2E74B5" w:themeColor="accent1" w:themeShade="BF"/>
+        </w:rPr>
+        <w:t>&lt;p&gt; some line of text &lt;/p&gt;</w:t>
+      </w:r>
+    </w:p>
+    <w:p>
+      <w:pPr>
+        <w:spacing w:after="0"/>
+        <w:ind w:left="720" w:firstLine="720"/>
+        <w:rPr>
+          <w:b/>
+          <w:color w:val="2E74B5" w:themeColor="accent1" w:themeShade="BF"/>
+        </w:rPr>
+      </w:pPr>
+      <w:r>
+        <w:rPr>
+          <w:b/>
+          <w:color w:val="2E74B5" w:themeColor="accent1" w:themeShade="BF"/>
+        </w:rPr>
+        <w:t>&lt;div&gt;</w:t>
+      </w:r>
+    </w:p>
+    <w:p>
+      <w:pPr>
+        <w:spacing w:after="0"/>
+        <w:ind w:left="720" w:firstLine="720"/>
+      </w:pPr>
+    </w:p>
+    <w:p>
+      <w:pPr>
+        <w:spacing w:after="0"/>
+        <w:ind w:firstLine="720"/>
+      </w:pPr>
+      <w:r>
+        <w:t xml:space="preserve">When: </w:t>
+      </w:r>
+      <w:r>
+        <w:rPr>
+          <w:b/>
+          <w:color w:val="2E74B5" w:themeColor="accent1" w:themeShade="BF"/>
+        </w:rPr>
+        <w:t>replace: false</w:t>
+      </w:r>
+      <w:r>
+        <w:tab/>
+      </w:r>
+    </w:p>
+    <w:p>
+      <w:pPr>
+        <w:spacing w:after="0"/>
+        <w:ind w:firstLine="720"/>
+        <w:rPr>
+          <w:b/>
+          <w:color w:val="2E74B5" w:themeColor="accent1" w:themeShade="BF"/>
+        </w:rPr>
+      </w:pPr>
+      <w:r>
+        <w:t xml:space="preserve">html = </w:t>
+      </w:r>
+      <w:r>
+        <w:tab/>
+      </w:r>
+      <w:r>
+        <w:rPr>
+          <w:b/>
+          <w:color w:val="2E74B5" w:themeColor="accent1" w:themeShade="BF"/>
+        </w:rPr>
+        <w:t>&lt;div&gt;</w:t>
+      </w:r>
+    </w:p>
+    <w:p>
+      <w:pPr>
+        <w:spacing w:after="0"/>
+        <w:ind w:left="1440" w:firstLine="720"/>
+        <w:rPr>
+          <w:b/>
+          <w:color w:val="2E74B5" w:themeColor="accent1" w:themeShade="BF"/>
+        </w:rPr>
+      </w:pPr>
+      <w:r>
+        <w:rPr>
+          <w:b/>
+          <w:color w:val="2E74B5" w:themeColor="accent1" w:themeShade="BF"/>
+        </w:rPr>
+        <w:t>&lt;my-directive&gt;</w:t>
+      </w:r>
+    </w:p>
+    <w:p>
+      <w:pPr>
+        <w:spacing w:after="0"/>
+        <w:rPr>
+          <w:b/>
+          <w:color w:val="2E74B5" w:themeColor="accent1" w:themeShade="BF"/>
+        </w:rPr>
+      </w:pPr>
+      <w:r>
+        <w:rPr>
+          <w:b/>
+          <w:color w:val="2E74B5" w:themeColor="accent1" w:themeShade="BF"/>
+        </w:rPr>
+        <w:tab/>
+      </w:r>
+      <w:r>
+        <w:rPr>
+          <w:b/>
+          <w:color w:val="2E74B5" w:themeColor="accent1" w:themeShade="BF"/>
+        </w:rPr>
+        <w:tab/>
+      </w:r>
+      <w:r>
+        <w:rPr>
+          <w:b/>
+          <w:color w:val="2E74B5" w:themeColor="accent1" w:themeShade="BF"/>
+        </w:rPr>
+        <w:tab/>
+      </w:r>
+      <w:r>
+        <w:rPr>
+          <w:b/>
+          <w:color w:val="2E74B5" w:themeColor="accent1" w:themeShade="BF"/>
+        </w:rPr>
+        <w:tab/>
+        <w:t>&lt;p&gt; some line of text &lt;/p&gt;</w:t>
+      </w:r>
+    </w:p>
+    <w:p>
+      <w:pPr>
+        <w:spacing w:after="0"/>
+        <w:ind w:left="1440" w:firstLine="720"/>
+        <w:rPr>
+          <w:b/>
+          <w:color w:val="2E74B5" w:themeColor="accent1" w:themeShade="BF"/>
+        </w:rPr>
+      </w:pPr>
+      <w:r>
+        <w:rPr>
+          <w:b/>
+          <w:color w:val="2E74B5" w:themeColor="accent1" w:themeShade="BF"/>
+        </w:rPr>
+        <w:t>&lt;/my-directive&gt;</w:t>
+      </w:r>
+    </w:p>
+    <w:p>
+      <w:pPr>
+        <w:spacing w:after="0"/>
+        <w:ind w:left="720" w:firstLine="720"/>
+        <w:rPr>
+          <w:b/>
+          <w:color w:val="2E74B5" w:themeColor="accent1" w:themeShade="BF"/>
+        </w:rPr>
+      </w:pPr>
+      <w:r>
+        <w:rPr>
+          <w:b/>
+          <w:color w:val="2E74B5" w:themeColor="accent1" w:themeShade="BF"/>
+        </w:rPr>
+        <w:t>&lt;div&gt;</w:t>
+      </w:r>
+    </w:p>
+    <w:p>
+      <w:pPr>
+        <w:spacing w:after="0"/>
+      </w:pPr>
+    </w:p>
+    <w:p>
+      <w:pPr>
+        <w:spacing w:after="0"/>
+        <w:rPr>
+          <w:b/>
+        </w:rPr>
+      </w:pPr>
+      <w:r>
+        <w:rPr>
+          <w:b/>
+        </w:rPr>
+        <w:lastRenderedPageBreak/>
+        <w:t xml:space="preserve">Template &amp; </w:t>
+      </w:r>
+      <w:proofErr w:type="spellStart"/>
+      <w:r>
+        <w:rPr>
+          <w:b/>
+        </w:rPr>
+        <w:t>TemplateUrl</w:t>
+      </w:r>
+      <w:proofErr w:type="spellEnd"/>
+      <w:r>
+        <w:rPr>
+          <w:b/>
+        </w:rPr>
+        <w:t>:</w:t>
+      </w:r>
+    </w:p>
+    <w:p>
+      <w:pPr>
+        <w:spacing w:after="0"/>
+        <w:ind w:left="720"/>
+      </w:pPr>
+      <w:r>
+        <w:t>This attribute will allow us to embed html along with the directive,</w:t>
+      </w:r>
+      <w:r>
+        <w:t xml:space="preserve"> either we can hardcode it </w:t>
+      </w:r>
+      <w:r>
+        <w:t>into the directive or we can specify a file for the template.</w:t>
+      </w:r>
+    </w:p>
+    <w:p>
+      <w:pPr>
+        <w:spacing w:after="0"/>
+        <w:ind w:left="720" w:firstLine="720"/>
+        <w:rPr>
+          <w:b/>
+          <w:color w:val="2E74B5" w:themeColor="accent1" w:themeShade="BF"/>
+        </w:rPr>
+      </w:pPr>
+      <w:r>
+        <w:rPr>
+          <w:b/>
+          <w:color w:val="2E74B5" w:themeColor="accent1" w:themeShade="BF"/>
+        </w:rPr>
+        <w:t xml:space="preserve">template: ‘&lt;p&gt;Enter html code here&lt;/p&gt; </w:t>
+      </w:r>
+      <w:proofErr w:type="spellStart"/>
+      <w:r>
+        <w:rPr>
+          <w:b/>
+          <w:color w:val="2E74B5" w:themeColor="accent1" w:themeShade="BF"/>
+        </w:rPr>
+        <w:t>etc</w:t>
+      </w:r>
+      <w:proofErr w:type="spellEnd"/>
+      <w:r>
+        <w:rPr>
+          <w:b/>
+          <w:color w:val="2E74B5" w:themeColor="accent1" w:themeShade="BF"/>
+        </w:rPr>
+        <w:t>',</w:t>
+      </w:r>
+    </w:p>
+    <w:p>
+      <w:pPr>
+        <w:spacing w:after="0"/>
+        <w:ind w:left="720" w:firstLine="720"/>
+        <w:rPr>
+          <w:b/>
+          <w:color w:val="2E74B5" w:themeColor="accent1" w:themeShade="BF"/>
+        </w:rPr>
+      </w:pPr>
+      <w:proofErr w:type="spellStart"/>
+      <w:r>
+        <w:rPr>
+          <w:b/>
+          <w:color w:val="2E74B5" w:themeColor="accent1" w:themeShade="BF"/>
+        </w:rPr>
+        <w:t>templateUrl</w:t>
+      </w:r>
+      <w:proofErr w:type="spellEnd"/>
+      <w:r>
+        <w:rPr>
+          <w:b/>
+          <w:color w:val="2E74B5" w:themeColor="accent1" w:themeShade="BF"/>
+        </w:rPr>
+        <w:t>: 'location/of/</w:t>
+      </w:r>
+      <w:proofErr w:type="spellStart"/>
+      <w:r>
+        <w:rPr>
+          <w:b/>
+          <w:color w:val="2E74B5" w:themeColor="accent1" w:themeShade="BF"/>
+        </w:rPr>
+        <w:t>directiveTemplate.ejs</w:t>
+      </w:r>
+      <w:proofErr w:type="spellEnd"/>
+      <w:r>
+        <w:rPr>
+          <w:b/>
+          <w:color w:val="2E74B5" w:themeColor="accent1" w:themeShade="BF"/>
+        </w:rPr>
+        <w:t>',</w:t>
+      </w:r>
+    </w:p>
+    <w:p>
+      <w:pPr>
+        <w:tabs>
+          <w:tab w:val="left" w:pos="940"/>
+        </w:tabs>
+        <w:spacing w:after="0"/>
+      </w:pPr>
+    </w:p>
+    <w:p>
+      <w:pPr>
+        <w:spacing w:after="0"/>
+        <w:rPr>
+          <w:b/>
+        </w:rPr>
+      </w:pPr>
+      <w:r>
+        <w:rPr>
+          <w:b/>
+        </w:rPr>
+        <w:t>Link function</w:t>
+      </w:r>
+      <w:r>
+        <w:rPr>
+          <w:b/>
+        </w:rPr>
+        <w:t>:</w:t>
+      </w:r>
+    </w:p>
+    <w:p>
+      <w:pPr>
+        <w:spacing w:after="0"/>
+      </w:pPr>
+      <w:r>
+        <w:tab/>
+        <w:t xml:space="preserve">The link functions purpose is to provide any logic specific to this directive. This is similar to a controller, but this makes the functions and logic here only accessible by the inner workings of the directive and not any other controller or service/factory. </w:t>
+      </w:r>
+    </w:p>
+    <w:p>
+      <w:pPr>
+        <w:spacing w:after="0"/>
+        <w:rPr>
+          <w:b/>
+          <w:color w:val="2E74B5" w:themeColor="accent1" w:themeShade="BF"/>
+        </w:rPr>
+      </w:pPr>
+      <w:r>
+        <w:tab/>
+      </w:r>
+      <w:r>
+        <w:rPr>
+          <w:b/>
+          <w:color w:val="2E74B5" w:themeColor="accent1" w:themeShade="BF"/>
+        </w:rPr>
+        <w:t>r</w:t>
+      </w:r>
+      <w:r>
+        <w:rPr>
+          <w:b/>
+          <w:color w:val="2E74B5" w:themeColor="accent1" w:themeShade="BF"/>
+        </w:rPr>
+        <w:t>eturn</w:t>
+      </w:r>
+    </w:p>
+    <w:p>
+      <w:pPr>
+        <w:spacing w:after="0"/>
+        <w:ind w:left="720" w:firstLine="720"/>
+        <w:rPr>
+          <w:b/>
+          <w:color w:val="2E74B5" w:themeColor="accent1" w:themeShade="BF"/>
+        </w:rPr>
+      </w:pPr>
+      <w:r>
+        <w:rPr>
+          <w:b/>
+          <w:color w:val="2E74B5" w:themeColor="accent1" w:themeShade="BF"/>
+        </w:rPr>
+        <w:t>link: function(</w:t>
+      </w:r>
+      <w:r>
         <w:rPr>
           <w:b/>
           <w:color w:val="FF0000"/>
         </w:rPr>
-      </w:pPr>
+        <w:t>scope</w:t>
+      </w:r>
+      <w:r>
+        <w:rPr>
+          <w:b/>
+          <w:color w:val="2E74B5" w:themeColor="accent1" w:themeShade="BF"/>
+        </w:rPr>
+        <w:t xml:space="preserve">, </w:t>
+      </w:r>
       <w:r>
         <w:rPr>
           <w:b/>
           <w:color w:val="FF0000"/>
         </w:rPr>
-        <w:t>services</w:t>
-      </w:r>
-    </w:p>
-    <w:p>
-      <w:pPr>
+        <w:t>element</w:t>
+      </w:r>
+      <w:r>
+        <w:rPr>
+          <w:b/>
+          <w:color w:val="2E74B5" w:themeColor="accent1" w:themeShade="BF"/>
+        </w:rPr>
+        <w:t xml:space="preserve">, </w:t>
+      </w:r>
+      <w:proofErr w:type="spellStart"/>
+      <w:r>
         <w:rPr>
           <w:b/>
           <w:color w:val="FF0000"/>
         </w:rPr>
-      </w:pPr>
-      <w:hyperlink r:id="rId22" w:history="1">
+        <w:t>attrs</w:t>
+      </w:r>
+      <w:proofErr w:type="spellEnd"/>
+      <w:r>
+        <w:rPr>
+          <w:b/>
+          <w:color w:val="2E74B5" w:themeColor="accent1" w:themeShade="BF"/>
+        </w:rPr>
+        <w:t>) {</w:t>
+      </w:r>
+    </w:p>
+    <w:p>
+      <w:pPr>
+        <w:spacing w:after="0"/>
+        <w:rPr>
+          <w:b/>
+          <w:color w:val="2E74B5" w:themeColor="accent1" w:themeShade="BF"/>
+        </w:rPr>
+      </w:pPr>
+      <w:r>
+        <w:rPr>
+          <w:b/>
+          <w:color w:val="2E74B5" w:themeColor="accent1" w:themeShade="BF"/>
+        </w:rPr>
+        <w:t xml:space="preserve">      </w:t>
+      </w:r>
+      <w:r>
+        <w:rPr>
+          <w:b/>
+          <w:color w:val="2E74B5" w:themeColor="accent1" w:themeShade="BF"/>
+        </w:rPr>
+        <w:tab/>
+      </w:r>
+      <w:r>
+        <w:rPr>
+          <w:b/>
+          <w:color w:val="2E74B5" w:themeColor="accent1" w:themeShade="BF"/>
+        </w:rPr>
+        <w:tab/>
+        <w:t>}</w:t>
+      </w:r>
+    </w:p>
+    <w:p>
+      <w:pPr>
+        <w:spacing w:after="0"/>
+        <w:ind w:firstLine="720"/>
+        <w:rPr>
+          <w:b/>
+          <w:color w:val="2E74B5" w:themeColor="accent1" w:themeShade="BF"/>
+        </w:rPr>
+      </w:pPr>
+      <w:r>
+        <w:rPr>
+          <w:b/>
+          <w:color w:val="2E74B5" w:themeColor="accent1" w:themeShade="BF"/>
+        </w:rPr>
+        <w:t>}</w:t>
+      </w:r>
+    </w:p>
+    <w:p>
+      <w:pPr>
+        <w:spacing w:after="0"/>
+        <w:rPr>
+          <w:b/>
+        </w:rPr>
+      </w:pPr>
+      <w:r>
+        <w:t xml:space="preserve">More @ </w:t>
+      </w:r>
+      <w:hyperlink r:id="rId31" w:history="1">
+        <w:r>
+          <w:rPr>
+            <w:rStyle w:val="Hyperlink"/>
+          </w:rPr>
+          <w:t>http://websystique.com/angularjs/angularjs-custom-directives-link-function-guide/</w:t>
+        </w:r>
+      </w:hyperlink>
+      <w:r>
+        <w:t xml:space="preserve"> </w:t>
+      </w:r>
+    </w:p>
+    <w:p>
+      <w:pPr>
+        <w:spacing w:after="0"/>
+        <w:ind w:firstLine="720"/>
+        <w:rPr>
+          <w:b/>
+          <w:color w:val="2E74B5" w:themeColor="accent1" w:themeShade="BF"/>
+        </w:rPr>
+      </w:pPr>
+    </w:p>
+    <w:p>
+      <w:pPr>
+        <w:spacing w:after="0"/>
+        <w:rPr>
+          <w:b/>
+        </w:rPr>
+      </w:pPr>
+      <w:r>
+        <w:rPr>
+          <w:b/>
+        </w:rPr>
+        <w:t xml:space="preserve">Using </w:t>
+      </w:r>
+      <w:r>
+        <w:rPr>
+          <w:b/>
+        </w:rPr>
+        <w:t>a service or factory in a directive</w:t>
+      </w:r>
+    </w:p>
+    <w:p>
+      <w:pPr>
+        <w:spacing w:after="0"/>
+      </w:pPr>
+      <w:r>
+        <w:tab/>
+        <w:t>In the declaration of the directive add it as an input</w:t>
+      </w:r>
+    </w:p>
+    <w:p>
+      <w:pPr>
+        <w:spacing w:after="0"/>
+      </w:pPr>
+    </w:p>
+    <w:p>
+      <w:pPr>
+        <w:spacing w:after="0"/>
+        <w:ind w:firstLine="720"/>
+        <w:rPr>
+          <w:b/>
+          <w:color w:val="2E74B5" w:themeColor="accent1" w:themeShade="BF"/>
+        </w:rPr>
+      </w:pPr>
+      <w:proofErr w:type="spellStart"/>
+      <w:r>
+        <w:rPr>
+          <w:b/>
+          <w:color w:val="2E74B5" w:themeColor="accent1" w:themeShade="BF"/>
+        </w:rPr>
+        <w:t>app.directive</w:t>
+      </w:r>
+      <w:proofErr w:type="spellEnd"/>
+      <w:r>
+        <w:rPr>
+          <w:b/>
+          <w:color w:val="2E74B5" w:themeColor="accent1" w:themeShade="BF"/>
+        </w:rPr>
+        <w:t>(‘</w:t>
+      </w:r>
+      <w:proofErr w:type="spellStart"/>
+      <w:r>
+        <w:rPr>
+          <w:b/>
+          <w:color w:val="2E74B5" w:themeColor="accent1" w:themeShade="BF"/>
+        </w:rPr>
+        <w:t>directiveName</w:t>
+      </w:r>
+      <w:proofErr w:type="spellEnd"/>
+      <w:r>
+        <w:rPr>
+          <w:b/>
+          <w:color w:val="2E74B5" w:themeColor="accent1" w:themeShade="BF"/>
+        </w:rPr>
+        <w:t>’, [‘</w:t>
+      </w:r>
+      <w:proofErr w:type="spellStart"/>
+      <w:r>
+        <w:rPr>
+          <w:b/>
+          <w:color w:val="FF0000"/>
+        </w:rPr>
+        <w:t>factoryName</w:t>
+      </w:r>
+      <w:proofErr w:type="spellEnd"/>
+      <w:r>
+        <w:rPr>
+          <w:b/>
+          <w:color w:val="FF0000"/>
+        </w:rPr>
+        <w:t>’</w:t>
+      </w:r>
+      <w:r>
+        <w:rPr>
+          <w:b/>
+          <w:color w:val="2E74B5" w:themeColor="accent1" w:themeShade="BF"/>
+        </w:rPr>
+        <w:t>, ‘</w:t>
+      </w:r>
+      <w:proofErr w:type="spellStart"/>
+      <w:r>
+        <w:rPr>
+          <w:b/>
+          <w:color w:val="FF0000"/>
+        </w:rPr>
+        <w:t>serviceName</w:t>
+      </w:r>
+      <w:proofErr w:type="spellEnd"/>
+      <w:r>
+        <w:rPr>
+          <w:b/>
+          <w:color w:val="FF0000"/>
+        </w:rPr>
+        <w:t>’</w:t>
+      </w:r>
+      <w:r>
+        <w:rPr>
+          <w:b/>
+          <w:color w:val="2E74B5" w:themeColor="accent1" w:themeShade="BF"/>
+        </w:rPr>
+        <w:t>, function (</w:t>
+      </w:r>
+      <w:proofErr w:type="spellStart"/>
+      <w:r>
+        <w:rPr>
+          <w:b/>
+          <w:color w:val="FF0000"/>
+        </w:rPr>
+        <w:t>factoryName</w:t>
+      </w:r>
+      <w:proofErr w:type="spellEnd"/>
+      <w:r>
+        <w:rPr>
+          <w:b/>
+          <w:color w:val="2E74B5" w:themeColor="accent1" w:themeShade="BF"/>
+        </w:rPr>
+        <w:t xml:space="preserve">, </w:t>
+      </w:r>
+    </w:p>
+    <w:p>
+      <w:pPr>
+        <w:spacing w:after="0"/>
+        <w:ind w:left="6480" w:firstLine="720"/>
+        <w:rPr>
+          <w:b/>
+          <w:color w:val="2E74B5" w:themeColor="accent1" w:themeShade="BF"/>
+        </w:rPr>
+      </w:pPr>
+      <w:proofErr w:type="spellStart"/>
+      <w:r>
+        <w:rPr>
+          <w:b/>
+          <w:color w:val="FF0000"/>
+        </w:rPr>
+        <w:t>serviceName</w:t>
+      </w:r>
+      <w:proofErr w:type="spellEnd"/>
+      <w:r>
+        <w:rPr>
+          <w:b/>
+          <w:color w:val="2E74B5" w:themeColor="accent1" w:themeShade="BF"/>
+        </w:rPr>
+        <w:t>) {</w:t>
+      </w:r>
+    </w:p>
+    <w:p>
+      <w:pPr>
+        <w:spacing w:after="0"/>
+        <w:rPr>
+          <w:b/>
+          <w:color w:val="2E74B5" w:themeColor="accent1" w:themeShade="BF"/>
+        </w:rPr>
+      </w:pPr>
+      <w:r>
+        <w:rPr>
+          <w:b/>
+          <w:color w:val="2E74B5" w:themeColor="accent1" w:themeShade="BF"/>
+        </w:rPr>
+        <w:t xml:space="preserve">       </w:t>
+      </w:r>
+      <w:r>
+        <w:rPr>
+          <w:b/>
+          <w:color w:val="2E74B5" w:themeColor="accent1" w:themeShade="BF"/>
+        </w:rPr>
+        <w:tab/>
+      </w:r>
+      <w:r>
+        <w:rPr>
+          <w:b/>
+          <w:color w:val="2E74B5" w:themeColor="accent1" w:themeShade="BF"/>
+        </w:rPr>
+        <w:tab/>
+        <w:t xml:space="preserve"> return {</w:t>
+      </w:r>
+    </w:p>
+    <w:p>
+      <w:pPr>
+        <w:spacing w:after="0"/>
+      </w:pPr>
+    </w:p>
+    <w:p>
+      <w:pPr>
+        <w:spacing w:after="0"/>
+        <w:rPr>
+          <w:b/>
+        </w:rPr>
+      </w:pPr>
+    </w:p>
+    <w:p>
+      <w:pPr>
+        <w:spacing w:after="0"/>
+        <w:rPr>
+          <w:b/>
+        </w:rPr>
+      </w:pPr>
+    </w:p>
+    <w:p>
+      <w:pPr>
+        <w:spacing w:after="0"/>
+        <w:rPr>
+          <w:b/>
+        </w:rPr>
+      </w:pPr>
+    </w:p>
+    <w:p>
+      <w:pPr>
+        <w:spacing w:after="0"/>
+        <w:rPr>
+          <w:b/>
+        </w:rPr>
+      </w:pPr>
+      <w:r>
+        <w:rPr>
+          <w:b/>
+        </w:rPr>
+        <w:br w:type="page"/>
+      </w:r>
+    </w:p>
+    <w:p>
+      <w:pPr>
+        <w:spacing w:after="0"/>
+        <w:rPr>
+          <w:b/>
+        </w:rPr>
+      </w:pPr>
+      <w:r>
+        <w:rPr>
+          <w:b/>
+        </w:rPr>
+        <w:lastRenderedPageBreak/>
+        <w:t>Controller</w:t>
+      </w:r>
+    </w:p>
+    <w:p>
+      <w:pPr>
+        <w:spacing w:after="0"/>
+      </w:pPr>
+      <w:r>
+        <w:t xml:space="preserve">Controllers add </w:t>
+      </w:r>
+      <w:r>
+        <w:t>Business logic of your app</w:t>
+      </w:r>
+      <w:r>
+        <w:t>, they should only control the logic for any one view, so if you have another view create a new controller to keep the logic separate</w:t>
+      </w:r>
+      <w:r>
+        <w:t>.</w:t>
+      </w:r>
+      <w:r>
+        <w:t xml:space="preserve"> Controllers </w:t>
+      </w:r>
+      <w:r>
+        <w:t>can be used in directives, or in any html elements. Controllers also allow access to $scope and provide access to variables and functions</w:t>
+      </w:r>
+      <w:r>
+        <w:t xml:space="preserve"> to be executed in real-time in the browser. </w:t>
+      </w:r>
+      <w:r>
+        <w:t>This is how we give html and our web pages dynamic element</w:t>
+      </w:r>
+      <w:r>
+        <w:t>s</w:t>
+      </w:r>
+      <w:r>
+        <w:t>.</w:t>
+      </w:r>
+    </w:p>
+    <w:p>
+      <w:pPr>
+        <w:spacing w:after="0"/>
+      </w:pPr>
+    </w:p>
+    <w:p>
+      <w:pPr>
+        <w:spacing w:after="0"/>
+      </w:pPr>
+      <w:r>
+        <w:t xml:space="preserve">More info @ </w:t>
+      </w:r>
+      <w:hyperlink r:id="rId32" w:history="1">
+        <w:r>
+          <w:rPr>
+            <w:rStyle w:val="Hyperlink"/>
+          </w:rPr>
+          <w:t>https://docs.angularjs.org/guide/controller</w:t>
+        </w:r>
+      </w:hyperlink>
+      <w:r>
+        <w:t xml:space="preserve"> </w:t>
+      </w:r>
+    </w:p>
+    <w:p>
+      <w:pPr>
+        <w:spacing w:after="0"/>
+      </w:pPr>
+    </w:p>
+    <w:p>
+      <w:pPr>
+        <w:spacing w:after="0"/>
+      </w:pPr>
+      <w:r>
+        <w:t xml:space="preserve">Inside html we use the angular braces to open and close when we are trying to do some angular work </w:t>
+      </w:r>
+    </w:p>
+    <w:p>
+      <w:pPr>
+        <w:spacing w:after="0"/>
+      </w:pPr>
+      <w:r>
+        <w:t xml:space="preserve">“ </w:t>
+      </w:r>
+      <w:r>
+        <w:rPr>
+          <w:b/>
+          <w:color w:val="2E74B5" w:themeColor="accent1" w:themeShade="BF"/>
+        </w:rPr>
+        <w:t>{{</w:t>
+      </w:r>
+      <w:r>
+        <w:t xml:space="preserve"> “ &amp; then “ </w:t>
+      </w:r>
+      <w:r>
+        <w:rPr>
+          <w:b/>
+          <w:color w:val="2E74B5" w:themeColor="accent1" w:themeShade="BF"/>
+        </w:rPr>
+        <w:t>}}</w:t>
+      </w:r>
+      <w:r>
+        <w:t xml:space="preserve"> “</w:t>
+      </w:r>
+    </w:p>
+    <w:p>
+      <w:pPr>
+        <w:spacing w:after="0"/>
+      </w:pPr>
+      <w:r>
+        <w:t xml:space="preserve"> </w:t>
+      </w:r>
+    </w:p>
+    <w:p>
+      <w:pPr>
+        <w:spacing w:after="0"/>
+        <w:rPr>
+          <w:b/>
+        </w:rPr>
+      </w:pPr>
+      <w:r>
+        <w:rPr>
+          <w:b/>
+        </w:rPr>
+        <w:t>How to create a</w:t>
+      </w:r>
+      <w:r>
+        <w:rPr>
+          <w:b/>
+        </w:rPr>
+        <w:t xml:space="preserve"> simple</w:t>
+      </w:r>
+      <w:r>
+        <w:rPr>
+          <w:b/>
+        </w:rPr>
+        <w:t xml:space="preserve"> Control</w:t>
+      </w:r>
+      <w:r>
+        <w:rPr>
+          <w:b/>
+        </w:rPr>
+        <w:t>ler</w:t>
+      </w:r>
+    </w:p>
+    <w:p>
+      <w:pPr>
+        <w:spacing w:after="0"/>
+      </w:pPr>
+      <w:r>
+        <w:t xml:space="preserve">Start of by </w:t>
+      </w:r>
+      <w:r>
+        <w:t>creating an angular app if you haven’t already:</w:t>
+      </w:r>
+    </w:p>
+    <w:p>
+      <w:pPr>
+        <w:spacing w:after="0"/>
+        <w:ind w:left="720"/>
+        <w:rPr>
+          <w:b/>
+          <w:color w:val="2E74B5" w:themeColor="accent1" w:themeShade="BF"/>
+        </w:rPr>
+      </w:pPr>
+      <w:proofErr w:type="spellStart"/>
+      <w:r>
+        <w:rPr>
+          <w:b/>
+          <w:color w:val="2E74B5" w:themeColor="accent1" w:themeShade="BF"/>
+        </w:rPr>
+        <w:t>var</w:t>
+      </w:r>
+      <w:proofErr w:type="spellEnd"/>
+      <w:r>
+        <w:rPr>
+          <w:b/>
+          <w:color w:val="2E74B5" w:themeColor="accent1" w:themeShade="BF"/>
+        </w:rPr>
+        <w:t xml:space="preserve"> </w:t>
+      </w:r>
+      <w:r>
+        <w:rPr>
+          <w:b/>
+          <w:color w:val="2E74B5" w:themeColor="accent1" w:themeShade="BF"/>
+        </w:rPr>
+        <w:t>app</w:t>
+      </w:r>
+      <w:r>
+        <w:rPr>
+          <w:b/>
+          <w:color w:val="2E74B5" w:themeColor="accent1" w:themeShade="BF"/>
+        </w:rPr>
+        <w:t xml:space="preserve"> = </w:t>
+      </w:r>
+      <w:proofErr w:type="spellStart"/>
+      <w:r>
+        <w:rPr>
+          <w:b/>
+          <w:color w:val="2E74B5" w:themeColor="accent1" w:themeShade="BF"/>
+        </w:rPr>
+        <w:t>angular.module</w:t>
+      </w:r>
+      <w:proofErr w:type="spellEnd"/>
+      <w:r>
+        <w:rPr>
+          <w:b/>
+          <w:color w:val="2E74B5" w:themeColor="accent1" w:themeShade="BF"/>
+        </w:rPr>
+        <w:t xml:space="preserve">("app", [ </w:t>
+      </w:r>
+    </w:p>
+    <w:p>
+      <w:pPr>
+        <w:spacing w:after="0"/>
+        <w:ind w:left="720"/>
+        <w:rPr>
+          <w:b/>
+          <w:color w:val="2E74B5" w:themeColor="accent1" w:themeShade="BF"/>
+        </w:rPr>
+      </w:pPr>
+      <w:r>
+        <w:rPr>
+          <w:b/>
+          <w:color w:val="2E74B5" w:themeColor="accent1" w:themeShade="BF"/>
+        </w:rPr>
+        <w:t>]);</w:t>
+      </w:r>
+    </w:p>
+    <w:p>
+      <w:pPr>
+        <w:spacing w:after="0"/>
+        <w:ind w:left="720"/>
+        <w:rPr>
+          <w:b/>
+          <w:color w:val="2E74B5" w:themeColor="accent1" w:themeShade="BF"/>
+        </w:rPr>
+      </w:pPr>
+    </w:p>
+    <w:p>
+      <w:pPr>
+        <w:spacing w:after="0"/>
+      </w:pPr>
+      <w:r>
+        <w:t>Then create a controller, give it a name and pass in any variables</w:t>
+      </w:r>
+      <w:r>
+        <w:t xml:space="preserve"> in which you would like to use, for example</w:t>
+      </w:r>
+      <w:r>
+        <w:t xml:space="preserve"> $scope in this instance. We can pass in services and factories </w:t>
+      </w:r>
+      <w:r>
+        <w:t>also;</w:t>
+      </w:r>
+      <w:r>
+        <w:t xml:space="preserve"> this will be shown later.</w:t>
+      </w:r>
+    </w:p>
+    <w:p>
+      <w:pPr>
+        <w:spacing w:after="0"/>
+        <w:ind w:firstLine="720"/>
+        <w:rPr>
+          <w:b/>
+          <w:color w:val="2E74B5" w:themeColor="accent1" w:themeShade="BF"/>
+        </w:rPr>
+      </w:pPr>
+      <w:proofErr w:type="spellStart"/>
+      <w:r>
+        <w:rPr>
+          <w:b/>
+          <w:color w:val="2E74B5" w:themeColor="accent1" w:themeShade="BF"/>
+        </w:rPr>
+        <w:t>app</w:t>
+      </w:r>
+      <w:r>
+        <w:rPr>
+          <w:b/>
+          <w:color w:val="2E74B5" w:themeColor="accent1" w:themeShade="BF"/>
+        </w:rPr>
+        <w:t>.controller</w:t>
+      </w:r>
+      <w:proofErr w:type="spellEnd"/>
+      <w:r>
+        <w:rPr>
+          <w:b/>
+          <w:color w:val="2E74B5" w:themeColor="accent1" w:themeShade="BF"/>
+        </w:rPr>
+        <w:t>("</w:t>
+      </w:r>
+      <w:proofErr w:type="spellStart"/>
+      <w:r>
+        <w:rPr>
+          <w:b/>
+          <w:color w:val="2E74B5" w:themeColor="accent1" w:themeShade="BF"/>
+        </w:rPr>
+        <w:t>controllerName</w:t>
+      </w:r>
+      <w:proofErr w:type="spellEnd"/>
+      <w:r>
+        <w:rPr>
+          <w:b/>
+          <w:color w:val="2E74B5" w:themeColor="accent1" w:themeShade="BF"/>
+        </w:rPr>
+        <w:t>", function($scope</w:t>
+      </w:r>
+      <w:r>
+        <w:rPr>
+          <w:b/>
+          <w:color w:val="2E74B5" w:themeColor="accent1" w:themeShade="BF"/>
+        </w:rPr>
+        <w:t>) {</w:t>
+      </w:r>
+    </w:p>
+    <w:p>
+      <w:pPr>
+        <w:spacing w:after="0"/>
+        <w:rPr>
+          <w:b/>
+          <w:color w:val="2E74B5" w:themeColor="accent1" w:themeShade="BF"/>
+        </w:rPr>
+      </w:pPr>
+      <w:r>
+        <w:rPr>
+          <w:b/>
+          <w:color w:val="2E74B5" w:themeColor="accent1" w:themeShade="BF"/>
+        </w:rPr>
+        <w:t xml:space="preserve">        </w:t>
+      </w:r>
+      <w:r>
+        <w:rPr>
+          <w:b/>
+          <w:color w:val="2E74B5" w:themeColor="accent1" w:themeShade="BF"/>
+        </w:rPr>
+        <w:tab/>
+      </w:r>
+      <w:r>
+        <w:rPr>
+          <w:b/>
+          <w:color w:val="2E74B5" w:themeColor="accent1" w:themeShade="BF"/>
+        </w:rPr>
+        <w:tab/>
+        <w:t>$</w:t>
+      </w:r>
+      <w:proofErr w:type="spellStart"/>
+      <w:r>
+        <w:rPr>
+          <w:b/>
+          <w:color w:val="2E74B5" w:themeColor="accent1" w:themeShade="BF"/>
+        </w:rPr>
+        <w:t>scope.someVariable</w:t>
+      </w:r>
+      <w:proofErr w:type="spellEnd"/>
+      <w:r>
+        <w:rPr>
+          <w:b/>
+          <w:color w:val="2E74B5" w:themeColor="accent1" w:themeShade="BF"/>
+        </w:rPr>
+        <w:t xml:space="preserve"> = ‘Hello world!’; </w:t>
+      </w:r>
+    </w:p>
+    <w:p>
+      <w:pPr>
+        <w:spacing w:after="0"/>
+        <w:rPr>
+          <w:b/>
+          <w:color w:val="2E74B5" w:themeColor="accent1" w:themeShade="BF"/>
+        </w:rPr>
+      </w:pPr>
+      <w:r>
+        <w:rPr>
+          <w:b/>
+          <w:color w:val="2E74B5" w:themeColor="accent1" w:themeShade="BF"/>
+        </w:rPr>
+        <w:tab/>
+      </w:r>
+      <w:r>
+        <w:rPr>
+          <w:b/>
+          <w:color w:val="2E74B5" w:themeColor="accent1" w:themeShade="BF"/>
+        </w:rPr>
+        <w:tab/>
+      </w:r>
+      <w:r>
+        <w:rPr>
+          <w:b/>
+          <w:color w:val="2E74B5" w:themeColor="accent1" w:themeShade="BF"/>
+        </w:rPr>
+        <w:t>$</w:t>
+      </w:r>
+      <w:proofErr w:type="spellStart"/>
+      <w:r>
+        <w:rPr>
+          <w:b/>
+          <w:color w:val="2E74B5" w:themeColor="accent1" w:themeShade="BF"/>
+        </w:rPr>
+        <w:t>scope.some</w:t>
+      </w:r>
+      <w:r>
+        <w:rPr>
+          <w:b/>
+          <w:color w:val="2E74B5" w:themeColor="accent1" w:themeShade="BF"/>
+        </w:rPr>
+        <w:t>Function</w:t>
+      </w:r>
+      <w:proofErr w:type="spellEnd"/>
+      <w:r>
+        <w:rPr>
+          <w:b/>
+          <w:color w:val="2E74B5" w:themeColor="accent1" w:themeShade="BF"/>
+        </w:rPr>
+        <w:t xml:space="preserve"> = </w:t>
+      </w:r>
+      <w:r>
+        <w:rPr>
+          <w:b/>
+          <w:color w:val="2E74B5" w:themeColor="accent1" w:themeShade="BF"/>
+        </w:rPr>
+        <w:t>function(){</w:t>
+      </w:r>
+    </w:p>
+    <w:p>
+      <w:pPr>
+        <w:spacing w:after="0"/>
+        <w:rPr>
+          <w:b/>
+          <w:color w:val="2E74B5" w:themeColor="accent1" w:themeShade="BF"/>
+        </w:rPr>
+      </w:pPr>
+      <w:r>
+        <w:rPr>
+          <w:b/>
+          <w:color w:val="2E74B5" w:themeColor="accent1" w:themeShade="BF"/>
+        </w:rPr>
+        <w:tab/>
+      </w:r>
+      <w:r>
+        <w:rPr>
+          <w:b/>
+          <w:color w:val="2E74B5" w:themeColor="accent1" w:themeShade="BF"/>
+        </w:rPr>
+        <w:tab/>
+      </w:r>
+      <w:r>
+        <w:rPr>
+          <w:b/>
+          <w:color w:val="2E74B5" w:themeColor="accent1" w:themeShade="BF"/>
+        </w:rPr>
+        <w:tab/>
+        <w:t>return ‘hello world from a function’;</w:t>
+      </w:r>
+    </w:p>
+    <w:p>
+      <w:pPr>
+        <w:spacing w:after="0"/>
+        <w:rPr>
+          <w:b/>
+          <w:color w:val="2E74B5" w:themeColor="accent1" w:themeShade="BF"/>
+        </w:rPr>
+      </w:pPr>
+      <w:r>
+        <w:rPr>
+          <w:b/>
+          <w:color w:val="2E74B5" w:themeColor="accent1" w:themeShade="BF"/>
+        </w:rPr>
+        <w:tab/>
+      </w:r>
+      <w:r>
+        <w:rPr>
+          <w:b/>
+          <w:color w:val="2E74B5" w:themeColor="accent1" w:themeShade="BF"/>
+        </w:rPr>
+        <w:tab/>
+        <w:t>}</w:t>
+      </w:r>
+    </w:p>
+    <w:p>
+      <w:pPr>
+        <w:spacing w:after="0"/>
+        <w:rPr>
+          <w:b/>
+          <w:color w:val="2E74B5" w:themeColor="accent1" w:themeShade="BF"/>
+        </w:rPr>
+      </w:pPr>
+      <w:r>
+        <w:rPr>
+          <w:b/>
+          <w:color w:val="2E74B5" w:themeColor="accent1" w:themeShade="BF"/>
+        </w:rPr>
+        <w:t xml:space="preserve">    </w:t>
+      </w:r>
+      <w:r>
+        <w:rPr>
+          <w:b/>
+          <w:color w:val="2E74B5" w:themeColor="accent1" w:themeShade="BF"/>
+        </w:rPr>
+        <w:tab/>
+        <w:t>});</w:t>
+      </w:r>
+    </w:p>
+    <w:p>
+      <w:pPr>
+        <w:spacing w:after="0"/>
+      </w:pPr>
+    </w:p>
+    <w:p>
+      <w:pPr>
+        <w:spacing w:after="0"/>
+      </w:pPr>
+      <w:r>
+        <w:t>And inside the HTML</w:t>
+      </w:r>
+    </w:p>
+    <w:p>
+      <w:pPr>
+        <w:spacing w:after="0"/>
+        <w:ind w:firstLine="720"/>
+        <w:rPr>
+          <w:b/>
+          <w:color w:val="2E74B5" w:themeColor="accent1" w:themeShade="BF"/>
+        </w:rPr>
+      </w:pPr>
+      <w:r>
+        <w:rPr>
+          <w:b/>
+          <w:color w:val="2E74B5" w:themeColor="accent1" w:themeShade="BF"/>
+        </w:rPr>
+        <w:t>&lt;html ng-app="app"&gt;</w:t>
+      </w:r>
+    </w:p>
+    <w:p>
+      <w:pPr>
+        <w:spacing w:after="0"/>
+        <w:rPr>
+          <w:b/>
+          <w:color w:val="2E74B5" w:themeColor="accent1" w:themeShade="BF"/>
+        </w:rPr>
+      </w:pPr>
+      <w:r>
+        <w:tab/>
+      </w:r>
+      <w:r>
+        <w:tab/>
+      </w:r>
+      <w:r>
+        <w:rPr>
+          <w:b/>
+          <w:color w:val="2E74B5" w:themeColor="accent1" w:themeShade="BF"/>
+        </w:rPr>
+        <w:t>&lt;body ng-controller="</w:t>
+      </w:r>
+      <w:proofErr w:type="spellStart"/>
+      <w:r>
+        <w:rPr>
+          <w:b/>
+          <w:color w:val="2E74B5" w:themeColor="accent1" w:themeShade="BF"/>
+        </w:rPr>
+        <w:t>controllerName</w:t>
+      </w:r>
+      <w:proofErr w:type="spellEnd"/>
+      <w:r>
+        <w:rPr>
+          <w:b/>
+          <w:color w:val="2E74B5" w:themeColor="accent1" w:themeShade="BF"/>
+        </w:rPr>
+        <w:t>"&gt;</w:t>
+      </w:r>
+    </w:p>
+    <w:p>
+      <w:pPr>
+        <w:spacing w:after="0"/>
+        <w:rPr>
+          <w:b/>
+          <w:color w:val="2E74B5" w:themeColor="accent1" w:themeShade="BF"/>
+        </w:rPr>
+      </w:pPr>
+      <w:r>
+        <w:rPr>
+          <w:b/>
+          <w:color w:val="2E74B5" w:themeColor="accent1" w:themeShade="BF"/>
+        </w:rPr>
+        <w:tab/>
+      </w:r>
+      <w:r>
+        <w:rPr>
+          <w:b/>
+          <w:color w:val="2E74B5" w:themeColor="accent1" w:themeShade="BF"/>
+        </w:rPr>
+        <w:tab/>
+      </w:r>
+      <w:r>
+        <w:rPr>
+          <w:b/>
+          <w:color w:val="2E74B5" w:themeColor="accent1" w:themeShade="BF"/>
+        </w:rPr>
+        <w:tab/>
+      </w:r>
+      <w:r>
+        <w:rPr>
+          <w:b/>
+          <w:color w:val="2E74B5" w:themeColor="accent1" w:themeShade="BF"/>
+        </w:rPr>
+        <w:t xml:space="preserve">&lt;p&gt;Displaying text from controller {{ </w:t>
+      </w:r>
+      <w:proofErr w:type="spellStart"/>
+      <w:r>
+        <w:rPr>
+          <w:b/>
+          <w:color w:val="2E74B5" w:themeColor="accent1" w:themeShade="BF"/>
+        </w:rPr>
+        <w:t>someVariable</w:t>
+      </w:r>
+      <w:proofErr w:type="spellEnd"/>
+      <w:r>
+        <w:rPr>
+          <w:b/>
+          <w:color w:val="2E74B5" w:themeColor="accent1" w:themeShade="BF"/>
+        </w:rPr>
+        <w:t xml:space="preserve"> }}&lt;/p&gt;</w:t>
+      </w:r>
+    </w:p>
+    <w:p>
+      <w:pPr>
+        <w:spacing w:after="0"/>
+        <w:ind w:left="1440" w:firstLine="720"/>
+        <w:rPr>
+          <w:b/>
+          <w:color w:val="2E74B5" w:themeColor="accent1" w:themeShade="BF"/>
+        </w:rPr>
+      </w:pPr>
+      <w:r>
+        <w:rPr>
+          <w:b/>
+          <w:color w:val="2E74B5" w:themeColor="accent1" w:themeShade="BF"/>
+        </w:rPr>
+        <w:t xml:space="preserve">&lt;p&gt;Displaying text from controller {{ </w:t>
+      </w:r>
+      <w:proofErr w:type="spellStart"/>
+      <w:r>
+        <w:rPr>
+          <w:b/>
+          <w:color w:val="2E74B5" w:themeColor="accent1" w:themeShade="BF"/>
+        </w:rPr>
+        <w:t>someFunction</w:t>
+      </w:r>
+      <w:proofErr w:type="spellEnd"/>
+      <w:r>
+        <w:rPr>
+          <w:b/>
+          <w:color w:val="2E74B5" w:themeColor="accent1" w:themeShade="BF"/>
+        </w:rPr>
+        <w:t>() }}&lt;/p&gt;</w:t>
+      </w:r>
+    </w:p>
+    <w:p>
+      <w:pPr>
+        <w:spacing w:after="0"/>
+        <w:rPr>
+          <w:b/>
+          <w:color w:val="2E74B5" w:themeColor="accent1" w:themeShade="BF"/>
+        </w:rPr>
+      </w:pPr>
+      <w:r>
+        <w:rPr>
+          <w:b/>
+          <w:color w:val="2E74B5" w:themeColor="accent1" w:themeShade="BF"/>
+        </w:rPr>
+        <w:t xml:space="preserve">  </w:t>
+      </w:r>
+      <w:r>
+        <w:rPr>
+          <w:b/>
+          <w:color w:val="2E74B5" w:themeColor="accent1" w:themeShade="BF"/>
+        </w:rPr>
+        <w:tab/>
+      </w:r>
+      <w:r>
+        <w:rPr>
+          <w:b/>
+          <w:color w:val="2E74B5" w:themeColor="accent1" w:themeShade="BF"/>
+        </w:rPr>
+        <w:tab/>
+      </w:r>
+      <w:r>
+        <w:rPr>
+          <w:b/>
+          <w:color w:val="2E74B5" w:themeColor="accent1" w:themeShade="BF"/>
+        </w:rPr>
+        <w:t>&lt;/body&gt;</w:t>
+      </w:r>
+    </w:p>
+    <w:p>
+      <w:pPr>
+        <w:spacing w:after="0"/>
+        <w:rPr>
+          <w:b/>
+          <w:color w:val="2E74B5" w:themeColor="accent1" w:themeShade="BF"/>
+        </w:rPr>
+      </w:pPr>
+      <w:r>
+        <w:rPr>
+          <w:b/>
+          <w:color w:val="2E74B5" w:themeColor="accent1" w:themeShade="BF"/>
+        </w:rPr>
+        <w:tab/>
+        <w:t>&lt;/html&gt;</w:t>
+      </w:r>
+    </w:p>
+    <w:p>
+      <w:pPr>
+        <w:spacing w:after="0"/>
+      </w:pPr>
+    </w:p>
+    <w:p>
+      <w:pPr>
+        <w:spacing w:after="0"/>
+      </w:pPr>
+    </w:p>
+    <w:p>
+      <w:pPr>
+        <w:spacing w:after="0"/>
+      </w:pPr>
+    </w:p>
+    <w:p>
+      <w:pPr>
+        <w:spacing w:after="0"/>
+      </w:pPr>
+      <w:r>
+        <w:br w:type="page"/>
+      </w:r>
+    </w:p>
+    <w:p>
+      <w:pPr>
+        <w:spacing w:after="0"/>
+        <w:rPr>
+          <w:b/>
+        </w:rPr>
+      </w:pPr>
+      <w:r>
+        <w:rPr>
+          <w:b/>
+        </w:rPr>
+        <w:lastRenderedPageBreak/>
+        <w:t xml:space="preserve">Using a service or factory </w:t>
+      </w:r>
+      <w:r>
+        <w:rPr>
+          <w:b/>
+        </w:rPr>
+        <w:t xml:space="preserve">in </w:t>
+      </w:r>
+      <w:r>
+        <w:rPr>
+          <w:b/>
+        </w:rPr>
+        <w:t xml:space="preserve">a </w:t>
+      </w:r>
+      <w:r>
+        <w:rPr>
+          <w:b/>
+        </w:rPr>
+        <w:t>controller</w:t>
+      </w:r>
+    </w:p>
+    <w:p>
+      <w:pPr>
+        <w:spacing w:after="0"/>
+      </w:pPr>
+      <w:r>
+        <w:t>Simply add the service name or factory name into the input of the controller function.</w:t>
+      </w:r>
+      <w:r>
+        <w:t xml:space="preserve"> Then call the functions of the service as you would any regular object.</w:t>
+      </w:r>
+    </w:p>
+    <w:p>
+      <w:pPr>
+        <w:spacing w:after="0"/>
+      </w:pPr>
+    </w:p>
+    <w:p>
+      <w:pPr>
+        <w:spacing w:after="0"/>
+      </w:pPr>
+      <w:r>
+        <w:t xml:space="preserve">More info @ </w:t>
+      </w:r>
+      <w:hyperlink r:id="rId33" w:history="1">
+        <w:r>
+          <w:rPr>
+            <w:rStyle w:val="Hyperlink"/>
+          </w:rPr>
+          <w:t>http://fdietz.github.io/recipes-with-angular-js/controllers/sharing-code-between-controllers-using-services.html</w:t>
+        </w:r>
+      </w:hyperlink>
+      <w:r>
+        <w:t xml:space="preserve"> </w:t>
+      </w:r>
+    </w:p>
+    <w:p>
+      <w:pPr>
+        <w:spacing w:after="0"/>
+      </w:pPr>
+    </w:p>
+    <w:p>
+      <w:pPr>
+        <w:spacing w:after="0"/>
+        <w:ind w:firstLine="720"/>
+        <w:rPr>
+          <w:b/>
+          <w:color w:val="2E74B5" w:themeColor="accent1" w:themeShade="BF"/>
+        </w:rPr>
+      </w:pPr>
+      <w:proofErr w:type="spellStart"/>
+      <w:r>
+        <w:rPr>
+          <w:b/>
+          <w:color w:val="2E74B5" w:themeColor="accent1" w:themeShade="BF"/>
+        </w:rPr>
+        <w:t>app.controller</w:t>
+      </w:r>
+      <w:proofErr w:type="spellEnd"/>
+      <w:r>
+        <w:rPr>
+          <w:b/>
+          <w:color w:val="2E74B5" w:themeColor="accent1" w:themeShade="BF"/>
+        </w:rPr>
+        <w:t>("</w:t>
+      </w:r>
+      <w:proofErr w:type="spellStart"/>
+      <w:r>
+        <w:rPr>
+          <w:b/>
+          <w:color w:val="2E74B5" w:themeColor="accent1" w:themeShade="BF"/>
+        </w:rPr>
+        <w:t>controllerName</w:t>
+      </w:r>
+      <w:proofErr w:type="spellEnd"/>
+      <w:r>
+        <w:rPr>
+          <w:b/>
+          <w:color w:val="2E74B5" w:themeColor="accent1" w:themeShade="BF"/>
+        </w:rPr>
+        <w:t xml:space="preserve">", function($scope, </w:t>
+      </w:r>
+      <w:proofErr w:type="spellStart"/>
+      <w:r>
+        <w:rPr>
+          <w:b/>
+          <w:color w:val="FF0000"/>
+        </w:rPr>
+        <w:t>serviceName</w:t>
+      </w:r>
+      <w:proofErr w:type="spellEnd"/>
+      <w:r>
+        <w:rPr>
+          <w:b/>
+          <w:color w:val="2E74B5" w:themeColor="accent1" w:themeShade="BF"/>
+        </w:rPr>
+        <w:t xml:space="preserve">, </w:t>
+      </w:r>
+      <w:proofErr w:type="spellStart"/>
+      <w:r>
+        <w:rPr>
+          <w:b/>
+          <w:color w:val="FF0000"/>
+        </w:rPr>
+        <w:t>factoryName</w:t>
+      </w:r>
+      <w:proofErr w:type="spellEnd"/>
+      <w:r>
+        <w:rPr>
+          <w:b/>
+          <w:color w:val="2E74B5" w:themeColor="accent1" w:themeShade="BF"/>
+        </w:rPr>
+        <w:t>) {</w:t>
+      </w:r>
+    </w:p>
+    <w:p>
+      <w:pPr>
+        <w:spacing w:after="0"/>
+        <w:ind w:left="720"/>
+        <w:rPr>
+          <w:b/>
+          <w:color w:val="2E74B5" w:themeColor="accent1" w:themeShade="BF"/>
+        </w:rPr>
+      </w:pPr>
+    </w:p>
+    <w:p>
+      <w:pPr>
+        <w:spacing w:after="0"/>
+        <w:ind w:left="720"/>
+        <w:rPr>
+          <w:b/>
+          <w:color w:val="2E74B5" w:themeColor="accent1" w:themeShade="BF"/>
+        </w:rPr>
+      </w:pPr>
+      <w:r>
+        <w:rPr>
+          <w:b/>
+          <w:color w:val="2E74B5" w:themeColor="accent1" w:themeShade="BF"/>
+        </w:rPr>
+        <w:t xml:space="preserve">        </w:t>
+      </w:r>
+      <w:r>
+        <w:rPr>
+          <w:b/>
+          <w:color w:val="2E74B5" w:themeColor="accent1" w:themeShade="BF"/>
+        </w:rPr>
+        <w:tab/>
+      </w:r>
+      <w:r>
+        <w:rPr>
+          <w:b/>
+          <w:color w:val="2E74B5" w:themeColor="accent1" w:themeShade="BF"/>
+        </w:rPr>
+        <w:t>$</w:t>
+      </w:r>
+      <w:proofErr w:type="spellStart"/>
+      <w:r>
+        <w:rPr>
+          <w:b/>
+          <w:color w:val="2E74B5" w:themeColor="accent1" w:themeShade="BF"/>
+        </w:rPr>
+        <w:t>scope.</w:t>
+      </w:r>
+      <w:r>
+        <w:rPr>
+          <w:b/>
+          <w:color w:val="2E74B5" w:themeColor="accent1" w:themeShade="BF"/>
+        </w:rPr>
+        <w:t>getSelectedTab</w:t>
+      </w:r>
+      <w:proofErr w:type="spellEnd"/>
+      <w:r>
+        <w:rPr>
+          <w:b/>
+          <w:color w:val="2E74B5" w:themeColor="accent1" w:themeShade="BF"/>
+        </w:rPr>
+        <w:t xml:space="preserve"> = function(){</w:t>
+      </w:r>
+    </w:p>
+    <w:p>
+      <w:pPr>
+        <w:spacing w:after="0"/>
+        <w:ind w:left="720"/>
+        <w:rPr>
+          <w:b/>
+          <w:color w:val="2E74B5" w:themeColor="accent1" w:themeShade="BF"/>
+        </w:rPr>
+      </w:pPr>
+      <w:r>
+        <w:rPr>
+          <w:b/>
+          <w:color w:val="2E74B5" w:themeColor="accent1" w:themeShade="BF"/>
+        </w:rPr>
+        <w:t xml:space="preserve">            </w:t>
+      </w:r>
+      <w:r>
+        <w:rPr>
+          <w:b/>
+          <w:color w:val="2E74B5" w:themeColor="accent1" w:themeShade="BF"/>
+        </w:rPr>
+        <w:tab/>
+      </w:r>
+      <w:r>
+        <w:rPr>
+          <w:b/>
+          <w:color w:val="2E74B5" w:themeColor="accent1" w:themeShade="BF"/>
+        </w:rPr>
+        <w:tab/>
+        <w:t xml:space="preserve">return </w:t>
+      </w:r>
+      <w:proofErr w:type="spellStart"/>
+      <w:r>
+        <w:rPr>
+          <w:b/>
+          <w:color w:val="FF0000"/>
+        </w:rPr>
+        <w:t>serviceName</w:t>
+      </w:r>
+      <w:r>
+        <w:rPr>
+          <w:b/>
+          <w:color w:val="2E74B5" w:themeColor="accent1" w:themeShade="BF"/>
+        </w:rPr>
+        <w:t>.getTabSelected</w:t>
+      </w:r>
+      <w:proofErr w:type="spellEnd"/>
+      <w:r>
+        <w:rPr>
+          <w:b/>
+          <w:color w:val="2E74B5" w:themeColor="accent1" w:themeShade="BF"/>
+        </w:rPr>
+        <w:t>();</w:t>
+      </w:r>
+    </w:p>
+    <w:p>
+      <w:pPr>
+        <w:spacing w:after="0"/>
+        <w:ind w:left="720"/>
+        <w:rPr>
+          <w:b/>
+          <w:color w:val="2E74B5" w:themeColor="accent1" w:themeShade="BF"/>
+        </w:rPr>
+      </w:pPr>
+      <w:r>
+        <w:rPr>
+          <w:b/>
+          <w:color w:val="2E74B5" w:themeColor="accent1" w:themeShade="BF"/>
+        </w:rPr>
+        <w:t xml:space="preserve">       </w:t>
+      </w:r>
+      <w:r>
+        <w:rPr>
+          <w:b/>
+          <w:color w:val="2E74B5" w:themeColor="accent1" w:themeShade="BF"/>
+        </w:rPr>
+        <w:tab/>
+        <w:t xml:space="preserve"> }   </w:t>
+      </w:r>
+    </w:p>
+    <w:p>
+      <w:pPr>
+        <w:spacing w:after="0"/>
+        <w:ind w:left="720"/>
+        <w:rPr>
+          <w:b/>
+          <w:color w:val="2E74B5" w:themeColor="accent1" w:themeShade="BF"/>
+        </w:rPr>
+      </w:pPr>
+      <w:r>
+        <w:rPr>
+          <w:b/>
+          <w:color w:val="2E74B5" w:themeColor="accent1" w:themeShade="BF"/>
+        </w:rPr>
+        <w:tab/>
+      </w:r>
+    </w:p>
+    <w:p>
+      <w:pPr>
+        <w:spacing w:after="0"/>
+        <w:ind w:left="720"/>
+        <w:rPr>
+          <w:b/>
+          <w:color w:val="2E74B5" w:themeColor="accent1" w:themeShade="BF"/>
+        </w:rPr>
+      </w:pPr>
+      <w:r>
+        <w:rPr>
+          <w:b/>
+          <w:color w:val="2E74B5" w:themeColor="accent1" w:themeShade="BF"/>
+        </w:rPr>
+        <w:tab/>
+        <w:t>$</w:t>
+      </w:r>
+      <w:proofErr w:type="spellStart"/>
+      <w:r>
+        <w:rPr>
+          <w:b/>
+          <w:color w:val="2E74B5" w:themeColor="accent1" w:themeShade="BF"/>
+        </w:rPr>
+        <w:t>scope.getSelectedTab</w:t>
+      </w:r>
+      <w:proofErr w:type="spellEnd"/>
+      <w:r>
+        <w:rPr>
+          <w:b/>
+          <w:color w:val="2E74B5" w:themeColor="accent1" w:themeShade="BF"/>
+        </w:rPr>
+        <w:t xml:space="preserve"> = function(){</w:t>
+      </w:r>
+    </w:p>
+    <w:p>
+      <w:pPr>
+        <w:spacing w:after="0"/>
+        <w:ind w:left="720"/>
+        <w:rPr>
+          <w:b/>
+          <w:color w:val="2E74B5" w:themeColor="accent1" w:themeShade="BF"/>
+        </w:rPr>
+      </w:pPr>
+      <w:r>
+        <w:rPr>
+          <w:b/>
+          <w:color w:val="2E74B5" w:themeColor="accent1" w:themeShade="BF"/>
+        </w:rPr>
+        <w:t xml:space="preserve">            </w:t>
+      </w:r>
+      <w:r>
+        <w:rPr>
+          <w:b/>
+          <w:color w:val="2E74B5" w:themeColor="accent1" w:themeShade="BF"/>
+        </w:rPr>
+        <w:tab/>
+      </w:r>
+      <w:r>
+        <w:rPr>
+          <w:b/>
+          <w:color w:val="2E74B5" w:themeColor="accent1" w:themeShade="BF"/>
+        </w:rPr>
+        <w:tab/>
+        <w:t xml:space="preserve">return </w:t>
+      </w:r>
+      <w:proofErr w:type="spellStart"/>
+      <w:r>
+        <w:rPr>
+          <w:b/>
+          <w:color w:val="FF0000"/>
+        </w:rPr>
+        <w:t>factoryName</w:t>
+      </w:r>
+      <w:r>
+        <w:rPr>
+          <w:b/>
+          <w:color w:val="2E74B5" w:themeColor="accent1" w:themeShade="BF"/>
+        </w:rPr>
+        <w:t>.doSomething</w:t>
+      </w:r>
+      <w:proofErr w:type="spellEnd"/>
+      <w:r>
+        <w:rPr>
+          <w:b/>
+          <w:color w:val="2E74B5" w:themeColor="accent1" w:themeShade="BF"/>
+        </w:rPr>
+        <w:t>();</w:t>
+      </w:r>
+    </w:p>
+    <w:p>
+      <w:pPr>
+        <w:spacing w:after="0"/>
+        <w:ind w:left="720"/>
+        <w:rPr>
+          <w:b/>
+          <w:color w:val="2E74B5" w:themeColor="accent1" w:themeShade="BF"/>
+        </w:rPr>
+      </w:pPr>
+      <w:r>
+        <w:rPr>
+          <w:b/>
+          <w:color w:val="2E74B5" w:themeColor="accent1" w:themeShade="BF"/>
+        </w:rPr>
+        <w:t xml:space="preserve">       </w:t>
+      </w:r>
+      <w:r>
+        <w:rPr>
+          <w:b/>
+          <w:color w:val="2E74B5" w:themeColor="accent1" w:themeShade="BF"/>
+        </w:rPr>
+        <w:tab/>
+        <w:t xml:space="preserve"> }   </w:t>
+      </w:r>
+    </w:p>
+    <w:p>
+      <w:pPr>
+        <w:spacing w:after="0"/>
+        <w:ind w:left="720"/>
+        <w:rPr>
+          <w:b/>
+          <w:color w:val="2E74B5" w:themeColor="accent1" w:themeShade="BF"/>
+        </w:rPr>
+      </w:pPr>
+    </w:p>
+    <w:p>
+      <w:pPr>
+        <w:spacing w:after="0"/>
+        <w:ind w:left="720"/>
+        <w:rPr>
+          <w:b/>
+          <w:color w:val="2E74B5" w:themeColor="accent1" w:themeShade="BF"/>
+        </w:rPr>
+      </w:pPr>
+      <w:r>
+        <w:rPr>
+          <w:b/>
+          <w:color w:val="2E74B5" w:themeColor="accent1" w:themeShade="BF"/>
+        </w:rPr>
+        <w:t>});</w:t>
+      </w:r>
+    </w:p>
+    <w:p>
+      <w:pPr>
+        <w:spacing w:after="0"/>
+        <w:rPr>
+          <w:b/>
+        </w:rPr>
+      </w:pPr>
+      <w:r>
+        <w:rPr>
+          <w:b/>
+        </w:rPr>
+        <w:br w:type="page"/>
+      </w:r>
+    </w:p>
+    <w:p>
+      <w:pPr>
+        <w:spacing w:after="0"/>
+        <w:rPr>
+          <w:b/>
+        </w:rPr>
+      </w:pPr>
+      <w:r>
+        <w:rPr>
+          <w:b/>
+        </w:rPr>
+        <w:lastRenderedPageBreak/>
+        <w:t>Service</w:t>
+      </w:r>
+    </w:p>
+    <w:p>
+      <w:pPr>
+        <w:spacing w:after="0"/>
+      </w:pPr>
+      <w:r>
+        <w:t xml:space="preserve">A service is there to allow your app to organize, share code, variables and functions. </w:t>
+      </w:r>
+    </w:p>
+    <w:p>
+      <w:pPr>
+        <w:spacing w:after="0"/>
+      </w:pPr>
+    </w:p>
+    <w:p>
+      <w:pPr>
+        <w:spacing w:after="0"/>
+        <w:jc w:val="center"/>
+        <w:rPr>
+          <w:color w:val="FF0000"/>
+        </w:rPr>
+      </w:pPr>
+      <w:r>
+        <w:rPr>
+          <w:color w:val="FF0000"/>
+        </w:rPr>
+        <w:t>“Essentially, factories are functions that </w:t>
+      </w:r>
+      <w:r>
+        <w:rPr>
+          <w:i/>
+          <w:iCs/>
+          <w:color w:val="FF0000"/>
+        </w:rPr>
+        <w:t>return the object</w:t>
+      </w:r>
+      <w:r>
+        <w:rPr>
+          <w:color w:val="FF0000"/>
+        </w:rPr>
+        <w:t>, while services are </w:t>
+      </w:r>
+      <w:r>
+        <w:rPr>
+          <w:i/>
+          <w:iCs/>
+          <w:color w:val="FF0000"/>
+        </w:rPr>
+        <w:t>constructor functions of the object</w:t>
+      </w:r>
+      <w:r>
+        <w:rPr>
+          <w:color w:val="FF0000"/>
+        </w:rPr>
+        <w:t> which are instantiated with the new keyword.”</w:t>
+      </w:r>
+    </w:p>
+    <w:p>
+      <w:pPr>
+        <w:spacing w:after="0"/>
+        <w:jc w:val="center"/>
+        <w:rPr>
+          <w:sz w:val="14"/>
+        </w:rPr>
+      </w:pPr>
+      <w:r>
+        <w:rPr>
+          <w:sz w:val="14"/>
+        </w:rPr>
+        <w:t xml:space="preserve">Quote from: </w:t>
+      </w:r>
+      <w:hyperlink r:id="rId34" w:history="1">
+        <w:r>
+          <w:rPr>
+            <w:rStyle w:val="Hyperlink"/>
+            <w:sz w:val="14"/>
+          </w:rPr>
+          <w:t>http://www.codelord.net/2015/04/28/angularjs-whats-the-difference-between-factory-and-service/</w:t>
+        </w:r>
+      </w:hyperlink>
+    </w:p>
+    <w:p>
+      <w:pPr>
+        <w:spacing w:after="0"/>
+      </w:pPr>
+    </w:p>
+    <w:p>
+      <w:pPr>
+        <w:spacing w:after="0"/>
+      </w:pPr>
+      <w:r>
+        <w:t xml:space="preserve">Here is where some ambiguity comes in, services can appear to be similar to factories, as in it will provide a service to the </w:t>
+      </w:r>
+      <w:r>
+        <w:t xml:space="preserve">app. Yes a service can be used </w:t>
+      </w:r>
+      <w:proofErr w:type="spellStart"/>
+      <w:r>
+        <w:t>similary</w:t>
+      </w:r>
+      <w:proofErr w:type="spellEnd"/>
+      <w:r>
+        <w:t xml:space="preserve"> to a factory for a http request, </w:t>
+      </w:r>
+      <w:r>
+        <w:t xml:space="preserve">but </w:t>
+      </w:r>
+      <w:r>
+        <w:t>generally a</w:t>
+      </w:r>
+      <w:r>
+        <w:t xml:space="preserve"> services</w:t>
+      </w:r>
+      <w:r>
+        <w:t xml:space="preserve"> purpose is to</w:t>
+      </w:r>
+      <w:r>
+        <w:t xml:space="preserve"> provide a ‘service’, or a way of sharing code around your app, a factory is a ‘provider’ i.e. getting data from database or server or whatever it may be.</w:t>
+      </w:r>
+    </w:p>
+    <w:p>
+      <w:pPr>
+        <w:spacing w:after="0"/>
+      </w:pPr>
+    </w:p>
+    <w:p>
+      <w:pPr>
+        <w:spacing w:after="0"/>
+      </w:pPr>
+      <w:r>
+        <w:t>A service should be used for commutation between controllers, as controllers cannot directly access each other</w:t>
+      </w:r>
+      <w:r>
+        <w:t>.</w:t>
+      </w:r>
+    </w:p>
+    <w:p>
+      <w:pPr>
+        <w:spacing w:after="0"/>
+      </w:pPr>
+    </w:p>
+    <w:p>
+      <w:pPr>
+        <w:spacing w:after="0"/>
+      </w:pPr>
+      <w:r>
+        <w:t>Useful links:</w:t>
+      </w:r>
+    </w:p>
+    <w:p>
+      <w:pPr>
+        <w:spacing w:after="0"/>
+        <w:rPr>
+          <w:rStyle w:val="Hyperlink"/>
+        </w:rPr>
+      </w:pPr>
+      <w:hyperlink r:id="rId35" w:history="1">
         <w:r>
           <w:rPr>
             <w:rStyle w:val="Hyperlink"/>
             <w:b/>
           </w:rPr>
-          <w:t>https://ilikekillnerds.com/2014/11/angularjs-call-controller-another-controller/</w:t>
+          <w:t>https://ilikekillnerds.com/2014/1</w:t>
+        </w:r>
+        <w:r>
+          <w:rPr>
+            <w:rStyle w:val="Hyperlink"/>
+            <w:b/>
+          </w:rPr>
+          <w:t>1</w:t>
+        </w:r>
+        <w:r>
+          <w:rPr>
+            <w:rStyle w:val="Hyperlink"/>
+            <w:b/>
+          </w:rPr>
+          <w:t>/angularjs-call-controller-another-controller/</w:t>
         </w:r>
       </w:hyperlink>
       <w:r>
         <w:rPr>
-          <w:b/>
-          <w:color w:val="FF0000"/>
+          <w:rStyle w:val="Hyperlink"/>
         </w:rPr>
         <w:t xml:space="preserve"> </w:t>
       </w:r>
     </w:p>
     <w:p>
       <w:pPr>
-        <w:rPr>
-          <w:b/>
-          <w:color w:val="FF0000"/>
-        </w:rPr>
-      </w:pPr>
-      <w:hyperlink r:id="rId23" w:history="1">
+        <w:spacing w:after="0"/>
+        <w:rPr>
+          <w:rStyle w:val="Hyperlink"/>
+          <w:b/>
+        </w:rPr>
+      </w:pPr>
+      <w:hyperlink r:id="rId36" w:history="1">
         <w:r>
           <w:rPr>
             <w:rStyle w:val="Hyperlink"/>
@@ -1674,7 +5508,16 @@
           <w:t>https://daveceddia.com/sharing-data-between-controllers-best-practice-use-a-service/</w:t>
         </w:r>
       </w:hyperlink>
-      <w:hyperlink r:id="rId24" w:history="1">
+    </w:p>
+    <w:p>
+      <w:pPr>
+        <w:spacing w:after="0"/>
+        <w:rPr>
+          <w:b/>
+          <w:color w:val="FF0000"/>
+        </w:rPr>
+      </w:pPr>
+      <w:hyperlink r:id="rId37" w:history="1">
         <w:r>
           <w:rPr>
             <w:rStyle w:val="Hyperlink"/>
@@ -1705,6 +5548,805 @@
         <w:rPr>
           <w:b/>
         </w:rPr>
+        <w:t>Creating a Service</w:t>
+      </w:r>
+    </w:p>
+    <w:p>
+      <w:pPr>
+        <w:spacing w:after="0"/>
+      </w:pPr>
+      <w:r>
+        <w:t>Start of by creating an angular app if you haven’t already:</w:t>
+      </w:r>
+    </w:p>
+    <w:p>
+      <w:pPr>
+        <w:spacing w:after="0"/>
+        <w:ind w:left="720"/>
+        <w:rPr>
+          <w:b/>
+          <w:color w:val="2E74B5" w:themeColor="accent1" w:themeShade="BF"/>
+        </w:rPr>
+      </w:pPr>
+      <w:proofErr w:type="spellStart"/>
+      <w:r>
+        <w:rPr>
+          <w:b/>
+          <w:color w:val="2E74B5" w:themeColor="accent1" w:themeShade="BF"/>
+        </w:rPr>
+        <w:t>var</w:t>
+      </w:r>
+      <w:proofErr w:type="spellEnd"/>
+      <w:r>
+        <w:rPr>
+          <w:b/>
+          <w:color w:val="2E74B5" w:themeColor="accent1" w:themeShade="BF"/>
+        </w:rPr>
+        <w:t xml:space="preserve"> </w:t>
+      </w:r>
+      <w:r>
+        <w:rPr>
+          <w:b/>
+          <w:color w:val="2E74B5" w:themeColor="accent1" w:themeShade="BF"/>
+        </w:rPr>
+        <w:t>app</w:t>
+      </w:r>
+      <w:r>
+        <w:rPr>
+          <w:b/>
+          <w:color w:val="2E74B5" w:themeColor="accent1" w:themeShade="BF"/>
+        </w:rPr>
+        <w:t xml:space="preserve"> = </w:t>
+      </w:r>
+      <w:proofErr w:type="spellStart"/>
+      <w:r>
+        <w:rPr>
+          <w:b/>
+          <w:color w:val="2E74B5" w:themeColor="accent1" w:themeShade="BF"/>
+        </w:rPr>
+        <w:t>angular.module</w:t>
+      </w:r>
+      <w:proofErr w:type="spellEnd"/>
+      <w:r>
+        <w:rPr>
+          <w:b/>
+          <w:color w:val="2E74B5" w:themeColor="accent1" w:themeShade="BF"/>
+        </w:rPr>
+        <w:t xml:space="preserve">("app", [ </w:t>
+      </w:r>
+    </w:p>
+    <w:p>
+      <w:pPr>
+        <w:spacing w:after="0"/>
+        <w:ind w:left="720"/>
+        <w:rPr>
+          <w:b/>
+          <w:color w:val="2E74B5" w:themeColor="accent1" w:themeShade="BF"/>
+        </w:rPr>
+      </w:pPr>
+      <w:r>
+        <w:rPr>
+          <w:b/>
+          <w:color w:val="2E74B5" w:themeColor="accent1" w:themeShade="BF"/>
+        </w:rPr>
+        <w:t>]);</w:t>
+      </w:r>
+    </w:p>
+    <w:p>
+      <w:pPr>
+        <w:spacing w:after="0"/>
+        <w:rPr>
+          <w:b/>
+          <w:color w:val="2E74B5" w:themeColor="accent1" w:themeShade="BF"/>
+        </w:rPr>
+      </w:pPr>
+    </w:p>
+    <w:p>
+      <w:pPr>
+        <w:spacing w:after="0"/>
+      </w:pPr>
+      <w:r>
+        <w:t>And create the service definition like so:</w:t>
+      </w:r>
+    </w:p>
+    <w:p>
+      <w:pPr>
+        <w:spacing w:after="0"/>
+        <w:ind w:firstLine="720"/>
+        <w:rPr>
+          <w:b/>
+          <w:color w:val="2E74B5" w:themeColor="accent1" w:themeShade="BF"/>
+        </w:rPr>
+      </w:pPr>
+      <w:proofErr w:type="spellStart"/>
+      <w:r>
+        <w:rPr>
+          <w:b/>
+          <w:color w:val="2E74B5" w:themeColor="accent1" w:themeShade="BF"/>
+        </w:rPr>
+        <w:t>app.servic</w:t>
+      </w:r>
+      <w:r>
+        <w:rPr>
+          <w:b/>
+          <w:color w:val="2E74B5" w:themeColor="accent1" w:themeShade="BF"/>
+        </w:rPr>
+        <w:t>e</w:t>
+      </w:r>
+      <w:proofErr w:type="spellEnd"/>
+      <w:r>
+        <w:rPr>
+          <w:b/>
+          <w:color w:val="2E74B5" w:themeColor="accent1" w:themeShade="BF"/>
+        </w:rPr>
+        <w:t>("</w:t>
+      </w:r>
+      <w:proofErr w:type="spellStart"/>
+      <w:r>
+        <w:rPr>
+          <w:b/>
+          <w:color w:val="2E74B5" w:themeColor="accent1" w:themeShade="BF"/>
+        </w:rPr>
+        <w:t>serviceName</w:t>
+      </w:r>
+      <w:proofErr w:type="spellEnd"/>
+      <w:r>
+        <w:rPr>
+          <w:b/>
+          <w:color w:val="2E74B5" w:themeColor="accent1" w:themeShade="BF"/>
+        </w:rPr>
+        <w:t>", function() {</w:t>
+      </w:r>
+    </w:p>
+    <w:p>
+      <w:pPr>
+        <w:spacing w:after="0"/>
+        <w:ind w:left="720" w:firstLine="720"/>
+        <w:rPr>
+          <w:b/>
+          <w:color w:val="2E74B5" w:themeColor="accent1" w:themeShade="BF"/>
+        </w:rPr>
+      </w:pPr>
+      <w:r>
+        <w:rPr>
+          <w:b/>
+          <w:color w:val="2E74B5" w:themeColor="accent1" w:themeShade="BF"/>
+        </w:rPr>
+        <w:t>return {</w:t>
+      </w:r>
+    </w:p>
+    <w:p>
+      <w:pPr>
+        <w:spacing w:after="0"/>
+        <w:ind w:left="720" w:firstLine="720"/>
+        <w:rPr>
+          <w:b/>
+          <w:color w:val="2E74B5" w:themeColor="accent1" w:themeShade="BF"/>
+        </w:rPr>
+      </w:pPr>
+      <w:r>
+        <w:rPr>
+          <w:b/>
+          <w:color w:val="2E74B5" w:themeColor="accent1" w:themeShade="BF"/>
+        </w:rPr>
+        <w:t>}</w:t>
+      </w:r>
+    </w:p>
+    <w:p>
+      <w:pPr>
+        <w:spacing w:after="0"/>
+        <w:ind w:left="720"/>
+        <w:rPr>
+          <w:b/>
+          <w:color w:val="2E74B5" w:themeColor="accent1" w:themeShade="BF"/>
+        </w:rPr>
+      </w:pPr>
+      <w:r>
+        <w:rPr>
+          <w:b/>
+          <w:color w:val="2E74B5" w:themeColor="accent1" w:themeShade="BF"/>
+        </w:rPr>
+        <w:t xml:space="preserve"> </w:t>
+      </w:r>
+      <w:r>
+        <w:rPr>
+          <w:b/>
+          <w:color w:val="2E74B5" w:themeColor="accent1" w:themeShade="BF"/>
+        </w:rPr>
+        <w:t>});</w:t>
+      </w:r>
+    </w:p>
+    <w:p>
+      <w:pPr>
+        <w:spacing w:after="0"/>
+        <w:rPr>
+          <w:b/>
+          <w:color w:val="2E74B5" w:themeColor="accent1" w:themeShade="BF"/>
+        </w:rPr>
+      </w:pPr>
+    </w:p>
+    <w:p>
+      <w:pPr>
+        <w:spacing w:after="0"/>
+      </w:pPr>
+      <w:r>
+        <w:t>But how do I add a function or variable to the service. As the service function returns an object we must return our service object or the</w:t>
+      </w:r>
+      <w:r>
+        <w:t xml:space="preserve"> methods we wish to make public</w:t>
+      </w:r>
+    </w:p>
+    <w:p>
+      <w:pPr>
+        <w:spacing w:after="0"/>
+        <w:ind w:left="720"/>
+        <w:rPr>
+          <w:b/>
+          <w:color w:val="2E74B5" w:themeColor="accent1" w:themeShade="BF"/>
+        </w:rPr>
+      </w:pPr>
+      <w:proofErr w:type="spellStart"/>
+      <w:r>
+        <w:rPr>
+          <w:b/>
+          <w:color w:val="2E74B5" w:themeColor="accent1" w:themeShade="BF"/>
+        </w:rPr>
+        <w:t>app.service</w:t>
+      </w:r>
+      <w:proofErr w:type="spellEnd"/>
+      <w:r>
+        <w:rPr>
+          <w:b/>
+          <w:color w:val="2E74B5" w:themeColor="accent1" w:themeShade="BF"/>
+        </w:rPr>
+        <w:t>("</w:t>
+      </w:r>
+      <w:proofErr w:type="spellStart"/>
+      <w:r>
+        <w:rPr>
+          <w:b/>
+          <w:color w:val="2E74B5" w:themeColor="accent1" w:themeShade="BF"/>
+        </w:rPr>
+        <w:t>sharedService</w:t>
+      </w:r>
+      <w:proofErr w:type="spellEnd"/>
+      <w:r>
+        <w:rPr>
+          <w:b/>
+          <w:color w:val="2E74B5" w:themeColor="accent1" w:themeShade="BF"/>
+        </w:rPr>
+        <w:t>", function() {</w:t>
+      </w:r>
+    </w:p>
+    <w:p>
+      <w:pPr>
+        <w:spacing w:after="0"/>
+        <w:ind w:left="720" w:firstLine="720"/>
+        <w:rPr>
+          <w:b/>
+          <w:color w:val="2E74B5" w:themeColor="accent1" w:themeShade="BF"/>
+        </w:rPr>
+      </w:pPr>
+      <w:r>
+        <w:rPr>
+          <w:b/>
+          <w:color w:val="2E74B5" w:themeColor="accent1" w:themeShade="BF"/>
+        </w:rPr>
+        <w:t>value</w:t>
+      </w:r>
+      <w:r>
+        <w:rPr>
+          <w:b/>
+          <w:color w:val="2E74B5" w:themeColor="accent1" w:themeShade="BF"/>
+        </w:rPr>
+        <w:t xml:space="preserve"> = 1</w:t>
+      </w:r>
+      <w:r>
+        <w:rPr>
+          <w:b/>
+          <w:color w:val="2E74B5" w:themeColor="accent1" w:themeShade="BF"/>
+        </w:rPr>
+        <w:t>;</w:t>
+      </w:r>
+    </w:p>
+    <w:p>
+      <w:pPr>
+        <w:spacing w:after="0"/>
+        <w:ind w:left="720" w:firstLine="720"/>
+        <w:rPr>
+          <w:b/>
+          <w:color w:val="2E74B5" w:themeColor="accent1" w:themeShade="BF"/>
+        </w:rPr>
+      </w:pPr>
+      <w:proofErr w:type="spellStart"/>
+      <w:r>
+        <w:rPr>
+          <w:b/>
+          <w:color w:val="2E74B5" w:themeColor="accent1" w:themeShade="BF"/>
+        </w:rPr>
+        <w:t>getValue</w:t>
+      </w:r>
+      <w:proofErr w:type="spellEnd"/>
+      <w:r>
+        <w:rPr>
+          <w:b/>
+          <w:color w:val="2E74B5" w:themeColor="accent1" w:themeShade="BF"/>
+        </w:rPr>
+        <w:t xml:space="preserve"> = function(){</w:t>
+      </w:r>
+    </w:p>
+    <w:p>
+      <w:pPr>
+        <w:spacing w:after="0"/>
+        <w:ind w:left="1440" w:firstLine="720"/>
+        <w:rPr>
+          <w:b/>
+          <w:color w:val="2E74B5" w:themeColor="accent1" w:themeShade="BF"/>
+        </w:rPr>
+      </w:pPr>
+      <w:r>
+        <w:rPr>
+          <w:b/>
+          <w:color w:val="2E74B5" w:themeColor="accent1" w:themeShade="BF"/>
+        </w:rPr>
+        <w:t xml:space="preserve">return </w:t>
+      </w:r>
+      <w:r>
+        <w:rPr>
+          <w:b/>
+          <w:color w:val="2E74B5" w:themeColor="accent1" w:themeShade="BF"/>
+        </w:rPr>
+        <w:t>value</w:t>
+      </w:r>
+      <w:r>
+        <w:rPr>
+          <w:b/>
+          <w:color w:val="2E74B5" w:themeColor="accent1" w:themeShade="BF"/>
+        </w:rPr>
+        <w:t>;</w:t>
+      </w:r>
+    </w:p>
+    <w:p>
+      <w:pPr>
+        <w:spacing w:after="0"/>
+        <w:ind w:left="720" w:firstLine="720"/>
+        <w:rPr>
+          <w:b/>
+          <w:color w:val="2E74B5" w:themeColor="accent1" w:themeShade="BF"/>
+        </w:rPr>
+      </w:pPr>
+      <w:r>
+        <w:rPr>
+          <w:b/>
+          <w:color w:val="2E74B5" w:themeColor="accent1" w:themeShade="BF"/>
+        </w:rPr>
+        <w:t>}</w:t>
+      </w:r>
+    </w:p>
+    <w:p>
+      <w:pPr>
+        <w:spacing w:after="0"/>
+        <w:ind w:left="720" w:firstLine="720"/>
+        <w:rPr>
+          <w:b/>
+          <w:color w:val="2E74B5" w:themeColor="accent1" w:themeShade="BF"/>
+        </w:rPr>
+      </w:pPr>
+      <w:r>
+        <w:rPr>
+          <w:b/>
+          <w:color w:val="2E74B5" w:themeColor="accent1" w:themeShade="BF"/>
+        </w:rPr>
+        <w:t>return {</w:t>
+      </w:r>
+    </w:p>
+    <w:p>
+      <w:pPr>
+        <w:spacing w:after="0"/>
+        <w:ind w:left="1440" w:firstLine="720"/>
+        <w:rPr>
+          <w:b/>
+          <w:color w:val="2E74B5" w:themeColor="accent1" w:themeShade="BF"/>
+        </w:rPr>
+      </w:pPr>
+      <w:proofErr w:type="spellStart"/>
+      <w:r>
+        <w:rPr>
+          <w:b/>
+          <w:color w:val="2E74B5" w:themeColor="accent1" w:themeShade="BF"/>
+        </w:rPr>
+        <w:t>getValue</w:t>
+      </w:r>
+      <w:proofErr w:type="spellEnd"/>
+      <w:r>
+        <w:rPr>
+          <w:b/>
+          <w:color w:val="2E74B5" w:themeColor="accent1" w:themeShade="BF"/>
+        </w:rPr>
+        <w:t xml:space="preserve">: </w:t>
+      </w:r>
+      <w:proofErr w:type="spellStart"/>
+      <w:r>
+        <w:rPr>
+          <w:b/>
+          <w:color w:val="2E74B5" w:themeColor="accent1" w:themeShade="BF"/>
+        </w:rPr>
+        <w:t>getValue</w:t>
+      </w:r>
+      <w:proofErr w:type="spellEnd"/>
+    </w:p>
+    <w:p>
+      <w:pPr>
+        <w:spacing w:after="0"/>
+        <w:ind w:left="720" w:firstLine="720"/>
+        <w:rPr>
+          <w:b/>
+          <w:color w:val="2E74B5" w:themeColor="accent1" w:themeShade="BF"/>
+        </w:rPr>
+      </w:pPr>
+      <w:r>
+        <w:rPr>
+          <w:b/>
+          <w:color w:val="2E74B5" w:themeColor="accent1" w:themeShade="BF"/>
+        </w:rPr>
+        <w:t>}</w:t>
+      </w:r>
+    </w:p>
+    <w:p>
+      <w:pPr>
+        <w:spacing w:after="0"/>
+        <w:ind w:left="720"/>
+        <w:rPr>
+          <w:b/>
+          <w:color w:val="2E74B5" w:themeColor="accent1" w:themeShade="BF"/>
+        </w:rPr>
+      </w:pPr>
+      <w:r>
+        <w:rPr>
+          <w:b/>
+          <w:color w:val="2E74B5" w:themeColor="accent1" w:themeShade="BF"/>
+        </w:rPr>
+        <w:t>});</w:t>
+      </w:r>
+    </w:p>
+    <w:p>
+      <w:pPr>
+        <w:spacing w:after="0"/>
+        <w:rPr>
+          <w:b/>
+          <w:color w:val="2E74B5" w:themeColor="accent1" w:themeShade="BF"/>
+        </w:rPr>
+      </w:pPr>
+    </w:p>
+    <w:p>
+      <w:pPr>
+        <w:spacing w:after="0"/>
+        <w:rPr>
+          <w:b/>
+        </w:rPr>
+      </w:pPr>
+    </w:p>
+    <w:p>
+      <w:pPr>
+        <w:spacing w:after="0"/>
+        <w:rPr>
+          <w:b/>
+        </w:rPr>
+      </w:pPr>
+    </w:p>
+    <w:p>
+      <w:pPr>
+        <w:spacing w:after="0"/>
+        <w:rPr>
+          <w:b/>
+        </w:rPr>
+      </w:pPr>
+    </w:p>
+    <w:p>
+      <w:pPr>
+        <w:spacing w:after="0"/>
+        <w:rPr>
+          <w:b/>
+        </w:rPr>
+      </w:pPr>
+    </w:p>
+    <w:p>
+      <w:pPr>
+        <w:spacing w:after="0"/>
+        <w:rPr>
+          <w:b/>
+        </w:rPr>
+      </w:pPr>
+      <w:r>
+        <w:rPr>
+          <w:b/>
+        </w:rPr>
+        <w:t>Similarly,</w:t>
+      </w:r>
+      <w:r>
+        <w:rPr>
+          <w:b/>
+        </w:rPr>
+        <w:t xml:space="preserve"> </w:t>
+      </w:r>
+      <w:r>
+        <w:rPr>
+          <w:b/>
+        </w:rPr>
+        <w:t>we could return an object, and this will hold all the service functions and variables that we are allowing to be accessed. (just a different way in JavaScript to work this out)</w:t>
+      </w:r>
+    </w:p>
+    <w:p>
+      <w:pPr>
+        <w:spacing w:after="0"/>
+        <w:rPr>
+          <w:b/>
+        </w:rPr>
+      </w:pPr>
+    </w:p>
+    <w:p>
+      <w:pPr>
+        <w:spacing w:after="0"/>
+        <w:ind w:firstLine="720"/>
+        <w:rPr>
+          <w:b/>
+          <w:color w:val="2E74B5" w:themeColor="accent1" w:themeShade="BF"/>
+        </w:rPr>
+      </w:pPr>
+      <w:proofErr w:type="spellStart"/>
+      <w:r>
+        <w:rPr>
+          <w:b/>
+          <w:color w:val="2E74B5" w:themeColor="accent1" w:themeShade="BF"/>
+        </w:rPr>
+        <w:t>app.service</w:t>
+      </w:r>
+      <w:proofErr w:type="spellEnd"/>
+      <w:r>
+        <w:rPr>
+          <w:b/>
+          <w:color w:val="2E74B5" w:themeColor="accent1" w:themeShade="BF"/>
+        </w:rPr>
+        <w:t>("</w:t>
+      </w:r>
+      <w:proofErr w:type="spellStart"/>
+      <w:r>
+        <w:rPr>
+          <w:b/>
+          <w:color w:val="2E74B5" w:themeColor="accent1" w:themeShade="BF"/>
+        </w:rPr>
+        <w:t>sharedService</w:t>
+      </w:r>
+      <w:proofErr w:type="spellEnd"/>
+      <w:r>
+        <w:rPr>
+          <w:b/>
+          <w:color w:val="2E74B5" w:themeColor="accent1" w:themeShade="BF"/>
+        </w:rPr>
+        <w:t>", function() {</w:t>
+      </w:r>
+    </w:p>
+    <w:p>
+      <w:pPr>
+        <w:spacing w:after="0"/>
+        <w:ind w:left="720" w:firstLine="720"/>
+        <w:rPr>
+          <w:b/>
+          <w:color w:val="2E74B5" w:themeColor="accent1" w:themeShade="BF"/>
+        </w:rPr>
+      </w:pPr>
+      <w:r>
+        <w:rPr>
+          <w:b/>
+          <w:color w:val="2E74B5" w:themeColor="accent1" w:themeShade="BF"/>
+        </w:rPr>
+        <w:t>service = {};</w:t>
+      </w:r>
+    </w:p>
+    <w:p>
+      <w:pPr>
+        <w:spacing w:after="0"/>
+        <w:ind w:left="720" w:firstLine="720"/>
+        <w:rPr>
+          <w:b/>
+          <w:color w:val="2E74B5" w:themeColor="accent1" w:themeShade="BF"/>
+        </w:rPr>
+      </w:pPr>
+      <w:r>
+        <w:rPr>
+          <w:b/>
+          <w:color w:val="2E74B5" w:themeColor="accent1" w:themeShade="BF"/>
+        </w:rPr>
+        <w:t xml:space="preserve">value </w:t>
+      </w:r>
+      <w:r>
+        <w:rPr>
+          <w:b/>
+          <w:color w:val="2E74B5" w:themeColor="accent1" w:themeShade="BF"/>
+        </w:rPr>
+        <w:t>= 1</w:t>
+      </w:r>
+      <w:r>
+        <w:rPr>
+          <w:b/>
+          <w:color w:val="2E74B5" w:themeColor="accent1" w:themeShade="BF"/>
+        </w:rPr>
+        <w:t>;</w:t>
+      </w:r>
+      <w:r>
+        <w:rPr>
+          <w:b/>
+          <w:color w:val="2E74B5" w:themeColor="accent1" w:themeShade="BF"/>
+        </w:rPr>
+        <w:t xml:space="preserve">  //basically making this a private variable – see getter method below</w:t>
+      </w:r>
+    </w:p>
+    <w:p>
+      <w:pPr>
+        <w:spacing w:after="0"/>
+        <w:ind w:left="720" w:firstLine="720"/>
+        <w:rPr>
+          <w:b/>
+          <w:color w:val="2E74B5" w:themeColor="accent1" w:themeShade="BF"/>
+        </w:rPr>
+      </w:pPr>
+      <w:r>
+        <w:rPr>
+          <w:b/>
+          <w:color w:val="2E74B5" w:themeColor="accent1" w:themeShade="BF"/>
+        </w:rPr>
+        <w:t>service.</w:t>
+      </w:r>
+      <w:r>
+        <w:rPr>
+          <w:b/>
+          <w:color w:val="2E74B5" w:themeColor="accent1" w:themeShade="BF"/>
+        </w:rPr>
+        <w:t xml:space="preserve"> </w:t>
+      </w:r>
+      <w:proofErr w:type="spellStart"/>
+      <w:r>
+        <w:rPr>
+          <w:b/>
+          <w:color w:val="2E74B5" w:themeColor="accent1" w:themeShade="BF"/>
+        </w:rPr>
+        <w:t>getValue</w:t>
+      </w:r>
+      <w:proofErr w:type="spellEnd"/>
+      <w:r>
+        <w:rPr>
+          <w:b/>
+          <w:color w:val="2E74B5" w:themeColor="accent1" w:themeShade="BF"/>
+        </w:rPr>
+        <w:t xml:space="preserve"> </w:t>
+      </w:r>
+      <w:r>
+        <w:rPr>
+          <w:b/>
+          <w:color w:val="2E74B5" w:themeColor="accent1" w:themeShade="BF"/>
+        </w:rPr>
+        <w:t>= function(){</w:t>
+      </w:r>
+    </w:p>
+    <w:p>
+      <w:pPr>
+        <w:spacing w:after="0"/>
+        <w:ind w:left="1440" w:firstLine="720"/>
+        <w:rPr>
+          <w:b/>
+          <w:color w:val="2E74B5" w:themeColor="accent1" w:themeShade="BF"/>
+        </w:rPr>
+      </w:pPr>
+      <w:r>
+        <w:rPr>
+          <w:b/>
+          <w:color w:val="2E74B5" w:themeColor="accent1" w:themeShade="BF"/>
+        </w:rPr>
+        <w:t xml:space="preserve">return </w:t>
+      </w:r>
+      <w:r>
+        <w:rPr>
+          <w:b/>
+          <w:color w:val="2E74B5" w:themeColor="accent1" w:themeShade="BF"/>
+        </w:rPr>
+        <w:t>value;</w:t>
+      </w:r>
+    </w:p>
+    <w:p>
+      <w:pPr>
+        <w:spacing w:after="0"/>
+        <w:ind w:left="720" w:firstLine="720"/>
+        <w:rPr>
+          <w:b/>
+          <w:color w:val="2E74B5" w:themeColor="accent1" w:themeShade="BF"/>
+        </w:rPr>
+      </w:pPr>
+      <w:r>
+        <w:rPr>
+          <w:b/>
+          <w:color w:val="2E74B5" w:themeColor="accent1" w:themeShade="BF"/>
+        </w:rPr>
+        <w:t xml:space="preserve"> </w:t>
+      </w:r>
+      <w:r>
+        <w:rPr>
+          <w:b/>
+          <w:color w:val="2E74B5" w:themeColor="accent1" w:themeShade="BF"/>
+        </w:rPr>
+        <w:t>}</w:t>
+      </w:r>
+    </w:p>
+    <w:p>
+      <w:pPr>
+        <w:spacing w:after="0"/>
+        <w:ind w:left="720" w:firstLine="720"/>
+        <w:rPr>
+          <w:b/>
+          <w:color w:val="2E74B5" w:themeColor="accent1" w:themeShade="BF"/>
+        </w:rPr>
+      </w:pPr>
+      <w:r>
+        <w:rPr>
+          <w:b/>
+          <w:color w:val="2E74B5" w:themeColor="accent1" w:themeShade="BF"/>
+        </w:rPr>
+        <w:t>return service</w:t>
+      </w:r>
+      <w:r>
+        <w:rPr>
+          <w:b/>
+          <w:color w:val="2E74B5" w:themeColor="accent1" w:themeShade="BF"/>
+        </w:rPr>
+        <w:t>;</w:t>
+      </w:r>
+    </w:p>
+    <w:p>
+      <w:pPr>
+        <w:spacing w:after="0"/>
+        <w:ind w:firstLine="720"/>
+        <w:rPr>
+          <w:b/>
+        </w:rPr>
+      </w:pPr>
+      <w:r>
+        <w:rPr>
+          <w:b/>
+          <w:color w:val="2E74B5" w:themeColor="accent1" w:themeShade="BF"/>
+        </w:rPr>
+        <w:t xml:space="preserve"> </w:t>
+      </w:r>
+      <w:r>
+        <w:rPr>
+          <w:b/>
+          <w:color w:val="2E74B5" w:themeColor="accent1" w:themeShade="BF"/>
+        </w:rPr>
+        <w:t>});</w:t>
+      </w:r>
+      <w:r>
+        <w:rPr>
+          <w:b/>
+        </w:rPr>
+        <w:t xml:space="preserve"> </w:t>
+      </w:r>
+      <w:r>
+        <w:rPr>
+          <w:b/>
+        </w:rPr>
+        <w:br w:type="page"/>
+      </w:r>
+    </w:p>
+    <w:p>
+      <w:pPr>
+        <w:spacing w:after="0"/>
+        <w:rPr>
+          <w:b/>
+        </w:rPr>
+      </w:pPr>
+      <w:r>
+        <w:rPr>
+          <w:b/>
+        </w:rPr>
+        <w:lastRenderedPageBreak/>
         <w:t>Factory</w:t>
       </w:r>
     </w:p>
@@ -1713,25 +6355,835 @@
         <w:spacing w:after="0"/>
       </w:pPr>
       <w:r>
-        <w:t>Fetch data from server, creating data</w:t>
-      </w:r>
-    </w:p>
-    <w:p>
-      <w:pPr>
-        <w:spacing w:after="0"/>
-      </w:pPr>
-    </w:p>
-    <w:p>
-      <w:pPr>
-        <w:spacing w:after="0"/>
-        <w:rPr>
-          <w:b/>
-        </w:rPr>
-      </w:pPr>
-      <w:r>
-        <w:rPr>
-          <w:b/>
-        </w:rPr>
+        <w:t>Factories, Services and providers are quite similar, but it’s the way in that they should be used is what makes them different. Factories are more flexible and powerful than a service.</w:t>
+      </w:r>
+      <w:r>
+        <w:t xml:space="preserve"> They can return almost anything.</w:t>
+      </w:r>
+    </w:p>
+    <w:p>
+      <w:pPr>
+        <w:spacing w:after="0"/>
+      </w:pPr>
+    </w:p>
+    <w:p>
+      <w:pPr>
+        <w:spacing w:after="0"/>
+        <w:jc w:val="center"/>
+        <w:rPr>
+          <w:color w:val="FF0000"/>
+        </w:rPr>
+      </w:pPr>
+      <w:r>
+        <w:rPr>
+          <w:color w:val="FF0000"/>
+        </w:rPr>
+        <w:t>“Essentially, factories are functions that </w:t>
+      </w:r>
+      <w:r>
+        <w:rPr>
+          <w:i/>
+          <w:iCs/>
+          <w:color w:val="FF0000"/>
+        </w:rPr>
+        <w:t>return the object</w:t>
+      </w:r>
+      <w:r>
+        <w:rPr>
+          <w:color w:val="FF0000"/>
+        </w:rPr>
+        <w:t>, while services are </w:t>
+      </w:r>
+      <w:r>
+        <w:rPr>
+          <w:i/>
+          <w:iCs/>
+          <w:color w:val="FF0000"/>
+        </w:rPr>
+        <w:t>constructor functions of the object</w:t>
+      </w:r>
+      <w:r>
+        <w:rPr>
+          <w:color w:val="FF0000"/>
+        </w:rPr>
+        <w:t> which are instantiated with the new keyword.”</w:t>
+      </w:r>
+    </w:p>
+    <w:p>
+      <w:pPr>
+        <w:spacing w:after="0"/>
+        <w:jc w:val="center"/>
+        <w:rPr>
+          <w:sz w:val="14"/>
+        </w:rPr>
+      </w:pPr>
+      <w:r>
+        <w:rPr>
+          <w:sz w:val="14"/>
+        </w:rPr>
+        <w:t xml:space="preserve">Quote from: </w:t>
+      </w:r>
+      <w:hyperlink r:id="rId38" w:history="1">
+        <w:r>
+          <w:rPr>
+            <w:rStyle w:val="Hyperlink"/>
+            <w:sz w:val="14"/>
+          </w:rPr>
+          <w:t>http://www.codelord.net/2015/04/28/angularjs-whats-the-difference-between-factory-and-service/</w:t>
+        </w:r>
+      </w:hyperlink>
+    </w:p>
+    <w:p>
+      <w:pPr>
+        <w:spacing w:after="0"/>
+      </w:pPr>
+    </w:p>
+    <w:p>
+      <w:pPr>
+        <w:spacing w:after="0"/>
+      </w:pPr>
+      <w:r>
+        <w:t xml:space="preserve">More info @ </w:t>
+      </w:r>
+      <w:hyperlink r:id="rId39" w:history="1">
+        <w:r>
+          <w:rPr>
+            <w:rStyle w:val="Hyperlink"/>
+          </w:rPr>
+          <w:t>https://docs.angularjs.org/guide/providers</w:t>
+        </w:r>
+      </w:hyperlink>
+      <w:r>
+        <w:t xml:space="preserve"> </w:t>
+      </w:r>
+    </w:p>
+    <w:p>
+      <w:pPr>
+        <w:spacing w:after="0"/>
+      </w:pPr>
+      <w:r>
+        <w:t xml:space="preserve">Great explanation here: </w:t>
+      </w:r>
+      <w:hyperlink r:id="rId40" w:history="1">
+        <w:r>
+          <w:rPr>
+            <w:rStyle w:val="Hyperlink"/>
+          </w:rPr>
+          <w:t>https://toddmotto.com/factory-versus-service</w:t>
+        </w:r>
+      </w:hyperlink>
+      <w:r>
+        <w:t xml:space="preserve"> </w:t>
+      </w:r>
+      <w:r>
+        <w:t>also</w:t>
+      </w:r>
+    </w:p>
+    <w:p>
+      <w:pPr>
+        <w:spacing w:after="0"/>
+      </w:pPr>
+      <w:hyperlink r:id="rId41" w:history="1">
+        <w:r>
+          <w:rPr>
+            <w:rStyle w:val="Hyperlink"/>
+          </w:rPr>
+          <w:t>http://www.codelord.net/2015/04/28/angularjs-whats-the-difference-between-factory-and-service/</w:t>
+        </w:r>
+      </w:hyperlink>
+      <w:r>
+        <w:t xml:space="preserve">  </w:t>
+      </w:r>
+    </w:p>
+    <w:p>
+      <w:pPr>
+        <w:spacing w:after="0"/>
+        <w:rPr>
+          <w:b/>
+        </w:rPr>
+      </w:pPr>
+    </w:p>
+    <w:p>
+      <w:pPr>
+        <w:spacing w:after="0"/>
+        <w:rPr>
+          <w:b/>
+        </w:rPr>
+      </w:pPr>
+      <w:r>
+        <w:rPr>
+          <w:b/>
+        </w:rPr>
+        <w:t>How to create a factory</w:t>
+      </w:r>
+    </w:p>
+    <w:p>
+      <w:pPr>
+        <w:spacing w:after="0"/>
+      </w:pPr>
+      <w:r>
+        <w:t>Start of by creating an angular app if you haven’t already:</w:t>
+      </w:r>
+    </w:p>
+    <w:p>
+      <w:pPr>
+        <w:spacing w:after="0"/>
+        <w:ind w:left="720"/>
+        <w:rPr>
+          <w:b/>
+          <w:color w:val="2E74B5" w:themeColor="accent1" w:themeShade="BF"/>
+        </w:rPr>
+      </w:pPr>
+      <w:proofErr w:type="spellStart"/>
+      <w:r>
+        <w:rPr>
+          <w:b/>
+          <w:color w:val="2E74B5" w:themeColor="accent1" w:themeShade="BF"/>
+        </w:rPr>
+        <w:t>var</w:t>
+      </w:r>
+      <w:proofErr w:type="spellEnd"/>
+      <w:r>
+        <w:rPr>
+          <w:b/>
+          <w:color w:val="2E74B5" w:themeColor="accent1" w:themeShade="BF"/>
+        </w:rPr>
+        <w:t xml:space="preserve"> </w:t>
+      </w:r>
+      <w:r>
+        <w:rPr>
+          <w:b/>
+          <w:color w:val="2E74B5" w:themeColor="accent1" w:themeShade="BF"/>
+        </w:rPr>
+        <w:t>app</w:t>
+      </w:r>
+      <w:r>
+        <w:rPr>
+          <w:b/>
+          <w:color w:val="2E74B5" w:themeColor="accent1" w:themeShade="BF"/>
+        </w:rPr>
+        <w:t xml:space="preserve"> = </w:t>
+      </w:r>
+      <w:proofErr w:type="spellStart"/>
+      <w:r>
+        <w:rPr>
+          <w:b/>
+          <w:color w:val="2E74B5" w:themeColor="accent1" w:themeShade="BF"/>
+        </w:rPr>
+        <w:t>angular.module</w:t>
+      </w:r>
+      <w:proofErr w:type="spellEnd"/>
+      <w:r>
+        <w:rPr>
+          <w:b/>
+          <w:color w:val="2E74B5" w:themeColor="accent1" w:themeShade="BF"/>
+        </w:rPr>
+        <w:t xml:space="preserve">("app", [ </w:t>
+      </w:r>
+    </w:p>
+    <w:p>
+      <w:pPr>
+        <w:spacing w:after="0"/>
+        <w:ind w:left="720"/>
+        <w:rPr>
+          <w:b/>
+          <w:color w:val="2E74B5" w:themeColor="accent1" w:themeShade="BF"/>
+        </w:rPr>
+      </w:pPr>
+      <w:r>
+        <w:rPr>
+          <w:b/>
+          <w:color w:val="2E74B5" w:themeColor="accent1" w:themeShade="BF"/>
+        </w:rPr>
+        <w:t>]);</w:t>
+      </w:r>
+    </w:p>
+    <w:p>
+      <w:pPr>
+        <w:spacing w:after="0"/>
+        <w:rPr>
+          <w:b/>
+          <w:color w:val="2E74B5" w:themeColor="accent1" w:themeShade="BF"/>
+        </w:rPr>
+      </w:pPr>
+    </w:p>
+    <w:p>
+      <w:pPr>
+        <w:spacing w:after="0"/>
+      </w:pPr>
+      <w:r>
+        <w:t>And create the service definition like so:</w:t>
+      </w:r>
+    </w:p>
+    <w:p>
+      <w:pPr>
+        <w:spacing w:after="0"/>
+        <w:ind w:firstLine="720"/>
+        <w:rPr>
+          <w:b/>
+          <w:color w:val="2E74B5" w:themeColor="accent1" w:themeShade="BF"/>
+        </w:rPr>
+      </w:pPr>
+      <w:proofErr w:type="spellStart"/>
+      <w:r>
+        <w:rPr>
+          <w:b/>
+          <w:color w:val="2E74B5" w:themeColor="accent1" w:themeShade="BF"/>
+        </w:rPr>
+        <w:t>app.</w:t>
+      </w:r>
+      <w:r>
+        <w:rPr>
+          <w:b/>
+          <w:color w:val="2E74B5" w:themeColor="accent1" w:themeShade="BF"/>
+        </w:rPr>
+        <w:t>factory</w:t>
+      </w:r>
+      <w:proofErr w:type="spellEnd"/>
+      <w:r>
+        <w:rPr>
+          <w:b/>
+          <w:color w:val="2E74B5" w:themeColor="accent1" w:themeShade="BF"/>
+        </w:rPr>
+        <w:t>("</w:t>
+      </w:r>
+      <w:proofErr w:type="spellStart"/>
+      <w:r>
+        <w:rPr>
+          <w:b/>
+          <w:color w:val="2E74B5" w:themeColor="accent1" w:themeShade="BF"/>
+        </w:rPr>
+        <w:t>factoryName</w:t>
+      </w:r>
+      <w:proofErr w:type="spellEnd"/>
+      <w:r>
+        <w:rPr>
+          <w:b/>
+          <w:color w:val="2E74B5" w:themeColor="accent1" w:themeShade="BF"/>
+        </w:rPr>
+        <w:t>", function(</w:t>
+      </w:r>
+      <w:r>
+        <w:rPr>
+          <w:b/>
+          <w:color w:val="2E74B5" w:themeColor="accent1" w:themeShade="BF"/>
+        </w:rPr>
+        <w:t>$</w:t>
+      </w:r>
+      <w:r>
+        <w:rPr>
+          <w:b/>
+          <w:color w:val="2E74B5" w:themeColor="accent1" w:themeShade="BF"/>
+        </w:rPr>
+        <w:t>http</w:t>
+      </w:r>
+      <w:r>
+        <w:rPr>
+          <w:b/>
+          <w:color w:val="2E74B5" w:themeColor="accent1" w:themeShade="BF"/>
+        </w:rPr>
+        <w:t>) {</w:t>
+      </w:r>
+    </w:p>
+    <w:p>
+      <w:pPr>
+        <w:spacing w:after="0"/>
+        <w:ind w:left="720" w:firstLine="720"/>
+        <w:rPr>
+          <w:b/>
+          <w:color w:val="2E74B5" w:themeColor="accent1" w:themeShade="BF"/>
+        </w:rPr>
+      </w:pPr>
+      <w:r>
+        <w:rPr>
+          <w:b/>
+          <w:color w:val="2E74B5" w:themeColor="accent1" w:themeShade="BF"/>
+        </w:rPr>
+        <w:t>return {</w:t>
+      </w:r>
+    </w:p>
+    <w:p>
+      <w:pPr>
+        <w:spacing w:after="0"/>
+        <w:ind w:left="720" w:firstLine="720"/>
+        <w:rPr>
+          <w:b/>
+          <w:color w:val="2E74B5" w:themeColor="accent1" w:themeShade="BF"/>
+        </w:rPr>
+      </w:pPr>
+      <w:r>
+        <w:rPr>
+          <w:b/>
+          <w:color w:val="2E74B5" w:themeColor="accent1" w:themeShade="BF"/>
+        </w:rPr>
+        <w:t>}</w:t>
+      </w:r>
+    </w:p>
+    <w:p>
+      <w:pPr>
+        <w:spacing w:after="0"/>
+        <w:ind w:left="720"/>
+        <w:rPr>
+          <w:b/>
+          <w:color w:val="2E74B5" w:themeColor="accent1" w:themeShade="BF"/>
+        </w:rPr>
+      </w:pPr>
+      <w:r>
+        <w:rPr>
+          <w:b/>
+          <w:color w:val="2E74B5" w:themeColor="accent1" w:themeShade="BF"/>
+        </w:rPr>
+        <w:t xml:space="preserve"> </w:t>
+      </w:r>
+      <w:r>
+        <w:rPr>
+          <w:b/>
+          <w:color w:val="2E74B5" w:themeColor="accent1" w:themeShade="BF"/>
+        </w:rPr>
+        <w:t>});</w:t>
+      </w:r>
+    </w:p>
+    <w:p>
+      <w:pPr>
+        <w:spacing w:after="0"/>
+        <w:rPr>
+          <w:b/>
+          <w:color w:val="2E74B5" w:themeColor="accent1" w:themeShade="BF"/>
+        </w:rPr>
+      </w:pPr>
+    </w:p>
+    <w:p>
+      <w:pPr>
+        <w:spacing w:after="0"/>
+      </w:pPr>
+      <w:r>
+        <w:t>Similar to Services we can layout the factory, creating function and variable definitions and returning them.</w:t>
+      </w:r>
+      <w:r>
+        <w:t xml:space="preserve"> In here we will be a</w:t>
+      </w:r>
+      <w:r>
+        <w:t>dding a function to return a http request</w:t>
+      </w:r>
+      <w:r>
+        <w:t>.</w:t>
+      </w:r>
+    </w:p>
+    <w:p>
+      <w:pPr>
+        <w:spacing w:after="0"/>
+        <w:ind w:left="720"/>
+        <w:rPr>
+          <w:b/>
+          <w:color w:val="2E74B5" w:themeColor="accent1" w:themeShade="BF"/>
+        </w:rPr>
+      </w:pPr>
+      <w:proofErr w:type="spellStart"/>
+      <w:r>
+        <w:rPr>
+          <w:b/>
+          <w:color w:val="2E74B5" w:themeColor="accent1" w:themeShade="BF"/>
+        </w:rPr>
+        <w:t>app.</w:t>
+      </w:r>
+      <w:r>
+        <w:rPr>
+          <w:b/>
+          <w:color w:val="2E74B5" w:themeColor="accent1" w:themeShade="BF"/>
+        </w:rPr>
+        <w:t>factory</w:t>
+      </w:r>
+      <w:proofErr w:type="spellEnd"/>
+      <w:r>
+        <w:rPr>
+          <w:b/>
+          <w:color w:val="2E74B5" w:themeColor="accent1" w:themeShade="BF"/>
+        </w:rPr>
+        <w:t>("</w:t>
+      </w:r>
+      <w:proofErr w:type="spellStart"/>
+      <w:r>
+        <w:rPr>
+          <w:b/>
+          <w:color w:val="2E74B5" w:themeColor="accent1" w:themeShade="BF"/>
+        </w:rPr>
+        <w:t>factoryName</w:t>
+      </w:r>
+      <w:proofErr w:type="spellEnd"/>
+      <w:r>
+        <w:rPr>
+          <w:b/>
+          <w:color w:val="2E74B5" w:themeColor="accent1" w:themeShade="BF"/>
+        </w:rPr>
+        <w:t>", function(</w:t>
+      </w:r>
+      <w:r>
+        <w:rPr>
+          <w:b/>
+          <w:color w:val="2E74B5" w:themeColor="accent1" w:themeShade="BF"/>
+        </w:rPr>
+        <w:t>$</w:t>
+      </w:r>
+      <w:r>
+        <w:rPr>
+          <w:b/>
+          <w:color w:val="2E74B5" w:themeColor="accent1" w:themeShade="BF"/>
+        </w:rPr>
+        <w:t>http</w:t>
+      </w:r>
+      <w:r>
+        <w:rPr>
+          <w:b/>
+          <w:color w:val="2E74B5" w:themeColor="accent1" w:themeShade="BF"/>
+        </w:rPr>
+        <w:t>) {</w:t>
+      </w:r>
+    </w:p>
+    <w:p>
+      <w:pPr>
+        <w:spacing w:after="0"/>
+        <w:ind w:left="720" w:firstLine="720"/>
+        <w:rPr>
+          <w:b/>
+          <w:color w:val="2E74B5" w:themeColor="accent1" w:themeShade="BF"/>
+        </w:rPr>
+      </w:pPr>
+      <w:proofErr w:type="spellStart"/>
+      <w:r>
+        <w:rPr>
+          <w:b/>
+          <w:color w:val="2E74B5" w:themeColor="accent1" w:themeShade="BF"/>
+        </w:rPr>
+        <w:t>var</w:t>
+      </w:r>
+      <w:proofErr w:type="spellEnd"/>
+      <w:r>
+        <w:rPr>
+          <w:b/>
+          <w:color w:val="2E74B5" w:themeColor="accent1" w:themeShade="BF"/>
+        </w:rPr>
+        <w:t xml:space="preserve"> </w:t>
+      </w:r>
+      <w:proofErr w:type="spellStart"/>
+      <w:r>
+        <w:rPr>
+          <w:b/>
+          <w:color w:val="2E74B5" w:themeColor="accent1" w:themeShade="BF"/>
+        </w:rPr>
+        <w:t>url</w:t>
+      </w:r>
+      <w:proofErr w:type="spellEnd"/>
+      <w:r>
+        <w:rPr>
+          <w:b/>
+          <w:color w:val="2E74B5" w:themeColor="accent1" w:themeShade="BF"/>
+        </w:rPr>
+        <w:t xml:space="preserve"> = '/';</w:t>
+      </w:r>
+    </w:p>
+    <w:p>
+      <w:pPr>
+        <w:spacing w:after="0"/>
+        <w:ind w:left="720"/>
+        <w:rPr>
+          <w:b/>
+          <w:color w:val="2E74B5" w:themeColor="accent1" w:themeShade="BF"/>
+        </w:rPr>
+      </w:pPr>
+      <w:r>
+        <w:rPr>
+          <w:b/>
+          <w:color w:val="2E74B5" w:themeColor="accent1" w:themeShade="BF"/>
+        </w:rPr>
+        <w:t xml:space="preserve">        </w:t>
+      </w:r>
+      <w:r>
+        <w:rPr>
+          <w:b/>
+          <w:color w:val="2E74B5" w:themeColor="accent1" w:themeShade="BF"/>
+        </w:rPr>
+        <w:tab/>
+      </w:r>
+      <w:proofErr w:type="spellStart"/>
+      <w:r>
+        <w:rPr>
+          <w:b/>
+          <w:color w:val="2E74B5" w:themeColor="accent1" w:themeShade="BF"/>
+        </w:rPr>
+        <w:t>var</w:t>
+      </w:r>
+      <w:proofErr w:type="spellEnd"/>
+      <w:r>
+        <w:rPr>
+          <w:b/>
+          <w:color w:val="2E74B5" w:themeColor="accent1" w:themeShade="BF"/>
+        </w:rPr>
+        <w:t xml:space="preserve"> factory = {};</w:t>
+      </w:r>
+    </w:p>
+    <w:p>
+      <w:pPr>
+        <w:spacing w:after="0"/>
+        <w:ind w:left="720"/>
+        <w:rPr>
+          <w:b/>
+          <w:color w:val="2E74B5" w:themeColor="accent1" w:themeShade="BF"/>
+        </w:rPr>
+      </w:pPr>
+    </w:p>
+    <w:p>
+      <w:pPr>
+        <w:spacing w:after="0"/>
+        <w:ind w:left="720"/>
+        <w:rPr>
+          <w:b/>
+          <w:color w:val="2E74B5" w:themeColor="accent1" w:themeShade="BF"/>
+        </w:rPr>
+      </w:pPr>
+      <w:r>
+        <w:rPr>
+          <w:b/>
+          <w:color w:val="2E74B5" w:themeColor="accent1" w:themeShade="BF"/>
+        </w:rPr>
+        <w:t xml:space="preserve">        </w:t>
+      </w:r>
+      <w:r>
+        <w:rPr>
+          <w:b/>
+          <w:color w:val="2E74B5" w:themeColor="accent1" w:themeShade="BF"/>
+        </w:rPr>
+        <w:tab/>
+      </w:r>
+      <w:proofErr w:type="spellStart"/>
+      <w:r>
+        <w:rPr>
+          <w:b/>
+          <w:color w:val="2E74B5" w:themeColor="accent1" w:themeShade="BF"/>
+        </w:rPr>
+        <w:t>factory.getSomething</w:t>
+      </w:r>
+      <w:proofErr w:type="spellEnd"/>
+      <w:r>
+        <w:rPr>
+          <w:b/>
+          <w:color w:val="2E74B5" w:themeColor="accent1" w:themeShade="BF"/>
+        </w:rPr>
+        <w:t xml:space="preserve"> = function () {</w:t>
+      </w:r>
+    </w:p>
+    <w:p>
+      <w:pPr>
+        <w:spacing w:after="0"/>
+        <w:ind w:left="720"/>
+        <w:rPr>
+          <w:b/>
+          <w:color w:val="2E74B5" w:themeColor="accent1" w:themeShade="BF"/>
+        </w:rPr>
+      </w:pPr>
+      <w:r>
+        <w:rPr>
+          <w:b/>
+          <w:color w:val="2E74B5" w:themeColor="accent1" w:themeShade="BF"/>
+        </w:rPr>
+        <w:t xml:space="preserve">            </w:t>
+      </w:r>
+      <w:r>
+        <w:rPr>
+          <w:b/>
+          <w:color w:val="2E74B5" w:themeColor="accent1" w:themeShade="BF"/>
+        </w:rPr>
+        <w:tab/>
+      </w:r>
+      <w:r>
+        <w:rPr>
+          <w:b/>
+          <w:color w:val="2E74B5" w:themeColor="accent1" w:themeShade="BF"/>
+        </w:rPr>
+        <w:tab/>
+      </w:r>
+      <w:r>
+        <w:rPr>
+          <w:b/>
+          <w:color w:val="2E74B5" w:themeColor="accent1" w:themeShade="BF"/>
+        </w:rPr>
+        <w:t>return $</w:t>
+      </w:r>
+      <w:proofErr w:type="spellStart"/>
+      <w:r>
+        <w:rPr>
+          <w:b/>
+          <w:color w:val="2E74B5" w:themeColor="accent1" w:themeShade="BF"/>
+        </w:rPr>
+        <w:t>http.get</w:t>
+      </w:r>
+      <w:proofErr w:type="spellEnd"/>
+      <w:r>
+        <w:rPr>
+          <w:b/>
+          <w:color w:val="2E74B5" w:themeColor="accent1" w:themeShade="BF"/>
+        </w:rPr>
+        <w:t>(</w:t>
+      </w:r>
+      <w:proofErr w:type="spellStart"/>
+      <w:r>
+        <w:rPr>
+          <w:b/>
+          <w:color w:val="2E74B5" w:themeColor="accent1" w:themeShade="BF"/>
+        </w:rPr>
+        <w:t>url</w:t>
+      </w:r>
+      <w:proofErr w:type="spellEnd"/>
+      <w:r>
+        <w:rPr>
+          <w:b/>
+          <w:color w:val="2E74B5" w:themeColor="accent1" w:themeShade="BF"/>
+        </w:rPr>
+        <w:t xml:space="preserve"> + '</w:t>
+      </w:r>
+      <w:proofErr w:type="spellStart"/>
+      <w:r>
+        <w:rPr>
+          <w:b/>
+          <w:color w:val="2E74B5" w:themeColor="accent1" w:themeShade="BF"/>
+        </w:rPr>
+        <w:t>getSomething</w:t>
+      </w:r>
+      <w:proofErr w:type="spellEnd"/>
+      <w:r>
+        <w:rPr>
+          <w:b/>
+          <w:color w:val="2E74B5" w:themeColor="accent1" w:themeShade="BF"/>
+        </w:rPr>
+        <w:t>')</w:t>
+      </w:r>
+    </w:p>
+    <w:p>
+      <w:pPr>
+        <w:spacing w:after="0"/>
+        <w:ind w:left="720"/>
+        <w:rPr>
+          <w:b/>
+          <w:color w:val="2E74B5" w:themeColor="accent1" w:themeShade="BF"/>
+        </w:rPr>
+      </w:pPr>
+      <w:r>
+        <w:rPr>
+          <w:b/>
+          <w:color w:val="2E74B5" w:themeColor="accent1" w:themeShade="BF"/>
+        </w:rPr>
+        <w:t xml:space="preserve">        </w:t>
+      </w:r>
+      <w:r>
+        <w:rPr>
+          <w:b/>
+          <w:color w:val="2E74B5" w:themeColor="accent1" w:themeShade="BF"/>
+        </w:rPr>
+        <w:tab/>
+      </w:r>
+      <w:r>
+        <w:rPr>
+          <w:b/>
+          <w:color w:val="2E74B5" w:themeColor="accent1" w:themeShade="BF"/>
+        </w:rPr>
+        <w:t>};</w:t>
+      </w:r>
+    </w:p>
+    <w:p>
+      <w:pPr>
+        <w:spacing w:after="0"/>
+        <w:ind w:left="720"/>
+        <w:rPr>
+          <w:b/>
+          <w:color w:val="2E74B5" w:themeColor="accent1" w:themeShade="BF"/>
+        </w:rPr>
+      </w:pPr>
+    </w:p>
+    <w:p>
+      <w:pPr>
+        <w:spacing w:after="0"/>
+        <w:ind w:left="720" w:firstLine="720"/>
+        <w:rPr>
+          <w:b/>
+          <w:color w:val="2E74B5" w:themeColor="accent1" w:themeShade="BF"/>
+        </w:rPr>
+      </w:pPr>
+      <w:r>
+        <w:rPr>
+          <w:b/>
+          <w:color w:val="2E74B5" w:themeColor="accent1" w:themeShade="BF"/>
+        </w:rPr>
+        <w:t>return factory;</w:t>
+      </w:r>
+    </w:p>
+    <w:p>
+      <w:pPr>
+        <w:spacing w:after="0"/>
+        <w:ind w:left="720"/>
+        <w:rPr>
+          <w:b/>
+          <w:color w:val="2E74B5" w:themeColor="accent1" w:themeShade="BF"/>
+        </w:rPr>
+      </w:pPr>
+      <w:r>
+        <w:rPr>
+          <w:b/>
+          <w:color w:val="2E74B5" w:themeColor="accent1" w:themeShade="BF"/>
+        </w:rPr>
+        <w:t>});</w:t>
+      </w:r>
+    </w:p>
+    <w:p>
+      <w:pPr>
+        <w:spacing w:after="0"/>
+        <w:ind w:left="720"/>
+        <w:rPr>
+          <w:b/>
+          <w:color w:val="2E74B5" w:themeColor="accent1" w:themeShade="BF"/>
+        </w:rPr>
+      </w:pPr>
+    </w:p>
+    <w:p>
+      <w:pPr>
+        <w:spacing w:after="0"/>
+        <w:rPr>
+          <w:b/>
+        </w:rPr>
+      </w:pPr>
+    </w:p>
+    <w:p>
+      <w:pPr>
+        <w:spacing w:after="0"/>
+        <w:rPr>
+          <w:b/>
+        </w:rPr>
+      </w:pPr>
+    </w:p>
+    <w:p>
+      <w:pPr>
+        <w:spacing w:after="0"/>
+        <w:rPr>
+          <w:b/>
+        </w:rPr>
+      </w:pPr>
+      <w:r>
+        <w:rPr>
+          <w:b/>
+        </w:rPr>
+        <w:br w:type="page"/>
+      </w:r>
+    </w:p>
+    <w:p>
+      <w:pPr>
+        <w:spacing w:after="0"/>
+        <w:rPr>
+          <w:b/>
+        </w:rPr>
+      </w:pPr>
+      <w:r>
+        <w:rPr>
+          <w:b/>
+        </w:rPr>
+        <w:lastRenderedPageBreak/>
         <w:t xml:space="preserve">Filter </w:t>
       </w:r>
     </w:p>
@@ -1747,11 +7199,9 @@
       <w:pPr>
         <w:spacing w:after="0"/>
       </w:pPr>
-      <w:proofErr w:type="spellStart"/>
-      <w:r>
-        <w:t>Eg</w:t>
-      </w:r>
-      <w:proofErr w:type="spellEnd"/>
+      <w:r>
+        <w:t>E.g.</w:t>
+      </w:r>
       <w:r>
         <w:t xml:space="preserve"> turn all the words first letter into uppercase or filter by some term.</w:t>
       </w:r>
@@ -1765,6 +7215,8 @@
       <w:pPr>
         <w:spacing w:after="0"/>
       </w:pPr>
+      <w:bookmarkStart w:id="0" w:name="_GoBack"/>
+      <w:bookmarkEnd w:id="0"/>
     </w:p>
     <w:sectPr>
       <w:pgSz w:w="12240" w:h="15840"/>
@@ -1774,6 +7226,127 @@
     </w:sectPr>
   </w:body>
 </w:document>
+</file>
+
+<file path=word/numbering.xml><?xml version="1.0" encoding="utf-8"?>
+<w:numbering xmlns:wpc="http://schemas.microsoft.com/office/word/2010/wordprocessingCanvas" xmlns:cx="http://schemas.microsoft.com/office/drawing/2014/chartex" xmlns:cx1="http://schemas.microsoft.com/office/drawing/2015/9/8/chartex" xmlns:cx2="http://schemas.microsoft.com/office/drawing/2015/10/21/chartex" xmlns:mc="http://schemas.openxmlformats.org/markup-compatibility/2006" xmlns:o="urn:schemas-microsoft-com:office:office" xmlns:r="http://schemas.openxmlformats.org/officeDocument/2006/relationships" xmlns:m="http://schemas.openxmlformats.org/officeDocument/2006/math" xmlns:v="urn:schemas-microsoft-com:vml" xmlns:wp14="http://schemas.microsoft.com/office/word/2010/wordprocessingDrawing" xmlns:wp="http://schemas.openxmlformats.org/drawingml/2006/wordprocessingDrawing" xmlns:w10="urn:schemas-microsoft-com:office:word" xmlns:w="http://schemas.openxmlformats.org/wordprocessingml/2006/main" xmlns:w14="http://schemas.microsoft.com/office/word/2010/wordml" xmlns:w15="http://schemas.microsoft.com/office/word/2012/wordml" xmlns:w16se="http://schemas.microsoft.com/office/word/2015/wordml/symex" xmlns:wpg="http://schemas.microsoft.com/office/word/2010/wordprocessingGroup" xmlns:wpi="http://schemas.microsoft.com/office/word/2010/wordprocessingInk" xmlns:wne="http://schemas.microsoft.com/office/word/2006/wordml" xmlns:wps="http://schemas.microsoft.com/office/word/2010/wordprocessingShape" mc:Ignorable="w14 w15 w16se wp14">
+  <w:abstractNum w:abstractNumId="0" w15:restartNumberingAfterBreak="0">
+    <w:nsid w:val="6942614B"/>
+    <w:multiLevelType w:val="hybridMultilevel"/>
+    <w:tmpl w:val="FE525D32"/>
+    <w:lvl w:ilvl="0" w:tplc="9B28EC1E">
+      <w:start w:val="5"/>
+      <w:numFmt w:val="bullet"/>
+      <w:lvlText w:val="-"/>
+      <w:lvlJc w:val="left"/>
+      <w:pPr>
+        <w:ind w:left="720" w:hanging="360"/>
+      </w:pPr>
+      <w:rPr>
+        <w:rFonts w:ascii="Calibri" w:eastAsiaTheme="minorHAnsi" w:hAnsi="Calibri" w:cs="Calibri" w:hint="default"/>
+      </w:rPr>
+    </w:lvl>
+    <w:lvl w:ilvl="1" w:tplc="04090003" w:tentative="1">
+      <w:start w:val="1"/>
+      <w:numFmt w:val="bullet"/>
+      <w:lvlText w:val="o"/>
+      <w:lvlJc w:val="left"/>
+      <w:pPr>
+        <w:ind w:left="1440" w:hanging="360"/>
+      </w:pPr>
+      <w:rPr>
+        <w:rFonts w:ascii="Courier New" w:hAnsi="Courier New" w:cs="Courier New" w:hint="default"/>
+      </w:rPr>
+    </w:lvl>
+    <w:lvl w:ilvl="2" w:tplc="04090005" w:tentative="1">
+      <w:start w:val="1"/>
+      <w:numFmt w:val="bullet"/>
+      <w:lvlText w:val=""/>
+      <w:lvlJc w:val="left"/>
+      <w:pPr>
+        <w:ind w:left="2160" w:hanging="360"/>
+      </w:pPr>
+      <w:rPr>
+        <w:rFonts w:ascii="Wingdings" w:hAnsi="Wingdings" w:hint="default"/>
+      </w:rPr>
+    </w:lvl>
+    <w:lvl w:ilvl="3" w:tplc="04090001" w:tentative="1">
+      <w:start w:val="1"/>
+      <w:numFmt w:val="bullet"/>
+      <w:lvlText w:val=""/>
+      <w:lvlJc w:val="left"/>
+      <w:pPr>
+        <w:ind w:left="2880" w:hanging="360"/>
+      </w:pPr>
+      <w:rPr>
+        <w:rFonts w:ascii="Symbol" w:hAnsi="Symbol" w:hint="default"/>
+      </w:rPr>
+    </w:lvl>
+    <w:lvl w:ilvl="4" w:tplc="04090003" w:tentative="1">
+      <w:start w:val="1"/>
+      <w:numFmt w:val="bullet"/>
+      <w:lvlText w:val="o"/>
+      <w:lvlJc w:val="left"/>
+      <w:pPr>
+        <w:ind w:left="3600" w:hanging="360"/>
+      </w:pPr>
+      <w:rPr>
+        <w:rFonts w:ascii="Courier New" w:hAnsi="Courier New" w:cs="Courier New" w:hint="default"/>
+      </w:rPr>
+    </w:lvl>
+    <w:lvl w:ilvl="5" w:tplc="04090005" w:tentative="1">
+      <w:start w:val="1"/>
+      <w:numFmt w:val="bullet"/>
+      <w:lvlText w:val=""/>
+      <w:lvlJc w:val="left"/>
+      <w:pPr>
+        <w:ind w:left="4320" w:hanging="360"/>
+      </w:pPr>
+      <w:rPr>
+        <w:rFonts w:ascii="Wingdings" w:hAnsi="Wingdings" w:hint="default"/>
+      </w:rPr>
+    </w:lvl>
+    <w:lvl w:ilvl="6" w:tplc="04090001" w:tentative="1">
+      <w:start w:val="1"/>
+      <w:numFmt w:val="bullet"/>
+      <w:lvlText w:val=""/>
+      <w:lvlJc w:val="left"/>
+      <w:pPr>
+        <w:ind w:left="5040" w:hanging="360"/>
+      </w:pPr>
+      <w:rPr>
+        <w:rFonts w:ascii="Symbol" w:hAnsi="Symbol" w:hint="default"/>
+      </w:rPr>
+    </w:lvl>
+    <w:lvl w:ilvl="7" w:tplc="04090003" w:tentative="1">
+      <w:start w:val="1"/>
+      <w:numFmt w:val="bullet"/>
+      <w:lvlText w:val="o"/>
+      <w:lvlJc w:val="left"/>
+      <w:pPr>
+        <w:ind w:left="5760" w:hanging="360"/>
+      </w:pPr>
+      <w:rPr>
+        <w:rFonts w:ascii="Courier New" w:hAnsi="Courier New" w:cs="Courier New" w:hint="default"/>
+      </w:rPr>
+    </w:lvl>
+    <w:lvl w:ilvl="8" w:tplc="04090005" w:tentative="1">
+      <w:start w:val="1"/>
+      <w:numFmt w:val="bullet"/>
+      <w:lvlText w:val=""/>
+      <w:lvlJc w:val="left"/>
+      <w:pPr>
+        <w:ind w:left="6480" w:hanging="360"/>
+      </w:pPr>
+      <w:rPr>
+        <w:rFonts w:ascii="Wingdings" w:hAnsi="Wingdings" w:hint="default"/>
+      </w:rPr>
+    </w:lvl>
+  </w:abstractNum>
+  <w:num w:numId="1">
+    <w:abstractNumId w:val="0"/>
+  </w:num>
+</w:numbering>
 </file>
 
 <file path=word/styles.xml><?xml version="1.0" encoding="utf-8"?>
@@ -2240,6 +7813,126 @@
       <w:szCs w:val="16"/>
     </w:rPr>
   </w:style>
+  <w:style w:type="paragraph" w:styleId="HTMLPreformatted">
+    <w:name w:val="HTML Preformatted"/>
+    <w:basedOn w:val="Normal"/>
+    <w:link w:val="HTMLPreformattedChar"/>
+    <w:uiPriority w:val="99"/>
+    <w:semiHidden/>
+    <w:unhideWhenUsed/>
+    <w:rsid w:val="00282C65"/>
+    <w:pPr>
+      <w:tabs>
+        <w:tab w:val="left" w:pos="916"/>
+        <w:tab w:val="left" w:pos="1832"/>
+        <w:tab w:val="left" w:pos="2748"/>
+        <w:tab w:val="left" w:pos="3664"/>
+        <w:tab w:val="left" w:pos="4580"/>
+        <w:tab w:val="left" w:pos="5496"/>
+        <w:tab w:val="left" w:pos="6412"/>
+        <w:tab w:val="left" w:pos="7328"/>
+        <w:tab w:val="left" w:pos="8244"/>
+        <w:tab w:val="left" w:pos="9160"/>
+        <w:tab w:val="left" w:pos="10076"/>
+        <w:tab w:val="left" w:pos="10992"/>
+        <w:tab w:val="left" w:pos="11908"/>
+        <w:tab w:val="left" w:pos="12824"/>
+        <w:tab w:val="left" w:pos="13740"/>
+        <w:tab w:val="left" w:pos="14656"/>
+      </w:tabs>
+      <w:spacing w:after="0" w:line="240" w:lineRule="auto"/>
+    </w:pPr>
+    <w:rPr>
+      <w:rFonts w:ascii="Courier New" w:eastAsia="Times New Roman" w:hAnsi="Courier New" w:cs="Courier New"/>
+      <w:sz w:val="20"/>
+      <w:szCs w:val="20"/>
+    </w:rPr>
+  </w:style>
+  <w:style w:type="character" w:customStyle="1" w:styleId="HTMLPreformattedChar">
+    <w:name w:val="HTML Preformatted Char"/>
+    <w:basedOn w:val="DefaultParagraphFont"/>
+    <w:link w:val="HTMLPreformatted"/>
+    <w:uiPriority w:val="99"/>
+    <w:semiHidden/>
+    <w:rsid w:val="00282C65"/>
+    <w:rPr>
+      <w:rFonts w:ascii="Courier New" w:eastAsia="Times New Roman" w:hAnsi="Courier New" w:cs="Courier New"/>
+      <w:sz w:val="20"/>
+      <w:szCs w:val="20"/>
+    </w:rPr>
+  </w:style>
+  <w:style w:type="character" w:customStyle="1" w:styleId="kwd">
+    <w:name w:val="kwd"/>
+    <w:basedOn w:val="DefaultParagraphFont"/>
+    <w:rsid w:val="00282C65"/>
+  </w:style>
+  <w:style w:type="character" w:customStyle="1" w:styleId="pun">
+    <w:name w:val="pun"/>
+    <w:basedOn w:val="DefaultParagraphFont"/>
+    <w:rsid w:val="00282C65"/>
+  </w:style>
+  <w:style w:type="character" w:customStyle="1" w:styleId="pln">
+    <w:name w:val="pln"/>
+    <w:basedOn w:val="DefaultParagraphFont"/>
+    <w:rsid w:val="00282C65"/>
+  </w:style>
+  <w:style w:type="character" w:customStyle="1" w:styleId="str">
+    <w:name w:val="str"/>
+    <w:basedOn w:val="DefaultParagraphFont"/>
+    <w:rsid w:val="00282C65"/>
+  </w:style>
+  <w:style w:type="paragraph" w:styleId="ListParagraph">
+    <w:name w:val="List Paragraph"/>
+    <w:basedOn w:val="Normal"/>
+    <w:uiPriority w:val="34"/>
+    <w:qFormat/>
+    <w:rsid w:val="00395E9F"/>
+    <w:pPr>
+      <w:ind w:left="720"/>
+      <w:contextualSpacing/>
+    </w:pPr>
+  </w:style>
+  <w:style w:type="character" w:styleId="FollowedHyperlink">
+    <w:name w:val="FollowedHyperlink"/>
+    <w:basedOn w:val="DefaultParagraphFont"/>
+    <w:uiPriority w:val="99"/>
+    <w:semiHidden/>
+    <w:unhideWhenUsed/>
+    <w:rsid w:val="00902D66"/>
+    <w:rPr>
+      <w:color w:val="954F72" w:themeColor="followedHyperlink"/>
+      <w:u w:val="single"/>
+    </w:rPr>
+  </w:style>
+  <w:style w:type="character" w:customStyle="1" w:styleId="apple-converted-space">
+    <w:name w:val="apple-converted-space"/>
+    <w:basedOn w:val="DefaultParagraphFont"/>
+    <w:rsid w:val="00A75B52"/>
+  </w:style>
+  <w:style w:type="character" w:styleId="Emphasis">
+    <w:name w:val="Emphasis"/>
+    <w:basedOn w:val="DefaultParagraphFont"/>
+    <w:uiPriority w:val="20"/>
+    <w:qFormat/>
+    <w:rsid w:val="00A75B52"/>
+    <w:rPr>
+      <w:i/>
+      <w:iCs/>
+    </w:rPr>
+  </w:style>
+  <w:style w:type="character" w:styleId="HTMLCode">
+    <w:name w:val="HTML Code"/>
+    <w:basedOn w:val="DefaultParagraphFont"/>
+    <w:uiPriority w:val="99"/>
+    <w:semiHidden/>
+    <w:unhideWhenUsed/>
+    <w:rsid w:val="00A75B52"/>
+    <w:rPr>
+      <w:rFonts w:ascii="Courier New" w:eastAsia="Times New Roman" w:hAnsi="Courier New" w:cs="Courier New"/>
+      <w:sz w:val="20"/>
+      <w:szCs w:val="20"/>
+    </w:rPr>
+  </w:style>
 </w:styles>
 </file>
 

--- a/doc/tutorials/angular/Angular.docx
+++ b/doc/tutorials/angular/Angular.docx
@@ -13,106 +13,126 @@
         <w:rPr>
           <w:b/>
         </w:rPr>
+        <w:t>Contents</w:t>
+      </w:r>
+    </w:p>
+    <w:p>
+      <w:pPr>
+        <w:pStyle w:val="ListParagraph"/>
+        <w:numPr>
+          <w:ilvl w:val="0"/>
+          <w:numId w:val="2"/>
+        </w:numPr>
+        <w:spacing w:after="0"/>
+      </w:pPr>
+      <w:r>
         <w:t>Angular</w:t>
       </w:r>
     </w:p>
     <w:p>
       <w:pPr>
-        <w:spacing w:after="0"/>
-        <w:rPr>
-          <w:b/>
-        </w:rPr>
-      </w:pPr>
-      <w:r>
-        <w:rPr>
-          <w:b/>
-        </w:rPr>
+        <w:pStyle w:val="ListParagraph"/>
+        <w:numPr>
+          <w:ilvl w:val="0"/>
+          <w:numId w:val="2"/>
+        </w:numPr>
+        <w:spacing w:after="0"/>
+      </w:pPr>
+      <w:r>
         <w:t>Getting Started</w:t>
       </w:r>
     </w:p>
     <w:p>
       <w:pPr>
-        <w:spacing w:after="0"/>
-        <w:rPr>
-          <w:b/>
-        </w:rPr>
-      </w:pPr>
-      <w:r>
-        <w:rPr>
-          <w:b/>
-        </w:rPr>
+        <w:pStyle w:val="ListParagraph"/>
+        <w:numPr>
+          <w:ilvl w:val="0"/>
+          <w:numId w:val="2"/>
+        </w:numPr>
+        <w:spacing w:after="0"/>
+      </w:pPr>
+      <w:r>
         <w:t>Components</w:t>
       </w:r>
     </w:p>
     <w:p>
       <w:pPr>
-        <w:spacing w:after="0"/>
-        <w:rPr>
-          <w:b/>
-        </w:rPr>
-      </w:pPr>
-      <w:r>
-        <w:rPr>
-          <w:b/>
-        </w:rPr>
+        <w:pStyle w:val="ListParagraph"/>
+        <w:numPr>
+          <w:ilvl w:val="0"/>
+          <w:numId w:val="2"/>
+        </w:numPr>
+        <w:spacing w:after="0"/>
+      </w:pPr>
+      <w:r>
         <w:t>Controller</w:t>
       </w:r>
     </w:p>
     <w:p>
       <w:pPr>
-        <w:spacing w:after="0"/>
-        <w:rPr>
-          <w:b/>
-        </w:rPr>
-      </w:pPr>
-      <w:r>
-        <w:rPr>
-          <w:b/>
-        </w:rPr>
+        <w:pStyle w:val="ListParagraph"/>
+        <w:numPr>
+          <w:ilvl w:val="0"/>
+          <w:numId w:val="2"/>
+        </w:numPr>
+        <w:spacing w:after="0"/>
+      </w:pPr>
+      <w:r>
         <w:t>Directive</w:t>
       </w:r>
     </w:p>
     <w:p>
       <w:pPr>
-        <w:spacing w:after="0"/>
-        <w:rPr>
-          <w:b/>
-        </w:rPr>
-      </w:pPr>
-      <w:r>
-        <w:rPr>
-          <w:b/>
-        </w:rPr>
+        <w:pStyle w:val="ListParagraph"/>
+        <w:numPr>
+          <w:ilvl w:val="0"/>
+          <w:numId w:val="2"/>
+        </w:numPr>
+        <w:spacing w:after="0"/>
+      </w:pPr>
+      <w:r>
         <w:t>Factory</w:t>
       </w:r>
     </w:p>
     <w:p>
       <w:pPr>
-        <w:spacing w:after="0"/>
-        <w:rPr>
-          <w:b/>
-        </w:rPr>
-      </w:pPr>
-      <w:r>
-        <w:rPr>
-          <w:b/>
-        </w:rPr>
+        <w:pStyle w:val="ListParagraph"/>
+        <w:numPr>
+          <w:ilvl w:val="0"/>
+          <w:numId w:val="2"/>
+        </w:numPr>
+        <w:spacing w:after="0"/>
+      </w:pPr>
+      <w:r>
         <w:t>Service</w:t>
       </w:r>
     </w:p>
     <w:p>
       <w:pPr>
-        <w:spacing w:after="0"/>
-        <w:rPr>
-          <w:b/>
-        </w:rPr>
-      </w:pPr>
-      <w:r>
-        <w:rPr>
-          <w:b/>
+        <w:pStyle w:val="ListParagraph"/>
+        <w:numPr>
+          <w:ilvl w:val="0"/>
+          <w:numId w:val="2"/>
+        </w:numPr>
+        <w:spacing w:after="0"/>
+        <w:rPr>
+          <w:color w:val="FF0000"/>
+        </w:rPr>
+      </w:pPr>
+      <w:r>
+        <w:rPr>
+          <w:color w:val="FF0000"/>
         </w:rPr>
         <w:t>Filter</w:t>
       </w:r>
+      <w:r>
+        <w:rPr>
+          <w:color w:val="FF0000"/>
+        </w:rPr>
+        <w:t xml:space="preserve"> (TO DO)</w:t>
+      </w:r>
+      <w:bookmarkStart w:id="0" w:name="_GoBack"/>
+      <w:bookmarkEnd w:id="0"/>
     </w:p>
     <w:p>
       <w:pPr>
@@ -133,22 +153,43 @@
         <w:spacing w:after="0"/>
         <w:rPr>
           <w:b/>
-        </w:rPr>
-      </w:pPr>
-      <w:r>
-        <w:rPr>
-          <w:b/>
+          <w:color w:val="FF0000"/>
+        </w:rPr>
+      </w:pPr>
+      <w:r>
+        <w:rPr>
+          <w:b/>
+          <w:color w:val="FF0000"/>
         </w:rPr>
         <w:lastRenderedPageBreak/>
         <w:t>Angular</w:t>
       </w:r>
-    </w:p>
-    <w:p>
-      <w:pPr>
-        <w:spacing w:after="0"/>
-      </w:pPr>
-      <w:r>
-        <w:t xml:space="preserve">Angular JS provides great functionality to a website by extending the functionality html can provide. </w:t>
+      <w:r>
+        <w:rPr>
+          <w:b/>
+          <w:color w:val="FF0000"/>
+        </w:rPr>
+        <w:t>JS</w:t>
+      </w:r>
+    </w:p>
+    <w:p>
+      <w:pPr>
+        <w:spacing w:after="0"/>
+        <w:rPr>
+          <w:b/>
+          <w:color w:val="FF0000"/>
+        </w:rPr>
+      </w:pPr>
+    </w:p>
+    <w:p>
+      <w:pPr>
+        <w:spacing w:after="0"/>
+      </w:pPr>
+      <w:r>
+        <w:t>Angular</w:t>
+      </w:r>
+      <w:r>
+        <w:t xml:space="preserve">JS provides great functionality to a website by extending the functionality html can provide. </w:t>
       </w:r>
       <w:r>
         <w:t xml:space="preserve">it addresses the problem with html, which is making a webpage dynamic, and can do </w:t>
@@ -295,25 +336,12 @@
       <w:pPr>
         <w:spacing w:after="0"/>
       </w:pPr>
+    </w:p>
+    <w:p>
+      <w:pPr>
+        <w:spacing w:after="0"/>
+      </w:pPr>
       <w:hyperlink r:id="rId8" w:history="1">
-        <w:r>
-          <w:rPr>
-            <w:rStyle w:val="Hyperlink"/>
-          </w:rPr>
-          <w:t>https://docs.angularjs.org/error/$injector/modulerr?p0=myapp&amp;p1=Error:%20%5B$injector:nomod%5D%20Module%20%27myapp%27%20is%20not%20available!%20You%20either%20misspelled%20the%20module%20name%20or%20forgot%20to%20load%20it.%20If%20registering%20a%20module%20ensure%20that%20you%20specify%20the%20dependencies%20as%20the%20second%20argument.%0Ahttp:%2F%2Ferrors.angularjs.org%2F1.6.1%2F$injector%2Fnomod%3Fp0%3Dmyapp%0A%20%20%20%20at%20http:%2F%2Flocalhost:3333%2Flibs.js:69:12%0A%20%20%20%20at%20http:%2F%2Flocalhost:3333%2Flibs.js:2184:17%0A%20%20%20%20at%20ensure%20(http:%2F%2Flocalhost:3333%2Flibs.js:2108:38)%0A%20%20%20%20at%20module%20(http:%2F%2Flocalhost:3333%2Flibs.js:2182:14)%0A%20%20%20%20at%20http:%2F%2Flocalhost:3333%2Flibs.js:4737:22%0A%20%20%20%20at%20forEach%20(http:%2F%2Flocalhost:3333%2Flibs.js:358:20)%0A%20%20%20%20at%20loadModules%20(http:%2F%2Flocalhost:3333%2Flibs.js:4721:5)%0A%20%20%20%20at%20createInjector%20(http:%2F%2Flocalhost:3333%2Flibs.js:4643:19)%0A%20%20%20%20at%20doBootstrap%20(http:%2F%2Flocalhost:3333%2Flibs.js:1839:20)%0A%20%20%20%20at%20bootstrap%20(http:%2F%2Flocalhost:3333%2Flibs.js:1860:12</w:t>
-        </w:r>
-      </w:hyperlink>
-    </w:p>
-    <w:p>
-      <w:pPr>
-        <w:spacing w:after="0"/>
-      </w:pPr>
-    </w:p>
-    <w:p>
-      <w:pPr>
-        <w:spacing w:after="0"/>
-      </w:pPr>
-      <w:hyperlink r:id="rId9" w:history="1">
         <w:r>
           <w:rPr>
             <w:rStyle w:val="Hyperlink"/>
@@ -352,7 +380,21 @@
         <w:rPr>
           <w:lang w:val="en-GB"/>
         </w:rPr>
-        <w:t xml:space="preserve">Node is server side JavaScript, and takes advantage of the browser doing some of the bulk of the work, instead of passing requests back and forward to the server. The JavaScript will be loaded along with the page and the browser will evaluate the functions and expressions. This allows for some powerful features, for example 2 way data binding and dynamic web pages. </w:t>
+        <w:t xml:space="preserve">Node is server side JavaScript, and takes advantage of the browser doing some of the bulk of the work, instead of passing requests back and forward to the server. The JavaScript will be loaded along with the page and the browser will evaluate the functions and expressions. This allows for some powerful features, for example </w:t>
+      </w:r>
+      <w:proofErr w:type="gramStart"/>
+      <w:r>
+        <w:rPr>
+          <w:lang w:val="en-GB"/>
+        </w:rPr>
+        <w:t>2 way</w:t>
+      </w:r>
+      <w:proofErr w:type="gramEnd"/>
+      <w:r>
+        <w:rPr>
+          <w:lang w:val="en-GB"/>
+        </w:rPr>
+        <w:t xml:space="preserve"> data binding and dynamic web pages. </w:t>
       </w:r>
     </w:p>
     <w:p>
@@ -403,7 +445,7 @@
       <w:r>
         <w:t xml:space="preserve">We can do this by installing it through Npm. Although Npm is the package manager for node, there are additional package managers, we are going to use bower, bower is a package manager for client side dependencies.  </w:t>
       </w:r>
-      <w:hyperlink r:id="rId10" w:history="1">
+      <w:hyperlink r:id="rId9" w:history="1">
         <w:r>
           <w:rPr>
             <w:rStyle w:val="Hyperlink"/>
@@ -424,13 +466,30 @@
       <w:r>
         <w:t xml:space="preserve">We can install this by </w:t>
       </w:r>
+      <w:r>
+        <w:t>“</w:t>
+      </w:r>
       <w:proofErr w:type="spellStart"/>
       <w:r>
+        <w:rPr>
+          <w:b/>
+          <w:color w:val="2E74B5" w:themeColor="accent1" w:themeShade="BF"/>
+        </w:rPr>
         <w:t>npm</w:t>
       </w:r>
       <w:proofErr w:type="spellEnd"/>
       <w:r>
-        <w:t xml:space="preserve"> install bower -g </w:t>
+        <w:rPr>
+          <w:b/>
+          <w:color w:val="2E74B5" w:themeColor="accent1" w:themeShade="BF"/>
+        </w:rPr>
+        <w:t xml:space="preserve"> install bower -g</w:t>
+      </w:r>
+      <w:r>
+        <w:t>”</w:t>
+      </w:r>
+      <w:r>
+        <w:t xml:space="preserve"> </w:t>
       </w:r>
     </w:p>
     <w:p>
@@ -444,6 +503,7 @@
     <w:p>
       <w:pPr>
         <w:spacing w:after="0"/>
+        <w:jc w:val="center"/>
       </w:pPr>
       <w:r>
         <w:rPr>
@@ -454,6 +514,116 @@
             <wp:extent cx="4476466" cy="293401"/>
             <wp:effectExtent l="0" t="0" r="0" b="0"/>
             <wp:docPr id="1" name="Picture 1"/>
+            <wp:cNvGraphicFramePr>
+              <a:graphicFrameLocks xmlns:a="http://schemas.openxmlformats.org/drawingml/2006/main" noChangeAspect="1"/>
+            </wp:cNvGraphicFramePr>
+            <a:graphic xmlns:a="http://schemas.openxmlformats.org/drawingml/2006/main">
+              <a:graphicData uri="http://schemas.openxmlformats.org/drawingml/2006/picture">
+                <pic:pic xmlns:pic="http://schemas.openxmlformats.org/drawingml/2006/picture">
+                  <pic:nvPicPr>
+                    <pic:cNvPr id="1" name=""/>
+                    <pic:cNvPicPr/>
+                  </pic:nvPicPr>
+                  <pic:blipFill>
+                    <a:blip r:embed="rId10"/>
+                    <a:stretch>
+                      <a:fillRect/>
+                    </a:stretch>
+                  </pic:blipFill>
+                  <pic:spPr>
+                    <a:xfrm>
+                      <a:off x="0" y="0"/>
+                      <a:ext cx="4569880" cy="299524"/>
+                    </a:xfrm>
+                    <a:prstGeom prst="rect">
+                      <a:avLst/>
+                    </a:prstGeom>
+                  </pic:spPr>
+                </pic:pic>
+              </a:graphicData>
+            </a:graphic>
+          </wp:inline>
+        </w:drawing>
+      </w:r>
+    </w:p>
+    <w:p>
+      <w:pPr>
+        <w:spacing w:after="0"/>
+      </w:pPr>
+    </w:p>
+    <w:p>
+      <w:pPr>
+        <w:spacing w:after="0"/>
+      </w:pPr>
+      <w:r>
+        <w:t xml:space="preserve">Then we must initialize bower, </w:t>
+      </w:r>
+      <w:r>
+        <w:t>using the “</w:t>
+      </w:r>
+      <w:r>
+        <w:rPr>
+          <w:b/>
+          <w:color w:val="2E74B5" w:themeColor="accent1" w:themeShade="BF"/>
+        </w:rPr>
+        <w:t xml:space="preserve">bower </w:t>
+      </w:r>
+      <w:proofErr w:type="spellStart"/>
+      <w:r>
+        <w:rPr>
+          <w:b/>
+          <w:color w:val="2E74B5" w:themeColor="accent1" w:themeShade="BF"/>
+        </w:rPr>
+        <w:t>init</w:t>
+      </w:r>
+      <w:proofErr w:type="spellEnd"/>
+      <w:r>
+        <w:t xml:space="preserve">” command, </w:t>
+      </w:r>
+      <w:r>
+        <w:t xml:space="preserve">this will create a </w:t>
+      </w:r>
+      <w:proofErr w:type="spellStart"/>
+      <w:proofErr w:type="gramStart"/>
+      <w:r>
+        <w:t>bower.json</w:t>
+      </w:r>
+      <w:proofErr w:type="spellEnd"/>
+      <w:proofErr w:type="gramEnd"/>
+      <w:r>
+        <w:t xml:space="preserve">, similar to the way we initialized </w:t>
+      </w:r>
+      <w:proofErr w:type="spellStart"/>
+      <w:r>
+        <w:t>npm</w:t>
+      </w:r>
+      <w:proofErr w:type="spellEnd"/>
+      <w:r>
+        <w:t xml:space="preserve"> and it created the </w:t>
+      </w:r>
+      <w:proofErr w:type="spellStart"/>
+      <w:r>
+        <w:t>package.json</w:t>
+      </w:r>
+      <w:proofErr w:type="spellEnd"/>
+      <w:r>
+        <w:t xml:space="preserve"> file for us.</w:t>
+      </w:r>
+    </w:p>
+    <w:p>
+      <w:pPr>
+        <w:spacing w:after="0"/>
+        <w:jc w:val="center"/>
+      </w:pPr>
+      <w:r>
+        <w:rPr>
+          <w:noProof/>
+        </w:rPr>
+        <w:drawing>
+          <wp:inline distT="0" distB="0" distL="0" distR="0">
+            <wp:extent cx="3609975" cy="266700"/>
+            <wp:effectExtent l="0" t="0" r="9525" b="0"/>
+            <wp:docPr id="2" name="Picture 2"/>
             <wp:cNvGraphicFramePr>
               <a:graphicFrameLocks xmlns:a="http://schemas.openxmlformats.org/drawingml/2006/main" noChangeAspect="1"/>
             </wp:cNvGraphicFramePr>
@@ -473,111 +643,6 @@
                   <pic:spPr>
                     <a:xfrm>
                       <a:off x="0" y="0"/>
-                      <a:ext cx="4569880" cy="299524"/>
-                    </a:xfrm>
-                    <a:prstGeom prst="rect">
-                      <a:avLst/>
-                    </a:prstGeom>
-                  </pic:spPr>
-                </pic:pic>
-              </a:graphicData>
-            </a:graphic>
-          </wp:inline>
-        </w:drawing>
-      </w:r>
-    </w:p>
-    <w:p>
-      <w:pPr>
-        <w:spacing w:after="0"/>
-      </w:pPr>
-    </w:p>
-    <w:p>
-      <w:pPr>
-        <w:spacing w:after="0"/>
-      </w:pPr>
-      <w:r>
-        <w:t xml:space="preserve">Then we must initialize bower, </w:t>
-      </w:r>
-      <w:r>
-        <w:t>using the “</w:t>
-      </w:r>
-      <w:r>
-        <w:rPr>
-          <w:color w:val="FF0000"/>
-        </w:rPr>
-        <w:t xml:space="preserve">bower </w:t>
-      </w:r>
-      <w:proofErr w:type="spellStart"/>
-      <w:r>
-        <w:rPr>
-          <w:color w:val="FF0000"/>
-        </w:rPr>
-        <w:t>init</w:t>
-      </w:r>
-      <w:proofErr w:type="spellEnd"/>
-      <w:r>
-        <w:t xml:space="preserve">” command, </w:t>
-      </w:r>
-      <w:r>
-        <w:t xml:space="preserve">this will create a </w:t>
-      </w:r>
-      <w:proofErr w:type="spellStart"/>
-      <w:r>
-        <w:t>bower.json</w:t>
-      </w:r>
-      <w:proofErr w:type="spellEnd"/>
-      <w:r>
-        <w:t xml:space="preserve">, similar to the way we initialized </w:t>
-      </w:r>
-      <w:proofErr w:type="spellStart"/>
-      <w:r>
-        <w:t>npm</w:t>
-      </w:r>
-      <w:proofErr w:type="spellEnd"/>
-      <w:r>
-        <w:t xml:space="preserve"> and it created the </w:t>
-      </w:r>
-      <w:proofErr w:type="spellStart"/>
-      <w:r>
-        <w:t>package.json</w:t>
-      </w:r>
-      <w:proofErr w:type="spellEnd"/>
-      <w:r>
-        <w:t xml:space="preserve"> file for us.</w:t>
-      </w:r>
-    </w:p>
-    <w:p>
-      <w:pPr>
-        <w:spacing w:after="0"/>
-      </w:pPr>
-      <w:r>
-        <w:rPr>
-          <w:noProof/>
-        </w:rPr>
-        <w:drawing>
-          <wp:inline distT="0" distB="0" distL="0" distR="0">
-            <wp:extent cx="3609975" cy="266700"/>
-            <wp:effectExtent l="0" t="0" r="9525" b="0"/>
-            <wp:docPr id="2" name="Picture 2"/>
-            <wp:cNvGraphicFramePr>
-              <a:graphicFrameLocks xmlns:a="http://schemas.openxmlformats.org/drawingml/2006/main" noChangeAspect="1"/>
-            </wp:cNvGraphicFramePr>
-            <a:graphic xmlns:a="http://schemas.openxmlformats.org/drawingml/2006/main">
-              <a:graphicData uri="http://schemas.openxmlformats.org/drawingml/2006/picture">
-                <pic:pic xmlns:pic="http://schemas.openxmlformats.org/drawingml/2006/picture">
-                  <pic:nvPicPr>
-                    <pic:cNvPr id="1" name=""/>
-                    <pic:cNvPicPr/>
-                  </pic:nvPicPr>
-                  <pic:blipFill>
-                    <a:blip r:embed="rId12"/>
-                    <a:stretch>
-                      <a:fillRect/>
-                    </a:stretch>
-                  </pic:blipFill>
-                  <pic:spPr>
-                    <a:xfrm>
-                      <a:off x="0" y="0"/>
                       <a:ext cx="3609975" cy="266700"/>
                     </a:xfrm>
                     <a:prstGeom prst="rect">
@@ -613,23 +678,16 @@
     <w:p>
       <w:pPr>
         <w:spacing w:after="0"/>
+        <w:jc w:val="center"/>
       </w:pPr>
       <w:r>
         <w:rPr>
           <w:noProof/>
         </w:rPr>
         <w:drawing>
-          <wp:anchor distT="0" distB="0" distL="114300" distR="114300" simplePos="0" relativeHeight="251654144" behindDoc="0" locked="0" layoutInCell="1" allowOverlap="1" wp14:anchorId="00C9F935" wp14:editId="5F6A10E3">
-            <wp:simplePos x="0" y="0"/>
-            <wp:positionH relativeFrom="margin">
-              <wp:posOffset>-27295</wp:posOffset>
-            </wp:positionH>
-            <wp:positionV relativeFrom="paragraph">
-              <wp:posOffset>23979</wp:posOffset>
-            </wp:positionV>
+          <wp:inline distT="0" distB="0" distL="0" distR="0">
             <wp:extent cx="3990975" cy="2834005"/>
-            <wp:effectExtent l="0" t="0" r="9525" b="4445"/>
-            <wp:wrapSquare wrapText="bothSides"/>
+            <wp:effectExtent l="0" t="0" r="0" b="0"/>
             <wp:docPr id="3" name="Picture 3"/>
             <wp:cNvGraphicFramePr>
               <a:graphicFrameLocks xmlns:a="http://schemas.openxmlformats.org/drawingml/2006/main" noChangeAspect="1"/>
@@ -642,7 +700,7 @@
                     <pic:cNvPicPr/>
                   </pic:nvPicPr>
                   <pic:blipFill>
-                    <a:blip r:embed="rId13">
+                    <a:blip r:embed="rId12">
                       <a:extLst>
                         <a:ext uri="{28A0092B-C50C-407E-A947-70E740481C1C}">
                           <a14:useLocalDpi xmlns:a14="http://schemas.microsoft.com/office/drawing/2010/main" val="0"/>
@@ -665,7 +723,7 @@
                 </pic:pic>
               </a:graphicData>
             </a:graphic>
-          </wp:anchor>
+          </wp:inline>
         </w:drawing>
       </w:r>
     </w:p>
@@ -728,13 +786,13 @@
       <w:pPr>
         <w:spacing w:after="0"/>
       </w:pPr>
-    </w:p>
-    <w:p>
-      <w:pPr>
-        <w:spacing w:after="0"/>
-      </w:pPr>
-      <w:r>
-        <w:t>You may configure your bower with an additional file “</w:t>
+      <w:r>
+        <w:lastRenderedPageBreak/>
+        <w:t xml:space="preserve">You may configure your bower with an additional file </w:t>
+      </w:r>
+      <w:proofErr w:type="gramStart"/>
+      <w:r>
+        <w:t>“</w:t>
       </w:r>
       <w:r>
         <w:rPr>
@@ -750,6 +808,7 @@
         <w:t>bowerrc</w:t>
       </w:r>
       <w:proofErr w:type="spellEnd"/>
+      <w:proofErr w:type="gramEnd"/>
       <w:r>
         <w:t xml:space="preserve">”, here I am specifying what directory I wish for my </w:t>
       </w:r>
@@ -767,7 +826,7 @@
           <w:rStyle w:val="Hyperlink"/>
         </w:rPr>
       </w:pPr>
-      <w:hyperlink r:id="rId14" w:history="1">
+      <w:hyperlink r:id="rId13" w:history="1">
         <w:r>
           <w:rPr>
             <w:rStyle w:val="Hyperlink"/>
@@ -793,11 +852,7 @@
     <w:p>
       <w:pPr>
         <w:spacing w:after="0"/>
-      </w:pPr>
-    </w:p>
-    <w:p>
-      <w:pPr>
-        <w:spacing w:after="0"/>
+        <w:jc w:val="center"/>
       </w:pPr>
       <w:r>
         <w:rPr>
@@ -808,6 +863,97 @@
             <wp:extent cx="3067050" cy="910530"/>
             <wp:effectExtent l="0" t="0" r="0" b="4445"/>
             <wp:docPr id="6" name="Picture 6"/>
+            <wp:cNvGraphicFramePr>
+              <a:graphicFrameLocks xmlns:a="http://schemas.openxmlformats.org/drawingml/2006/main" noChangeAspect="1"/>
+            </wp:cNvGraphicFramePr>
+            <a:graphic xmlns:a="http://schemas.openxmlformats.org/drawingml/2006/main">
+              <a:graphicData uri="http://schemas.openxmlformats.org/drawingml/2006/picture">
+                <pic:pic xmlns:pic="http://schemas.openxmlformats.org/drawingml/2006/picture">
+                  <pic:nvPicPr>
+                    <pic:cNvPr id="1" name=""/>
+                    <pic:cNvPicPr/>
+                  </pic:nvPicPr>
+                  <pic:blipFill>
+                    <a:blip r:embed="rId14"/>
+                    <a:stretch>
+                      <a:fillRect/>
+                    </a:stretch>
+                  </pic:blipFill>
+                  <pic:spPr>
+                    <a:xfrm>
+                      <a:off x="0" y="0"/>
+                      <a:ext cx="3083229" cy="915333"/>
+                    </a:xfrm>
+                    <a:prstGeom prst="rect">
+                      <a:avLst/>
+                    </a:prstGeom>
+                  </pic:spPr>
+                </pic:pic>
+              </a:graphicData>
+            </a:graphic>
+          </wp:inline>
+        </w:drawing>
+      </w:r>
+    </w:p>
+    <w:p>
+      <w:pPr>
+        <w:spacing w:after="0"/>
+        <w:jc w:val="center"/>
+      </w:pPr>
+    </w:p>
+    <w:p>
+      <w:pPr>
+        <w:spacing w:after="0"/>
+      </w:pPr>
+      <w:r>
+        <w:t xml:space="preserve">Now we are ready to start installing our client side </w:t>
+      </w:r>
+      <w:r>
+        <w:t>dependencies</w:t>
+      </w:r>
+      <w:r>
+        <w:t>.</w:t>
+      </w:r>
+    </w:p>
+    <w:p>
+      <w:pPr>
+        <w:spacing w:after="0"/>
+      </w:pPr>
+    </w:p>
+    <w:p>
+      <w:pPr>
+        <w:spacing w:after="0"/>
+      </w:pPr>
+      <w:r>
+        <w:t xml:space="preserve">Install Angular: </w:t>
+      </w:r>
+      <w:r>
+        <w:t>“</w:t>
+      </w:r>
+      <w:r>
+        <w:rPr>
+          <w:color w:val="FF0000"/>
+        </w:rPr>
+        <w:t>bower install angular –save</w:t>
+      </w:r>
+      <w:r>
+        <w:t>”</w:t>
+      </w:r>
+    </w:p>
+    <w:p>
+      <w:pPr>
+        <w:spacing w:after="0"/>
+        <w:jc w:val="center"/>
+      </w:pPr>
+      <w:r>
+        <w:rPr>
+          <w:noProof/>
+        </w:rPr>
+        <w:drawing>
+          <wp:inline distT="0" distB="0" distL="0" distR="0">
+            <wp:extent cx="5010150" cy="228600"/>
+            <wp:effectExtent l="0" t="0" r="0" b="0"/>
+            <wp:docPr id="4" name="Picture 4"/>
             <wp:cNvGraphicFramePr>
               <a:graphicFrameLocks xmlns:a="http://schemas.openxmlformats.org/drawingml/2006/main" noChangeAspect="1"/>
             </wp:cNvGraphicFramePr>
@@ -827,7 +973,7 @@
                   <pic:spPr>
                     <a:xfrm>
                       <a:off x="0" y="0"/>
-                      <a:ext cx="3083229" cy="915333"/>
+                      <a:ext cx="5010150" cy="228600"/>
                     </a:xfrm>
                     <a:prstGeom prst="rect">
                       <a:avLst/>
@@ -844,44 +990,37 @@
       <w:pPr>
         <w:spacing w:after="0"/>
       </w:pPr>
-      <w:r>
-        <w:t xml:space="preserve">Now we are ready to start installing our client side </w:t>
-      </w:r>
-      <w:r>
-        <w:t>dependencies</w:t>
-      </w:r>
-      <w:r>
-        <w:t>.</w:t>
-      </w:r>
-    </w:p>
-    <w:p>
-      <w:pPr>
-        <w:spacing w:after="0"/>
-      </w:pPr>
-    </w:p>
-    <w:p>
-      <w:pPr>
-        <w:spacing w:after="0"/>
-      </w:pPr>
-      <w:r>
-        <w:t xml:space="preserve">Install Angular: </w:t>
-      </w:r>
-      <w:r>
-        <w:t>“</w:t>
-      </w:r>
-      <w:r>
-        <w:rPr>
-          <w:color w:val="FF0000"/>
-        </w:rPr>
-        <w:t>bower install angular –save</w:t>
-      </w:r>
-      <w:r>
-        <w:t>”</w:t>
-      </w:r>
-    </w:p>
-    <w:p>
-      <w:pPr>
-        <w:spacing w:after="0"/>
+    </w:p>
+    <w:p>
+      <w:pPr>
+        <w:spacing w:after="0"/>
+      </w:pPr>
+      <w:r>
+        <w:t xml:space="preserve">This will result in adding angular to your </w:t>
+      </w:r>
+      <w:proofErr w:type="spellStart"/>
+      <w:proofErr w:type="gramStart"/>
+      <w:r>
+        <w:t>bower.json</w:t>
+      </w:r>
+      <w:proofErr w:type="spellEnd"/>
+      <w:proofErr w:type="gramEnd"/>
+      <w:r>
+        <w:t xml:space="preserve">, just like installing a </w:t>
+      </w:r>
+      <w:proofErr w:type="spellStart"/>
+      <w:r>
+        <w:t>dependacy</w:t>
+      </w:r>
+      <w:proofErr w:type="spellEnd"/>
+      <w:r>
+        <w:t xml:space="preserve"> with Npm (remember here NPM is for server side dependencies, while Bower is for Client side).</w:t>
+      </w:r>
+    </w:p>
+    <w:p>
+      <w:pPr>
+        <w:spacing w:after="0"/>
+        <w:jc w:val="center"/>
       </w:pPr>
       <w:r>
         <w:rPr>
@@ -889,9 +1028,9 @@
         </w:rPr>
         <w:drawing>
           <wp:inline distT="0" distB="0" distL="0" distR="0">
-            <wp:extent cx="5010150" cy="228600"/>
+            <wp:extent cx="2034791" cy="561909"/>
             <wp:effectExtent l="0" t="0" r="0" b="0"/>
-            <wp:docPr id="4" name="Picture 4"/>
+            <wp:docPr id="5" name="Picture 5"/>
             <wp:cNvGraphicFramePr>
               <a:graphicFrameLocks xmlns:a="http://schemas.openxmlformats.org/drawingml/2006/main" noChangeAspect="1"/>
             </wp:cNvGraphicFramePr>
@@ -911,7 +1050,7 @@
                   <pic:spPr>
                     <a:xfrm>
                       <a:off x="0" y="0"/>
-                      <a:ext cx="5010150" cy="228600"/>
+                      <a:ext cx="2044332" cy="564544"/>
                     </a:xfrm>
                     <a:prstGeom prst="rect">
                       <a:avLst/>
@@ -934,28 +1073,56 @@
         <w:spacing w:after="0"/>
       </w:pPr>
       <w:r>
-        <w:t xml:space="preserve">This will result in adding angular to your </w:t>
+        <w:t xml:space="preserve">We must now add this </w:t>
+      </w:r>
+      <w:r>
+        <w:t xml:space="preserve">angular.js </w:t>
+      </w:r>
+      <w:r>
+        <w:t xml:space="preserve">file into </w:t>
       </w:r>
       <w:proofErr w:type="spellStart"/>
       <w:r>
-        <w:t>bower.json</w:t>
+        <w:t>index.egs</w:t>
       </w:r>
       <w:proofErr w:type="spellEnd"/>
       <w:r>
-        <w:t xml:space="preserve">, just like installing a </w:t>
+        <w:t>, so when we launch our app it has angular loaded and we can use it then.</w:t>
+      </w:r>
+    </w:p>
+    <w:p>
+      <w:pPr>
+        <w:spacing w:after="0"/>
+      </w:pPr>
+      <w:r>
+        <w:t xml:space="preserve">Open your </w:t>
       </w:r>
       <w:proofErr w:type="spellStart"/>
       <w:r>
-        <w:t>dependacy</w:t>
+        <w:t>index.ejs</w:t>
       </w:r>
       <w:proofErr w:type="spellEnd"/>
       <w:r>
-        <w:t xml:space="preserve"> with Npm (remember here NPM is for server side dependencies, while Bower is for Client side).</w:t>
-      </w:r>
-    </w:p>
-    <w:p>
-      <w:pPr>
-        <w:spacing w:after="0"/>
+        <w:t xml:space="preserve"> file and add this line of code. Insert this in the &lt;head&gt; section of </w:t>
+      </w:r>
+      <w:proofErr w:type="gramStart"/>
+      <w:r>
+        <w:t>our .</w:t>
+      </w:r>
+      <w:proofErr w:type="spellStart"/>
+      <w:r>
+        <w:t>egs</w:t>
+      </w:r>
+      <w:proofErr w:type="spellEnd"/>
+      <w:proofErr w:type="gramEnd"/>
+      <w:r>
+        <w:t xml:space="preserve"> file.</w:t>
+      </w:r>
+    </w:p>
+    <w:p>
+      <w:pPr>
+        <w:spacing w:after="0"/>
+        <w:jc w:val="center"/>
       </w:pPr>
       <w:r>
         <w:rPr>
@@ -963,9 +1130,9 @@
         </w:rPr>
         <w:drawing>
           <wp:inline distT="0" distB="0" distL="0" distR="0">
-            <wp:extent cx="2276475" cy="628650"/>
-            <wp:effectExtent l="0" t="0" r="9525" b="0"/>
-            <wp:docPr id="5" name="Picture 5"/>
+            <wp:extent cx="4642338" cy="309489"/>
+            <wp:effectExtent l="0" t="0" r="0" b="0"/>
+            <wp:docPr id="7" name="Picture 7"/>
             <wp:cNvGraphicFramePr>
               <a:graphicFrameLocks xmlns:a="http://schemas.openxmlformats.org/drawingml/2006/main" noChangeAspect="1"/>
             </wp:cNvGraphicFramePr>
@@ -985,7 +1152,7 @@
                   <pic:spPr>
                     <a:xfrm>
                       <a:off x="0" y="0"/>
-                      <a:ext cx="2276475" cy="628650"/>
+                      <a:ext cx="4899176" cy="326611"/>
                     </a:xfrm>
                     <a:prstGeom prst="rect">
                       <a:avLst/>
@@ -1008,102 +1175,6 @@
         <w:spacing w:after="0"/>
       </w:pPr>
       <w:r>
-        <w:t xml:space="preserve">We must now add this </w:t>
-      </w:r>
-      <w:r>
-        <w:t xml:space="preserve">angular.js </w:t>
-      </w:r>
-      <w:r>
-        <w:t xml:space="preserve">file into </w:t>
-      </w:r>
-      <w:proofErr w:type="spellStart"/>
-      <w:r>
-        <w:t>index.egs</w:t>
-      </w:r>
-      <w:proofErr w:type="spellEnd"/>
-      <w:r>
-        <w:t>, so when we launch our app it has angular loaded and we can use it then.</w:t>
-      </w:r>
-    </w:p>
-    <w:p>
-      <w:pPr>
-        <w:spacing w:after="0"/>
-      </w:pPr>
-      <w:r>
-        <w:t xml:space="preserve">Open your </w:t>
-      </w:r>
-      <w:proofErr w:type="spellStart"/>
-      <w:r>
-        <w:t>index.ejs</w:t>
-      </w:r>
-      <w:proofErr w:type="spellEnd"/>
-      <w:r>
-        <w:t xml:space="preserve"> file and add this line of code. Insert this in the &lt;head&gt; section of our .</w:t>
-      </w:r>
-      <w:proofErr w:type="spellStart"/>
-      <w:r>
-        <w:t>egs</w:t>
-      </w:r>
-      <w:proofErr w:type="spellEnd"/>
-      <w:r>
-        <w:t xml:space="preserve"> file.</w:t>
-      </w:r>
-    </w:p>
-    <w:p>
-      <w:pPr>
-        <w:spacing w:after="0"/>
-      </w:pPr>
-      <w:r>
-        <w:rPr>
-          <w:noProof/>
-        </w:rPr>
-        <w:drawing>
-          <wp:inline distT="0" distB="0" distL="0" distR="0">
-            <wp:extent cx="5943600" cy="396240"/>
-            <wp:effectExtent l="0" t="0" r="0" b="3810"/>
-            <wp:docPr id="7" name="Picture 7"/>
-            <wp:cNvGraphicFramePr>
-              <a:graphicFrameLocks xmlns:a="http://schemas.openxmlformats.org/drawingml/2006/main" noChangeAspect="1"/>
-            </wp:cNvGraphicFramePr>
-            <a:graphic xmlns:a="http://schemas.openxmlformats.org/drawingml/2006/main">
-              <a:graphicData uri="http://schemas.openxmlformats.org/drawingml/2006/picture">
-                <pic:pic xmlns:pic="http://schemas.openxmlformats.org/drawingml/2006/picture">
-                  <pic:nvPicPr>
-                    <pic:cNvPr id="1" name=""/>
-                    <pic:cNvPicPr/>
-                  </pic:nvPicPr>
-                  <pic:blipFill>
-                    <a:blip r:embed="rId18"/>
-                    <a:stretch>
-                      <a:fillRect/>
-                    </a:stretch>
-                  </pic:blipFill>
-                  <pic:spPr>
-                    <a:xfrm>
-                      <a:off x="0" y="0"/>
-                      <a:ext cx="5943600" cy="396240"/>
-                    </a:xfrm>
-                    <a:prstGeom prst="rect">
-                      <a:avLst/>
-                    </a:prstGeom>
-                  </pic:spPr>
-                </pic:pic>
-              </a:graphicData>
-            </a:graphic>
-          </wp:inline>
-        </w:drawing>
-      </w:r>
-    </w:p>
-    <w:p>
-      <w:pPr>
-        <w:spacing w:after="0"/>
-      </w:pPr>
-    </w:p>
-    <w:p>
-      <w:pPr>
-        <w:spacing w:after="0"/>
-      </w:pPr>
-      <w:r>
         <w:t>Now we are set up to do some angular work.</w:t>
       </w:r>
     </w:p>
@@ -1163,7 +1234,28 @@
         <w:spacing w:after="0"/>
       </w:pPr>
       <w:r>
-        <w:t>Create an app.js file within the app/client/ folder</w:t>
+        <w:t xml:space="preserve">Create an </w:t>
+      </w:r>
+      <w:r>
+        <w:t>“</w:t>
+      </w:r>
+      <w:r>
+        <w:t>app.js</w:t>
+      </w:r>
+      <w:r>
+        <w:t>”</w:t>
+      </w:r>
+      <w:r>
+        <w:t xml:space="preserve"> file within the </w:t>
+      </w:r>
+      <w:r>
+        <w:t>“</w:t>
+      </w:r>
+      <w:r>
+        <w:t>app/client/ folder</w:t>
+      </w:r>
+      <w:r>
+        <w:t>”</w:t>
       </w:r>
     </w:p>
     <w:p>
@@ -1176,6 +1268,9 @@
       <w:r>
         <w:t xml:space="preserve">lready specified in our </w:t>
       </w:r>
+      <w:r>
+        <w:t>“</w:t>
+      </w:r>
       <w:proofErr w:type="spellStart"/>
       <w:r>
         <w:t>index.ej</w:t>
@@ -1184,6 +1279,9 @@
         <w:t>s</w:t>
       </w:r>
       <w:proofErr w:type="spellEnd"/>
+      <w:r>
+        <w:t>”</w:t>
+      </w:r>
       <w:r>
         <w:t xml:space="preserve"> that angular must be loaded with it, but in this JavaScript file we are telling it to look for the angular file. </w:t>
       </w:r>
@@ -1213,7 +1311,7 @@
                     <pic:cNvPicPr/>
                   </pic:nvPicPr>
                   <pic:blipFill rotWithShape="1">
-                    <a:blip r:embed="rId19"/>
+                    <a:blip r:embed="rId18"/>
                     <a:srcRect r="60577" b="52325"/>
                     <a:stretch/>
                   </pic:blipFill>
@@ -1286,7 +1384,7 @@
                     <pic:cNvPicPr/>
                   </pic:nvPicPr>
                   <pic:blipFill rotWithShape="1">
-                    <a:blip r:embed="rId19"/>
+                    <a:blip r:embed="rId18"/>
                     <a:srcRect t="45027"/>
                     <a:stretch/>
                   </pic:blipFill>
@@ -1331,11 +1429,17 @@
       <w:r>
         <w:t xml:space="preserve">Next go back to the </w:t>
       </w:r>
+      <w:r>
+        <w:t>“</w:t>
+      </w:r>
       <w:proofErr w:type="spellStart"/>
       <w:r>
         <w:t>index.egs</w:t>
       </w:r>
       <w:proofErr w:type="spellEnd"/>
+      <w:r>
+        <w:t>”</w:t>
+      </w:r>
       <w:r>
         <w:t xml:space="preserve"> file and now we can add this file to be loaded</w:t>
       </w:r>
@@ -1353,6 +1457,108 @@
             <wp:extent cx="4095750" cy="381000"/>
             <wp:effectExtent l="0" t="0" r="0" b="0"/>
             <wp:docPr id="10" name="Picture 10"/>
+            <wp:cNvGraphicFramePr>
+              <a:graphicFrameLocks xmlns:a="http://schemas.openxmlformats.org/drawingml/2006/main" noChangeAspect="1"/>
+            </wp:cNvGraphicFramePr>
+            <a:graphic xmlns:a="http://schemas.openxmlformats.org/drawingml/2006/main">
+              <a:graphicData uri="http://schemas.openxmlformats.org/drawingml/2006/picture">
+                <pic:pic xmlns:pic="http://schemas.openxmlformats.org/drawingml/2006/picture">
+                  <pic:nvPicPr>
+                    <pic:cNvPr id="1" name=""/>
+                    <pic:cNvPicPr/>
+                  </pic:nvPicPr>
+                  <pic:blipFill>
+                    <a:blip r:embed="rId19"/>
+                    <a:stretch>
+                      <a:fillRect/>
+                    </a:stretch>
+                  </pic:blipFill>
+                  <pic:spPr>
+                    <a:xfrm>
+                      <a:off x="0" y="0"/>
+                      <a:ext cx="4095750" cy="381000"/>
+                    </a:xfrm>
+                    <a:prstGeom prst="rect">
+                      <a:avLst/>
+                    </a:prstGeom>
+                  </pic:spPr>
+                </pic:pic>
+              </a:graphicData>
+            </a:graphic>
+          </wp:inline>
+        </w:drawing>
+      </w:r>
+    </w:p>
+    <w:p>
+      <w:pPr>
+        <w:spacing w:after="0"/>
+      </w:pPr>
+    </w:p>
+    <w:p>
+      <w:pPr>
+        <w:spacing w:after="0"/>
+      </w:pPr>
+      <w:r>
+        <w:t>Now we have an index.js file that loads our app file and angular file we</w:t>
+      </w:r>
+      <w:r>
+        <w:t xml:space="preserve"> can now start doing things with </w:t>
+      </w:r>
+      <w:r>
+        <w:t>angular now in the</w:t>
+      </w:r>
+      <w:r>
+        <w:t xml:space="preserve"> </w:t>
+      </w:r>
+      <w:proofErr w:type="gramStart"/>
+      <w:r>
+        <w:t>“.</w:t>
+      </w:r>
+      <w:proofErr w:type="spellStart"/>
+      <w:r>
+        <w:t>ej</w:t>
+      </w:r>
+      <w:r>
+        <w:t>s</w:t>
+      </w:r>
+      <w:proofErr w:type="spellEnd"/>
+      <w:proofErr w:type="gramEnd"/>
+      <w:r>
+        <w:t>”</w:t>
+      </w:r>
+      <w:r>
+        <w:t xml:space="preserve"> file</w:t>
+      </w:r>
+    </w:p>
+    <w:p>
+      <w:pPr>
+        <w:spacing w:after="0"/>
+      </w:pPr>
+    </w:p>
+    <w:p>
+      <w:pPr>
+        <w:spacing w:after="0"/>
+      </w:pPr>
+      <w:r>
+        <w:t xml:space="preserve">First we must </w:t>
+      </w:r>
+      <w:r>
+        <w:t>declare what app we want, we called our app module “app” earlier now we are telling our body tag that everything inside it will be able to access this module.</w:t>
+      </w:r>
+    </w:p>
+    <w:p>
+      <w:pPr>
+        <w:spacing w:after="0"/>
+      </w:pPr>
+      <w:r>
+        <w:rPr>
+          <w:noProof/>
+        </w:rPr>
+        <w:drawing>
+          <wp:inline distT="0" distB="0" distL="0" distR="0">
+            <wp:extent cx="2171700" cy="466725"/>
+            <wp:effectExtent l="0" t="0" r="0" b="9525"/>
+            <wp:docPr id="11" name="Picture 11"/>
             <wp:cNvGraphicFramePr>
               <a:graphicFrameLocks xmlns:a="http://schemas.openxmlformats.org/drawingml/2006/main" noChangeAspect="1"/>
             </wp:cNvGraphicFramePr>
@@ -1372,7 +1578,7 @@
                   <pic:spPr>
                     <a:xfrm>
                       <a:off x="0" y="0"/>
-                      <a:ext cx="4095750" cy="381000"/>
+                      <a:ext cx="2171700" cy="466725"/>
                     </a:xfrm>
                     <a:prstGeom prst="rect">
                       <a:avLst/>
@@ -1395,39 +1601,32 @@
         <w:spacing w:after="0"/>
       </w:pPr>
       <w:r>
-        <w:t xml:space="preserve">Now we have an index.js file that loads our app file and angular file we can now start doing things </w:t>
-      </w:r>
-      <w:proofErr w:type="spellStart"/>
-      <w:r>
-        <w:t>wit</w:t>
-      </w:r>
-      <w:proofErr w:type="spellEnd"/>
-      <w:r>
-        <w:t xml:space="preserve"> angular now in the. </w:t>
-      </w:r>
-      <w:proofErr w:type="spellStart"/>
-      <w:r>
-        <w:t>egs</w:t>
-      </w:r>
-      <w:proofErr w:type="spellEnd"/>
-      <w:r>
-        <w:t xml:space="preserve"> file</w:t>
-      </w:r>
-    </w:p>
-    <w:p>
-      <w:pPr>
-        <w:spacing w:after="0"/>
-      </w:pPr>
-    </w:p>
-    <w:p>
-      <w:pPr>
-        <w:spacing w:after="0"/>
-      </w:pPr>
-      <w:r>
-        <w:t xml:space="preserve">First we must </w:t>
-      </w:r>
-      <w:r>
-        <w:t>declare what app we want, we called our app module “app” earlier now we are telling our body tag that everything inside it will be able to access this module.</w:t>
+        <w:t xml:space="preserve">In another tag we can call on our angular controller and inside the </w:t>
+      </w:r>
+      <w:r>
+        <w:t>“</w:t>
+      </w:r>
+      <w:proofErr w:type="gramStart"/>
+      <w:r>
+        <w:rPr>
+          <w:b/>
+          <w:color w:val="2E74B5" w:themeColor="accent1" w:themeShade="BF"/>
+        </w:rPr>
+        <w:t>{{ }</w:t>
+      </w:r>
+      <w:proofErr w:type="gramEnd"/>
+      <w:r>
+        <w:rPr>
+          <w:b/>
+          <w:color w:val="2E74B5" w:themeColor="accent1" w:themeShade="BF"/>
+        </w:rPr>
+        <w:t>}</w:t>
+      </w:r>
+      <w:r>
+        <w:t>”</w:t>
+      </w:r>
+      <w:r>
+        <w:t xml:space="preserve"> we can write angular expressions. This will iterate through the array that the angular controller has initialized and print them out in the browser.</w:t>
       </w:r>
     </w:p>
     <w:p>
@@ -1440,9 +1639,9 @@
         </w:rPr>
         <w:drawing>
           <wp:inline distT="0" distB="0" distL="0" distR="0">
-            <wp:extent cx="2171700" cy="466725"/>
+            <wp:extent cx="4019550" cy="1076325"/>
             <wp:effectExtent l="0" t="0" r="0" b="9525"/>
-            <wp:docPr id="11" name="Picture 11"/>
+            <wp:docPr id="12" name="Picture 12"/>
             <wp:cNvGraphicFramePr>
               <a:graphicFrameLocks xmlns:a="http://schemas.openxmlformats.org/drawingml/2006/main" noChangeAspect="1"/>
             </wp:cNvGraphicFramePr>
@@ -1462,64 +1661,6 @@
                   <pic:spPr>
                     <a:xfrm>
                       <a:off x="0" y="0"/>
-                      <a:ext cx="2171700" cy="466725"/>
-                    </a:xfrm>
-                    <a:prstGeom prst="rect">
-                      <a:avLst/>
-                    </a:prstGeom>
-                  </pic:spPr>
-                </pic:pic>
-              </a:graphicData>
-            </a:graphic>
-          </wp:inline>
-        </w:drawing>
-      </w:r>
-    </w:p>
-    <w:p>
-      <w:pPr>
-        <w:spacing w:after="0"/>
-      </w:pPr>
-    </w:p>
-    <w:p>
-      <w:pPr>
-        <w:spacing w:after="0"/>
-      </w:pPr>
-      <w:r>
-        <w:t>In another tag we can call on our angular controller and inside the {{ }} we can write angular expressions. This will iterate through the array that the angular controller has initialized and print them out in the browser.</w:t>
-      </w:r>
-    </w:p>
-    <w:p>
-      <w:pPr>
-        <w:spacing w:after="0"/>
-      </w:pPr>
-      <w:r>
-        <w:rPr>
-          <w:noProof/>
-        </w:rPr>
-        <w:drawing>
-          <wp:inline distT="0" distB="0" distL="0" distR="0">
-            <wp:extent cx="4019550" cy="1076325"/>
-            <wp:effectExtent l="0" t="0" r="0" b="9525"/>
-            <wp:docPr id="12" name="Picture 12"/>
-            <wp:cNvGraphicFramePr>
-              <a:graphicFrameLocks xmlns:a="http://schemas.openxmlformats.org/drawingml/2006/main" noChangeAspect="1"/>
-            </wp:cNvGraphicFramePr>
-            <a:graphic xmlns:a="http://schemas.openxmlformats.org/drawingml/2006/main">
-              <a:graphicData uri="http://schemas.openxmlformats.org/drawingml/2006/picture">
-                <pic:pic xmlns:pic="http://schemas.openxmlformats.org/drawingml/2006/picture">
-                  <pic:nvPicPr>
-                    <pic:cNvPr id="1" name=""/>
-                    <pic:cNvPicPr/>
-                  </pic:nvPicPr>
-                  <pic:blipFill>
-                    <a:blip r:embed="rId22"/>
-                    <a:stretch>
-                      <a:fillRect/>
-                    </a:stretch>
-                  </pic:blipFill>
-                  <pic:spPr>
-                    <a:xfrm>
-                      <a:off x="0" y="0"/>
                       <a:ext cx="4019550" cy="1076325"/>
                     </a:xfrm>
                     <a:prstGeom prst="rect">
@@ -1536,12 +1677,24 @@
     <w:p>
       <w:pPr>
         <w:spacing w:after="0"/>
-      </w:pPr>
-      <w:r>
+        <w:rPr>
+          <w:b/>
+          <w:color w:val="FF0000"/>
+        </w:rPr>
+      </w:pPr>
+      <w:r>
+        <w:rPr>
+          <w:b/>
+          <w:color w:val="FF0000"/>
+        </w:rPr>
         <w:lastRenderedPageBreak/>
         <w:t xml:space="preserve">Angular </w:t>
       </w:r>
       <w:r>
+        <w:rPr>
+          <w:b/>
+          <w:color w:val="FF0000"/>
+        </w:rPr>
         <w:t>Components</w:t>
       </w:r>
     </w:p>
@@ -1578,8 +1731,14 @@
     <w:p>
       <w:pPr>
         <w:spacing w:after="0"/>
-      </w:pPr>
-      <w:r>
+        <w:rPr>
+          <w:b/>
+        </w:rPr>
+      </w:pPr>
+      <w:r>
+        <w:rPr>
+          <w:b/>
+        </w:rPr>
         <w:t>Directives</w:t>
       </w:r>
     </w:p>
@@ -1599,8 +1758,14 @@
     <w:p>
       <w:pPr>
         <w:spacing w:after="0"/>
-      </w:pPr>
-      <w:r>
+        <w:rPr>
+          <w:b/>
+        </w:rPr>
+      </w:pPr>
+      <w:r>
+        <w:rPr>
+          <w:b/>
+        </w:rPr>
         <w:t>Controllers</w:t>
       </w:r>
     </w:p>
@@ -1620,8 +1785,14 @@
     <w:p>
       <w:pPr>
         <w:spacing w:after="0"/>
-      </w:pPr>
-      <w:r>
+        <w:rPr>
+          <w:b/>
+        </w:rPr>
+      </w:pPr>
+      <w:r>
+        <w:rPr>
+          <w:b/>
+        </w:rPr>
         <w:t>Services</w:t>
       </w:r>
     </w:p>
@@ -1641,8 +1812,14 @@
     <w:p>
       <w:pPr>
         <w:spacing w:after="0"/>
-      </w:pPr>
-      <w:r>
+        <w:rPr>
+          <w:b/>
+        </w:rPr>
+      </w:pPr>
+      <w:r>
+        <w:rPr>
+          <w:b/>
+        </w:rPr>
         <w:t>Factories</w:t>
       </w:r>
     </w:p>
@@ -1668,8 +1845,14 @@
     <w:p>
       <w:pPr>
         <w:spacing w:after="0"/>
-      </w:pPr>
-      <w:r>
+        <w:rPr>
+          <w:b/>
+        </w:rPr>
+      </w:pPr>
+      <w:r>
+        <w:rPr>
+          <w:b/>
+        </w:rPr>
         <w:t>Filters</w:t>
       </w:r>
     </w:p>
@@ -1678,7 +1861,15 @@
         <w:spacing w:after="0"/>
       </w:pPr>
       <w:r>
-        <w:t>Are used to generate an array’ , from array, example, creating a very simple filter to change all words into uppercase etc..</w:t>
+        <w:t>Are used to generate an array</w:t>
+      </w:r>
+      <w:proofErr w:type="gramStart"/>
+      <w:r>
+        <w:t>’ ,</w:t>
+      </w:r>
+      <w:proofErr w:type="gramEnd"/>
+      <w:r>
+        <w:t xml:space="preserve"> from array, example, creating a very simple filter to change all words into uppercase etc..</w:t>
       </w:r>
     </w:p>
     <w:p>
@@ -1721,11 +1912,13 @@
         <w:spacing w:after="0"/>
         <w:rPr>
           <w:b/>
-        </w:rPr>
-      </w:pPr>
-      <w:r>
-        <w:rPr>
-          <w:b/>
+          <w:color w:val="FF0000"/>
+        </w:rPr>
+      </w:pPr>
+      <w:r>
+        <w:rPr>
+          <w:b/>
+          <w:color w:val="FF0000"/>
         </w:rPr>
         <w:lastRenderedPageBreak/>
         <w:t>Directives</w:t>
@@ -1746,7 +1939,7 @@
       <w:r>
         <w:t xml:space="preserve">Info @ </w:t>
       </w:r>
-      <w:hyperlink r:id="rId23" w:history="1">
+      <w:hyperlink r:id="rId22" w:history="1">
         <w:r>
           <w:rPr>
             <w:rStyle w:val="Hyperlink"/>
@@ -1893,7 +2086,7 @@
           <w:noProof/>
         </w:rPr>
         <w:drawing>
-          <wp:anchor distT="0" distB="0" distL="114300" distR="114300" simplePos="0" relativeHeight="251663360" behindDoc="0" locked="0" layoutInCell="1" allowOverlap="1" wp14:anchorId="40E39886" wp14:editId="765F2967">
+          <wp:anchor distT="0" distB="0" distL="114300" distR="114300" simplePos="0" relativeHeight="251658240" behindDoc="0" locked="0" layoutInCell="1" allowOverlap="1" wp14:anchorId="40E39886" wp14:editId="765F2967">
             <wp:simplePos x="0" y="0"/>
             <wp:positionH relativeFrom="column">
               <wp:posOffset>2667000</wp:posOffset>
@@ -1916,7 +2109,7 @@
                     <pic:cNvPicPr/>
                   </pic:nvPicPr>
                   <pic:blipFill>
-                    <a:blip r:embed="rId24">
+                    <a:blip r:embed="rId23">
                       <a:extLst>
                         <a:ext uri="{28A0092B-C50C-407E-A947-70E740481C1C}">
                           <a14:useLocalDpi xmlns:a14="http://schemas.microsoft.com/office/drawing/2010/main" val="0"/>
@@ -1992,7 +2185,7 @@
           <w:noProof/>
         </w:rPr>
         <w:drawing>
-          <wp:anchor distT="0" distB="0" distL="114300" distR="114300" simplePos="0" relativeHeight="251660288" behindDoc="1" locked="0" layoutInCell="1" allowOverlap="1" wp14:anchorId="1E3ECC96" wp14:editId="6A3B4FA9">
+          <wp:anchor distT="0" distB="0" distL="114300" distR="114300" simplePos="0" relativeHeight="251657216" behindDoc="1" locked="0" layoutInCell="1" allowOverlap="1" wp14:anchorId="1E3ECC96" wp14:editId="6A3B4FA9">
             <wp:simplePos x="0" y="0"/>
             <wp:positionH relativeFrom="column">
               <wp:posOffset>2863850</wp:posOffset>
@@ -2015,7 +2208,7 @@
                     <pic:cNvPicPr/>
                   </pic:nvPicPr>
                   <pic:blipFill>
-                    <a:blip r:embed="rId25" cstate="print">
+                    <a:blip r:embed="rId24" cstate="print">
                       <a:extLst>
                         <a:ext uri="{28A0092B-C50C-407E-A947-70E740481C1C}">
                           <a14:useLocalDpi xmlns:a14="http://schemas.microsoft.com/office/drawing/2010/main" val="0"/>
@@ -2052,7 +2245,7 @@
           <w:noProof/>
         </w:rPr>
         <w:drawing>
-          <wp:anchor distT="0" distB="0" distL="114300" distR="114300" simplePos="0" relativeHeight="251657216" behindDoc="0" locked="0" layoutInCell="1" allowOverlap="1" wp14:anchorId="2ADCD804" wp14:editId="7557DA5B">
+          <wp:anchor distT="0" distB="0" distL="114300" distR="114300" simplePos="0" relativeHeight="251656192" behindDoc="0" locked="0" layoutInCell="1" allowOverlap="1" wp14:anchorId="2ADCD804" wp14:editId="7557DA5B">
             <wp:simplePos x="0" y="0"/>
             <wp:positionH relativeFrom="column">
               <wp:posOffset>-609600</wp:posOffset>
@@ -2075,7 +2268,7 @@
                     <pic:cNvPicPr/>
                   </pic:nvPicPr>
                   <pic:blipFill rotWithShape="1">
-                    <a:blip r:embed="rId26">
+                    <a:blip r:embed="rId25">
                       <a:extLst>
                         <a:ext uri="{28A0092B-C50C-407E-A947-70E740481C1C}">
                           <a14:useLocalDpi xmlns:a14="http://schemas.microsoft.com/office/drawing/2010/main" val="0"/>
@@ -2126,11 +2319,13 @@
         <w:spacing w:after="0"/>
         <w:rPr>
           <w:b/>
-        </w:rPr>
-      </w:pPr>
-      <w:r>
-        <w:rPr>
-          <w:b/>
+          <w:color w:val="FF0000"/>
+        </w:rPr>
+      </w:pPr>
+      <w:r>
+        <w:rPr>
+          <w:b/>
+          <w:color w:val="FF0000"/>
         </w:rPr>
         <w:lastRenderedPageBreak/>
         <w:t>Creating a directive</w:t>
@@ -2139,6 +2334,15 @@
     <w:p>
       <w:pPr>
         <w:spacing w:after="0"/>
+        <w:rPr>
+          <w:b/>
+          <w:color w:val="FF0000"/>
+        </w:rPr>
+      </w:pPr>
+    </w:p>
+    <w:p>
+      <w:pPr>
+        <w:spacing w:after="0"/>
       </w:pPr>
       <w:r>
         <w:t xml:space="preserve">We can extend our angular module </w:t>
@@ -2173,6 +2377,7 @@
         <w:t>yourAngularAppName.directive</w:t>
       </w:r>
       <w:proofErr w:type="spellEnd"/>
+      <w:proofErr w:type="gramStart"/>
       <w:r>
         <w:rPr>
           <w:b/>
@@ -2188,6 +2393,7 @@
         <w:t xml:space="preserve"> “</w:t>
       </w:r>
       <w:proofErr w:type="spellStart"/>
+      <w:proofErr w:type="gramEnd"/>
       <w:r>
         <w:rPr>
           <w:b/>
@@ -2555,6 +2761,7 @@
       <w:r>
         <w:tab/>
       </w:r>
+      <w:proofErr w:type="gramStart"/>
       <w:r>
         <w:rPr>
           <w:b/>
@@ -2562,6 +2769,7 @@
         </w:rPr>
         <w:t>Return{</w:t>
       </w:r>
+      <w:proofErr w:type="gramEnd"/>
     </w:p>
     <w:p>
       <w:pPr>
@@ -2690,7 +2898,7 @@
       <w:r>
         <w:t xml:space="preserve">More @ </w:t>
       </w:r>
-      <w:hyperlink r:id="rId27" w:history="1">
+      <w:hyperlink r:id="rId26" w:history="1">
         <w:r>
           <w:rPr>
             <w:rStyle w:val="Hyperlink"/>
@@ -2708,7 +2916,439 @@
         <w:ind w:firstLine="720"/>
       </w:pPr>
       <w:r>
+        <w:lastRenderedPageBreak/>
         <w:t xml:space="preserve">Also: </w:t>
+      </w:r>
+      <w:hyperlink r:id="rId27" w:history="1">
+        <w:r>
+          <w:rPr>
+            <w:rStyle w:val="Hyperlink"/>
+          </w:rPr>
+          <w:t>http://angular-tips.com/blog/2014/03/transclusion-and-scopes/</w:t>
+        </w:r>
+      </w:hyperlink>
+      <w:r>
+        <w:t xml:space="preserve"> </w:t>
+      </w:r>
+      <w:r>
+        <w:br w:type="page"/>
+      </w:r>
+    </w:p>
+    <w:p>
+      <w:pPr>
+        <w:spacing w:after="0"/>
+      </w:pPr>
+      <w:r>
+        <w:rPr>
+          <w:b/>
+        </w:rPr>
+        <w:lastRenderedPageBreak/>
+        <w:t>Scope</w:t>
+      </w:r>
+      <w:r>
+        <w:rPr>
+          <w:b/>
+        </w:rPr>
+        <w:t>:</w:t>
+      </w:r>
+    </w:p>
+    <w:p>
+      <w:pPr>
+        <w:spacing w:after="0"/>
+        <w:ind w:left="720"/>
+      </w:pPr>
+      <w:r>
+        <w:t xml:space="preserve">Directives may have their own </w:t>
+      </w:r>
+      <w:r>
+        <w:t>scope;</w:t>
+      </w:r>
+      <w:r>
+        <w:t xml:space="preserve"> this is called</w:t>
+      </w:r>
+      <w:r>
+        <w:t xml:space="preserve"> an</w:t>
+      </w:r>
+      <w:r>
+        <w:t xml:space="preserve"> isolate scope.</w:t>
+      </w:r>
+      <w:r>
+        <w:t xml:space="preserve"> By </w:t>
+      </w:r>
+      <w:r>
+        <w:t>default,</w:t>
+      </w:r>
+      <w:r>
+        <w:t xml:space="preserve"> directives inherit their parent scope, but if you wish to isolate the scope for any given directive, add the attribute scope to the returned object in the directive</w:t>
+      </w:r>
+      <w:r>
+        <w:t>:</w:t>
+      </w:r>
+    </w:p>
+    <w:p>
+      <w:pPr>
+        <w:spacing w:after="0"/>
+        <w:rPr>
+          <w:b/>
+          <w:color w:val="2E74B5" w:themeColor="accent1" w:themeShade="BF"/>
+        </w:rPr>
+      </w:pPr>
+      <w:r>
+        <w:rPr>
+          <w:b/>
+          <w:color w:val="2E74B5" w:themeColor="accent1" w:themeShade="BF"/>
+        </w:rPr>
+        <w:tab/>
+      </w:r>
+      <w:r>
+        <w:rPr>
+          <w:b/>
+          <w:color w:val="2E74B5" w:themeColor="accent1" w:themeShade="BF"/>
+        </w:rPr>
+        <w:tab/>
+      </w:r>
+      <w:proofErr w:type="gramStart"/>
+      <w:r>
+        <w:rPr>
+          <w:b/>
+          <w:color w:val="2E74B5" w:themeColor="accent1" w:themeShade="BF"/>
+        </w:rPr>
+        <w:t>r</w:t>
+      </w:r>
+      <w:r>
+        <w:rPr>
+          <w:b/>
+          <w:color w:val="2E74B5" w:themeColor="accent1" w:themeShade="BF"/>
+        </w:rPr>
+        <w:t>eturn{</w:t>
+      </w:r>
+      <w:proofErr w:type="gramEnd"/>
+    </w:p>
+    <w:p>
+      <w:pPr>
+        <w:spacing w:after="0"/>
+        <w:ind w:left="1440" w:firstLine="720"/>
+        <w:rPr>
+          <w:b/>
+          <w:color w:val="2E74B5" w:themeColor="accent1" w:themeShade="BF"/>
+        </w:rPr>
+      </w:pPr>
+      <w:r>
+        <w:rPr>
+          <w:b/>
+          <w:color w:val="2E74B5" w:themeColor="accent1" w:themeShade="BF"/>
+        </w:rPr>
+        <w:t>s</w:t>
+      </w:r>
+      <w:r>
+        <w:rPr>
+          <w:b/>
+          <w:color w:val="2E74B5" w:themeColor="accent1" w:themeShade="BF"/>
+        </w:rPr>
+        <w:t>cope: {}</w:t>
+      </w:r>
+    </w:p>
+    <w:p>
+      <w:pPr>
+        <w:spacing w:after="0"/>
+        <w:rPr>
+          <w:b/>
+          <w:color w:val="2E74B5" w:themeColor="accent1" w:themeShade="BF"/>
+        </w:rPr>
+      </w:pPr>
+      <w:r>
+        <w:rPr>
+          <w:b/>
+          <w:color w:val="2E74B5" w:themeColor="accent1" w:themeShade="BF"/>
+        </w:rPr>
+        <w:tab/>
+      </w:r>
+      <w:r>
+        <w:rPr>
+          <w:b/>
+          <w:color w:val="2E74B5" w:themeColor="accent1" w:themeShade="BF"/>
+        </w:rPr>
+        <w:tab/>
+      </w:r>
+      <w:r>
+        <w:rPr>
+          <w:b/>
+          <w:color w:val="2E74B5" w:themeColor="accent1" w:themeShade="BF"/>
+        </w:rPr>
+        <w:t>}</w:t>
+      </w:r>
+    </w:p>
+    <w:p>
+      <w:pPr>
+        <w:spacing w:after="0"/>
+      </w:pPr>
+      <w:r>
+        <w:tab/>
+        <w:t>We can pass in data into our directive via or declaration in the html file:</w:t>
+      </w:r>
+    </w:p>
+    <w:p>
+      <w:pPr>
+        <w:spacing w:after="0"/>
+        <w:rPr>
+          <w:b/>
+          <w:color w:val="2E74B5" w:themeColor="accent1" w:themeShade="BF"/>
+        </w:rPr>
+      </w:pPr>
+      <w:r>
+        <w:rPr>
+          <w:b/>
+          <w:color w:val="2E74B5" w:themeColor="accent1" w:themeShade="BF"/>
+        </w:rPr>
+        <w:tab/>
+      </w:r>
+      <w:r>
+        <w:rPr>
+          <w:b/>
+          <w:color w:val="2E74B5" w:themeColor="accent1" w:themeShade="BF"/>
+        </w:rPr>
+        <w:tab/>
+        <w:t>&lt;my-directive data</w:t>
+      </w:r>
+      <w:proofErr w:type="gramStart"/>
+      <w:r>
+        <w:rPr>
+          <w:b/>
+          <w:color w:val="2E74B5" w:themeColor="accent1" w:themeShade="BF"/>
+        </w:rPr>
+        <w:t>=</w:t>
+      </w:r>
+      <w:r>
+        <w:rPr>
+          <w:b/>
+          <w:color w:val="2E74B5" w:themeColor="accent1" w:themeShade="BF"/>
+        </w:rPr>
+        <w:t>{</w:t>
+      </w:r>
+      <w:proofErr w:type="gramEnd"/>
+      <w:r>
+        <w:rPr>
+          <w:b/>
+          <w:color w:val="2E74B5" w:themeColor="accent1" w:themeShade="BF"/>
+        </w:rPr>
+        <w:t xml:space="preserve">{ </w:t>
+      </w:r>
+      <w:proofErr w:type="spellStart"/>
+      <w:r>
+        <w:rPr>
+          <w:b/>
+          <w:color w:val="2E74B5" w:themeColor="accent1" w:themeShade="BF"/>
+        </w:rPr>
+        <w:t>dataInControllerForExample</w:t>
+      </w:r>
+      <w:proofErr w:type="spellEnd"/>
+      <w:r>
+        <w:rPr>
+          <w:b/>
+          <w:color w:val="2E74B5" w:themeColor="accent1" w:themeShade="BF"/>
+        </w:rPr>
+        <w:t xml:space="preserve"> }}&gt;</w:t>
+      </w:r>
+    </w:p>
+    <w:p>
+      <w:pPr>
+        <w:spacing w:after="0"/>
+        <w:rPr>
+          <w:b/>
+          <w:color w:val="2E74B5" w:themeColor="accent1" w:themeShade="BF"/>
+        </w:rPr>
+      </w:pPr>
+    </w:p>
+    <w:p>
+      <w:pPr>
+        <w:spacing w:after="0"/>
+      </w:pPr>
+      <w:r>
+        <w:tab/>
+        <w:t>Inside the directive:</w:t>
+      </w:r>
+    </w:p>
+    <w:p>
+      <w:pPr>
+        <w:spacing w:after="0"/>
+        <w:rPr>
+          <w:b/>
+          <w:color w:val="2E74B5" w:themeColor="accent1" w:themeShade="BF"/>
+        </w:rPr>
+      </w:pPr>
+      <w:r>
+        <w:rPr>
+          <w:b/>
+          <w:color w:val="2E74B5" w:themeColor="accent1" w:themeShade="BF"/>
+        </w:rPr>
+        <w:tab/>
+      </w:r>
+      <w:r>
+        <w:rPr>
+          <w:b/>
+          <w:color w:val="2E74B5" w:themeColor="accent1" w:themeShade="BF"/>
+        </w:rPr>
+        <w:tab/>
+      </w:r>
+      <w:proofErr w:type="gramStart"/>
+      <w:r>
+        <w:rPr>
+          <w:b/>
+          <w:color w:val="2E74B5" w:themeColor="accent1" w:themeShade="BF"/>
+        </w:rPr>
+        <w:t>r</w:t>
+      </w:r>
+      <w:r>
+        <w:rPr>
+          <w:b/>
+          <w:color w:val="2E74B5" w:themeColor="accent1" w:themeShade="BF"/>
+        </w:rPr>
+        <w:t>eturn{</w:t>
+      </w:r>
+      <w:proofErr w:type="gramEnd"/>
+    </w:p>
+    <w:p>
+      <w:pPr>
+        <w:spacing w:after="0"/>
+        <w:ind w:left="1440" w:firstLine="720"/>
+        <w:rPr>
+          <w:b/>
+          <w:color w:val="2E74B5" w:themeColor="accent1" w:themeShade="BF"/>
+        </w:rPr>
+      </w:pPr>
+      <w:r>
+        <w:rPr>
+          <w:b/>
+          <w:color w:val="2E74B5" w:themeColor="accent1" w:themeShade="BF"/>
+        </w:rPr>
+        <w:t>s</w:t>
+      </w:r>
+      <w:r>
+        <w:rPr>
+          <w:b/>
+          <w:color w:val="2E74B5" w:themeColor="accent1" w:themeShade="BF"/>
+        </w:rPr>
+        <w:t>cope: {</w:t>
+      </w:r>
+    </w:p>
+    <w:p>
+      <w:pPr>
+        <w:spacing w:after="0"/>
+        <w:ind w:left="2160" w:firstLine="720"/>
+        <w:rPr>
+          <w:b/>
+          <w:color w:val="2E74B5" w:themeColor="accent1" w:themeShade="BF"/>
+        </w:rPr>
+      </w:pPr>
+      <w:r>
+        <w:rPr>
+          <w:b/>
+          <w:color w:val="2E74B5" w:themeColor="accent1" w:themeShade="BF"/>
+        </w:rPr>
+        <w:t xml:space="preserve">data: ‘=’  </w:t>
+      </w:r>
+    </w:p>
+    <w:p>
+      <w:pPr>
+        <w:spacing w:after="0"/>
+        <w:ind w:left="2160" w:firstLine="720"/>
+        <w:rPr>
+          <w:b/>
+          <w:color w:val="2E74B5" w:themeColor="accent1" w:themeShade="BF"/>
+        </w:rPr>
+      </w:pPr>
+      <w:r>
+        <w:rPr>
+          <w:b/>
+          <w:color w:val="2E74B5" w:themeColor="accent1" w:themeShade="BF"/>
+        </w:rPr>
+        <w:t xml:space="preserve">// the ‘=’ will keep a </w:t>
+      </w:r>
+      <w:proofErr w:type="gramStart"/>
+      <w:r>
+        <w:rPr>
+          <w:b/>
+          <w:color w:val="2E74B5" w:themeColor="accent1" w:themeShade="BF"/>
+        </w:rPr>
+        <w:t>2 way</w:t>
+      </w:r>
+      <w:proofErr w:type="gramEnd"/>
+      <w:r>
+        <w:rPr>
+          <w:b/>
+          <w:color w:val="2E74B5" w:themeColor="accent1" w:themeShade="BF"/>
+        </w:rPr>
+        <w:t xml:space="preserve"> data bind with the data passed in</w:t>
+      </w:r>
+    </w:p>
+    <w:p>
+      <w:pPr>
+        <w:spacing w:after="0"/>
+        <w:ind w:left="1440" w:firstLine="720"/>
+        <w:rPr>
+          <w:b/>
+          <w:color w:val="2E74B5" w:themeColor="accent1" w:themeShade="BF"/>
+        </w:rPr>
+      </w:pPr>
+      <w:r>
+        <w:rPr>
+          <w:b/>
+          <w:color w:val="2E74B5" w:themeColor="accent1" w:themeShade="BF"/>
+        </w:rPr>
+        <w:t>}</w:t>
+      </w:r>
+    </w:p>
+    <w:p>
+      <w:pPr>
+        <w:spacing w:after="0"/>
+        <w:rPr>
+          <w:b/>
+          <w:color w:val="2E74B5" w:themeColor="accent1" w:themeShade="BF"/>
+        </w:rPr>
+      </w:pPr>
+      <w:r>
+        <w:rPr>
+          <w:b/>
+          <w:color w:val="2E74B5" w:themeColor="accent1" w:themeShade="BF"/>
+        </w:rPr>
+        <w:tab/>
+      </w:r>
+      <w:r>
+        <w:rPr>
+          <w:b/>
+          <w:color w:val="2E74B5" w:themeColor="accent1" w:themeShade="BF"/>
+        </w:rPr>
+        <w:tab/>
+      </w:r>
+      <w:r>
+        <w:rPr>
+          <w:b/>
+          <w:color w:val="2E74B5" w:themeColor="accent1" w:themeShade="BF"/>
+        </w:rPr>
+        <w:t>}</w:t>
+      </w:r>
+    </w:p>
+    <w:p>
+      <w:pPr>
+        <w:spacing w:after="0"/>
+        <w:ind w:left="720"/>
+      </w:pPr>
+      <w:r>
+        <w:t>With this way of initiating the scope within the directive, gives more power to what the directive can access and what it can accept.</w:t>
+      </w:r>
+    </w:p>
+    <w:p>
+      <w:pPr>
+        <w:spacing w:after="0"/>
+      </w:pPr>
+      <w:r>
+        <w:tab/>
+      </w:r>
+      <w:r>
+        <w:t>More</w:t>
+      </w:r>
+      <w:r>
+        <w:t xml:space="preserve"> @ </w:t>
       </w:r>
       <w:hyperlink r:id="rId28" w:history="1">
         <w:r>
@@ -2721,405 +3361,16 @@
       <w:r>
         <w:t xml:space="preserve"> </w:t>
       </w:r>
-      <w:r>
-        <w:br w:type="page"/>
-      </w:r>
-    </w:p>
-    <w:p>
-      <w:pPr>
-        <w:spacing w:after="0"/>
-      </w:pPr>
-      <w:r>
-        <w:rPr>
-          <w:b/>
-        </w:rPr>
-        <w:lastRenderedPageBreak/>
-        <w:t>Scope</w:t>
-      </w:r>
-      <w:r>
-        <w:rPr>
-          <w:b/>
-        </w:rPr>
-        <w:t>:</w:t>
-      </w:r>
-    </w:p>
-    <w:p>
-      <w:pPr>
-        <w:spacing w:after="0"/>
-        <w:ind w:left="720"/>
-      </w:pPr>
-      <w:r>
-        <w:t xml:space="preserve">Directives may have their own </w:t>
-      </w:r>
-      <w:r>
-        <w:t>scope;</w:t>
-      </w:r>
-      <w:r>
-        <w:t xml:space="preserve"> this is called</w:t>
-      </w:r>
-      <w:r>
-        <w:t xml:space="preserve"> an</w:t>
-      </w:r>
-      <w:r>
-        <w:t xml:space="preserve"> isolate scope.</w:t>
-      </w:r>
-      <w:r>
-        <w:t xml:space="preserve"> By </w:t>
-      </w:r>
-      <w:r>
-        <w:t>default,</w:t>
-      </w:r>
-      <w:r>
-        <w:t xml:space="preserve"> directives inherit their parent scope, but if you wish to isolate the scope for any given directive, add the attribute scope to the returned object in the directive</w:t>
-      </w:r>
-      <w:r>
-        <w:t>:</w:t>
-      </w:r>
-    </w:p>
-    <w:p>
-      <w:pPr>
-        <w:spacing w:after="0"/>
-        <w:rPr>
-          <w:b/>
-          <w:color w:val="2E74B5" w:themeColor="accent1" w:themeShade="BF"/>
-        </w:rPr>
-      </w:pPr>
-      <w:r>
-        <w:rPr>
-          <w:b/>
-          <w:color w:val="2E74B5" w:themeColor="accent1" w:themeShade="BF"/>
-        </w:rPr>
-        <w:tab/>
-      </w:r>
-      <w:r>
-        <w:rPr>
-          <w:b/>
-          <w:color w:val="2E74B5" w:themeColor="accent1" w:themeShade="BF"/>
-        </w:rPr>
-        <w:tab/>
-      </w:r>
-      <w:r>
-        <w:rPr>
-          <w:b/>
-          <w:color w:val="2E74B5" w:themeColor="accent1" w:themeShade="BF"/>
-        </w:rPr>
-        <w:t>r</w:t>
-      </w:r>
-      <w:r>
-        <w:rPr>
-          <w:b/>
-          <w:color w:val="2E74B5" w:themeColor="accent1" w:themeShade="BF"/>
-        </w:rPr>
-        <w:t>eturn{</w:t>
-      </w:r>
-    </w:p>
-    <w:p>
-      <w:pPr>
-        <w:spacing w:after="0"/>
-        <w:ind w:left="1440" w:firstLine="720"/>
-        <w:rPr>
-          <w:b/>
-          <w:color w:val="2E74B5" w:themeColor="accent1" w:themeShade="BF"/>
-        </w:rPr>
-      </w:pPr>
-      <w:r>
-        <w:rPr>
-          <w:b/>
-          <w:color w:val="2E74B5" w:themeColor="accent1" w:themeShade="BF"/>
-        </w:rPr>
-        <w:t>s</w:t>
-      </w:r>
-      <w:r>
-        <w:rPr>
-          <w:b/>
-          <w:color w:val="2E74B5" w:themeColor="accent1" w:themeShade="BF"/>
-        </w:rPr>
-        <w:t>cope: {}</w:t>
-      </w:r>
-    </w:p>
-    <w:p>
-      <w:pPr>
-        <w:spacing w:after="0"/>
-        <w:rPr>
-          <w:b/>
-          <w:color w:val="2E74B5" w:themeColor="accent1" w:themeShade="BF"/>
-        </w:rPr>
-      </w:pPr>
-      <w:r>
-        <w:rPr>
-          <w:b/>
-          <w:color w:val="2E74B5" w:themeColor="accent1" w:themeShade="BF"/>
-        </w:rPr>
-        <w:tab/>
-      </w:r>
-      <w:r>
-        <w:rPr>
-          <w:b/>
-          <w:color w:val="2E74B5" w:themeColor="accent1" w:themeShade="BF"/>
-        </w:rPr>
-        <w:tab/>
-      </w:r>
-      <w:r>
-        <w:rPr>
-          <w:b/>
-          <w:color w:val="2E74B5" w:themeColor="accent1" w:themeShade="BF"/>
-        </w:rPr>
-        <w:t>}</w:t>
-      </w:r>
-    </w:p>
-    <w:p>
-      <w:pPr>
-        <w:spacing w:after="0"/>
-      </w:pPr>
-      <w:r>
-        <w:tab/>
-        <w:t>We can pass in data into our directive via or declaration in the html file:</w:t>
-      </w:r>
-    </w:p>
-    <w:p>
-      <w:pPr>
-        <w:spacing w:after="0"/>
-        <w:rPr>
-          <w:b/>
-          <w:color w:val="2E74B5" w:themeColor="accent1" w:themeShade="BF"/>
-        </w:rPr>
-      </w:pPr>
-      <w:r>
-        <w:rPr>
-          <w:b/>
-          <w:color w:val="2E74B5" w:themeColor="accent1" w:themeShade="BF"/>
-        </w:rPr>
-        <w:tab/>
-      </w:r>
-      <w:r>
-        <w:rPr>
-          <w:b/>
-          <w:color w:val="2E74B5" w:themeColor="accent1" w:themeShade="BF"/>
-        </w:rPr>
-        <w:tab/>
-        <w:t>&lt;my-directive data=</w:t>
-      </w:r>
-      <w:r>
-        <w:rPr>
-          <w:b/>
-          <w:color w:val="2E74B5" w:themeColor="accent1" w:themeShade="BF"/>
-        </w:rPr>
-        <w:t xml:space="preserve">{{ </w:t>
-      </w:r>
-      <w:proofErr w:type="spellStart"/>
-      <w:r>
-        <w:rPr>
-          <w:b/>
-          <w:color w:val="2E74B5" w:themeColor="accent1" w:themeShade="BF"/>
-        </w:rPr>
-        <w:t>dataInControllerForExample</w:t>
-      </w:r>
-      <w:proofErr w:type="spellEnd"/>
-      <w:r>
-        <w:rPr>
-          <w:b/>
-          <w:color w:val="2E74B5" w:themeColor="accent1" w:themeShade="BF"/>
-        </w:rPr>
-        <w:t xml:space="preserve"> }}&gt;</w:t>
-      </w:r>
-    </w:p>
-    <w:p>
-      <w:pPr>
-        <w:spacing w:after="0"/>
-        <w:rPr>
-          <w:b/>
-          <w:color w:val="2E74B5" w:themeColor="accent1" w:themeShade="BF"/>
-        </w:rPr>
-      </w:pPr>
-    </w:p>
-    <w:p>
-      <w:pPr>
-        <w:spacing w:after="0"/>
-      </w:pPr>
-      <w:r>
-        <w:tab/>
-        <w:t>Inside the directive:</w:t>
-      </w:r>
-    </w:p>
-    <w:p>
-      <w:pPr>
-        <w:spacing w:after="0"/>
-        <w:rPr>
-          <w:b/>
-          <w:color w:val="2E74B5" w:themeColor="accent1" w:themeShade="BF"/>
-        </w:rPr>
-      </w:pPr>
-      <w:r>
-        <w:rPr>
-          <w:b/>
-          <w:color w:val="2E74B5" w:themeColor="accent1" w:themeShade="BF"/>
-        </w:rPr>
-        <w:tab/>
-      </w:r>
-      <w:r>
-        <w:rPr>
-          <w:b/>
-          <w:color w:val="2E74B5" w:themeColor="accent1" w:themeShade="BF"/>
-        </w:rPr>
-        <w:tab/>
-        <w:t>r</w:t>
-      </w:r>
-      <w:r>
-        <w:rPr>
-          <w:b/>
-          <w:color w:val="2E74B5" w:themeColor="accent1" w:themeShade="BF"/>
-        </w:rPr>
-        <w:t>eturn{</w:t>
-      </w:r>
-    </w:p>
-    <w:p>
-      <w:pPr>
-        <w:spacing w:after="0"/>
-        <w:ind w:left="1440" w:firstLine="720"/>
-        <w:rPr>
-          <w:b/>
-          <w:color w:val="2E74B5" w:themeColor="accent1" w:themeShade="BF"/>
-        </w:rPr>
-      </w:pPr>
-      <w:r>
-        <w:rPr>
-          <w:b/>
-          <w:color w:val="2E74B5" w:themeColor="accent1" w:themeShade="BF"/>
-        </w:rPr>
-        <w:t>s</w:t>
-      </w:r>
-      <w:r>
-        <w:rPr>
-          <w:b/>
-          <w:color w:val="2E74B5" w:themeColor="accent1" w:themeShade="BF"/>
-        </w:rPr>
-        <w:t>cope: {</w:t>
-      </w:r>
-    </w:p>
-    <w:p>
-      <w:pPr>
-        <w:spacing w:after="0"/>
-        <w:ind w:left="2160" w:firstLine="720"/>
-        <w:rPr>
-          <w:b/>
-          <w:color w:val="2E74B5" w:themeColor="accent1" w:themeShade="BF"/>
-        </w:rPr>
-      </w:pPr>
-      <w:r>
-        <w:rPr>
-          <w:b/>
-          <w:color w:val="2E74B5" w:themeColor="accent1" w:themeShade="BF"/>
-        </w:rPr>
-        <w:t xml:space="preserve">data: ‘=’  </w:t>
-      </w:r>
-    </w:p>
-    <w:p>
-      <w:pPr>
-        <w:spacing w:after="0"/>
-        <w:ind w:left="2160" w:firstLine="720"/>
-        <w:rPr>
-          <w:b/>
-          <w:color w:val="2E74B5" w:themeColor="accent1" w:themeShade="BF"/>
-        </w:rPr>
-      </w:pPr>
-      <w:r>
-        <w:rPr>
-          <w:b/>
-          <w:color w:val="2E74B5" w:themeColor="accent1" w:themeShade="BF"/>
-        </w:rPr>
-        <w:t>// the ‘=’ will keep a 2 way data bind with the data passed in</w:t>
-      </w:r>
-    </w:p>
-    <w:p>
-      <w:pPr>
-        <w:spacing w:after="0"/>
-        <w:ind w:left="1440" w:firstLine="720"/>
-        <w:rPr>
-          <w:b/>
-          <w:color w:val="2E74B5" w:themeColor="accent1" w:themeShade="BF"/>
-        </w:rPr>
-      </w:pPr>
-      <w:r>
-        <w:rPr>
-          <w:b/>
-          <w:color w:val="2E74B5" w:themeColor="accent1" w:themeShade="BF"/>
-        </w:rPr>
-        <w:t>}</w:t>
-      </w:r>
-    </w:p>
-    <w:p>
-      <w:pPr>
-        <w:spacing w:after="0"/>
-        <w:rPr>
-          <w:b/>
-          <w:color w:val="2E74B5" w:themeColor="accent1" w:themeShade="BF"/>
-        </w:rPr>
-      </w:pPr>
-      <w:r>
-        <w:rPr>
-          <w:b/>
-          <w:color w:val="2E74B5" w:themeColor="accent1" w:themeShade="BF"/>
-        </w:rPr>
-        <w:tab/>
-      </w:r>
-      <w:r>
-        <w:rPr>
-          <w:b/>
-          <w:color w:val="2E74B5" w:themeColor="accent1" w:themeShade="BF"/>
-        </w:rPr>
-        <w:tab/>
-      </w:r>
-      <w:r>
-        <w:rPr>
-          <w:b/>
-          <w:color w:val="2E74B5" w:themeColor="accent1" w:themeShade="BF"/>
-        </w:rPr>
-        <w:t>}</w:t>
-      </w:r>
-    </w:p>
-    <w:p>
-      <w:pPr>
-        <w:spacing w:after="0"/>
-        <w:ind w:left="720"/>
-      </w:pPr>
-      <w:r>
-        <w:t>With this way of initiating the scope within the directive, gives more power to what the directive can access and what it can accept.</w:t>
-      </w:r>
-    </w:p>
-    <w:p>
-      <w:pPr>
-        <w:spacing w:after="0"/>
-      </w:pPr>
-      <w:r>
-        <w:tab/>
-      </w:r>
-      <w:r>
-        <w:t>More</w:t>
-      </w:r>
-      <w:r>
-        <w:t xml:space="preserve"> @ </w:t>
+    </w:p>
+    <w:p>
+      <w:pPr>
+        <w:spacing w:after="0"/>
+      </w:pPr>
+      <w:r>
+        <w:tab/>
+        <w:t xml:space="preserve">&amp; </w:t>
       </w:r>
       <w:hyperlink r:id="rId29" w:history="1">
-        <w:r>
-          <w:rPr>
-            <w:rStyle w:val="Hyperlink"/>
-          </w:rPr>
-          <w:t>http://angular-tips.com/blog/2014/03/transclusion-and-scopes/</w:t>
-        </w:r>
-      </w:hyperlink>
-      <w:r>
-        <w:t xml:space="preserve"> </w:t>
-      </w:r>
-    </w:p>
-    <w:p>
-      <w:pPr>
-        <w:spacing w:after="0"/>
-      </w:pPr>
-      <w:r>
-        <w:tab/>
-        <w:t xml:space="preserve">&amp; </w:t>
-      </w:r>
-      <w:hyperlink r:id="rId30" w:history="1">
         <w:r>
           <w:rPr>
             <w:rStyle w:val="Hyperlink"/>
@@ -3721,8 +3972,17 @@
           <w:b/>
           <w:color w:val="2E74B5" w:themeColor="accent1" w:themeShade="BF"/>
         </w:rPr>
-        <w:t>link: function(</w:t>
-      </w:r>
+        <w:t xml:space="preserve">link: </w:t>
+      </w:r>
+      <w:proofErr w:type="gramStart"/>
+      <w:r>
+        <w:rPr>
+          <w:b/>
+          <w:color w:val="2E74B5" w:themeColor="accent1" w:themeShade="BF"/>
+        </w:rPr>
+        <w:t>function(</w:t>
+      </w:r>
+      <w:proofErr w:type="gramEnd"/>
       <w:r>
         <w:rPr>
           <w:b/>
@@ -3826,7 +4086,7 @@
       <w:r>
         <w:t xml:space="preserve">More @ </w:t>
       </w:r>
-      <w:hyperlink r:id="rId31" w:history="1">
+      <w:hyperlink r:id="rId30" w:history="1">
         <w:r>
           <w:rPr>
             <w:rStyle w:val="Hyperlink"/>
@@ -3892,6 +4152,7 @@
         </w:rPr>
       </w:pPr>
       <w:proofErr w:type="spellStart"/>
+      <w:proofErr w:type="gramStart"/>
       <w:r>
         <w:rPr>
           <w:b/>
@@ -3900,6 +4161,7 @@
         <w:t>app.directive</w:t>
       </w:r>
       <w:proofErr w:type="spellEnd"/>
+      <w:proofErr w:type="gramEnd"/>
       <w:r>
         <w:rPr>
           <w:b/>
@@ -4091,11 +4353,13 @@
         <w:spacing w:after="0"/>
         <w:rPr>
           <w:b/>
-        </w:rPr>
-      </w:pPr>
-      <w:r>
-        <w:rPr>
-          <w:b/>
+          <w:color w:val="FF0000"/>
+        </w:rPr>
+      </w:pPr>
+      <w:r>
+        <w:rPr>
+          <w:b/>
+          <w:color w:val="FF0000"/>
         </w:rPr>
         <w:lastRenderedPageBreak/>
         <w:t>Controller</w:t>
@@ -4104,6 +4368,15 @@
     <w:p>
       <w:pPr>
         <w:spacing w:after="0"/>
+        <w:rPr>
+          <w:b/>
+          <w:color w:val="FF0000"/>
+        </w:rPr>
+      </w:pPr>
+    </w:p>
+    <w:p>
+      <w:pPr>
+        <w:spacing w:after="0"/>
       </w:pPr>
       <w:r>
         <w:t xml:space="preserve">Controllers add </w:t>
@@ -4127,7 +4400,15 @@
         <w:t xml:space="preserve"> to be executed in real-time in the browser. </w:t>
       </w:r>
       <w:r>
-        <w:t>This is how we give html and our web pages dynamic element</w:t>
+        <w:t xml:space="preserve">This is how we give html and our web </w:t>
+      </w:r>
+      <w:proofErr w:type="gramStart"/>
+      <w:r>
+        <w:t>pages</w:t>
+      </w:r>
+      <w:proofErr w:type="gramEnd"/>
+      <w:r>
+        <w:t xml:space="preserve"> dynamic element</w:t>
       </w:r>
       <w:r>
         <w:t>s</w:t>
@@ -4148,7 +4429,7 @@
       <w:r>
         <w:t xml:space="preserve">More info @ </w:t>
       </w:r>
-      <w:hyperlink r:id="rId32" w:history="1">
+      <w:hyperlink r:id="rId31" w:history="1">
         <w:r>
           <w:rPr>
             <w:rStyle w:val="Hyperlink"/>
@@ -4177,6 +4458,7 @@
       <w:pPr>
         <w:spacing w:after="0"/>
       </w:pPr>
+      <w:proofErr w:type="gramStart"/>
       <w:r>
         <w:t xml:space="preserve">“ </w:t>
       </w:r>
@@ -4185,7 +4467,15 @@
           <w:b/>
           <w:color w:val="2E74B5" w:themeColor="accent1" w:themeShade="BF"/>
         </w:rPr>
-        <w:t>{{</w:t>
+        <w:t>{</w:t>
+      </w:r>
+      <w:proofErr w:type="gramEnd"/>
+      <w:r>
+        <w:rPr>
+          <w:b/>
+          <w:color w:val="2E74B5" w:themeColor="accent1" w:themeShade="BF"/>
+        </w:rPr>
+        <w:t>{</w:t>
       </w:r>
       <w:r>
         <w:t xml:space="preserve"> “ &amp; then “ </w:t>
@@ -4292,6 +4582,7 @@
         <w:t xml:space="preserve"> = </w:t>
       </w:r>
       <w:proofErr w:type="spellStart"/>
+      <w:proofErr w:type="gramStart"/>
       <w:r>
         <w:rPr>
           <w:b/>
@@ -4300,6 +4591,7 @@
         <w:t>angular.module</w:t>
       </w:r>
       <w:proofErr w:type="spellEnd"/>
+      <w:proofErr w:type="gramEnd"/>
       <w:r>
         <w:rPr>
           <w:b/>
@@ -4365,6 +4657,7 @@
         </w:rPr>
       </w:pPr>
       <w:proofErr w:type="spellStart"/>
+      <w:proofErr w:type="gramStart"/>
       <w:r>
         <w:rPr>
           <w:b/>
@@ -4380,6 +4673,7 @@
         <w:t>.controller</w:t>
       </w:r>
       <w:proofErr w:type="spellEnd"/>
+      <w:proofErr w:type="gramEnd"/>
       <w:r>
         <w:rPr>
           <w:b/>
@@ -4442,6 +4736,7 @@
         <w:t>$</w:t>
       </w:r>
       <w:proofErr w:type="spellStart"/>
+      <w:proofErr w:type="gramStart"/>
       <w:r>
         <w:rPr>
           <w:b/>
@@ -4450,6 +4745,7 @@
         <w:t>scope.someVariable</w:t>
       </w:r>
       <w:proofErr w:type="spellEnd"/>
+      <w:proofErr w:type="gramEnd"/>
       <w:r>
         <w:rPr>
           <w:b/>
@@ -4488,6 +4784,7 @@
         <w:t>$</w:t>
       </w:r>
       <w:proofErr w:type="spellStart"/>
+      <w:proofErr w:type="gramStart"/>
       <w:r>
         <w:rPr>
           <w:b/>
@@ -4503,6 +4800,7 @@
         <w:t>Function</w:t>
       </w:r>
       <w:proofErr w:type="spellEnd"/>
+      <w:proofErr w:type="gramEnd"/>
       <w:r>
         <w:rPr>
           <w:b/>
@@ -4699,7 +4997,15 @@
           <w:b/>
           <w:color w:val="2E74B5" w:themeColor="accent1" w:themeShade="BF"/>
         </w:rPr>
-        <w:t xml:space="preserve">&lt;p&gt;Displaying text from controller {{ </w:t>
+        <w:t xml:space="preserve">&lt;p&gt;Displaying text from controller </w:t>
+      </w:r>
+      <w:proofErr w:type="gramStart"/>
+      <w:r>
+        <w:rPr>
+          <w:b/>
+          <w:color w:val="2E74B5" w:themeColor="accent1" w:themeShade="BF"/>
+        </w:rPr>
+        <w:t xml:space="preserve">{{ </w:t>
       </w:r>
       <w:proofErr w:type="spellStart"/>
       <w:r>
@@ -4710,6 +5016,7 @@
         <w:t>someVariable</w:t>
       </w:r>
       <w:proofErr w:type="spellEnd"/>
+      <w:proofErr w:type="gramEnd"/>
       <w:r>
         <w:rPr>
           <w:b/>
@@ -4732,7 +5039,15 @@
           <w:b/>
           <w:color w:val="2E74B5" w:themeColor="accent1" w:themeShade="BF"/>
         </w:rPr>
-        <w:t xml:space="preserve">&lt;p&gt;Displaying text from controller {{ </w:t>
+        <w:t xml:space="preserve">&lt;p&gt;Displaying text from controller </w:t>
+      </w:r>
+      <w:proofErr w:type="gramStart"/>
+      <w:r>
+        <w:rPr>
+          <w:b/>
+          <w:color w:val="2E74B5" w:themeColor="accent1" w:themeShade="BF"/>
+        </w:rPr>
+        <w:t xml:space="preserve">{{ </w:t>
       </w:r>
       <w:proofErr w:type="spellStart"/>
       <w:r>
@@ -4743,6 +5058,7 @@
         <w:t>someFunction</w:t>
       </w:r>
       <w:proofErr w:type="spellEnd"/>
+      <w:proofErr w:type="gramEnd"/>
       <w:r>
         <w:rPr>
           <w:b/>
@@ -4884,7 +5200,7 @@
       <w:r>
         <w:t xml:space="preserve">More info @ </w:t>
       </w:r>
-      <w:hyperlink r:id="rId33" w:history="1">
+      <w:hyperlink r:id="rId32" w:history="1">
         <w:r>
           <w:rPr>
             <w:rStyle w:val="Hyperlink"/>
@@ -4911,6 +5227,7 @@
         </w:rPr>
       </w:pPr>
       <w:proofErr w:type="spellStart"/>
+      <w:proofErr w:type="gramStart"/>
       <w:r>
         <w:rPr>
           <w:b/>
@@ -4919,6 +5236,7 @@
         <w:t>app.controller</w:t>
       </w:r>
       <w:proofErr w:type="spellEnd"/>
+      <w:proofErr w:type="gramEnd"/>
       <w:r>
         <w:rPr>
           <w:b/>
@@ -5016,6 +5334,7 @@
         <w:t>$</w:t>
       </w:r>
       <w:proofErr w:type="spellStart"/>
+      <w:proofErr w:type="gramStart"/>
       <w:r>
         <w:rPr>
           <w:b/>
@@ -5031,6 +5350,7 @@
         <w:t>getSelectedTab</w:t>
       </w:r>
       <w:proofErr w:type="spellEnd"/>
+      <w:proofErr w:type="gramEnd"/>
       <w:r>
         <w:rPr>
           <w:b/>
@@ -5154,6 +5474,7 @@
         <w:t>$</w:t>
       </w:r>
       <w:proofErr w:type="spellStart"/>
+      <w:proofErr w:type="gramStart"/>
       <w:r>
         <w:rPr>
           <w:b/>
@@ -5162,6 +5483,7 @@
         <w:t>scope.getSelectedTab</w:t>
       </w:r>
       <w:proofErr w:type="spellEnd"/>
+      <w:proofErr w:type="gramEnd"/>
       <w:r>
         <w:rPr>
           <w:b/>
@@ -5296,15 +5618,26 @@
         <w:spacing w:after="0"/>
         <w:rPr>
           <w:b/>
-        </w:rPr>
-      </w:pPr>
-      <w:r>
-        <w:rPr>
-          <w:b/>
+          <w:color w:val="FF0000"/>
+        </w:rPr>
+      </w:pPr>
+      <w:r>
+        <w:rPr>
+          <w:b/>
+          <w:color w:val="FF0000"/>
         </w:rPr>
         <w:lastRenderedPageBreak/>
         <w:t>Service</w:t>
       </w:r>
+    </w:p>
+    <w:p>
+      <w:pPr>
+        <w:spacing w:after="0"/>
+        <w:rPr>
+          <w:b/>
+          <w:color w:val="FF0000"/>
+        </w:rPr>
+      </w:pPr>
     </w:p>
     <w:p>
       <w:pPr>
@@ -5376,7 +5709,7 @@
         </w:rPr>
         <w:t xml:space="preserve">Quote from: </w:t>
       </w:r>
-      <w:hyperlink r:id="rId34" w:history="1">
+      <w:hyperlink r:id="rId33" w:history="1">
         <w:r>
           <w:rPr>
             <w:rStyle w:val="Hyperlink"/>
@@ -5399,7 +5732,15 @@
         <w:t xml:space="preserve">Here is where some ambiguity comes in, services can appear to be similar to factories, as in it will provide a service to the </w:t>
       </w:r>
       <w:r>
-        <w:t xml:space="preserve">app. Yes a service can be used </w:t>
+        <w:t xml:space="preserve">app. </w:t>
+      </w:r>
+      <w:proofErr w:type="gramStart"/>
+      <w:r>
+        <w:t>Yes</w:t>
+      </w:r>
+      <w:proofErr w:type="gramEnd"/>
+      <w:r>
+        <w:t xml:space="preserve"> a service can be used </w:t>
       </w:r>
       <w:proofErr w:type="spellStart"/>
       <w:r>
@@ -5461,27 +5802,13 @@
           <w:rStyle w:val="Hyperlink"/>
         </w:rPr>
       </w:pPr>
-      <w:hyperlink r:id="rId35" w:history="1">
+      <w:hyperlink r:id="rId34" w:history="1">
         <w:r>
           <w:rPr>
             <w:rStyle w:val="Hyperlink"/>
             <w:b/>
           </w:rPr>
-          <w:t>https://ilikekillnerds.com/2014/1</w:t>
-        </w:r>
-        <w:r>
-          <w:rPr>
-            <w:rStyle w:val="Hyperlink"/>
-            <w:b/>
-          </w:rPr>
-          <w:t>1</w:t>
-        </w:r>
-        <w:r>
-          <w:rPr>
-            <w:rStyle w:val="Hyperlink"/>
-            <w:b/>
-          </w:rPr>
-          <w:t>/angularjs-call-controller-another-controller/</w:t>
+          <w:t>https://ilikekillnerds.com/2014/11/angularjs-call-controller-another-controller/</w:t>
         </w:r>
       </w:hyperlink>
       <w:r>
@@ -5499,7 +5826,7 @@
           <w:b/>
         </w:rPr>
       </w:pPr>
-      <w:hyperlink r:id="rId36" w:history="1">
+      <w:hyperlink r:id="rId35" w:history="1">
         <w:r>
           <w:rPr>
             <w:rStyle w:val="Hyperlink"/>
@@ -5517,7 +5844,7 @@
           <w:color w:val="FF0000"/>
         </w:rPr>
       </w:pPr>
-      <w:hyperlink r:id="rId37" w:history="1">
+      <w:hyperlink r:id="rId36" w:history="1">
         <w:r>
           <w:rPr>
             <w:rStyle w:val="Hyperlink"/>
@@ -5599,6 +5926,7 @@
         <w:t xml:space="preserve"> = </w:t>
       </w:r>
       <w:proofErr w:type="spellStart"/>
+      <w:proofErr w:type="gramStart"/>
       <w:r>
         <w:rPr>
           <w:b/>
@@ -5607,6 +5935,7 @@
         <w:t>angular.module</w:t>
       </w:r>
       <w:proofErr w:type="spellEnd"/>
+      <w:proofErr w:type="gramEnd"/>
       <w:r>
         <w:rPr>
           <w:b/>
@@ -5659,6 +5988,7 @@
         </w:rPr>
       </w:pPr>
       <w:proofErr w:type="spellStart"/>
+      <w:proofErr w:type="gramStart"/>
       <w:r>
         <w:rPr>
           <w:b/>
@@ -5674,6 +6004,7 @@
         <w:t>e</w:t>
       </w:r>
       <w:proofErr w:type="spellEnd"/>
+      <w:proofErr w:type="gramEnd"/>
       <w:r>
         <w:rPr>
           <w:b/>
@@ -5786,6 +6117,7 @@
         </w:rPr>
       </w:pPr>
       <w:proofErr w:type="spellStart"/>
+      <w:proofErr w:type="gramStart"/>
       <w:r>
         <w:rPr>
           <w:b/>
@@ -5794,6 +6126,7 @@
         <w:t>app.service</w:t>
       </w:r>
       <w:proofErr w:type="spellEnd"/>
+      <w:proofErr w:type="gramEnd"/>
       <w:r>
         <w:rPr>
           <w:b/>
@@ -5872,7 +6205,23 @@
           <w:b/>
           <w:color w:val="2E74B5" w:themeColor="accent1" w:themeShade="BF"/>
         </w:rPr>
-        <w:t xml:space="preserve"> = function(){</w:t>
+        <w:t xml:space="preserve"> = </w:t>
+      </w:r>
+      <w:proofErr w:type="gramStart"/>
+      <w:r>
+        <w:rPr>
+          <w:b/>
+          <w:color w:val="2E74B5" w:themeColor="accent1" w:themeShade="BF"/>
+        </w:rPr>
+        <w:t>function(</w:t>
+      </w:r>
+      <w:proofErr w:type="gramEnd"/>
+      <w:r>
+        <w:rPr>
+          <w:b/>
+          <w:color w:val="2E74B5" w:themeColor="accent1" w:themeShade="BF"/>
+        </w:rPr>
+        <w:t>){</w:t>
       </w:r>
     </w:p>
     <w:p>
@@ -6017,50 +6366,11 @@
           <w:color w:val="2E74B5" w:themeColor="accent1" w:themeShade="BF"/>
         </w:rPr>
       </w:pPr>
-    </w:p>
-    <w:p>
-      <w:pPr>
-        <w:spacing w:after="0"/>
-        <w:rPr>
-          <w:b/>
-        </w:rPr>
-      </w:pPr>
-    </w:p>
-    <w:p>
-      <w:pPr>
-        <w:spacing w:after="0"/>
-        <w:rPr>
-          <w:b/>
-        </w:rPr>
-      </w:pPr>
-    </w:p>
-    <w:p>
-      <w:pPr>
-        <w:spacing w:after="0"/>
-        <w:rPr>
-          <w:b/>
-        </w:rPr>
-      </w:pPr>
-    </w:p>
-    <w:p>
-      <w:pPr>
-        <w:spacing w:after="0"/>
-        <w:rPr>
-          <w:b/>
-        </w:rPr>
-      </w:pPr>
-    </w:p>
-    <w:p>
-      <w:pPr>
-        <w:spacing w:after="0"/>
-        <w:rPr>
-          <w:b/>
-        </w:rPr>
-      </w:pPr>
-      <w:r>
-        <w:rPr>
-          <w:b/>
-        </w:rPr>
+      <w:r>
+        <w:rPr>
+          <w:b/>
+        </w:rPr>
+        <w:lastRenderedPageBreak/>
         <w:t>Similarly,</w:t>
       </w:r>
       <w:r>
@@ -6094,6 +6404,7 @@
         </w:rPr>
       </w:pPr>
       <w:proofErr w:type="spellStart"/>
+      <w:proofErr w:type="gramStart"/>
       <w:r>
         <w:rPr>
           <w:b/>
@@ -6102,6 +6413,7 @@
         <w:t>app.service</w:t>
       </w:r>
       <w:proofErr w:type="spellEnd"/>
+      <w:proofErr w:type="gramEnd"/>
       <w:r>
         <w:rPr>
           <w:b/>
@@ -6164,7 +6476,15 @@
           <w:b/>
           <w:color w:val="2E74B5" w:themeColor="accent1" w:themeShade="BF"/>
         </w:rPr>
-        <w:t>= 1</w:t>
+        <w:t xml:space="preserve">= </w:t>
+      </w:r>
+      <w:proofErr w:type="gramStart"/>
+      <w:r>
+        <w:rPr>
+          <w:b/>
+          <w:color w:val="2E74B5" w:themeColor="accent1" w:themeShade="BF"/>
+        </w:rPr>
+        <w:t>1</w:t>
       </w:r>
       <w:r>
         <w:rPr>
@@ -6178,7 +6498,15 @@
           <w:b/>
           <w:color w:val="2E74B5" w:themeColor="accent1" w:themeShade="BF"/>
         </w:rPr>
-        <w:t xml:space="preserve">  //basically making this a private variable – see getter method below</w:t>
+        <w:t xml:space="preserve">  /</w:t>
+      </w:r>
+      <w:proofErr w:type="gramEnd"/>
+      <w:r>
+        <w:rPr>
+          <w:b/>
+          <w:color w:val="2E74B5" w:themeColor="accent1" w:themeShade="BF"/>
+        </w:rPr>
+        <w:t>/basically making this a private variable – see getter method below</w:t>
       </w:r>
     </w:p>
     <w:p>
@@ -6225,7 +6553,23 @@
           <w:b/>
           <w:color w:val="2E74B5" w:themeColor="accent1" w:themeShade="BF"/>
         </w:rPr>
-        <w:t>= function(){</w:t>
+        <w:t xml:space="preserve">= </w:t>
+      </w:r>
+      <w:proofErr w:type="gramStart"/>
+      <w:r>
+        <w:rPr>
+          <w:b/>
+          <w:color w:val="2E74B5" w:themeColor="accent1" w:themeShade="BF"/>
+        </w:rPr>
+        <w:t>function(</w:t>
+      </w:r>
+      <w:proofErr w:type="gramEnd"/>
+      <w:r>
+        <w:rPr>
+          <w:b/>
+          <w:color w:val="2E74B5" w:themeColor="accent1" w:themeShade="BF"/>
+        </w:rPr>
+        <w:t>){</w:t>
       </w:r>
     </w:p>
     <w:p>
@@ -6340,15 +6684,26 @@
         <w:spacing w:after="0"/>
         <w:rPr>
           <w:b/>
-        </w:rPr>
-      </w:pPr>
-      <w:r>
-        <w:rPr>
-          <w:b/>
+          <w:color w:val="FF0000"/>
+        </w:rPr>
+      </w:pPr>
+      <w:r>
+        <w:rPr>
+          <w:b/>
+          <w:color w:val="FF0000"/>
         </w:rPr>
         <w:lastRenderedPageBreak/>
         <w:t>Factory</w:t>
       </w:r>
+    </w:p>
+    <w:p>
+      <w:pPr>
+        <w:spacing w:after="0"/>
+        <w:rPr>
+          <w:b/>
+          <w:color w:val="FF0000"/>
+        </w:rPr>
+      </w:pPr>
     </w:p>
     <w:p>
       <w:pPr>
@@ -6423,7 +6778,7 @@
         </w:rPr>
         <w:t xml:space="preserve">Quote from: </w:t>
       </w:r>
-      <w:hyperlink r:id="rId38" w:history="1">
+      <w:hyperlink r:id="rId37" w:history="1">
         <w:r>
           <w:rPr>
             <w:rStyle w:val="Hyperlink"/>
@@ -6445,7 +6800,7 @@
       <w:r>
         <w:t xml:space="preserve">More info @ </w:t>
       </w:r>
-      <w:hyperlink r:id="rId39" w:history="1">
+      <w:hyperlink r:id="rId38" w:history="1">
         <w:r>
           <w:rPr>
             <w:rStyle w:val="Hyperlink"/>
@@ -6464,7 +6819,7 @@
       <w:r>
         <w:t xml:space="preserve">Great explanation here: </w:t>
       </w:r>
-      <w:hyperlink r:id="rId40" w:history="1">
+      <w:hyperlink r:id="rId39" w:history="1">
         <w:r>
           <w:rPr>
             <w:rStyle w:val="Hyperlink"/>
@@ -6483,7 +6838,7 @@
       <w:pPr>
         <w:spacing w:after="0"/>
       </w:pPr>
-      <w:hyperlink r:id="rId41" w:history="1">
+      <w:hyperlink r:id="rId40" w:history="1">
         <w:r>
           <w:rPr>
             <w:rStyle w:val="Hyperlink"/>
@@ -6565,6 +6920,7 @@
         <w:t xml:space="preserve"> = </w:t>
       </w:r>
       <w:proofErr w:type="spellStart"/>
+      <w:proofErr w:type="gramStart"/>
       <w:r>
         <w:rPr>
           <w:b/>
@@ -6573,6 +6929,7 @@
         <w:t>angular.module</w:t>
       </w:r>
       <w:proofErr w:type="spellEnd"/>
+      <w:proofErr w:type="gramEnd"/>
       <w:r>
         <w:rPr>
           <w:b/>
@@ -6625,6 +6982,7 @@
         </w:rPr>
       </w:pPr>
       <w:proofErr w:type="spellStart"/>
+      <w:proofErr w:type="gramStart"/>
       <w:r>
         <w:rPr>
           <w:b/>
@@ -6640,6 +6998,7 @@
         <w:t>factory</w:t>
       </w:r>
       <w:proofErr w:type="spellEnd"/>
+      <w:proofErr w:type="gramEnd"/>
       <w:r>
         <w:rPr>
           <w:b/>
@@ -6779,6 +7138,7 @@
         </w:rPr>
       </w:pPr>
       <w:proofErr w:type="spellStart"/>
+      <w:proofErr w:type="gramStart"/>
       <w:r>
         <w:rPr>
           <w:b/>
@@ -6794,6 +7154,7 @@
         <w:t>factory</w:t>
       </w:r>
       <w:proofErr w:type="spellEnd"/>
+      <w:proofErr w:type="gramEnd"/>
       <w:r>
         <w:rPr>
           <w:b/>
@@ -6955,6 +7316,7 @@
         <w:tab/>
       </w:r>
       <w:proofErr w:type="spellStart"/>
+      <w:proofErr w:type="gramStart"/>
       <w:r>
         <w:rPr>
           <w:b/>
@@ -6963,6 +7325,7 @@
         <w:t>factory.getSomething</w:t>
       </w:r>
       <w:proofErr w:type="spellEnd"/>
+      <w:proofErr w:type="gramEnd"/>
       <w:r>
         <w:rPr>
           <w:b/>
@@ -7009,6 +7372,7 @@
         <w:t>return $</w:t>
       </w:r>
       <w:proofErr w:type="spellStart"/>
+      <w:proofErr w:type="gramStart"/>
       <w:r>
         <w:rPr>
           <w:b/>
@@ -7025,6 +7389,7 @@
         <w:t>(</w:t>
       </w:r>
       <w:proofErr w:type="spellStart"/>
+      <w:proofErr w:type="gramEnd"/>
       <w:r>
         <w:rPr>
           <w:b/>
@@ -7177,15 +7542,26 @@
         <w:spacing w:after="0"/>
         <w:rPr>
           <w:b/>
-        </w:rPr>
-      </w:pPr>
-      <w:r>
-        <w:rPr>
-          <w:b/>
+          <w:color w:val="FF0000"/>
+        </w:rPr>
+      </w:pPr>
+      <w:r>
+        <w:rPr>
+          <w:b/>
+          <w:color w:val="FF0000"/>
         </w:rPr>
         <w:lastRenderedPageBreak/>
-        <w:t xml:space="preserve">Filter </w:t>
-      </w:r>
+        <w:t>Filter</w:t>
+      </w:r>
+    </w:p>
+    <w:p>
+      <w:pPr>
+        <w:spacing w:after="0"/>
+        <w:rPr>
+          <w:b/>
+          <w:color w:val="FF0000"/>
+        </w:rPr>
+      </w:pPr>
     </w:p>
     <w:p>
       <w:pPr>
@@ -7215,8 +7591,6 @@
       <w:pPr>
         <w:spacing w:after="0"/>
       </w:pPr>
-      <w:bookmarkStart w:id="0" w:name="_GoBack"/>
-      <w:bookmarkEnd w:id="0"/>
     </w:p>
     <w:sectPr>
       <w:pgSz w:w="12240" w:h="15840"/>
@@ -7231,6 +7605,119 @@
 <file path=word/numbering.xml><?xml version="1.0" encoding="utf-8"?>
 <w:numbering xmlns:wpc="http://schemas.microsoft.com/office/word/2010/wordprocessingCanvas" xmlns:cx="http://schemas.microsoft.com/office/drawing/2014/chartex" xmlns:cx1="http://schemas.microsoft.com/office/drawing/2015/9/8/chartex" xmlns:cx2="http://schemas.microsoft.com/office/drawing/2015/10/21/chartex" xmlns:mc="http://schemas.openxmlformats.org/markup-compatibility/2006" xmlns:o="urn:schemas-microsoft-com:office:office" xmlns:r="http://schemas.openxmlformats.org/officeDocument/2006/relationships" xmlns:m="http://schemas.openxmlformats.org/officeDocument/2006/math" xmlns:v="urn:schemas-microsoft-com:vml" xmlns:wp14="http://schemas.microsoft.com/office/word/2010/wordprocessingDrawing" xmlns:wp="http://schemas.openxmlformats.org/drawingml/2006/wordprocessingDrawing" xmlns:w10="urn:schemas-microsoft-com:office:word" xmlns:w="http://schemas.openxmlformats.org/wordprocessingml/2006/main" xmlns:w14="http://schemas.microsoft.com/office/word/2010/wordml" xmlns:w15="http://schemas.microsoft.com/office/word/2012/wordml" xmlns:w16se="http://schemas.microsoft.com/office/word/2015/wordml/symex" xmlns:wpg="http://schemas.microsoft.com/office/word/2010/wordprocessingGroup" xmlns:wpi="http://schemas.microsoft.com/office/word/2010/wordprocessingInk" xmlns:wne="http://schemas.microsoft.com/office/word/2006/wordml" xmlns:wps="http://schemas.microsoft.com/office/word/2010/wordprocessingShape" mc:Ignorable="w14 w15 w16se wp14">
   <w:abstractNum w:abstractNumId="0" w15:restartNumberingAfterBreak="0">
+    <w:nsid w:val="4F4D1346"/>
+    <w:multiLevelType w:val="hybridMultilevel"/>
+    <w:tmpl w:val="52C2358C"/>
+    <w:lvl w:ilvl="0" w:tplc="04090001">
+      <w:start w:val="1"/>
+      <w:numFmt w:val="bullet"/>
+      <w:lvlText w:val=""/>
+      <w:lvlJc w:val="left"/>
+      <w:pPr>
+        <w:ind w:left="720" w:hanging="360"/>
+      </w:pPr>
+      <w:rPr>
+        <w:rFonts w:ascii="Symbol" w:hAnsi="Symbol" w:hint="default"/>
+      </w:rPr>
+    </w:lvl>
+    <w:lvl w:ilvl="1" w:tplc="04090003" w:tentative="1">
+      <w:start w:val="1"/>
+      <w:numFmt w:val="bullet"/>
+      <w:lvlText w:val="o"/>
+      <w:lvlJc w:val="left"/>
+      <w:pPr>
+        <w:ind w:left="1440" w:hanging="360"/>
+      </w:pPr>
+      <w:rPr>
+        <w:rFonts w:ascii="Courier New" w:hAnsi="Courier New" w:cs="Courier New" w:hint="default"/>
+      </w:rPr>
+    </w:lvl>
+    <w:lvl w:ilvl="2" w:tplc="04090005" w:tentative="1">
+      <w:start w:val="1"/>
+      <w:numFmt w:val="bullet"/>
+      <w:lvlText w:val=""/>
+      <w:lvlJc w:val="left"/>
+      <w:pPr>
+        <w:ind w:left="2160" w:hanging="360"/>
+      </w:pPr>
+      <w:rPr>
+        <w:rFonts w:ascii="Wingdings" w:hAnsi="Wingdings" w:hint="default"/>
+      </w:rPr>
+    </w:lvl>
+    <w:lvl w:ilvl="3" w:tplc="04090001" w:tentative="1">
+      <w:start w:val="1"/>
+      <w:numFmt w:val="bullet"/>
+      <w:lvlText w:val=""/>
+      <w:lvlJc w:val="left"/>
+      <w:pPr>
+        <w:ind w:left="2880" w:hanging="360"/>
+      </w:pPr>
+      <w:rPr>
+        <w:rFonts w:ascii="Symbol" w:hAnsi="Symbol" w:hint="default"/>
+      </w:rPr>
+    </w:lvl>
+    <w:lvl w:ilvl="4" w:tplc="04090003" w:tentative="1">
+      <w:start w:val="1"/>
+      <w:numFmt w:val="bullet"/>
+      <w:lvlText w:val="o"/>
+      <w:lvlJc w:val="left"/>
+      <w:pPr>
+        <w:ind w:left="3600" w:hanging="360"/>
+      </w:pPr>
+      <w:rPr>
+        <w:rFonts w:ascii="Courier New" w:hAnsi="Courier New" w:cs="Courier New" w:hint="default"/>
+      </w:rPr>
+    </w:lvl>
+    <w:lvl w:ilvl="5" w:tplc="04090005" w:tentative="1">
+      <w:start w:val="1"/>
+      <w:numFmt w:val="bullet"/>
+      <w:lvlText w:val=""/>
+      <w:lvlJc w:val="left"/>
+      <w:pPr>
+        <w:ind w:left="4320" w:hanging="360"/>
+      </w:pPr>
+      <w:rPr>
+        <w:rFonts w:ascii="Wingdings" w:hAnsi="Wingdings" w:hint="default"/>
+      </w:rPr>
+    </w:lvl>
+    <w:lvl w:ilvl="6" w:tplc="04090001" w:tentative="1">
+      <w:start w:val="1"/>
+      <w:numFmt w:val="bullet"/>
+      <w:lvlText w:val=""/>
+      <w:lvlJc w:val="left"/>
+      <w:pPr>
+        <w:ind w:left="5040" w:hanging="360"/>
+      </w:pPr>
+      <w:rPr>
+        <w:rFonts w:ascii="Symbol" w:hAnsi="Symbol" w:hint="default"/>
+      </w:rPr>
+    </w:lvl>
+    <w:lvl w:ilvl="7" w:tplc="04090003" w:tentative="1">
+      <w:start w:val="1"/>
+      <w:numFmt w:val="bullet"/>
+      <w:lvlText w:val="o"/>
+      <w:lvlJc w:val="left"/>
+      <w:pPr>
+        <w:ind w:left="5760" w:hanging="360"/>
+      </w:pPr>
+      <w:rPr>
+        <w:rFonts w:ascii="Courier New" w:hAnsi="Courier New" w:cs="Courier New" w:hint="default"/>
+      </w:rPr>
+    </w:lvl>
+    <w:lvl w:ilvl="8" w:tplc="04090005" w:tentative="1">
+      <w:start w:val="1"/>
+      <w:numFmt w:val="bullet"/>
+      <w:lvlText w:val=""/>
+      <w:lvlJc w:val="left"/>
+      <w:pPr>
+        <w:ind w:left="6480" w:hanging="360"/>
+      </w:pPr>
+      <w:rPr>
+        <w:rFonts w:ascii="Wingdings" w:hAnsi="Wingdings" w:hint="default"/>
+      </w:rPr>
+    </w:lvl>
+  </w:abstractNum>
+  <w:abstractNum w:abstractNumId="1" w15:restartNumberingAfterBreak="0">
     <w:nsid w:val="6942614B"/>
     <w:multiLevelType w:val="hybridMultilevel"/>
     <w:tmpl w:val="FE525D32"/>
@@ -7344,6 +7831,9 @@
     </w:lvl>
   </w:abstractNum>
   <w:num w:numId="1">
+    <w:abstractNumId w:val="1"/>
+  </w:num>
+  <w:num w:numId="2">
     <w:abstractNumId w:val="0"/>
   </w:num>
 </w:numbering>
